--- a/static/templates/formulario_unico.docx
+++ b/static/templates/formulario_unico.docx
@@ -3,32 +3,90 @@
 <w:document xmlns:wpc="http://schemas.microsoft.com/office/word/2010/wordprocessingCanvas" xmlns:cx="http://schemas.microsoft.com/office/drawing/2014/chartex" xmlns:cx1="http://schemas.microsoft.com/office/drawing/2015/9/8/chartex" xmlns:cx2="http://schemas.microsoft.com/office/drawing/2015/10/21/chartex" xmlns:cx3="http://schemas.microsoft.com/office/drawing/2016/5/9/chartex" xmlns:cx4="http://schemas.microsoft.com/office/drawing/2016/5/10/chartex" xmlns:cx5="http://schemas.microsoft.com/office/drawing/2016/5/11/chartex" xmlns:cx6="http://schemas.microsoft.com/office/drawing/2016/5/12/chartex" xmlns:cx7="http://schemas.microsoft.com/office/drawing/2016/5/13/chartex" xmlns:cx8="http://schemas.microsoft.com/office/drawing/2016/5/14/chartex" xmlns:mc="http://schemas.openxmlformats.org/markup-compatibility/2006" xmlns:aink="http://schemas.microsoft.com/office/drawing/2016/ink" xmlns:am3d="http://schemas.microsoft.com/office/drawing/2017/model3d" xmlns:o="urn:schemas-microsoft-com:office:office" xmlns:r="http://schemas.openxmlformats.org/officeDocument/2006/relationships" xmlns:m="http://schemas.openxmlformats.org/officeDocument/2006/math" xmlns:v="urn:schemas-microsoft-com:vml" xmlns:wp14="http://schemas.microsoft.com/office/word/2010/wordprocessingDrawing" xmlns:wp="http://schemas.openxmlformats.org/drawingml/2006/wordprocessingDrawing" xmlns:w10="urn:schemas-microsoft-com:office:word" xmlns:w="http://schemas.openxmlformats.org/wordprocessingml/2006/main" xmlns:w14="http://schemas.microsoft.com/office/word/2010/wordml" xmlns:w15="http://schemas.microsoft.com/office/word/2012/wordml" xmlns:w16cid="http://schemas.microsoft.com/office/word/2016/wordml/cid" xmlns:w16se="http://schemas.microsoft.com/office/word/2015/wordml/symex" xmlns:wpg="http://schemas.microsoft.com/office/word/2010/wordprocessingGroup" xmlns:wpi="http://schemas.microsoft.com/office/word/2010/wordprocessingInk" xmlns:wne="http://schemas.microsoft.com/office/word/2006/wordml" xmlns:wps="http://schemas.microsoft.com/office/word/2010/wordprocessingShape" mc:Ignorable="w14 w15 w16se w16cid wp14">
   <w:body>
     <w:p>
-      <w:pPr>
-        <w:rPr>
-          <w:rFonts w:ascii="Times New Roman" w:eastAsia="Times New Roman" w:hAnsi="Times New Roman" w:cs="Times New Roman"/>
-        </w:rPr>
-      </w:pPr>
-      <w:bookmarkStart w:id="0" w:name="_GoBack"/>
       <w:r>
         <w:rPr>
-          <w:rFonts w:ascii="Times New Roman" w:eastAsia="Times New Roman" w:hAnsi="Times New Roman" w:cs="Times New Roman"/>
+          <w:noProof/>
+        </w:rPr>
+        <w:drawing>
+          <wp:anchor distT="0" distB="0" distL="114300" distR="114300" simplePos="0" relativeHeight="251697152" behindDoc="1" locked="0" layoutInCell="1" allowOverlap="1" wp14:anchorId="209E8B94" wp14:editId="4EF22209">
+            <wp:simplePos x="0" y="0"/>
+            <wp:positionH relativeFrom="column">
+              <wp:posOffset>-208915</wp:posOffset>
+            </wp:positionH>
+            <wp:positionV relativeFrom="paragraph">
+              <wp:posOffset>-253365</wp:posOffset>
+            </wp:positionV>
+            <wp:extent cx="6841521" cy="9903460"/>
+            <wp:effectExtent l="0" t="0" r="3810" b="2540"/>
+            <wp:wrapNone/>
+            <wp:docPr id="37" name="Picture 37"/>
+            <wp:cNvGraphicFramePr>
+              <a:graphicFrameLocks xmlns:a="http://schemas.openxmlformats.org/drawingml/2006/main" noChangeAspect="1"/>
+            </wp:cNvGraphicFramePr>
+            <a:graphic xmlns:a="http://schemas.openxmlformats.org/drawingml/2006/main">
+              <a:graphicData uri="http://schemas.openxmlformats.org/drawingml/2006/picture">
+                <pic:pic xmlns:pic="http://schemas.openxmlformats.org/drawingml/2006/picture">
+                  <pic:nvPicPr>
+                    <pic:cNvPr id="37" name="formulario_unico.jpg"/>
+                    <pic:cNvPicPr/>
+                  </pic:nvPicPr>
+                  <pic:blipFill>
+                    <a:blip r:embed="rId4">
+                      <a:extLst>
+                        <a:ext uri="{28A0092B-C50C-407E-A947-70E740481C1C}">
+                          <a14:useLocalDpi xmlns:a14="http://schemas.microsoft.com/office/drawing/2010/main" val="0"/>
+                        </a:ext>
+                      </a:extLst>
+                    </a:blip>
+                    <a:stretch>
+                      <a:fillRect/>
+                    </a:stretch>
+                  </pic:blipFill>
+                  <pic:spPr>
+                    <a:xfrm>
+                      <a:off x="0" y="0"/>
+                      <a:ext cx="6841521" cy="9903460"/>
+                    </a:xfrm>
+                    <a:prstGeom prst="rect">
+                      <a:avLst/>
+                    </a:prstGeom>
+                  </pic:spPr>
+                </pic:pic>
+              </a:graphicData>
+            </a:graphic>
+            <wp14:sizeRelH relativeFrom="page">
+              <wp14:pctWidth>0</wp14:pctWidth>
+            </wp14:sizeRelH>
+            <wp14:sizeRelV relativeFrom="page">
+              <wp14:pctHeight>0</wp14:pctHeight>
+            </wp14:sizeRelV>
+          </wp:anchor>
+        </w:drawing>
+      </w:r>
+    </w:p>
+    <w:p/>
+    <w:p>
+      <w:bookmarkStart w:id="0" w:name="_GoBack"/>
+      <w:bookmarkEnd w:id="0"/>
+      <w:r>
+        <w:rPr>
           <w:noProof/>
         </w:rPr>
         <mc:AlternateContent>
           <mc:Choice Requires="wps">
             <w:drawing>
-              <wp:anchor distT="0" distB="0" distL="114300" distR="114300" simplePos="0" relativeHeight="251663360" behindDoc="0" locked="0" layoutInCell="1" allowOverlap="1" wp14:anchorId="48812C4C" wp14:editId="75622CCB">
+              <wp:anchor distT="0" distB="0" distL="114300" distR="114300" simplePos="0" relativeHeight="251678720" behindDoc="0" locked="0" layoutInCell="1" allowOverlap="1" wp14:anchorId="1174D845" wp14:editId="5623DE4D">
                 <wp:simplePos x="0" y="0"/>
                 <wp:positionH relativeFrom="column">
-                  <wp:posOffset>5941695</wp:posOffset>
+                  <wp:posOffset>36830</wp:posOffset>
                 </wp:positionH>
                 <wp:positionV relativeFrom="paragraph">
-                  <wp:posOffset>490855</wp:posOffset>
+                  <wp:posOffset>3177540</wp:posOffset>
                 </wp:positionV>
-                <wp:extent cx="266700" cy="288290"/>
+                <wp:extent cx="297815" cy="266700"/>
                 <wp:effectExtent l="0" t="0" r="0" b="0"/>
                 <wp:wrapNone/>
-                <wp:docPr id="4" name="Text Box 4"/>
+                <wp:docPr id="17" name="Text Box 17"/>
                 <wp:cNvGraphicFramePr/>
                 <a:graphic xmlns:a="http://schemas.openxmlformats.org/drawingml/2006/main">
                   <a:graphicData uri="http://schemas.microsoft.com/office/word/2010/wordprocessingShape">
@@ -37,7 +95,7 @@
                       <wps:spPr>
                         <a:xfrm>
                           <a:off x="0" y="0"/>
-                          <a:ext cx="266700" cy="288290"/>
+                          <a:ext cx="297815" cy="266700"/>
                         </a:xfrm>
                         <a:prstGeom prst="rect">
                           <a:avLst/>
@@ -50,32 +108,54 @@
                       <wps:txbx>
                         <w:txbxContent>
                           <w:p>
-                            <w:r>
+                            <w:pPr>
+                              <w:rPr>
+                                <w:sz w:val="18"/>
+                                <w:szCs w:val="18"/>
+                              </w:rPr>
+                            </w:pPr>
+                            <w:r>
+                              <w:rPr>
+                                <w:sz w:val="18"/>
+                                <w:szCs w:val="18"/>
+                              </w:rPr>
                               <w:t xml:space="preserve">++IF </w:t>
                             </w:r>
                             <w:proofErr w:type="spellStart"/>
-                            <w:proofErr w:type="gramStart"/>
-                            <w:r>
-                              <w:t>client.</w:t>
-                            </w:r>
-                            <w:r>
-                              <w:t>product</w:t>
-                            </w:r>
-                            <w:proofErr w:type="gramEnd"/>
-                            <w:r>
-                              <w:t>.type</w:t>
+                            <w:r>
+                              <w:rPr>
+                                <w:sz w:val="18"/>
+                                <w:szCs w:val="18"/>
+                              </w:rPr>
+                              <w:t>benef.bank_account.type</w:t>
                             </w:r>
                             <w:proofErr w:type="spellEnd"/>
                             <w:r>
-                              <w:t xml:space="preserve"> === </w:t>
-                            </w:r>
-                            <w:r>
-                              <w:t>'DPVAT_MORTE'</w:t>
-                            </w:r>
-                            <w:r>
-                              <w:t>++X++END-IF++</w:t>
+                              <w:rPr>
+                                <w:sz w:val="18"/>
+                                <w:szCs w:val="18"/>
+                              </w:rPr>
+                              <w:t xml:space="preserve"> === '</w:t>
+                            </w:r>
+                            <w:proofErr w:type="spellStart"/>
+                            <w:r>
+                              <w:rPr>
+                                <w:sz w:val="18"/>
+                                <w:szCs w:val="18"/>
+                              </w:rPr>
+                              <w:t>poupanca</w:t>
+                            </w:r>
+                            <w:proofErr w:type="spellEnd"/>
+                            <w:r>
+                              <w:rPr>
+                                <w:sz w:val="18"/>
+                                <w:szCs w:val="18"/>
+                              </w:rPr>
+                              <w:t>'++X++END-IF++</w:t>
                             </w:r>
                           </w:p>
+                          <w:p/>
+                          <w:p/>
                         </w:txbxContent>
                       </wps:txbx>
                       <wps:bodyPr rot="0" spcFirstLastPara="0" vertOverflow="overflow" horzOverflow="overflow" vert="horz" wrap="square" lIns="91440" tIns="45720" rIns="91440" bIns="45720" numCol="1" spcCol="0" rtlCol="0" fromWordArt="0" anchor="t" anchorCtr="0" forceAA="0" compatLnSpc="1">
@@ -98,40 +178,62 @@
           </mc:Choice>
           <mc:Fallback>
             <w:pict>
-              <v:shapetype w14:anchorId="48812C4C" id="_x0000_t202" coordsize="21600,21600" o:spt="202" path="m,l,21600r21600,l21600,xe">
+              <v:shapetype w14:anchorId="1174D845" id="_x0000_t202" coordsize="21600,21600" o:spt="202" path="m,l,21600r21600,l21600,xe">
                 <v:stroke joinstyle="miter"/>
                 <v:path gradientshapeok="t" o:connecttype="rect"/>
               </v:shapetype>
-              <v:shape id="Text Box 4" o:spid="_x0000_s1026" type="#_x0000_t202" style="position:absolute;margin-left:467.85pt;margin-top:38.65pt;width:21pt;height:22.7pt;z-index:251663360;visibility:visible;mso-wrap-style:square;mso-width-percent:0;mso-height-percent:0;mso-wrap-distance-left:9pt;mso-wrap-distance-top:0;mso-wrap-distance-right:9pt;mso-wrap-distance-bottom:0;mso-position-horizontal:absolute;mso-position-horizontal-relative:text;mso-position-vertical:absolute;mso-position-vertical-relative:text;mso-width-percent:0;mso-height-percent:0;mso-width-relative:margin;mso-height-relative:margin;v-text-anchor:top" o:gfxdata="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" filled="f" stroked="f" strokeweight=".5pt">
+              <v:shape id="Text Box 17" o:spid="_x0000_s1026" type="#_x0000_t202" style="position:absolute;margin-left:2.9pt;margin-top:250.2pt;width:23.45pt;height:21pt;z-index:251678720;visibility:visible;mso-wrap-style:square;mso-width-percent:0;mso-height-percent:0;mso-wrap-distance-left:9pt;mso-wrap-distance-top:0;mso-wrap-distance-right:9pt;mso-wrap-distance-bottom:0;mso-position-horizontal:absolute;mso-position-horizontal-relative:text;mso-position-vertical:absolute;mso-position-vertical-relative:text;mso-width-percent:0;mso-height-percent:0;mso-width-relative:margin;mso-height-relative:margin;v-text-anchor:top" o:gfxdata="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" filled="f" stroked="f" strokeweight=".5pt">
                 <v:textbox>
                   <w:txbxContent>
                     <w:p>
-                      <w:r>
+                      <w:pPr>
+                        <w:rPr>
+                          <w:sz w:val="18"/>
+                          <w:szCs w:val="18"/>
+                        </w:rPr>
+                      </w:pPr>
+                      <w:r>
+                        <w:rPr>
+                          <w:sz w:val="18"/>
+                          <w:szCs w:val="18"/>
+                        </w:rPr>
                         <w:t xml:space="preserve">++IF </w:t>
                       </w:r>
                       <w:proofErr w:type="spellStart"/>
-                      <w:proofErr w:type="gramStart"/>
-                      <w:r>
-                        <w:t>client.</w:t>
-                      </w:r>
-                      <w:r>
-                        <w:t>product</w:t>
-                      </w:r>
-                      <w:proofErr w:type="gramEnd"/>
-                      <w:r>
-                        <w:t>.type</w:t>
+                      <w:r>
+                        <w:rPr>
+                          <w:sz w:val="18"/>
+                          <w:szCs w:val="18"/>
+                        </w:rPr>
+                        <w:t>benef.bank_account.type</w:t>
                       </w:r>
                       <w:proofErr w:type="spellEnd"/>
                       <w:r>
-                        <w:t xml:space="preserve"> === </w:t>
-                      </w:r>
-                      <w:r>
-                        <w:t>'DPVAT_MORTE'</w:t>
-                      </w:r>
-                      <w:r>
-                        <w:t>++X++END-IF++</w:t>
+                        <w:rPr>
+                          <w:sz w:val="18"/>
+                          <w:szCs w:val="18"/>
+                        </w:rPr>
+                        <w:t xml:space="preserve"> === '</w:t>
+                      </w:r>
+                      <w:proofErr w:type="spellStart"/>
+                      <w:r>
+                        <w:rPr>
+                          <w:sz w:val="18"/>
+                          <w:szCs w:val="18"/>
+                        </w:rPr>
+                        <w:t>poupanca</w:t>
+                      </w:r>
+                      <w:proofErr w:type="spellEnd"/>
+                      <w:r>
+                        <w:rPr>
+                          <w:sz w:val="18"/>
+                          <w:szCs w:val="18"/>
+                        </w:rPr>
+                        <w:t>'++X++END-IF++</w:t>
                       </w:r>
                     </w:p>
+                    <w:p/>
+                    <w:p/>
                   </w:txbxContent>
                 </v:textbox>
               </v:shape>
@@ -141,24 +243,23 @@
       </w:r>
       <w:r>
         <w:rPr>
-          <w:rFonts w:ascii="Times New Roman" w:eastAsia="Times New Roman" w:hAnsi="Times New Roman" w:cs="Times New Roman"/>
           <w:noProof/>
         </w:rPr>
         <mc:AlternateContent>
           <mc:Choice Requires="wps">
             <w:drawing>
-              <wp:anchor distT="0" distB="0" distL="114300" distR="114300" simplePos="0" relativeHeight="251661312" behindDoc="0" locked="0" layoutInCell="1" allowOverlap="1" wp14:anchorId="4FE1D54F" wp14:editId="10EFA902">
+              <wp:anchor distT="0" distB="0" distL="114300" distR="114300" simplePos="0" relativeHeight="251680768" behindDoc="0" locked="0" layoutInCell="1" allowOverlap="1" wp14:anchorId="004E47DC" wp14:editId="11005E07">
                 <wp:simplePos x="0" y="0"/>
                 <wp:positionH relativeFrom="column">
-                  <wp:posOffset>4521200</wp:posOffset>
+                  <wp:posOffset>165100</wp:posOffset>
                 </wp:positionH>
                 <wp:positionV relativeFrom="paragraph">
-                  <wp:posOffset>490855</wp:posOffset>
+                  <wp:posOffset>3347720</wp:posOffset>
                 </wp:positionV>
-                <wp:extent cx="288290" cy="288290"/>
+                <wp:extent cx="277495" cy="254000"/>
                 <wp:effectExtent l="0" t="0" r="0" b="0"/>
                 <wp:wrapNone/>
-                <wp:docPr id="2" name="Text Box 2"/>
+                <wp:docPr id="22" name="Text Box 22"/>
                 <wp:cNvGraphicFramePr/>
                 <a:graphic xmlns:a="http://schemas.openxmlformats.org/drawingml/2006/main">
                   <a:graphicData uri="http://schemas.microsoft.com/office/word/2010/wordprocessingShape">
@@ -167,7 +268,7 @@
                       <wps:spPr>
                         <a:xfrm>
                           <a:off x="0" y="0"/>
-                          <a:ext cx="288290" cy="288290"/>
+                          <a:ext cx="277495" cy="254000"/>
                         </a:xfrm>
                         <a:prstGeom prst="rect">
                           <a:avLst/>
@@ -180,30 +281,55 @@
                       <wps:txbx>
                         <w:txbxContent>
                           <w:p>
-                            <w:r>
+                            <w:pPr>
+                              <w:rPr>
+                                <w:sz w:val="18"/>
+                                <w:szCs w:val="18"/>
+                              </w:rPr>
+                            </w:pPr>
+                            <w:r>
+                              <w:rPr>
+                                <w:sz w:val="18"/>
+                                <w:szCs w:val="18"/>
+                              </w:rPr>
                               <w:t xml:space="preserve">++IF </w:t>
                             </w:r>
                             <w:proofErr w:type="spellStart"/>
-                            <w:proofErr w:type="gramStart"/>
-                            <w:r>
-                              <w:t>client.</w:t>
-                            </w:r>
-                            <w:r>
-                              <w:t>product</w:t>
-                            </w:r>
-                            <w:proofErr w:type="gramEnd"/>
-                            <w:r>
-                              <w:t>.type</w:t>
+                            <w:r>
+                              <w:rPr>
+                                <w:sz w:val="18"/>
+                                <w:szCs w:val="18"/>
+                              </w:rPr>
+                              <w:t>benef.bank_account.type</w:t>
                             </w:r>
                             <w:proofErr w:type="spellEnd"/>
                             <w:r>
-                              <w:t xml:space="preserve"> === </w:t>
-                            </w:r>
-                            <w:r>
-                              <w:t>'DPVAT_INVALIDEZ'</w:t>
-                            </w:r>
-                            <w:r>
-                              <w:t>++X++END-IF++</w:t>
+                              <w:rPr>
+                                <w:sz w:val="18"/>
+                                <w:szCs w:val="18"/>
+                              </w:rPr>
+                              <w:t xml:space="preserve"> === '</w:t>
+                            </w:r>
+                            <w:proofErr w:type="spellStart"/>
+                            <w:r>
+                              <w:rPr>
+                                <w:sz w:val="18"/>
+                                <w:szCs w:val="18"/>
+                              </w:rPr>
+                              <w:t>poupanca</w:t>
+                            </w:r>
+                            <w:proofErr w:type="spellEnd"/>
+                            <w:r>
+                              <w:rPr>
+                                <w:sz w:val="18"/>
+                                <w:szCs w:val="18"/>
+                              </w:rPr>
+                              <w:t>' &amp;&amp; benef.bank_account.name === 'Bradesco' ++X++END-IF++</w:t>
+                            </w:r>
+                          </w:p>
+                          <w:p>
+                            <w:r>
+                              <w:t>//</w:t>
                             </w:r>
                           </w:p>
                         </w:txbxContent>
@@ -228,34 +354,59 @@
           </mc:Choice>
           <mc:Fallback>
             <w:pict>
-              <v:shape w14:anchorId="4FE1D54F" id="Text Box 2" o:spid="_x0000_s1027" type="#_x0000_t202" style="position:absolute;margin-left:356pt;margin-top:38.65pt;width:22.7pt;height:22.7pt;z-index:251661312;visibility:visible;mso-wrap-style:square;mso-width-percent:0;mso-height-percent:0;mso-wrap-distance-left:9pt;mso-wrap-distance-top:0;mso-wrap-distance-right:9pt;mso-wrap-distance-bottom:0;mso-position-horizontal:absolute;mso-position-horizontal-relative:text;mso-position-vertical:absolute;mso-position-vertical-relative:text;mso-width-percent:0;mso-height-percent:0;mso-width-relative:margin;mso-height-relative:margin;v-text-anchor:top" o:gfxdata="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" filled="f" stroked="f" strokeweight=".5pt">
+              <v:shape w14:anchorId="004E47DC" id="Text Box 22" o:spid="_x0000_s1027" type="#_x0000_t202" style="position:absolute;margin-left:13pt;margin-top:263.6pt;width:21.85pt;height:20pt;z-index:251680768;visibility:visible;mso-wrap-style:square;mso-width-percent:0;mso-height-percent:0;mso-wrap-distance-left:9pt;mso-wrap-distance-top:0;mso-wrap-distance-right:9pt;mso-wrap-distance-bottom:0;mso-position-horizontal:absolute;mso-position-horizontal-relative:text;mso-position-vertical:absolute;mso-position-vertical-relative:text;mso-width-percent:0;mso-height-percent:0;mso-width-relative:margin;mso-height-relative:margin;v-text-anchor:top" o:gfxdata="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" filled="f" stroked="f" strokeweight=".5pt">
                 <v:textbox>
                   <w:txbxContent>
                     <w:p>
-                      <w:r>
+                      <w:pPr>
+                        <w:rPr>
+                          <w:sz w:val="18"/>
+                          <w:szCs w:val="18"/>
+                        </w:rPr>
+                      </w:pPr>
+                      <w:r>
+                        <w:rPr>
+                          <w:sz w:val="18"/>
+                          <w:szCs w:val="18"/>
+                        </w:rPr>
                         <w:t xml:space="preserve">++IF </w:t>
                       </w:r>
                       <w:proofErr w:type="spellStart"/>
-                      <w:proofErr w:type="gramStart"/>
-                      <w:r>
-                        <w:t>client.</w:t>
-                      </w:r>
-                      <w:r>
-                        <w:t>product</w:t>
-                      </w:r>
-                      <w:proofErr w:type="gramEnd"/>
-                      <w:r>
-                        <w:t>.type</w:t>
+                      <w:r>
+                        <w:rPr>
+                          <w:sz w:val="18"/>
+                          <w:szCs w:val="18"/>
+                        </w:rPr>
+                        <w:t>benef.bank_account.type</w:t>
                       </w:r>
                       <w:proofErr w:type="spellEnd"/>
                       <w:r>
-                        <w:t xml:space="preserve"> === </w:t>
-                      </w:r>
-                      <w:r>
-                        <w:t>'DPVAT_INVALIDEZ'</w:t>
-                      </w:r>
-                      <w:r>
-                        <w:t>++X++END-IF++</w:t>
+                        <w:rPr>
+                          <w:sz w:val="18"/>
+                          <w:szCs w:val="18"/>
+                        </w:rPr>
+                        <w:t xml:space="preserve"> === '</w:t>
+                      </w:r>
+                      <w:proofErr w:type="spellStart"/>
+                      <w:r>
+                        <w:rPr>
+                          <w:sz w:val="18"/>
+                          <w:szCs w:val="18"/>
+                        </w:rPr>
+                        <w:t>poupanca</w:t>
+                      </w:r>
+                      <w:proofErr w:type="spellEnd"/>
+                      <w:r>
+                        <w:rPr>
+                          <w:sz w:val="18"/>
+                          <w:szCs w:val="18"/>
+                        </w:rPr>
+                        <w:t>' &amp;&amp; benef.bank_account.name === 'Bradesco' ++X++END-IF++</w:t>
+                      </w:r>
+                    </w:p>
+                    <w:p>
+                      <w:r>
+                        <w:t>//</w:t>
                       </w:r>
                     </w:p>
                   </w:txbxContent>
@@ -267,24 +418,23 @@
       </w:r>
       <w:r>
         <w:rPr>
-          <w:rFonts w:ascii="Times New Roman" w:eastAsia="Times New Roman" w:hAnsi="Times New Roman" w:cs="Times New Roman"/>
           <w:noProof/>
         </w:rPr>
         <mc:AlternateContent>
           <mc:Choice Requires="wps">
             <w:drawing>
-              <wp:anchor distT="0" distB="0" distL="114300" distR="114300" simplePos="0" relativeHeight="251659264" behindDoc="0" locked="0" layoutInCell="1" allowOverlap="1" wp14:anchorId="1179EAA1" wp14:editId="3A983593">
+              <wp:anchor distT="0" distB="0" distL="114300" distR="114300" simplePos="0" relativeHeight="251683840" behindDoc="0" locked="0" layoutInCell="1" allowOverlap="1" wp14:anchorId="41C54670" wp14:editId="5874B995">
                 <wp:simplePos x="0" y="0"/>
                 <wp:positionH relativeFrom="column">
-                  <wp:posOffset>1643684</wp:posOffset>
+                  <wp:posOffset>165100</wp:posOffset>
                 </wp:positionH>
                 <wp:positionV relativeFrom="paragraph">
-                  <wp:posOffset>490855</wp:posOffset>
+                  <wp:posOffset>3523615</wp:posOffset>
                 </wp:positionV>
-                <wp:extent cx="295275" cy="288290"/>
+                <wp:extent cx="277495" cy="254000"/>
                 <wp:effectExtent l="0" t="0" r="0" b="0"/>
                 <wp:wrapNone/>
-                <wp:docPr id="1" name="Text Box 1"/>
+                <wp:docPr id="25" name="Text Box 25"/>
                 <wp:cNvGraphicFramePr/>
                 <a:graphic xmlns:a="http://schemas.openxmlformats.org/drawingml/2006/main">
                   <a:graphicData uri="http://schemas.microsoft.com/office/word/2010/wordprocessingShape">
@@ -293,7 +443,7 @@
                       <wps:spPr>
                         <a:xfrm>
                           <a:off x="0" y="0"/>
-                          <a:ext cx="295275" cy="288290"/>
+                          <a:ext cx="277495" cy="254000"/>
                         </a:xfrm>
                         <a:prstGeom prst="rect">
                           <a:avLst/>
@@ -306,38 +456,69 @@
                       <wps:txbx>
                         <w:txbxContent>
                           <w:p>
-                            <w:r>
+                            <w:pPr>
+                              <w:rPr>
+                                <w:sz w:val="18"/>
+                                <w:szCs w:val="18"/>
+                              </w:rPr>
+                            </w:pPr>
+                            <w:r>
+                              <w:rPr>
+                                <w:sz w:val="18"/>
+                                <w:szCs w:val="18"/>
+                              </w:rPr>
                               <w:t xml:space="preserve">++IF </w:t>
                             </w:r>
                             <w:proofErr w:type="spellStart"/>
-                            <w:proofErr w:type="gramStart"/>
-                            <w:r>
-                              <w:t>client.</w:t>
-                            </w:r>
-                            <w:r>
-                              <w:t>product</w:t>
-                            </w:r>
-                            <w:proofErr w:type="gramEnd"/>
-                            <w:r>
-                              <w:t>.type</w:t>
+                            <w:r>
+                              <w:rPr>
+                                <w:sz w:val="18"/>
+                                <w:szCs w:val="18"/>
+                              </w:rPr>
+                              <w:t>benef.bank_account.type</w:t>
                             </w:r>
                             <w:proofErr w:type="spellEnd"/>
                             <w:r>
-                              <w:t xml:space="preserve"> === </w:t>
-                            </w:r>
-                            <w:r>
-                              <w:t>'</w:t>
-                            </w:r>
-                            <w:r>
-                              <w:t>DPVAT_DAMS</w:t>
-                            </w:r>
-                            <w:r>
-                              <w:t>'</w:t>
-                            </w:r>
-                            <w:r>
-                              <w:t>++X++END-IF++</w:t>
+                              <w:rPr>
+                                <w:sz w:val="18"/>
+                                <w:szCs w:val="18"/>
+                              </w:rPr>
+                              <w:t xml:space="preserve"> === '</w:t>
+                            </w:r>
+                            <w:proofErr w:type="spellStart"/>
+                            <w:r>
+                              <w:rPr>
+                                <w:sz w:val="18"/>
+                                <w:szCs w:val="18"/>
+                              </w:rPr>
+                              <w:t>poupanca</w:t>
+                            </w:r>
+                            <w:proofErr w:type="spellEnd"/>
+                            <w:r>
+                              <w:rPr>
+                                <w:sz w:val="18"/>
+                                <w:szCs w:val="18"/>
+                              </w:rPr>
+                              <w:t xml:space="preserve">' &amp;&amp; benef.bank_account.name === 'Banco do </w:t>
+                            </w:r>
+                            <w:proofErr w:type="spellStart"/>
+                            <w:r>
+                              <w:rPr>
+                                <w:sz w:val="18"/>
+                                <w:szCs w:val="18"/>
+                              </w:rPr>
+                              <w:t>Brasil</w:t>
+                            </w:r>
+                            <w:proofErr w:type="spellEnd"/>
+                            <w:r>
+                              <w:rPr>
+                                <w:sz w:val="18"/>
+                                <w:szCs w:val="18"/>
+                              </w:rPr>
+                              <w:t>' ++X++END-IF++</w:t>
                             </w:r>
                           </w:p>
+                          <w:p/>
                         </w:txbxContent>
                       </wps:txbx>
                       <wps:bodyPr rot="0" spcFirstLastPara="0" vertOverflow="overflow" horzOverflow="overflow" vert="horz" wrap="square" lIns="91440" tIns="45720" rIns="91440" bIns="45720" numCol="1" spcCol="0" rtlCol="0" fromWordArt="0" anchor="t" anchorCtr="0" forceAA="0" compatLnSpc="1">
@@ -360,42 +541,73 @@
           </mc:Choice>
           <mc:Fallback>
             <w:pict>
-              <v:shape w14:anchorId="1179EAA1" id="Text Box 1" o:spid="_x0000_s1028" type="#_x0000_t202" style="position:absolute;margin-left:129.4pt;margin-top:38.65pt;width:23.25pt;height:22.7pt;z-index:251659264;visibility:visible;mso-wrap-style:square;mso-width-percent:0;mso-height-percent:0;mso-wrap-distance-left:9pt;mso-wrap-distance-top:0;mso-wrap-distance-right:9pt;mso-wrap-distance-bottom:0;mso-position-horizontal:absolute;mso-position-horizontal-relative:text;mso-position-vertical:absolute;mso-position-vertical-relative:text;mso-width-percent:0;mso-height-percent:0;mso-width-relative:margin;mso-height-relative:margin;v-text-anchor:top" o:gfxdata="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" filled="f" stroked="f" strokeweight=".5pt">
+              <v:shape w14:anchorId="41C54670" id="Text Box 25" o:spid="_x0000_s1028" type="#_x0000_t202" style="position:absolute;margin-left:13pt;margin-top:277.45pt;width:21.85pt;height:20pt;z-index:251683840;visibility:visible;mso-wrap-style:square;mso-width-percent:0;mso-height-percent:0;mso-wrap-distance-left:9pt;mso-wrap-distance-top:0;mso-wrap-distance-right:9pt;mso-wrap-distance-bottom:0;mso-position-horizontal:absolute;mso-position-horizontal-relative:text;mso-position-vertical:absolute;mso-position-vertical-relative:text;mso-width-percent:0;mso-height-percent:0;mso-width-relative:margin;mso-height-relative:margin;v-text-anchor:top" o:gfxdata="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" filled="f" stroked="f" strokeweight=".5pt">
                 <v:textbox>
                   <w:txbxContent>
                     <w:p>
-                      <w:r>
+                      <w:pPr>
+                        <w:rPr>
+                          <w:sz w:val="18"/>
+                          <w:szCs w:val="18"/>
+                        </w:rPr>
+                      </w:pPr>
+                      <w:r>
+                        <w:rPr>
+                          <w:sz w:val="18"/>
+                          <w:szCs w:val="18"/>
+                        </w:rPr>
                         <w:t xml:space="preserve">++IF </w:t>
                       </w:r>
                       <w:proofErr w:type="spellStart"/>
-                      <w:proofErr w:type="gramStart"/>
-                      <w:r>
-                        <w:t>client.</w:t>
-                      </w:r>
-                      <w:r>
-                        <w:t>product</w:t>
-                      </w:r>
-                      <w:proofErr w:type="gramEnd"/>
-                      <w:r>
-                        <w:t>.type</w:t>
+                      <w:r>
+                        <w:rPr>
+                          <w:sz w:val="18"/>
+                          <w:szCs w:val="18"/>
+                        </w:rPr>
+                        <w:t>benef.bank_account.type</w:t>
                       </w:r>
                       <w:proofErr w:type="spellEnd"/>
                       <w:r>
-                        <w:t xml:space="preserve"> === </w:t>
-                      </w:r>
-                      <w:r>
-                        <w:t>'</w:t>
-                      </w:r>
-                      <w:r>
-                        <w:t>DPVAT_DAMS</w:t>
-                      </w:r>
-                      <w:r>
-                        <w:t>'</w:t>
-                      </w:r>
-                      <w:r>
-                        <w:t>++X++END-IF++</w:t>
+                        <w:rPr>
+                          <w:sz w:val="18"/>
+                          <w:szCs w:val="18"/>
+                        </w:rPr>
+                        <w:t xml:space="preserve"> === '</w:t>
+                      </w:r>
+                      <w:proofErr w:type="spellStart"/>
+                      <w:r>
+                        <w:rPr>
+                          <w:sz w:val="18"/>
+                          <w:szCs w:val="18"/>
+                        </w:rPr>
+                        <w:t>poupanca</w:t>
+                      </w:r>
+                      <w:proofErr w:type="spellEnd"/>
+                      <w:r>
+                        <w:rPr>
+                          <w:sz w:val="18"/>
+                          <w:szCs w:val="18"/>
+                        </w:rPr>
+                        <w:t xml:space="preserve">' &amp;&amp; benef.bank_account.name === 'Banco do </w:t>
+                      </w:r>
+                      <w:proofErr w:type="spellStart"/>
+                      <w:r>
+                        <w:rPr>
+                          <w:sz w:val="18"/>
+                          <w:szCs w:val="18"/>
+                        </w:rPr>
+                        <w:t>Brasil</w:t>
+                      </w:r>
+                      <w:proofErr w:type="spellEnd"/>
+                      <w:r>
+                        <w:rPr>
+                          <w:sz w:val="18"/>
+                          <w:szCs w:val="18"/>
+                        </w:rPr>
+                        <w:t>' ++X++END-IF++</w:t>
                       </w:r>
                     </w:p>
+                    <w:p/>
                   </w:txbxContent>
                 </v:textbox>
               </v:shape>
@@ -405,24 +617,23 @@
       </w:r>
       <w:r>
         <w:rPr>
-          <w:rFonts w:ascii="Times New Roman" w:eastAsia="Times New Roman" w:hAnsi="Times New Roman" w:cs="Times New Roman"/>
           <w:noProof/>
         </w:rPr>
         <mc:AlternateContent>
           <mc:Choice Requires="wps">
             <w:drawing>
-              <wp:anchor distT="0" distB="0" distL="114300" distR="114300" simplePos="0" relativeHeight="251720704" behindDoc="0" locked="0" layoutInCell="1" allowOverlap="1" wp14:anchorId="17572726" wp14:editId="0DFF1B6D">
+              <wp:anchor distT="0" distB="0" distL="114300" distR="114300" simplePos="0" relativeHeight="251682816" behindDoc="0" locked="0" layoutInCell="1" allowOverlap="1" wp14:anchorId="5C12ED44" wp14:editId="756FAE0A">
                 <wp:simplePos x="0" y="0"/>
                 <wp:positionH relativeFrom="column">
-                  <wp:posOffset>6261651</wp:posOffset>
+                  <wp:posOffset>1228090</wp:posOffset>
                 </wp:positionH>
                 <wp:positionV relativeFrom="paragraph">
-                  <wp:posOffset>3772894</wp:posOffset>
+                  <wp:posOffset>3524250</wp:posOffset>
                 </wp:positionV>
-                <wp:extent cx="286247" cy="238760"/>
+                <wp:extent cx="331470" cy="254000"/>
                 <wp:effectExtent l="0" t="0" r="0" b="0"/>
                 <wp:wrapNone/>
-                <wp:docPr id="34" name="Text Box 34"/>
+                <wp:docPr id="24" name="Text Box 24"/>
                 <wp:cNvGraphicFramePr/>
                 <a:graphic xmlns:a="http://schemas.openxmlformats.org/drawingml/2006/main">
                   <a:graphicData uri="http://schemas.microsoft.com/office/word/2010/wordprocessingShape">
@@ -431,7 +642,7 @@
                       <wps:spPr>
                         <a:xfrm>
                           <a:off x="0" y="0"/>
-                          <a:ext cx="286247" cy="238760"/>
+                          <a:ext cx="331470" cy="254000"/>
                         </a:xfrm>
                         <a:prstGeom prst="rect">
                           <a:avLst/>
@@ -446,96 +657,51 @@
                           <w:p>
                             <w:pPr>
                               <w:rPr>
-                                <w:sz w:val="20"/>
-                                <w:szCs w:val="20"/>
+                                <w:sz w:val="18"/>
+                                <w:szCs w:val="18"/>
                               </w:rPr>
                             </w:pPr>
                             <w:r>
                               <w:rPr>
-                                <w:sz w:val="20"/>
-                                <w:szCs w:val="20"/>
+                                <w:sz w:val="18"/>
+                                <w:szCs w:val="18"/>
                               </w:rPr>
                               <w:t xml:space="preserve">++IF </w:t>
                             </w:r>
                             <w:proofErr w:type="spellStart"/>
-                            <w:proofErr w:type="gramStart"/>
-                            <w:r>
-                              <w:rPr>
-                                <w:sz w:val="20"/>
-                                <w:szCs w:val="20"/>
-                              </w:rPr>
-                              <w:t>client.bank</w:t>
-                            </w:r>
-                            <w:proofErr w:type="gramEnd"/>
-                            <w:r>
-                              <w:rPr>
-                                <w:sz w:val="20"/>
-                                <w:szCs w:val="20"/>
-                              </w:rPr>
-                              <w:t>_account.type</w:t>
+                            <w:r>
+                              <w:rPr>
+                                <w:sz w:val="18"/>
+                                <w:szCs w:val="18"/>
+                              </w:rPr>
+                              <w:t>benef.bank_account.type</w:t>
                             </w:r>
                             <w:proofErr w:type="spellEnd"/>
                             <w:r>
                               <w:rPr>
-                                <w:sz w:val="20"/>
-                                <w:szCs w:val="20"/>
+                                <w:sz w:val="18"/>
+                                <w:szCs w:val="18"/>
                               </w:rPr>
                               <w:t xml:space="preserve"> === '</w:t>
                             </w:r>
                             <w:proofErr w:type="spellStart"/>
                             <w:r>
                               <w:rPr>
-                                <w:sz w:val="20"/>
-                                <w:szCs w:val="20"/>
-                              </w:rPr>
-                              <w:t>corrente</w:t>
+                                <w:sz w:val="18"/>
+                                <w:szCs w:val="18"/>
+                              </w:rPr>
+                              <w:t>poupanca</w:t>
                             </w:r>
                             <w:proofErr w:type="spellEnd"/>
                             <w:r>
                               <w:rPr>
-                                <w:sz w:val="20"/>
-                                <w:szCs w:val="20"/>
-                              </w:rPr>
-                              <w:t>'++ ++=</w:t>
-                            </w:r>
-                            <w:proofErr w:type="spellStart"/>
-                            <w:r>
-                              <w:rPr>
-                                <w:sz w:val="20"/>
-                                <w:szCs w:val="20"/>
-                              </w:rPr>
-                              <w:t>client.bank_account.</w:t>
-                            </w:r>
-                            <w:r>
-                              <w:rPr>
-                                <w:sz w:val="20"/>
-                                <w:szCs w:val="20"/>
-                              </w:rPr>
-                              <w:t>number</w:t>
-                            </w:r>
-                            <w:proofErr w:type="spellEnd"/>
-                            <w:r>
-                              <w:rPr>
-                                <w:sz w:val="20"/>
-                                <w:szCs w:val="20"/>
-                              </w:rPr>
-                              <w:t>[</w:t>
-                            </w:r>
-                            <w:r>
-                              <w:rPr>
-                                <w:sz w:val="20"/>
-                                <w:szCs w:val="20"/>
-                              </w:rPr>
-                              <w:t>1</w:t>
-                            </w:r>
-                            <w:r>
-                              <w:rPr>
-                                <w:sz w:val="20"/>
-                                <w:szCs w:val="20"/>
-                              </w:rPr>
-                              <w:t>]++ ++END-IF++</w:t>
+                                <w:sz w:val="18"/>
+                                <w:szCs w:val="18"/>
+                              </w:rPr>
+                              <w:t>' &amp;&amp; benef.bank_account.name === 'Caixa' ++X++END-IF++</w:t>
                             </w:r>
                           </w:p>
+                          <w:p/>
                         </w:txbxContent>
                       </wps:txbx>
                       <wps:bodyPr rot="0" spcFirstLastPara="0" vertOverflow="overflow" horzOverflow="overflow" vert="horz" wrap="square" lIns="91440" tIns="45720" rIns="91440" bIns="45720" numCol="1" spcCol="0" rtlCol="0" fromWordArt="0" anchor="t" anchorCtr="0" forceAA="0" compatLnSpc="1">
@@ -558,102 +724,57 @@
           </mc:Choice>
           <mc:Fallback>
             <w:pict>
-              <v:shape w14:anchorId="17572726" id="Text Box 34" o:spid="_x0000_s1029" type="#_x0000_t202" style="position:absolute;margin-left:493.05pt;margin-top:297.1pt;width:22.55pt;height:18.8pt;z-index:251720704;visibility:visible;mso-wrap-style:square;mso-width-percent:0;mso-height-percent:0;mso-wrap-distance-left:9pt;mso-wrap-distance-top:0;mso-wrap-distance-right:9pt;mso-wrap-distance-bottom:0;mso-position-horizontal:absolute;mso-position-horizontal-relative:text;mso-position-vertical:absolute;mso-position-vertical-relative:text;mso-width-percent:0;mso-height-percent:0;mso-width-relative:margin;mso-height-relative:margin;v-text-anchor:top" o:gfxdata="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" filled="f" stroked="f" strokeweight=".5pt">
+              <v:shape w14:anchorId="5C12ED44" id="Text Box 24" o:spid="_x0000_s1029" type="#_x0000_t202" style="position:absolute;margin-left:96.7pt;margin-top:277.5pt;width:26.1pt;height:20pt;z-index:251682816;visibility:visible;mso-wrap-style:square;mso-width-percent:0;mso-height-percent:0;mso-wrap-distance-left:9pt;mso-wrap-distance-top:0;mso-wrap-distance-right:9pt;mso-wrap-distance-bottom:0;mso-position-horizontal:absolute;mso-position-horizontal-relative:text;mso-position-vertical:absolute;mso-position-vertical-relative:text;mso-width-percent:0;mso-height-percent:0;mso-width-relative:margin;mso-height-relative:margin;v-text-anchor:top" o:gfxdata="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" filled="f" stroked="f" strokeweight=".5pt">
                 <v:textbox>
                   <w:txbxContent>
                     <w:p>
                       <w:pPr>
                         <w:rPr>
-                          <w:sz w:val="20"/>
-                          <w:szCs w:val="20"/>
+                          <w:sz w:val="18"/>
+                          <w:szCs w:val="18"/>
                         </w:rPr>
                       </w:pPr>
                       <w:r>
                         <w:rPr>
-                          <w:sz w:val="20"/>
-                          <w:szCs w:val="20"/>
+                          <w:sz w:val="18"/>
+                          <w:szCs w:val="18"/>
                         </w:rPr>
                         <w:t xml:space="preserve">++IF </w:t>
                       </w:r>
                       <w:proofErr w:type="spellStart"/>
-                      <w:proofErr w:type="gramStart"/>
-                      <w:r>
-                        <w:rPr>
-                          <w:sz w:val="20"/>
-                          <w:szCs w:val="20"/>
-                        </w:rPr>
-                        <w:t>client.bank</w:t>
-                      </w:r>
-                      <w:proofErr w:type="gramEnd"/>
-                      <w:r>
-                        <w:rPr>
-                          <w:sz w:val="20"/>
-                          <w:szCs w:val="20"/>
-                        </w:rPr>
-                        <w:t>_account.type</w:t>
+                      <w:r>
+                        <w:rPr>
+                          <w:sz w:val="18"/>
+                          <w:szCs w:val="18"/>
+                        </w:rPr>
+                        <w:t>benef.bank_account.type</w:t>
                       </w:r>
                       <w:proofErr w:type="spellEnd"/>
                       <w:r>
                         <w:rPr>
-                          <w:sz w:val="20"/>
-                          <w:szCs w:val="20"/>
+                          <w:sz w:val="18"/>
+                          <w:szCs w:val="18"/>
                         </w:rPr>
                         <w:t xml:space="preserve"> === '</w:t>
                       </w:r>
                       <w:proofErr w:type="spellStart"/>
                       <w:r>
                         <w:rPr>
-                          <w:sz w:val="20"/>
-                          <w:szCs w:val="20"/>
-                        </w:rPr>
-                        <w:t>corrente</w:t>
+                          <w:sz w:val="18"/>
+                          <w:szCs w:val="18"/>
+                        </w:rPr>
+                        <w:t>poupanca</w:t>
                       </w:r>
                       <w:proofErr w:type="spellEnd"/>
                       <w:r>
                         <w:rPr>
-                          <w:sz w:val="20"/>
-                          <w:szCs w:val="20"/>
-                        </w:rPr>
-                        <w:t>'++ ++=</w:t>
-                      </w:r>
-                      <w:proofErr w:type="spellStart"/>
-                      <w:r>
-                        <w:rPr>
-                          <w:sz w:val="20"/>
-                          <w:szCs w:val="20"/>
-                        </w:rPr>
-                        <w:t>client.bank_account.</w:t>
-                      </w:r>
-                      <w:r>
-                        <w:rPr>
-                          <w:sz w:val="20"/>
-                          <w:szCs w:val="20"/>
-                        </w:rPr>
-                        <w:t>number</w:t>
-                      </w:r>
-                      <w:proofErr w:type="spellEnd"/>
-                      <w:r>
-                        <w:rPr>
-                          <w:sz w:val="20"/>
-                          <w:szCs w:val="20"/>
-                        </w:rPr>
-                        <w:t>[</w:t>
-                      </w:r>
-                      <w:r>
-                        <w:rPr>
-                          <w:sz w:val="20"/>
-                          <w:szCs w:val="20"/>
-                        </w:rPr>
-                        <w:t>1</w:t>
-                      </w:r>
-                      <w:r>
-                        <w:rPr>
-                          <w:sz w:val="20"/>
-                          <w:szCs w:val="20"/>
-                        </w:rPr>
-                        <w:t>]++ ++END-IF++</w:t>
+                          <w:sz w:val="18"/>
+                          <w:szCs w:val="18"/>
+                        </w:rPr>
+                        <w:t>' &amp;&amp; benef.bank_account.name === 'Caixa' ++X++END-IF++</w:t>
                       </w:r>
                     </w:p>
+                    <w:p/>
                   </w:txbxContent>
                 </v:textbox>
               </v:shape>
@@ -663,37 +784,32 @@
       </w:r>
       <w:r>
         <w:rPr>
-          <w:rFonts w:ascii="Times New Roman" w:eastAsia="Times New Roman" w:hAnsi="Times New Roman" w:cs="Times New Roman"/>
           <w:noProof/>
         </w:rPr>
         <mc:AlternateContent>
           <mc:Choice Requires="wps">
             <w:drawing>
-              <wp:anchor distT="0" distB="0" distL="114300" distR="114300" simplePos="0" relativeHeight="251716608" behindDoc="0" locked="0" layoutInCell="1" allowOverlap="1" wp14:anchorId="2E9AF649" wp14:editId="4A45D0E2">
+              <wp:anchor distT="0" distB="0" distL="114300" distR="114300" simplePos="0" relativeHeight="251681792" behindDoc="0" locked="0" layoutInCell="1" allowOverlap="1" wp14:anchorId="790FEC48" wp14:editId="06869E33">
                 <wp:simplePos x="0" y="0"/>
                 <wp:positionH relativeFrom="column">
-                  <wp:posOffset>4456706</wp:posOffset>
+                  <wp:posOffset>1230630</wp:posOffset>
                 </wp:positionH>
                 <wp:positionV relativeFrom="paragraph">
-                  <wp:posOffset>3764943</wp:posOffset>
+                  <wp:posOffset>3347085</wp:posOffset>
                 </wp:positionV>
-                <wp:extent cx="282603" cy="215900"/>
+                <wp:extent cx="290830" cy="254000"/>
                 <wp:effectExtent l="0" t="0" r="0" b="0"/>
                 <wp:wrapNone/>
-                <wp:docPr id="32" name="Text Box 32"/>
-                <wp:cNvGraphicFramePr>
-                  <a:graphicFrameLocks xmlns:a="http://schemas.openxmlformats.org/drawingml/2006/main"/>
-                </wp:cNvGraphicFramePr>
+                <wp:docPr id="23" name="Text Box 23"/>
+                <wp:cNvGraphicFramePr/>
                 <a:graphic xmlns:a="http://schemas.openxmlformats.org/drawingml/2006/main">
                   <a:graphicData uri="http://schemas.microsoft.com/office/word/2010/wordprocessingShape">
                     <wps:wsp>
-                      <wps:cNvSpPr txBox="1">
-                        <a:spLocks/>
-                      </wps:cNvSpPr>
+                      <wps:cNvSpPr txBox="1"/>
                       <wps:spPr>
                         <a:xfrm>
                           <a:off x="0" y="0"/>
-                          <a:ext cx="282603" cy="215900"/>
+                          <a:ext cx="290830" cy="254000"/>
                         </a:xfrm>
                         <a:prstGeom prst="rect">
                           <a:avLst/>
@@ -708,89 +824,51 @@
                           <w:p>
                             <w:pPr>
                               <w:rPr>
-                                <w:sz w:val="20"/>
-                                <w:szCs w:val="20"/>
+                                <w:sz w:val="18"/>
+                                <w:szCs w:val="18"/>
                               </w:rPr>
                             </w:pPr>
                             <w:r>
                               <w:rPr>
-                                <w:sz w:val="20"/>
-                                <w:szCs w:val="20"/>
+                                <w:sz w:val="18"/>
+                                <w:szCs w:val="18"/>
                               </w:rPr>
                               <w:t xml:space="preserve">++IF </w:t>
                             </w:r>
                             <w:proofErr w:type="spellStart"/>
-                            <w:proofErr w:type="gramStart"/>
-                            <w:r>
-                              <w:rPr>
-                                <w:sz w:val="20"/>
-                                <w:szCs w:val="20"/>
-                              </w:rPr>
-                              <w:t>client.bank</w:t>
-                            </w:r>
-                            <w:proofErr w:type="gramEnd"/>
-                            <w:r>
-                              <w:rPr>
-                                <w:sz w:val="20"/>
-                                <w:szCs w:val="20"/>
-                              </w:rPr>
-                              <w:t>_account.type</w:t>
+                            <w:r>
+                              <w:rPr>
+                                <w:sz w:val="18"/>
+                                <w:szCs w:val="18"/>
+                              </w:rPr>
+                              <w:t>benef.bank_account.type</w:t>
                             </w:r>
                             <w:proofErr w:type="spellEnd"/>
                             <w:r>
                               <w:rPr>
-                                <w:sz w:val="20"/>
-                                <w:szCs w:val="20"/>
+                                <w:sz w:val="18"/>
+                                <w:szCs w:val="18"/>
                               </w:rPr>
                               <w:t xml:space="preserve"> === '</w:t>
                             </w:r>
                             <w:proofErr w:type="spellStart"/>
                             <w:r>
                               <w:rPr>
-                                <w:sz w:val="20"/>
-                                <w:szCs w:val="20"/>
-                              </w:rPr>
-                              <w:t>corrente</w:t>
+                                <w:sz w:val="18"/>
+                                <w:szCs w:val="18"/>
+                              </w:rPr>
+                              <w:t>poupanca</w:t>
                             </w:r>
                             <w:proofErr w:type="spellEnd"/>
                             <w:r>
                               <w:rPr>
-                                <w:sz w:val="20"/>
-                                <w:szCs w:val="20"/>
-                              </w:rPr>
-                              <w:t>'++ ++=</w:t>
-                            </w:r>
-                            <w:proofErr w:type="spellStart"/>
-                            <w:r>
-                              <w:rPr>
-                                <w:sz w:val="20"/>
-                                <w:szCs w:val="20"/>
-                              </w:rPr>
-                              <w:t>client.bank_account.agency</w:t>
-                            </w:r>
-                            <w:proofErr w:type="spellEnd"/>
-                            <w:r>
-                              <w:rPr>
-                                <w:sz w:val="20"/>
-                                <w:szCs w:val="20"/>
-                              </w:rPr>
-                              <w:t>[</w:t>
-                            </w:r>
-                            <w:r>
-                              <w:rPr>
-                                <w:sz w:val="20"/>
-                                <w:szCs w:val="20"/>
-                              </w:rPr>
-                              <w:t>1</w:t>
-                            </w:r>
-                            <w:r>
-                              <w:rPr>
-                                <w:sz w:val="20"/>
-                                <w:szCs w:val="20"/>
-                              </w:rPr>
-                              <w:t>]++ ++END-IF++</w:t>
+                                <w:sz w:val="18"/>
+                                <w:szCs w:val="18"/>
+                              </w:rPr>
+                              <w:t>' &amp;&amp; benef.bank_account.name === 'Itaú' ++X++END-IF++</w:t>
                             </w:r>
                           </w:p>
+                          <w:p/>
                         </w:txbxContent>
                       </wps:txbx>
                       <wps:bodyPr rot="0" spcFirstLastPara="0" vertOverflow="overflow" horzOverflow="overflow" vert="horz" wrap="square" lIns="91440" tIns="45720" rIns="91440" bIns="45720" numCol="1" spcCol="0" rtlCol="0" fromWordArt="0" anchor="t" anchorCtr="0" forceAA="0" compatLnSpc="1">
@@ -813,95 +891,57 @@
           </mc:Choice>
           <mc:Fallback>
             <w:pict>
-              <v:shape w14:anchorId="2E9AF649" id="Text Box 32" o:spid="_x0000_s1030" type="#_x0000_t202" style="position:absolute;margin-left:350.9pt;margin-top:296.45pt;width:22.25pt;height:17pt;z-index:251716608;visibility:visible;mso-wrap-style:square;mso-width-percent:0;mso-height-percent:0;mso-wrap-distance-left:9pt;mso-wrap-distance-top:0;mso-wrap-distance-right:9pt;mso-wrap-distance-bottom:0;mso-position-horizontal:absolute;mso-position-horizontal-relative:text;mso-position-vertical:absolute;mso-position-vertical-relative:text;mso-width-percent:0;mso-height-percent:0;mso-width-relative:margin;mso-height-relative:margin;v-text-anchor:top" o:gfxdata="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" filled="f" stroked="f" strokeweight=".5pt">
+              <v:shape w14:anchorId="790FEC48" id="Text Box 23" o:spid="_x0000_s1030" type="#_x0000_t202" style="position:absolute;margin-left:96.9pt;margin-top:263.55pt;width:22.9pt;height:20pt;z-index:251681792;visibility:visible;mso-wrap-style:square;mso-width-percent:0;mso-height-percent:0;mso-wrap-distance-left:9pt;mso-wrap-distance-top:0;mso-wrap-distance-right:9pt;mso-wrap-distance-bottom:0;mso-position-horizontal:absolute;mso-position-horizontal-relative:text;mso-position-vertical:absolute;mso-position-vertical-relative:text;mso-width-percent:0;mso-height-percent:0;mso-width-relative:margin;mso-height-relative:margin;v-text-anchor:top" o:gfxdata="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" filled="f" stroked="f" strokeweight=".5pt">
                 <v:textbox>
                   <w:txbxContent>
                     <w:p>
                       <w:pPr>
                         <w:rPr>
-                          <w:sz w:val="20"/>
-                          <w:szCs w:val="20"/>
+                          <w:sz w:val="18"/>
+                          <w:szCs w:val="18"/>
                         </w:rPr>
                       </w:pPr>
                       <w:r>
                         <w:rPr>
-                          <w:sz w:val="20"/>
-                          <w:szCs w:val="20"/>
+                          <w:sz w:val="18"/>
+                          <w:szCs w:val="18"/>
                         </w:rPr>
                         <w:t xml:space="preserve">++IF </w:t>
                       </w:r>
                       <w:proofErr w:type="spellStart"/>
-                      <w:proofErr w:type="gramStart"/>
-                      <w:r>
-                        <w:rPr>
-                          <w:sz w:val="20"/>
-                          <w:szCs w:val="20"/>
-                        </w:rPr>
-                        <w:t>client.bank</w:t>
-                      </w:r>
-                      <w:proofErr w:type="gramEnd"/>
-                      <w:r>
-                        <w:rPr>
-                          <w:sz w:val="20"/>
-                          <w:szCs w:val="20"/>
-                        </w:rPr>
-                        <w:t>_account.type</w:t>
+                      <w:r>
+                        <w:rPr>
+                          <w:sz w:val="18"/>
+                          <w:szCs w:val="18"/>
+                        </w:rPr>
+                        <w:t>benef.bank_account.type</w:t>
                       </w:r>
                       <w:proofErr w:type="spellEnd"/>
                       <w:r>
                         <w:rPr>
-                          <w:sz w:val="20"/>
-                          <w:szCs w:val="20"/>
+                          <w:sz w:val="18"/>
+                          <w:szCs w:val="18"/>
                         </w:rPr>
                         <w:t xml:space="preserve"> === '</w:t>
                       </w:r>
                       <w:proofErr w:type="spellStart"/>
                       <w:r>
                         <w:rPr>
-                          <w:sz w:val="20"/>
-                          <w:szCs w:val="20"/>
-                        </w:rPr>
-                        <w:t>corrente</w:t>
+                          <w:sz w:val="18"/>
+                          <w:szCs w:val="18"/>
+                        </w:rPr>
+                        <w:t>poupanca</w:t>
                       </w:r>
                       <w:proofErr w:type="spellEnd"/>
                       <w:r>
                         <w:rPr>
-                          <w:sz w:val="20"/>
-                          <w:szCs w:val="20"/>
-                        </w:rPr>
-                        <w:t>'++ ++=</w:t>
-                      </w:r>
-                      <w:proofErr w:type="spellStart"/>
-                      <w:r>
-                        <w:rPr>
-                          <w:sz w:val="20"/>
-                          <w:szCs w:val="20"/>
-                        </w:rPr>
-                        <w:t>client.bank_account.agency</w:t>
-                      </w:r>
-                      <w:proofErr w:type="spellEnd"/>
-                      <w:r>
-                        <w:rPr>
-                          <w:sz w:val="20"/>
-                          <w:szCs w:val="20"/>
-                        </w:rPr>
-                        <w:t>[</w:t>
-                      </w:r>
-                      <w:r>
-                        <w:rPr>
-                          <w:sz w:val="20"/>
-                          <w:szCs w:val="20"/>
-                        </w:rPr>
-                        <w:t>1</w:t>
-                      </w:r>
-                      <w:r>
-                        <w:rPr>
-                          <w:sz w:val="20"/>
-                          <w:szCs w:val="20"/>
-                        </w:rPr>
-                        <w:t>]++ ++END-IF++</w:t>
+                          <w:sz w:val="18"/>
+                          <w:szCs w:val="18"/>
+                        </w:rPr>
+                        <w:t>' &amp;&amp; benef.bank_account.name === 'Itaú' ++X++END-IF++</w:t>
                       </w:r>
                     </w:p>
+                    <w:p/>
                   </w:txbxContent>
                 </v:textbox>
               </v:shape>
@@ -911,24 +951,23 @@
       </w:r>
       <w:r>
         <w:rPr>
-          <w:rFonts w:ascii="Times New Roman" w:eastAsia="Times New Roman" w:hAnsi="Times New Roman" w:cs="Times New Roman"/>
           <w:noProof/>
         </w:rPr>
         <mc:AlternateContent>
           <mc:Choice Requires="wps">
             <w:drawing>
-              <wp:anchor distT="0" distB="0" distL="114300" distR="114300" simplePos="0" relativeHeight="251724800" behindDoc="0" locked="0" layoutInCell="1" allowOverlap="1" wp14:anchorId="4C9A5228" wp14:editId="3747E852">
+              <wp:anchor distT="0" distB="0" distL="114300" distR="114300" simplePos="0" relativeHeight="251691008" behindDoc="0" locked="0" layoutInCell="1" allowOverlap="1" wp14:anchorId="59EAF209" wp14:editId="45FC9901">
                 <wp:simplePos x="0" y="0"/>
                 <wp:positionH relativeFrom="column">
-                  <wp:posOffset>1420837</wp:posOffset>
+                  <wp:posOffset>6110605</wp:posOffset>
                 </wp:positionH>
                 <wp:positionV relativeFrom="paragraph">
-                  <wp:posOffset>7484012</wp:posOffset>
+                  <wp:posOffset>3719830</wp:posOffset>
                 </wp:positionV>
-                <wp:extent cx="2651760" cy="239150"/>
+                <wp:extent cx="297815" cy="238125"/>
                 <wp:effectExtent l="0" t="0" r="0" b="0"/>
                 <wp:wrapNone/>
-                <wp:docPr id="36" name="Text Box 36"/>
+                <wp:docPr id="32" name="Text Box 32"/>
                 <wp:cNvGraphicFramePr/>
                 <a:graphic xmlns:a="http://schemas.openxmlformats.org/drawingml/2006/main">
                   <a:graphicData uri="http://schemas.microsoft.com/office/word/2010/wordprocessingShape">
@@ -937,7 +976,7 @@
                       <wps:spPr>
                         <a:xfrm>
                           <a:off x="0" y="0"/>
-                          <a:ext cx="2651760" cy="239150"/>
+                          <a:ext cx="297815" cy="238125"/>
                         </a:xfrm>
                         <a:prstGeom prst="rect">
                           <a:avLst/>
@@ -952,56 +991,64 @@
                           <w:p>
                             <w:pPr>
                               <w:rPr>
-                                <w:sz w:val="16"/>
-                                <w:szCs w:val="16"/>
-                                <w:lang w:val="pt-BR"/>
+                                <w:sz w:val="18"/>
+                                <w:szCs w:val="18"/>
                               </w:rPr>
                             </w:pPr>
                             <w:r>
                               <w:rPr>
-                                <w:sz w:val="16"/>
-                                <w:szCs w:val="16"/>
-                                <w:lang w:val="pt-BR"/>
-                              </w:rPr>
-                              <w:t>++=</w:t>
+                                <w:sz w:val="18"/>
+                                <w:szCs w:val="18"/>
+                              </w:rPr>
+                              <w:t xml:space="preserve">++IF </w:t>
                             </w:r>
                             <w:proofErr w:type="spellStart"/>
-                            <w:proofErr w:type="gramStart"/>
-                            <w:r>
-                              <w:rPr>
-                                <w:sz w:val="16"/>
-                                <w:szCs w:val="16"/>
-                                <w:lang w:val="pt-BR"/>
-                              </w:rPr>
-                              <w:t>company.location</w:t>
+                            <w:r>
+                              <w:rPr>
+                                <w:sz w:val="18"/>
+                                <w:szCs w:val="18"/>
+                              </w:rPr>
+                              <w:t>benef.bank_account.type</w:t>
                             </w:r>
                             <w:proofErr w:type="spellEnd"/>
-                            <w:proofErr w:type="gramEnd"/>
-                            <w:r>
-                              <w:rPr>
-                                <w:sz w:val="16"/>
-                                <w:szCs w:val="16"/>
-                                <w:lang w:val="pt-BR"/>
-                              </w:rPr>
-                              <w:t>++, ++=</w:t>
+                            <w:r>
+                              <w:rPr>
+                                <w:sz w:val="18"/>
+                                <w:szCs w:val="18"/>
+                              </w:rPr>
+                              <w:t xml:space="preserve"> === '</w:t>
                             </w:r>
                             <w:proofErr w:type="spellStart"/>
                             <w:r>
                               <w:rPr>
-                                <w:sz w:val="16"/>
-                                <w:szCs w:val="16"/>
-                                <w:lang w:val="pt-BR"/>
-                              </w:rPr>
-                              <w:t>fullDate</w:t>
+                                <w:sz w:val="18"/>
+                                <w:szCs w:val="18"/>
+                              </w:rPr>
+                              <w:t>corrente</w:t>
                             </w:r>
                             <w:proofErr w:type="spellEnd"/>
                             <w:r>
                               <w:rPr>
-                                <w:sz w:val="16"/>
-                                <w:szCs w:val="16"/>
-                                <w:lang w:val="pt-BR"/>
-                              </w:rPr>
-                              <w:t>++</w:t>
+                                <w:sz w:val="18"/>
+                                <w:szCs w:val="18"/>
+                              </w:rPr>
+                              <w:t>'++ ++=</w:t>
+                            </w:r>
+                            <w:proofErr w:type="spellStart"/>
+                            <w:r>
+                              <w:rPr>
+                                <w:sz w:val="18"/>
+                                <w:szCs w:val="18"/>
+                              </w:rPr>
+                              <w:t>benef.bank_account.number</w:t>
+                            </w:r>
+                            <w:proofErr w:type="spellEnd"/>
+                            <w:r>
+                              <w:rPr>
+                                <w:sz w:val="18"/>
+                                <w:szCs w:val="18"/>
+                              </w:rPr>
+                              <w:t>[1]++ ++END-IF++</w:t>
                             </w:r>
                           </w:p>
                           <w:p/>
@@ -1027,66 +1074,70 @@
           </mc:Choice>
           <mc:Fallback>
             <w:pict>
-              <v:shapetype w14:anchorId="4C9A5228" id="_x0000_t202" coordsize="21600,21600" o:spt="202" path="m,l,21600r21600,l21600,xe">
-                <v:stroke joinstyle="miter"/>
-                <v:path gradientshapeok="t" o:connecttype="rect"/>
-              </v:shapetype>
-              <v:shape id="Text Box 36" o:spid="_x0000_s1026" type="#_x0000_t202" style="position:absolute;margin-left:111.9pt;margin-top:589.3pt;width:208.8pt;height:18.85pt;z-index:251724800;visibility:visible;mso-wrap-style:square;mso-width-percent:0;mso-height-percent:0;mso-wrap-distance-left:9pt;mso-wrap-distance-top:0;mso-wrap-distance-right:9pt;mso-wrap-distance-bottom:0;mso-position-horizontal:absolute;mso-position-horizontal-relative:text;mso-position-vertical:absolute;mso-position-vertical-relative:text;mso-width-percent:0;mso-height-percent:0;mso-width-relative:margin;mso-height-relative:margin;v-text-anchor:top" o:gfxdata="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" filled="f" stroked="f" strokeweight=".5pt">
+              <v:shape w14:anchorId="59EAF209" id="Text Box 32" o:spid="_x0000_s1031" type="#_x0000_t202" style="position:absolute;margin-left:481.15pt;margin-top:292.9pt;width:23.45pt;height:18.75pt;z-index:251691008;visibility:visible;mso-wrap-style:square;mso-width-percent:0;mso-height-percent:0;mso-wrap-distance-left:9pt;mso-wrap-distance-top:0;mso-wrap-distance-right:9pt;mso-wrap-distance-bottom:0;mso-position-horizontal:absolute;mso-position-horizontal-relative:text;mso-position-vertical:absolute;mso-position-vertical-relative:text;mso-width-percent:0;mso-height-percent:0;mso-width-relative:margin;mso-height-relative:margin;v-text-anchor:top" o:gfxdata="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" filled="f" stroked="f" strokeweight=".5pt">
                 <v:textbox>
                   <w:txbxContent>
                     <w:p>
                       <w:pPr>
                         <w:rPr>
-                          <w:sz w:val="16"/>
-                          <w:szCs w:val="16"/>
-                          <w:lang w:val="pt-BR"/>
+                          <w:sz w:val="18"/>
+                          <w:szCs w:val="18"/>
                         </w:rPr>
                       </w:pPr>
                       <w:r>
                         <w:rPr>
-                          <w:sz w:val="16"/>
-                          <w:szCs w:val="16"/>
-                          <w:lang w:val="pt-BR"/>
-                        </w:rPr>
-                        <w:t>++=</w:t>
+                          <w:sz w:val="18"/>
+                          <w:szCs w:val="18"/>
+                        </w:rPr>
+                        <w:t xml:space="preserve">++IF </w:t>
                       </w:r>
                       <w:proofErr w:type="spellStart"/>
-                      <w:proofErr w:type="gramStart"/>
-                      <w:r>
-                        <w:rPr>
-                          <w:sz w:val="16"/>
-                          <w:szCs w:val="16"/>
-                          <w:lang w:val="pt-BR"/>
-                        </w:rPr>
-                        <w:t>company.location</w:t>
+                      <w:r>
+                        <w:rPr>
+                          <w:sz w:val="18"/>
+                          <w:szCs w:val="18"/>
+                        </w:rPr>
+                        <w:t>benef.bank_account.type</w:t>
                       </w:r>
                       <w:proofErr w:type="spellEnd"/>
-                      <w:proofErr w:type="gramEnd"/>
-                      <w:r>
-                        <w:rPr>
-                          <w:sz w:val="16"/>
-                          <w:szCs w:val="16"/>
-                          <w:lang w:val="pt-BR"/>
-                        </w:rPr>
-                        <w:t>++, ++=</w:t>
+                      <w:r>
+                        <w:rPr>
+                          <w:sz w:val="18"/>
+                          <w:szCs w:val="18"/>
+                        </w:rPr>
+                        <w:t xml:space="preserve"> === '</w:t>
                       </w:r>
                       <w:proofErr w:type="spellStart"/>
                       <w:r>
                         <w:rPr>
-                          <w:sz w:val="16"/>
-                          <w:szCs w:val="16"/>
-                          <w:lang w:val="pt-BR"/>
-                        </w:rPr>
-                        <w:t>fullDate</w:t>
+                          <w:sz w:val="18"/>
+                          <w:szCs w:val="18"/>
+                        </w:rPr>
+                        <w:t>corrente</w:t>
                       </w:r>
                       <w:proofErr w:type="spellEnd"/>
                       <w:r>
                         <w:rPr>
-                          <w:sz w:val="16"/>
-                          <w:szCs w:val="16"/>
-                          <w:lang w:val="pt-BR"/>
-                        </w:rPr>
-                        <w:t>++</w:t>
+                          <w:sz w:val="18"/>
+                          <w:szCs w:val="18"/>
+                        </w:rPr>
+                        <w:t>'++ ++=</w:t>
+                      </w:r>
+                      <w:proofErr w:type="spellStart"/>
+                      <w:r>
+                        <w:rPr>
+                          <w:sz w:val="18"/>
+                          <w:szCs w:val="18"/>
+                        </w:rPr>
+                        <w:t>benef.bank_account.number</w:t>
+                      </w:r>
+                      <w:proofErr w:type="spellEnd"/>
+                      <w:r>
+                        <w:rPr>
+                          <w:sz w:val="18"/>
+                          <w:szCs w:val="18"/>
+                        </w:rPr>
+                        <w:t>[1]++ ++END-IF++</w:t>
                       </w:r>
                     </w:p>
                     <w:p/>
@@ -1099,24 +1150,23 @@
       </w:r>
       <w:r>
         <w:rPr>
-          <w:rFonts w:ascii="Times New Roman" w:eastAsia="Times New Roman" w:hAnsi="Times New Roman" w:cs="Times New Roman"/>
           <w:noProof/>
         </w:rPr>
         <mc:AlternateContent>
           <mc:Choice Requires="wps">
             <w:drawing>
-              <wp:anchor distT="0" distB="0" distL="114300" distR="114300" simplePos="0" relativeHeight="251722752" behindDoc="0" locked="0" layoutInCell="1" allowOverlap="1" wp14:anchorId="7BDB120C" wp14:editId="2963F549">
+              <wp:anchor distT="0" distB="0" distL="114300" distR="114300" simplePos="0" relativeHeight="251692032" behindDoc="0" locked="0" layoutInCell="1" allowOverlap="1" wp14:anchorId="279A0516" wp14:editId="25E7BAF9">
                 <wp:simplePos x="0" y="0"/>
                 <wp:positionH relativeFrom="column">
-                  <wp:posOffset>4346575</wp:posOffset>
+                  <wp:posOffset>4960620</wp:posOffset>
                 </wp:positionH>
                 <wp:positionV relativeFrom="paragraph">
-                  <wp:posOffset>3304589</wp:posOffset>
+                  <wp:posOffset>3720465</wp:posOffset>
                 </wp:positionV>
-                <wp:extent cx="2151966" cy="238760"/>
+                <wp:extent cx="1178560" cy="238125"/>
                 <wp:effectExtent l="0" t="0" r="0" b="0"/>
                 <wp:wrapNone/>
-                <wp:docPr id="35" name="Text Box 35"/>
+                <wp:docPr id="33" name="Text Box 33"/>
                 <wp:cNvGraphicFramePr/>
                 <a:graphic xmlns:a="http://schemas.openxmlformats.org/drawingml/2006/main">
                   <a:graphicData uri="http://schemas.microsoft.com/office/word/2010/wordprocessingShape">
@@ -1125,7 +1175,7 @@
                       <wps:spPr>
                         <a:xfrm>
                           <a:off x="0" y="0"/>
-                          <a:ext cx="2151966" cy="238760"/>
+                          <a:ext cx="1178560" cy="238125"/>
                         </a:xfrm>
                         <a:prstGeom prst="rect">
                           <a:avLst/>
@@ -1152,21 +1202,12 @@
                               <w:t xml:space="preserve">++IF </w:t>
                             </w:r>
                             <w:proofErr w:type="spellStart"/>
-                            <w:proofErr w:type="gramStart"/>
-                            <w:r>
-                              <w:rPr>
-                                <w:sz w:val="18"/>
-                                <w:szCs w:val="18"/>
-                              </w:rPr>
-                              <w:t>client.bank</w:t>
-                            </w:r>
-                            <w:proofErr w:type="gramEnd"/>
-                            <w:r>
-                              <w:rPr>
-                                <w:sz w:val="18"/>
-                                <w:szCs w:val="18"/>
-                              </w:rPr>
-                              <w:t>_account.type</w:t>
+                            <w:r>
+                              <w:rPr>
+                                <w:sz w:val="18"/>
+                                <w:szCs w:val="18"/>
+                              </w:rPr>
+                              <w:t>benef.bank_account.type</w:t>
                             </w:r>
                             <w:proofErr w:type="spellEnd"/>
                             <w:r>
@@ -1190,9 +1231,26 @@
                                 <w:sz w:val="18"/>
                                 <w:szCs w:val="18"/>
                               </w:rPr>
-                              <w:t>'++ ++=client.bank_account.name++ ++END-IF++</w:t>
+                              <w:t>'++ ++=</w:t>
+                            </w:r>
+                            <w:proofErr w:type="spellStart"/>
+                            <w:r>
+                              <w:rPr>
+                                <w:sz w:val="18"/>
+                                <w:szCs w:val="18"/>
+                              </w:rPr>
+                              <w:t>benef.bank_account.number</w:t>
+                            </w:r>
+                            <w:proofErr w:type="spellEnd"/>
+                            <w:r>
+                              <w:rPr>
+                                <w:sz w:val="18"/>
+                                <w:szCs w:val="18"/>
+                              </w:rPr>
+                              <w:t>[0]++ ++END-IF++</w:t>
                             </w:r>
                           </w:p>
+                          <w:p/>
                         </w:txbxContent>
                       </wps:txbx>
                       <wps:bodyPr rot="0" spcFirstLastPara="0" vertOverflow="overflow" horzOverflow="overflow" vert="horz" wrap="square" lIns="91440" tIns="45720" rIns="91440" bIns="45720" numCol="1" spcCol="0" rtlCol="0" fromWordArt="0" anchor="t" anchorCtr="0" forceAA="0" compatLnSpc="1">
@@ -1215,7 +1273,7 @@
           </mc:Choice>
           <mc:Fallback>
             <w:pict>
-              <v:shape w14:anchorId="7BDB120C" id="Text Box 35" o:spid="_x0000_s1032" type="#_x0000_t202" style="position:absolute;margin-left:342.25pt;margin-top:260.2pt;width:169.45pt;height:18.8pt;z-index:251722752;visibility:visible;mso-wrap-style:square;mso-width-percent:0;mso-height-percent:0;mso-wrap-distance-left:9pt;mso-wrap-distance-top:0;mso-wrap-distance-right:9pt;mso-wrap-distance-bottom:0;mso-position-horizontal:absolute;mso-position-horizontal-relative:text;mso-position-vertical:absolute;mso-position-vertical-relative:text;mso-width-percent:0;mso-height-percent:0;mso-width-relative:margin;mso-height-relative:margin;v-text-anchor:top" o:gfxdata="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" filled="f" stroked="f" strokeweight=".5pt">
+              <v:shape w14:anchorId="279A0516" id="Text Box 33" o:spid="_x0000_s1032" type="#_x0000_t202" style="position:absolute;margin-left:390.6pt;margin-top:292.95pt;width:92.8pt;height:18.75pt;z-index:251692032;visibility:visible;mso-wrap-style:square;mso-width-percent:0;mso-height-percent:0;mso-wrap-distance-left:9pt;mso-wrap-distance-top:0;mso-wrap-distance-right:9pt;mso-wrap-distance-bottom:0;mso-position-horizontal:absolute;mso-position-horizontal-relative:text;mso-position-vertical:absolute;mso-position-vertical-relative:text;mso-width-percent:0;mso-height-percent:0;mso-width-relative:margin;mso-height-relative:margin;v-text-anchor:top" o:gfxdata="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" filled="f" stroked="f" strokeweight=".5pt">
                 <v:textbox>
                   <w:txbxContent>
                     <w:p>
@@ -1233,21 +1291,12 @@
                         <w:t xml:space="preserve">++IF </w:t>
                       </w:r>
                       <w:proofErr w:type="spellStart"/>
-                      <w:proofErr w:type="gramStart"/>
-                      <w:r>
-                        <w:rPr>
-                          <w:sz w:val="18"/>
-                          <w:szCs w:val="18"/>
-                        </w:rPr>
-                        <w:t>client.bank</w:t>
-                      </w:r>
-                      <w:proofErr w:type="gramEnd"/>
-                      <w:r>
-                        <w:rPr>
-                          <w:sz w:val="18"/>
-                          <w:szCs w:val="18"/>
-                        </w:rPr>
-                        <w:t>_account.type</w:t>
+                      <w:r>
+                        <w:rPr>
+                          <w:sz w:val="18"/>
+                          <w:szCs w:val="18"/>
+                        </w:rPr>
+                        <w:t>benef.bank_account.type</w:t>
                       </w:r>
                       <w:proofErr w:type="spellEnd"/>
                       <w:r>
@@ -1271,9 +1320,26 @@
                           <w:sz w:val="18"/>
                           <w:szCs w:val="18"/>
                         </w:rPr>
-                        <w:t>'++ ++=client.bank_account.name++ ++END-IF++</w:t>
+                        <w:t>'++ ++=</w:t>
+                      </w:r>
+                      <w:proofErr w:type="spellStart"/>
+                      <w:r>
+                        <w:rPr>
+                          <w:sz w:val="18"/>
+                          <w:szCs w:val="18"/>
+                        </w:rPr>
+                        <w:t>benef.bank_account.number</w:t>
+                      </w:r>
+                      <w:proofErr w:type="spellEnd"/>
+                      <w:r>
+                        <w:rPr>
+                          <w:sz w:val="18"/>
+                          <w:szCs w:val="18"/>
+                        </w:rPr>
+                        <w:t>[0]++ ++END-IF++</w:t>
                       </w:r>
                     </w:p>
+                    <w:p/>
                   </w:txbxContent>
                 </v:textbox>
               </v:shape>
@@ -1283,24 +1349,23 @@
       </w:r>
       <w:r>
         <w:rPr>
-          <w:rFonts w:ascii="Times New Roman" w:eastAsia="Times New Roman" w:hAnsi="Times New Roman" w:cs="Times New Roman"/>
           <w:noProof/>
         </w:rPr>
         <mc:AlternateContent>
           <mc:Choice Requires="wps">
             <w:drawing>
-              <wp:anchor distT="0" distB="0" distL="114300" distR="114300" simplePos="0" relativeHeight="251718656" behindDoc="0" locked="0" layoutInCell="1" allowOverlap="1" wp14:anchorId="14CA162D" wp14:editId="5EA21C3E">
+              <wp:anchor distT="0" distB="0" distL="114300" distR="114300" simplePos="0" relativeHeight="251689984" behindDoc="0" locked="0" layoutInCell="1" allowOverlap="1" wp14:anchorId="5B867950" wp14:editId="03671D9D">
                 <wp:simplePos x="0" y="0"/>
                 <wp:positionH relativeFrom="column">
-                  <wp:posOffset>5120640</wp:posOffset>
+                  <wp:posOffset>4311015</wp:posOffset>
                 </wp:positionH>
                 <wp:positionV relativeFrom="paragraph">
-                  <wp:posOffset>3777175</wp:posOffset>
+                  <wp:posOffset>3721100</wp:posOffset>
                 </wp:positionV>
-                <wp:extent cx="1132449" cy="239150"/>
+                <wp:extent cx="270510" cy="238125"/>
                 <wp:effectExtent l="0" t="0" r="0" b="0"/>
                 <wp:wrapNone/>
-                <wp:docPr id="33" name="Text Box 33"/>
+                <wp:docPr id="31" name="Text Box 31"/>
                 <wp:cNvGraphicFramePr/>
                 <a:graphic xmlns:a="http://schemas.openxmlformats.org/drawingml/2006/main">
                   <a:graphicData uri="http://schemas.microsoft.com/office/word/2010/wordprocessingShape">
@@ -1309,7 +1374,7 @@
                       <wps:spPr>
                         <a:xfrm>
                           <a:off x="0" y="0"/>
-                          <a:ext cx="1132449" cy="239150"/>
+                          <a:ext cx="270510" cy="238125"/>
                         </a:xfrm>
                         <a:prstGeom prst="rect">
                           <a:avLst/>
@@ -1324,82 +1389,67 @@
                           <w:p>
                             <w:pPr>
                               <w:rPr>
-                                <w:sz w:val="20"/>
-                                <w:szCs w:val="20"/>
+                                <w:sz w:val="18"/>
+                                <w:szCs w:val="18"/>
                               </w:rPr>
                             </w:pPr>
                             <w:r>
                               <w:rPr>
-                                <w:sz w:val="20"/>
-                                <w:szCs w:val="20"/>
+                                <w:sz w:val="18"/>
+                                <w:szCs w:val="18"/>
                               </w:rPr>
                               <w:t xml:space="preserve">++IF </w:t>
                             </w:r>
                             <w:proofErr w:type="spellStart"/>
-                            <w:proofErr w:type="gramStart"/>
-                            <w:r>
-                              <w:rPr>
-                                <w:sz w:val="20"/>
-                                <w:szCs w:val="20"/>
-                              </w:rPr>
-                              <w:t>client.bank</w:t>
-                            </w:r>
-                            <w:proofErr w:type="gramEnd"/>
-                            <w:r>
-                              <w:rPr>
-                                <w:sz w:val="20"/>
-                                <w:szCs w:val="20"/>
-                              </w:rPr>
-                              <w:t>_account.type</w:t>
+                            <w:r>
+                              <w:rPr>
+                                <w:sz w:val="18"/>
+                                <w:szCs w:val="18"/>
+                              </w:rPr>
+                              <w:t>benef.bank_account.type</w:t>
                             </w:r>
                             <w:proofErr w:type="spellEnd"/>
                             <w:r>
                               <w:rPr>
-                                <w:sz w:val="20"/>
-                                <w:szCs w:val="20"/>
+                                <w:sz w:val="18"/>
+                                <w:szCs w:val="18"/>
                               </w:rPr>
                               <w:t xml:space="preserve"> === '</w:t>
                             </w:r>
                             <w:proofErr w:type="spellStart"/>
                             <w:r>
                               <w:rPr>
-                                <w:sz w:val="20"/>
-                                <w:szCs w:val="20"/>
+                                <w:sz w:val="18"/>
+                                <w:szCs w:val="18"/>
                               </w:rPr>
                               <w:t>corrente</w:t>
                             </w:r>
                             <w:proofErr w:type="spellEnd"/>
                             <w:r>
                               <w:rPr>
-                                <w:sz w:val="20"/>
-                                <w:szCs w:val="20"/>
+                                <w:sz w:val="18"/>
+                                <w:szCs w:val="18"/>
                               </w:rPr>
                               <w:t>'++ ++=</w:t>
                             </w:r>
                             <w:proofErr w:type="spellStart"/>
                             <w:r>
                               <w:rPr>
-                                <w:sz w:val="20"/>
-                                <w:szCs w:val="20"/>
-                              </w:rPr>
-                              <w:t>client.bank_account.</w:t>
-                            </w:r>
-                            <w:r>
-                              <w:rPr>
-                                <w:sz w:val="20"/>
-                                <w:szCs w:val="20"/>
-                              </w:rPr>
-                              <w:t>number</w:t>
+                                <w:sz w:val="18"/>
+                                <w:szCs w:val="18"/>
+                              </w:rPr>
+                              <w:t>benef.bank_account.agency</w:t>
                             </w:r>
                             <w:proofErr w:type="spellEnd"/>
                             <w:r>
                               <w:rPr>
-                                <w:sz w:val="20"/>
-                                <w:szCs w:val="20"/>
-                              </w:rPr>
-                              <w:t>[0]++ ++END-IF++</w:t>
+                                <w:sz w:val="18"/>
+                                <w:szCs w:val="18"/>
+                              </w:rPr>
+                              <w:t>[1]++ ++END-IF++</w:t>
                             </w:r>
                           </w:p>
+                          <w:p/>
                         </w:txbxContent>
                       </wps:txbx>
                       <wps:bodyPr rot="0" spcFirstLastPara="0" vertOverflow="overflow" horzOverflow="overflow" vert="horz" wrap="square" lIns="91440" tIns="45720" rIns="91440" bIns="45720" numCol="1" spcCol="0" rtlCol="0" fromWordArt="0" anchor="t" anchorCtr="0" forceAA="0" compatLnSpc="1">
@@ -1422,88 +1472,73 @@
           </mc:Choice>
           <mc:Fallback>
             <w:pict>
-              <v:shape w14:anchorId="14CA162D" id="Text Box 33" o:spid="_x0000_s1033" type="#_x0000_t202" style="position:absolute;margin-left:403.2pt;margin-top:297.4pt;width:89.15pt;height:18.85pt;z-index:251718656;visibility:visible;mso-wrap-style:square;mso-width-percent:0;mso-height-percent:0;mso-wrap-distance-left:9pt;mso-wrap-distance-top:0;mso-wrap-distance-right:9pt;mso-wrap-distance-bottom:0;mso-position-horizontal:absolute;mso-position-horizontal-relative:text;mso-position-vertical:absolute;mso-position-vertical-relative:text;mso-width-percent:0;mso-height-percent:0;mso-width-relative:margin;mso-height-relative:margin;v-text-anchor:top" o:gfxdata="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" filled="f" stroked="f" strokeweight=".5pt">
+              <v:shape w14:anchorId="5B867950" id="Text Box 31" o:spid="_x0000_s1033" type="#_x0000_t202" style="position:absolute;margin-left:339.45pt;margin-top:293pt;width:21.3pt;height:18.75pt;z-index:251689984;visibility:visible;mso-wrap-style:square;mso-width-percent:0;mso-height-percent:0;mso-wrap-distance-left:9pt;mso-wrap-distance-top:0;mso-wrap-distance-right:9pt;mso-wrap-distance-bottom:0;mso-position-horizontal:absolute;mso-position-horizontal-relative:text;mso-position-vertical:absolute;mso-position-vertical-relative:text;mso-width-percent:0;mso-height-percent:0;mso-width-relative:margin;mso-height-relative:margin;v-text-anchor:top" o:gfxdata="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" filled="f" stroked="f" strokeweight=".5pt">
                 <v:textbox>
                   <w:txbxContent>
                     <w:p>
                       <w:pPr>
                         <w:rPr>
-                          <w:sz w:val="20"/>
-                          <w:szCs w:val="20"/>
+                          <w:sz w:val="18"/>
+                          <w:szCs w:val="18"/>
                         </w:rPr>
                       </w:pPr>
                       <w:r>
                         <w:rPr>
-                          <w:sz w:val="20"/>
-                          <w:szCs w:val="20"/>
+                          <w:sz w:val="18"/>
+                          <w:szCs w:val="18"/>
                         </w:rPr>
                         <w:t xml:space="preserve">++IF </w:t>
                       </w:r>
                       <w:proofErr w:type="spellStart"/>
-                      <w:proofErr w:type="gramStart"/>
-                      <w:r>
-                        <w:rPr>
-                          <w:sz w:val="20"/>
-                          <w:szCs w:val="20"/>
-                        </w:rPr>
-                        <w:t>client.bank</w:t>
-                      </w:r>
-                      <w:proofErr w:type="gramEnd"/>
-                      <w:r>
-                        <w:rPr>
-                          <w:sz w:val="20"/>
-                          <w:szCs w:val="20"/>
-                        </w:rPr>
-                        <w:t>_account.type</w:t>
+                      <w:r>
+                        <w:rPr>
+                          <w:sz w:val="18"/>
+                          <w:szCs w:val="18"/>
+                        </w:rPr>
+                        <w:t>benef.bank_account.type</w:t>
                       </w:r>
                       <w:proofErr w:type="spellEnd"/>
                       <w:r>
                         <w:rPr>
-                          <w:sz w:val="20"/>
-                          <w:szCs w:val="20"/>
+                          <w:sz w:val="18"/>
+                          <w:szCs w:val="18"/>
                         </w:rPr>
                         <w:t xml:space="preserve"> === '</w:t>
                       </w:r>
                       <w:proofErr w:type="spellStart"/>
                       <w:r>
                         <w:rPr>
-                          <w:sz w:val="20"/>
-                          <w:szCs w:val="20"/>
+                          <w:sz w:val="18"/>
+                          <w:szCs w:val="18"/>
                         </w:rPr>
                         <w:t>corrente</w:t>
                       </w:r>
                       <w:proofErr w:type="spellEnd"/>
                       <w:r>
                         <w:rPr>
-                          <w:sz w:val="20"/>
-                          <w:szCs w:val="20"/>
+                          <w:sz w:val="18"/>
+                          <w:szCs w:val="18"/>
                         </w:rPr>
                         <w:t>'++ ++=</w:t>
                       </w:r>
                       <w:proofErr w:type="spellStart"/>
                       <w:r>
                         <w:rPr>
-                          <w:sz w:val="20"/>
-                          <w:szCs w:val="20"/>
-                        </w:rPr>
-                        <w:t>client.bank_account.</w:t>
-                      </w:r>
-                      <w:r>
-                        <w:rPr>
-                          <w:sz w:val="20"/>
-                          <w:szCs w:val="20"/>
-                        </w:rPr>
-                        <w:t>number</w:t>
+                          <w:sz w:val="18"/>
+                          <w:szCs w:val="18"/>
+                        </w:rPr>
+                        <w:t>benef.bank_account.agency</w:t>
                       </w:r>
                       <w:proofErr w:type="spellEnd"/>
                       <w:r>
                         <w:rPr>
-                          <w:sz w:val="20"/>
-                          <w:szCs w:val="20"/>
-                        </w:rPr>
-                        <w:t>[0]++ ++END-IF++</w:t>
+                          <w:sz w:val="18"/>
+                          <w:szCs w:val="18"/>
+                        </w:rPr>
+                        <w:t>[1]++ ++END-IF++</w:t>
                       </w:r>
                     </w:p>
+                    <w:p/>
                   </w:txbxContent>
                 </v:textbox>
               </v:shape>
@@ -1513,21 +1548,20 @@
       </w:r>
       <w:r>
         <w:rPr>
-          <w:rFonts w:ascii="Times New Roman" w:eastAsia="Times New Roman" w:hAnsi="Times New Roman" w:cs="Times New Roman"/>
           <w:noProof/>
         </w:rPr>
         <mc:AlternateContent>
           <mc:Choice Requires="wps">
             <w:drawing>
-              <wp:anchor distT="0" distB="0" distL="114300" distR="114300" simplePos="0" relativeHeight="251714560" behindDoc="0" locked="0" layoutInCell="1" allowOverlap="1" wp14:anchorId="42385E7E" wp14:editId="5B0C8914">
+              <wp:anchor distT="0" distB="0" distL="114300" distR="114300" simplePos="0" relativeHeight="251688960" behindDoc="0" locked="0" layoutInCell="1" allowOverlap="1" wp14:anchorId="0E9B2651" wp14:editId="0A3737DF">
                 <wp:simplePos x="0" y="0"/>
                 <wp:positionH relativeFrom="column">
-                  <wp:posOffset>3889717</wp:posOffset>
+                  <wp:posOffset>3714115</wp:posOffset>
                 </wp:positionH>
                 <wp:positionV relativeFrom="paragraph">
-                  <wp:posOffset>3770142</wp:posOffset>
+                  <wp:posOffset>3733800</wp:posOffset>
                 </wp:positionV>
-                <wp:extent cx="583711" cy="238760"/>
+                <wp:extent cx="561975" cy="238125"/>
                 <wp:effectExtent l="0" t="0" r="0" b="0"/>
                 <wp:wrapNone/>
                 <wp:docPr id="30" name="Text Box 30"/>
@@ -1539,7 +1573,7 @@
                       <wps:spPr>
                         <a:xfrm>
                           <a:off x="0" y="0"/>
-                          <a:ext cx="583711" cy="238760"/>
+                          <a:ext cx="561975" cy="238125"/>
                         </a:xfrm>
                         <a:prstGeom prst="rect">
                           <a:avLst/>
@@ -1554,75 +1588,67 @@
                           <w:p>
                             <w:pPr>
                               <w:rPr>
-                                <w:sz w:val="20"/>
-                                <w:szCs w:val="20"/>
+                                <w:sz w:val="18"/>
+                                <w:szCs w:val="18"/>
                               </w:rPr>
                             </w:pPr>
                             <w:r>
                               <w:rPr>
-                                <w:sz w:val="20"/>
-                                <w:szCs w:val="20"/>
+                                <w:sz w:val="18"/>
+                                <w:szCs w:val="18"/>
                               </w:rPr>
                               <w:t xml:space="preserve">++IF </w:t>
                             </w:r>
                             <w:proofErr w:type="spellStart"/>
-                            <w:proofErr w:type="gramStart"/>
-                            <w:r>
-                              <w:rPr>
-                                <w:sz w:val="20"/>
-                                <w:szCs w:val="20"/>
-                              </w:rPr>
-                              <w:t>client.bank</w:t>
-                            </w:r>
-                            <w:proofErr w:type="gramEnd"/>
-                            <w:r>
-                              <w:rPr>
-                                <w:sz w:val="20"/>
-                                <w:szCs w:val="20"/>
-                              </w:rPr>
-                              <w:t>_account.type</w:t>
+                            <w:r>
+                              <w:rPr>
+                                <w:sz w:val="18"/>
+                                <w:szCs w:val="18"/>
+                              </w:rPr>
+                              <w:t>benef.bank_account.type</w:t>
                             </w:r>
                             <w:proofErr w:type="spellEnd"/>
                             <w:r>
                               <w:rPr>
-                                <w:sz w:val="20"/>
-                                <w:szCs w:val="20"/>
+                                <w:sz w:val="18"/>
+                                <w:szCs w:val="18"/>
                               </w:rPr>
                               <w:t xml:space="preserve"> === '</w:t>
                             </w:r>
                             <w:proofErr w:type="spellStart"/>
                             <w:r>
                               <w:rPr>
-                                <w:sz w:val="20"/>
-                                <w:szCs w:val="20"/>
+                                <w:sz w:val="18"/>
+                                <w:szCs w:val="18"/>
                               </w:rPr>
                               <w:t>corrente</w:t>
                             </w:r>
                             <w:proofErr w:type="spellEnd"/>
                             <w:r>
                               <w:rPr>
-                                <w:sz w:val="20"/>
-                                <w:szCs w:val="20"/>
+                                <w:sz w:val="18"/>
+                                <w:szCs w:val="18"/>
                               </w:rPr>
                               <w:t>'++ ++=</w:t>
                             </w:r>
                             <w:proofErr w:type="spellStart"/>
                             <w:r>
                               <w:rPr>
-                                <w:sz w:val="20"/>
-                                <w:szCs w:val="20"/>
-                              </w:rPr>
-                              <w:t>client.bank_account.agency</w:t>
+                                <w:sz w:val="18"/>
+                                <w:szCs w:val="18"/>
+                              </w:rPr>
+                              <w:t>benef.bank_account.agency</w:t>
                             </w:r>
                             <w:proofErr w:type="spellEnd"/>
                             <w:r>
                               <w:rPr>
-                                <w:sz w:val="20"/>
-                                <w:szCs w:val="20"/>
+                                <w:sz w:val="18"/>
+                                <w:szCs w:val="18"/>
                               </w:rPr>
                               <w:t>[0]++ ++END-IF++</w:t>
                             </w:r>
                           </w:p>
+                          <w:p/>
                         </w:txbxContent>
                       </wps:txbx>
                       <wps:bodyPr rot="0" spcFirstLastPara="0" vertOverflow="overflow" horzOverflow="overflow" vert="horz" wrap="square" lIns="91440" tIns="45720" rIns="91440" bIns="45720" numCol="1" spcCol="0" rtlCol="0" fromWordArt="0" anchor="t" anchorCtr="0" forceAA="0" compatLnSpc="1">
@@ -1645,81 +1671,73 @@
           </mc:Choice>
           <mc:Fallback>
             <w:pict>
-              <v:shape w14:anchorId="42385E7E" id="Text Box 30" o:spid="_x0000_s1034" type="#_x0000_t202" style="position:absolute;margin-left:306.3pt;margin-top:296.85pt;width:45.95pt;height:18.8pt;z-index:251714560;visibility:visible;mso-wrap-style:square;mso-width-percent:0;mso-height-percent:0;mso-wrap-distance-left:9pt;mso-wrap-distance-top:0;mso-wrap-distance-right:9pt;mso-wrap-distance-bottom:0;mso-position-horizontal:absolute;mso-position-horizontal-relative:text;mso-position-vertical:absolute;mso-position-vertical-relative:text;mso-width-percent:0;mso-height-percent:0;mso-width-relative:margin;mso-height-relative:margin;v-text-anchor:top" o:gfxdata="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" filled="f" stroked="f" strokeweight=".5pt">
+              <v:shape w14:anchorId="0E9B2651" id="Text Box 30" o:spid="_x0000_s1034" type="#_x0000_t202" style="position:absolute;margin-left:292.45pt;margin-top:294pt;width:44.25pt;height:18.75pt;z-index:251688960;visibility:visible;mso-wrap-style:square;mso-width-percent:0;mso-height-percent:0;mso-wrap-distance-left:9pt;mso-wrap-distance-top:0;mso-wrap-distance-right:9pt;mso-wrap-distance-bottom:0;mso-position-horizontal:absolute;mso-position-horizontal-relative:text;mso-position-vertical:absolute;mso-position-vertical-relative:text;mso-width-percent:0;mso-height-percent:0;mso-width-relative:margin;mso-height-relative:margin;v-text-anchor:top" o:gfxdata="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" filled="f" stroked="f" strokeweight=".5pt">
                 <v:textbox>
                   <w:txbxContent>
                     <w:p>
                       <w:pPr>
                         <w:rPr>
-                          <w:sz w:val="20"/>
-                          <w:szCs w:val="20"/>
+                          <w:sz w:val="18"/>
+                          <w:szCs w:val="18"/>
                         </w:rPr>
                       </w:pPr>
                       <w:r>
                         <w:rPr>
-                          <w:sz w:val="20"/>
-                          <w:szCs w:val="20"/>
+                          <w:sz w:val="18"/>
+                          <w:szCs w:val="18"/>
                         </w:rPr>
                         <w:t xml:space="preserve">++IF </w:t>
                       </w:r>
                       <w:proofErr w:type="spellStart"/>
-                      <w:proofErr w:type="gramStart"/>
-                      <w:r>
-                        <w:rPr>
-                          <w:sz w:val="20"/>
-                          <w:szCs w:val="20"/>
-                        </w:rPr>
-                        <w:t>client.bank</w:t>
-                      </w:r>
-                      <w:proofErr w:type="gramEnd"/>
-                      <w:r>
-                        <w:rPr>
-                          <w:sz w:val="20"/>
-                          <w:szCs w:val="20"/>
-                        </w:rPr>
-                        <w:t>_account.type</w:t>
+                      <w:r>
+                        <w:rPr>
+                          <w:sz w:val="18"/>
+                          <w:szCs w:val="18"/>
+                        </w:rPr>
+                        <w:t>benef.bank_account.type</w:t>
                       </w:r>
                       <w:proofErr w:type="spellEnd"/>
                       <w:r>
                         <w:rPr>
-                          <w:sz w:val="20"/>
-                          <w:szCs w:val="20"/>
+                          <w:sz w:val="18"/>
+                          <w:szCs w:val="18"/>
                         </w:rPr>
                         <w:t xml:space="preserve"> === '</w:t>
                       </w:r>
                       <w:proofErr w:type="spellStart"/>
                       <w:r>
                         <w:rPr>
-                          <w:sz w:val="20"/>
-                          <w:szCs w:val="20"/>
+                          <w:sz w:val="18"/>
+                          <w:szCs w:val="18"/>
                         </w:rPr>
                         <w:t>corrente</w:t>
                       </w:r>
                       <w:proofErr w:type="spellEnd"/>
                       <w:r>
                         <w:rPr>
-                          <w:sz w:val="20"/>
-                          <w:szCs w:val="20"/>
+                          <w:sz w:val="18"/>
+                          <w:szCs w:val="18"/>
                         </w:rPr>
                         <w:t>'++ ++=</w:t>
                       </w:r>
                       <w:proofErr w:type="spellStart"/>
                       <w:r>
                         <w:rPr>
-                          <w:sz w:val="20"/>
-                          <w:szCs w:val="20"/>
-                        </w:rPr>
-                        <w:t>client.bank_account.agency</w:t>
+                          <w:sz w:val="18"/>
+                          <w:szCs w:val="18"/>
+                        </w:rPr>
+                        <w:t>benef.bank_account.agency</w:t>
                       </w:r>
                       <w:proofErr w:type="spellEnd"/>
                       <w:r>
                         <w:rPr>
-                          <w:sz w:val="20"/>
-                          <w:szCs w:val="20"/>
+                          <w:sz w:val="18"/>
+                          <w:szCs w:val="18"/>
                         </w:rPr>
                         <w:t>[0]++ ++END-IF++</w:t>
                       </w:r>
                     </w:p>
+                    <w:p/>
                   </w:txbxContent>
                 </v:textbox>
               </v:shape>
@@ -1729,37 +1747,32 @@
       </w:r>
       <w:r>
         <w:rPr>
-          <w:rFonts w:ascii="Times New Roman" w:eastAsia="Times New Roman" w:hAnsi="Times New Roman" w:cs="Times New Roman"/>
           <w:noProof/>
         </w:rPr>
         <mc:AlternateContent>
           <mc:Choice Requires="wps">
             <w:drawing>
-              <wp:anchor distT="0" distB="0" distL="114300" distR="114300" simplePos="0" relativeHeight="251708416" behindDoc="0" locked="0" layoutInCell="1" allowOverlap="1" wp14:anchorId="536383BE" wp14:editId="323AF402">
+              <wp:anchor distT="0" distB="0" distL="114300" distR="114300" simplePos="0" relativeHeight="251693056" behindDoc="0" locked="0" layoutInCell="1" allowOverlap="1" wp14:anchorId="007EBC18" wp14:editId="66BD60CB">
                 <wp:simplePos x="0" y="0"/>
                 <wp:positionH relativeFrom="column">
-                  <wp:posOffset>1299796</wp:posOffset>
+                  <wp:posOffset>4154170</wp:posOffset>
                 </wp:positionH>
                 <wp:positionV relativeFrom="paragraph">
-                  <wp:posOffset>3769995</wp:posOffset>
+                  <wp:posOffset>3334385</wp:posOffset>
                 </wp:positionV>
-                <wp:extent cx="238760" cy="215900"/>
+                <wp:extent cx="2228215" cy="238125"/>
                 <wp:effectExtent l="0" t="0" r="0" b="0"/>
                 <wp:wrapNone/>
-                <wp:docPr id="27" name="Text Box 27"/>
-                <wp:cNvGraphicFramePr>
-                  <a:graphicFrameLocks xmlns:a="http://schemas.openxmlformats.org/drawingml/2006/main"/>
-                </wp:cNvGraphicFramePr>
+                <wp:docPr id="34" name="Text Box 34"/>
+                <wp:cNvGraphicFramePr/>
                 <a:graphic xmlns:a="http://schemas.openxmlformats.org/drawingml/2006/main">
                   <a:graphicData uri="http://schemas.microsoft.com/office/word/2010/wordprocessingShape">
                     <wps:wsp>
-                      <wps:cNvSpPr txBox="1">
-                        <a:spLocks/>
-                      </wps:cNvSpPr>
+                      <wps:cNvSpPr txBox="1"/>
                       <wps:spPr>
                         <a:xfrm>
                           <a:off x="0" y="0"/>
-                          <a:ext cx="238760" cy="215900"/>
+                          <a:ext cx="2228215" cy="238125"/>
                         </a:xfrm>
                         <a:prstGeom prst="rect">
                           <a:avLst/>
@@ -1774,89 +1787,51 @@
                           <w:p>
                             <w:pPr>
                               <w:rPr>
-                                <w:sz w:val="20"/>
-                                <w:szCs w:val="20"/>
+                                <w:sz w:val="18"/>
+                                <w:szCs w:val="18"/>
                               </w:rPr>
                             </w:pPr>
                             <w:r>
                               <w:rPr>
-                                <w:sz w:val="20"/>
-                                <w:szCs w:val="20"/>
+                                <w:sz w:val="18"/>
+                                <w:szCs w:val="18"/>
                               </w:rPr>
                               <w:t xml:space="preserve">++IF </w:t>
                             </w:r>
                             <w:proofErr w:type="spellStart"/>
-                            <w:proofErr w:type="gramStart"/>
-                            <w:r>
-                              <w:rPr>
-                                <w:sz w:val="20"/>
-                                <w:szCs w:val="20"/>
-                              </w:rPr>
-                              <w:t>client.bank</w:t>
-                            </w:r>
-                            <w:proofErr w:type="gramEnd"/>
-                            <w:r>
-                              <w:rPr>
-                                <w:sz w:val="20"/>
-                                <w:szCs w:val="20"/>
-                              </w:rPr>
-                              <w:t>_account.type</w:t>
+                            <w:r>
+                              <w:rPr>
+                                <w:sz w:val="18"/>
+                                <w:szCs w:val="18"/>
+                              </w:rPr>
+                              <w:t>benef.bank_account.type</w:t>
                             </w:r>
                             <w:proofErr w:type="spellEnd"/>
                             <w:r>
                               <w:rPr>
-                                <w:sz w:val="20"/>
-                                <w:szCs w:val="20"/>
+                                <w:sz w:val="18"/>
+                                <w:szCs w:val="18"/>
                               </w:rPr>
                               <w:t xml:space="preserve"> === '</w:t>
                             </w:r>
                             <w:proofErr w:type="spellStart"/>
                             <w:r>
                               <w:rPr>
-                                <w:sz w:val="20"/>
-                                <w:szCs w:val="20"/>
-                              </w:rPr>
-                              <w:t>poupanca</w:t>
+                                <w:sz w:val="18"/>
+                                <w:szCs w:val="18"/>
+                              </w:rPr>
+                              <w:t>corrente</w:t>
                             </w:r>
                             <w:proofErr w:type="spellEnd"/>
                             <w:r>
                               <w:rPr>
-                                <w:sz w:val="20"/>
-                                <w:szCs w:val="20"/>
-                              </w:rPr>
-                              <w:t>'++ ++=</w:t>
-                            </w:r>
-                            <w:proofErr w:type="spellStart"/>
-                            <w:r>
-                              <w:rPr>
-                                <w:sz w:val="20"/>
-                                <w:szCs w:val="20"/>
-                              </w:rPr>
-                              <w:t>client.bank_account.agency</w:t>
-                            </w:r>
-                            <w:proofErr w:type="spellEnd"/>
-                            <w:r>
-                              <w:rPr>
-                                <w:sz w:val="20"/>
-                                <w:szCs w:val="20"/>
-                              </w:rPr>
-                              <w:t>[</w:t>
-                            </w:r>
-                            <w:r>
-                              <w:rPr>
-                                <w:sz w:val="20"/>
-                                <w:szCs w:val="20"/>
-                              </w:rPr>
-                              <w:t>1</w:t>
-                            </w:r>
-                            <w:r>
-                              <w:rPr>
-                                <w:sz w:val="20"/>
-                                <w:szCs w:val="20"/>
-                              </w:rPr>
-                              <w:t>]++ ++END-IF++</w:t>
+                                <w:sz w:val="18"/>
+                                <w:szCs w:val="18"/>
+                              </w:rPr>
+                              <w:t>'++ ++=benef.bank_account.name++ ++END-IF++</w:t>
                             </w:r>
                           </w:p>
+                          <w:p/>
                         </w:txbxContent>
                       </wps:txbx>
                       <wps:bodyPr rot="0" spcFirstLastPara="0" vertOverflow="overflow" horzOverflow="overflow" vert="horz" wrap="square" lIns="91440" tIns="45720" rIns="91440" bIns="45720" numCol="1" spcCol="0" rtlCol="0" fromWordArt="0" anchor="t" anchorCtr="0" forceAA="0" compatLnSpc="1">
@@ -1879,95 +1854,57 @@
           </mc:Choice>
           <mc:Fallback>
             <w:pict>
-              <v:shape w14:anchorId="536383BE" id="Text Box 27" o:spid="_x0000_s1032" type="#_x0000_t202" style="position:absolute;margin-left:102.35pt;margin-top:296.85pt;width:18.8pt;height:17pt;z-index:251708416;visibility:visible;mso-wrap-style:square;mso-width-percent:0;mso-height-percent:0;mso-wrap-distance-left:9pt;mso-wrap-distance-top:0;mso-wrap-distance-right:9pt;mso-wrap-distance-bottom:0;mso-position-horizontal:absolute;mso-position-horizontal-relative:text;mso-position-vertical:absolute;mso-position-vertical-relative:text;mso-width-percent:0;mso-height-percent:0;mso-width-relative:margin;mso-height-relative:margin;v-text-anchor:top" o:gfxdata="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" filled="f" stroked="f" strokeweight=".5pt">
+              <v:shape w14:anchorId="007EBC18" id="Text Box 34" o:spid="_x0000_s1035" type="#_x0000_t202" style="position:absolute;margin-left:327.1pt;margin-top:262.55pt;width:175.45pt;height:18.75pt;z-index:251693056;visibility:visible;mso-wrap-style:square;mso-width-percent:0;mso-height-percent:0;mso-wrap-distance-left:9pt;mso-wrap-distance-top:0;mso-wrap-distance-right:9pt;mso-wrap-distance-bottom:0;mso-position-horizontal:absolute;mso-position-horizontal-relative:text;mso-position-vertical:absolute;mso-position-vertical-relative:text;mso-width-percent:0;mso-height-percent:0;mso-width-relative:margin;mso-height-relative:margin;v-text-anchor:top" o:gfxdata="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" filled="f" stroked="f" strokeweight=".5pt">
                 <v:textbox>
                   <w:txbxContent>
                     <w:p>
                       <w:pPr>
                         <w:rPr>
-                          <w:sz w:val="20"/>
-                          <w:szCs w:val="20"/>
+                          <w:sz w:val="18"/>
+                          <w:szCs w:val="18"/>
                         </w:rPr>
                       </w:pPr>
                       <w:r>
                         <w:rPr>
-                          <w:sz w:val="20"/>
-                          <w:szCs w:val="20"/>
+                          <w:sz w:val="18"/>
+                          <w:szCs w:val="18"/>
                         </w:rPr>
                         <w:t xml:space="preserve">++IF </w:t>
                       </w:r>
                       <w:proofErr w:type="spellStart"/>
-                      <w:proofErr w:type="gramStart"/>
-                      <w:r>
-                        <w:rPr>
-                          <w:sz w:val="20"/>
-                          <w:szCs w:val="20"/>
-                        </w:rPr>
-                        <w:t>client.bank</w:t>
-                      </w:r>
-                      <w:proofErr w:type="gramEnd"/>
-                      <w:r>
-                        <w:rPr>
-                          <w:sz w:val="20"/>
-                          <w:szCs w:val="20"/>
-                        </w:rPr>
-                        <w:t>_account.type</w:t>
+                      <w:r>
+                        <w:rPr>
+                          <w:sz w:val="18"/>
+                          <w:szCs w:val="18"/>
+                        </w:rPr>
+                        <w:t>benef.bank_account.type</w:t>
                       </w:r>
                       <w:proofErr w:type="spellEnd"/>
                       <w:r>
                         <w:rPr>
-                          <w:sz w:val="20"/>
-                          <w:szCs w:val="20"/>
+                          <w:sz w:val="18"/>
+                          <w:szCs w:val="18"/>
                         </w:rPr>
                         <w:t xml:space="preserve"> === '</w:t>
                       </w:r>
                       <w:proofErr w:type="spellStart"/>
                       <w:r>
                         <w:rPr>
-                          <w:sz w:val="20"/>
-                          <w:szCs w:val="20"/>
-                        </w:rPr>
-                        <w:t>poupanca</w:t>
+                          <w:sz w:val="18"/>
+                          <w:szCs w:val="18"/>
+                        </w:rPr>
+                        <w:t>corrente</w:t>
                       </w:r>
                       <w:proofErr w:type="spellEnd"/>
                       <w:r>
                         <w:rPr>
-                          <w:sz w:val="20"/>
-                          <w:szCs w:val="20"/>
-                        </w:rPr>
-                        <w:t>'++ ++=</w:t>
-                      </w:r>
-                      <w:proofErr w:type="spellStart"/>
-                      <w:r>
-                        <w:rPr>
-                          <w:sz w:val="20"/>
-                          <w:szCs w:val="20"/>
-                        </w:rPr>
-                        <w:t>client.bank_account.agency</w:t>
-                      </w:r>
-                      <w:proofErr w:type="spellEnd"/>
-                      <w:r>
-                        <w:rPr>
-                          <w:sz w:val="20"/>
-                          <w:szCs w:val="20"/>
-                        </w:rPr>
-                        <w:t>[</w:t>
-                      </w:r>
-                      <w:r>
-                        <w:rPr>
-                          <w:sz w:val="20"/>
-                          <w:szCs w:val="20"/>
-                        </w:rPr>
-                        <w:t>1</w:t>
-                      </w:r>
-                      <w:r>
-                        <w:rPr>
-                          <w:sz w:val="20"/>
-                          <w:szCs w:val="20"/>
-                        </w:rPr>
-                        <w:t>]++ ++END-IF++</w:t>
+                          <w:sz w:val="18"/>
+                          <w:szCs w:val="18"/>
+                        </w:rPr>
+                        <w:t>'++ ++=benef.bank_account.name++ ++END-IF++</w:t>
                       </w:r>
                     </w:p>
+                    <w:p/>
                   </w:txbxContent>
                 </v:textbox>
               </v:shape>
@@ -1977,24 +1914,23 @@
       </w:r>
       <w:r>
         <w:rPr>
-          <w:rFonts w:ascii="Times New Roman" w:eastAsia="Times New Roman" w:hAnsi="Times New Roman" w:cs="Times New Roman"/>
           <w:noProof/>
         </w:rPr>
         <mc:AlternateContent>
           <mc:Choice Requires="wps">
             <w:drawing>
-              <wp:anchor distT="0" distB="0" distL="114300" distR="114300" simplePos="0" relativeHeight="251712512" behindDoc="0" locked="0" layoutInCell="1" allowOverlap="1" wp14:anchorId="420B66CC" wp14:editId="4BDA2E74">
+              <wp:anchor distT="0" distB="0" distL="114300" distR="114300" simplePos="0" relativeHeight="251679744" behindDoc="0" locked="0" layoutInCell="1" allowOverlap="1" wp14:anchorId="123117E0" wp14:editId="09BB050C">
                 <wp:simplePos x="0" y="0"/>
                 <wp:positionH relativeFrom="column">
-                  <wp:posOffset>3098214</wp:posOffset>
+                  <wp:posOffset>3239770</wp:posOffset>
                 </wp:positionH>
                 <wp:positionV relativeFrom="paragraph">
-                  <wp:posOffset>3769995</wp:posOffset>
+                  <wp:posOffset>3185160</wp:posOffset>
                 </wp:positionV>
-                <wp:extent cx="302455" cy="239150"/>
+                <wp:extent cx="311150" cy="246380"/>
                 <wp:effectExtent l="0" t="0" r="0" b="0"/>
                 <wp:wrapNone/>
-                <wp:docPr id="29" name="Text Box 29"/>
+                <wp:docPr id="18" name="Text Box 18"/>
                 <wp:cNvGraphicFramePr/>
                 <a:graphic xmlns:a="http://schemas.openxmlformats.org/drawingml/2006/main">
                   <a:graphicData uri="http://schemas.microsoft.com/office/word/2010/wordprocessingShape">
@@ -2003,7 +1939,7 @@
                       <wps:spPr>
                         <a:xfrm>
                           <a:off x="0" y="0"/>
-                          <a:ext cx="302455" cy="239150"/>
+                          <a:ext cx="311150" cy="246380"/>
                         </a:xfrm>
                         <a:prstGeom prst="rect">
                           <a:avLst/>
@@ -2018,96 +1954,51 @@
                           <w:p>
                             <w:pPr>
                               <w:rPr>
-                                <w:sz w:val="20"/>
-                                <w:szCs w:val="20"/>
+                                <w:sz w:val="18"/>
+                                <w:szCs w:val="18"/>
                               </w:rPr>
                             </w:pPr>
                             <w:r>
                               <w:rPr>
-                                <w:sz w:val="20"/>
-                                <w:szCs w:val="20"/>
+                                <w:sz w:val="18"/>
+                                <w:szCs w:val="18"/>
                               </w:rPr>
                               <w:t xml:space="preserve">++IF </w:t>
                             </w:r>
                             <w:proofErr w:type="spellStart"/>
-                            <w:proofErr w:type="gramStart"/>
-                            <w:r>
-                              <w:rPr>
-                                <w:sz w:val="20"/>
-                                <w:szCs w:val="20"/>
-                              </w:rPr>
-                              <w:t>client.bank</w:t>
-                            </w:r>
-                            <w:proofErr w:type="gramEnd"/>
-                            <w:r>
-                              <w:rPr>
-                                <w:sz w:val="20"/>
-                                <w:szCs w:val="20"/>
-                              </w:rPr>
-                              <w:t>_account.type</w:t>
+                            <w:r>
+                              <w:rPr>
+                                <w:sz w:val="18"/>
+                                <w:szCs w:val="18"/>
+                              </w:rPr>
+                              <w:t>benef.bank_account.type</w:t>
                             </w:r>
                             <w:proofErr w:type="spellEnd"/>
                             <w:r>
                               <w:rPr>
-                                <w:sz w:val="20"/>
-                                <w:szCs w:val="20"/>
+                                <w:sz w:val="18"/>
+                                <w:szCs w:val="18"/>
                               </w:rPr>
                               <w:t xml:space="preserve"> === '</w:t>
                             </w:r>
                             <w:proofErr w:type="spellStart"/>
                             <w:r>
                               <w:rPr>
-                                <w:sz w:val="20"/>
-                                <w:szCs w:val="20"/>
-                              </w:rPr>
-                              <w:t>poupanca</w:t>
+                                <w:sz w:val="18"/>
+                                <w:szCs w:val="18"/>
+                              </w:rPr>
+                              <w:t>corrente</w:t>
                             </w:r>
                             <w:proofErr w:type="spellEnd"/>
                             <w:r>
                               <w:rPr>
-                                <w:sz w:val="20"/>
-                                <w:szCs w:val="20"/>
-                              </w:rPr>
-                              <w:t>'++ ++=</w:t>
-                            </w:r>
-                            <w:proofErr w:type="spellStart"/>
-                            <w:r>
-                              <w:rPr>
-                                <w:sz w:val="20"/>
-                                <w:szCs w:val="20"/>
-                              </w:rPr>
-                              <w:t>client.bank_account.</w:t>
-                            </w:r>
-                            <w:r>
-                              <w:rPr>
-                                <w:sz w:val="20"/>
-                                <w:szCs w:val="20"/>
-                              </w:rPr>
-                              <w:t>number</w:t>
-                            </w:r>
-                            <w:proofErr w:type="spellEnd"/>
-                            <w:r>
-                              <w:rPr>
-                                <w:sz w:val="20"/>
-                                <w:szCs w:val="20"/>
-                              </w:rPr>
-                              <w:t>[</w:t>
-                            </w:r>
-                            <w:r>
-                              <w:rPr>
-                                <w:sz w:val="20"/>
-                                <w:szCs w:val="20"/>
-                              </w:rPr>
-                              <w:t>1</w:t>
-                            </w:r>
-                            <w:r>
-                              <w:rPr>
-                                <w:sz w:val="20"/>
-                                <w:szCs w:val="20"/>
-                              </w:rPr>
-                              <w:t>]++ ++END-IF++</w:t>
+                                <w:sz w:val="18"/>
+                                <w:szCs w:val="18"/>
+                              </w:rPr>
+                              <w:t>'++X++END-IF++</w:t>
                             </w:r>
                           </w:p>
+                          <w:p/>
                         </w:txbxContent>
                       </wps:txbx>
                       <wps:bodyPr rot="0" spcFirstLastPara="0" vertOverflow="overflow" horzOverflow="overflow" vert="horz" wrap="square" lIns="91440" tIns="45720" rIns="91440" bIns="45720" numCol="1" spcCol="0" rtlCol="0" fromWordArt="0" anchor="t" anchorCtr="0" forceAA="0" compatLnSpc="1">
@@ -2130,102 +2021,57 @@
           </mc:Choice>
           <mc:Fallback>
             <w:pict>
-              <v:shape w14:anchorId="420B66CC" id="Text Box 29" o:spid="_x0000_s1033" type="#_x0000_t202" style="position:absolute;margin-left:243.95pt;margin-top:296.85pt;width:23.8pt;height:18.85pt;z-index:251712512;visibility:visible;mso-wrap-style:square;mso-width-percent:0;mso-height-percent:0;mso-wrap-distance-left:9pt;mso-wrap-distance-top:0;mso-wrap-distance-right:9pt;mso-wrap-distance-bottom:0;mso-position-horizontal:absolute;mso-position-horizontal-relative:text;mso-position-vertical:absolute;mso-position-vertical-relative:text;mso-width-percent:0;mso-height-percent:0;mso-width-relative:margin;mso-height-relative:margin;v-text-anchor:top" o:gfxdata="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" filled="f" stroked="f" strokeweight=".5pt">
+              <v:shape w14:anchorId="123117E0" id="Text Box 18" o:spid="_x0000_s1036" type="#_x0000_t202" style="position:absolute;margin-left:255.1pt;margin-top:250.8pt;width:24.5pt;height:19.4pt;z-index:251679744;visibility:visible;mso-wrap-style:square;mso-width-percent:0;mso-height-percent:0;mso-wrap-distance-left:9pt;mso-wrap-distance-top:0;mso-wrap-distance-right:9pt;mso-wrap-distance-bottom:0;mso-position-horizontal:absolute;mso-position-horizontal-relative:text;mso-position-vertical:absolute;mso-position-vertical-relative:text;mso-width-percent:0;mso-height-percent:0;mso-width-relative:margin;mso-height-relative:margin;v-text-anchor:top" o:gfxdata="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" filled="f" stroked="f" strokeweight=".5pt">
                 <v:textbox>
                   <w:txbxContent>
                     <w:p>
                       <w:pPr>
                         <w:rPr>
-                          <w:sz w:val="20"/>
-                          <w:szCs w:val="20"/>
+                          <w:sz w:val="18"/>
+                          <w:szCs w:val="18"/>
                         </w:rPr>
                       </w:pPr>
                       <w:r>
                         <w:rPr>
-                          <w:sz w:val="20"/>
-                          <w:szCs w:val="20"/>
+                          <w:sz w:val="18"/>
+                          <w:szCs w:val="18"/>
                         </w:rPr>
                         <w:t xml:space="preserve">++IF </w:t>
                       </w:r>
                       <w:proofErr w:type="spellStart"/>
-                      <w:proofErr w:type="gramStart"/>
-                      <w:r>
-                        <w:rPr>
-                          <w:sz w:val="20"/>
-                          <w:szCs w:val="20"/>
-                        </w:rPr>
-                        <w:t>client.bank</w:t>
-                      </w:r>
-                      <w:proofErr w:type="gramEnd"/>
-                      <w:r>
-                        <w:rPr>
-                          <w:sz w:val="20"/>
-                          <w:szCs w:val="20"/>
-                        </w:rPr>
-                        <w:t>_account.type</w:t>
+                      <w:r>
+                        <w:rPr>
+                          <w:sz w:val="18"/>
+                          <w:szCs w:val="18"/>
+                        </w:rPr>
+                        <w:t>benef.bank_account.type</w:t>
                       </w:r>
                       <w:proofErr w:type="spellEnd"/>
                       <w:r>
                         <w:rPr>
-                          <w:sz w:val="20"/>
-                          <w:szCs w:val="20"/>
+                          <w:sz w:val="18"/>
+                          <w:szCs w:val="18"/>
                         </w:rPr>
                         <w:t xml:space="preserve"> === '</w:t>
                       </w:r>
                       <w:proofErr w:type="spellStart"/>
                       <w:r>
                         <w:rPr>
-                          <w:sz w:val="20"/>
-                          <w:szCs w:val="20"/>
-                        </w:rPr>
-                        <w:t>poupanca</w:t>
+                          <w:sz w:val="18"/>
+                          <w:szCs w:val="18"/>
+                        </w:rPr>
+                        <w:t>corrente</w:t>
                       </w:r>
                       <w:proofErr w:type="spellEnd"/>
                       <w:r>
                         <w:rPr>
-                          <w:sz w:val="20"/>
-                          <w:szCs w:val="20"/>
-                        </w:rPr>
-                        <w:t>'++ ++=</w:t>
-                      </w:r>
-                      <w:proofErr w:type="spellStart"/>
-                      <w:r>
-                        <w:rPr>
-                          <w:sz w:val="20"/>
-                          <w:szCs w:val="20"/>
-                        </w:rPr>
-                        <w:t>client.bank_account.</w:t>
-                      </w:r>
-                      <w:r>
-                        <w:rPr>
-                          <w:sz w:val="20"/>
-                          <w:szCs w:val="20"/>
-                        </w:rPr>
-                        <w:t>number</w:t>
-                      </w:r>
-                      <w:proofErr w:type="spellEnd"/>
-                      <w:r>
-                        <w:rPr>
-                          <w:sz w:val="20"/>
-                          <w:szCs w:val="20"/>
-                        </w:rPr>
-                        <w:t>[</w:t>
-                      </w:r>
-                      <w:r>
-                        <w:rPr>
-                          <w:sz w:val="20"/>
-                          <w:szCs w:val="20"/>
-                        </w:rPr>
-                        <w:t>1</w:t>
-                      </w:r>
-                      <w:r>
-                        <w:rPr>
-                          <w:sz w:val="20"/>
-                          <w:szCs w:val="20"/>
-                        </w:rPr>
-                        <w:t>]++ ++END-IF++</w:t>
+                          <w:sz w:val="18"/>
+                          <w:szCs w:val="18"/>
+                        </w:rPr>
+                        <w:t>'++X++END-IF++</w:t>
                       </w:r>
                     </w:p>
+                    <w:p/>
                   </w:txbxContent>
                 </v:textbox>
               </v:shape>
@@ -2235,24 +2081,23 @@
       </w:r>
       <w:r>
         <w:rPr>
-          <w:rFonts w:ascii="Times New Roman" w:eastAsia="Times New Roman" w:hAnsi="Times New Roman" w:cs="Times New Roman"/>
           <w:noProof/>
         </w:rPr>
         <mc:AlternateContent>
           <mc:Choice Requires="wps">
             <w:drawing>
-              <wp:anchor distT="0" distB="0" distL="114300" distR="114300" simplePos="0" relativeHeight="251710464" behindDoc="0" locked="0" layoutInCell="1" allowOverlap="1" wp14:anchorId="47D14AB7" wp14:editId="7C107D96">
+              <wp:anchor distT="0" distB="0" distL="114300" distR="114300" simplePos="0" relativeHeight="251687936" behindDoc="0" locked="0" layoutInCell="1" allowOverlap="1" wp14:anchorId="0C19A796" wp14:editId="5770495B">
                 <wp:simplePos x="0" y="0"/>
                 <wp:positionH relativeFrom="column">
-                  <wp:posOffset>1941342</wp:posOffset>
+                  <wp:posOffset>2921635</wp:posOffset>
                 </wp:positionH>
                 <wp:positionV relativeFrom="paragraph">
-                  <wp:posOffset>3770142</wp:posOffset>
+                  <wp:posOffset>3720465</wp:posOffset>
                 </wp:positionV>
-                <wp:extent cx="1118381" cy="239150"/>
+                <wp:extent cx="285115" cy="238125"/>
                 <wp:effectExtent l="0" t="0" r="0" b="0"/>
                 <wp:wrapNone/>
-                <wp:docPr id="28" name="Text Box 28"/>
+                <wp:docPr id="29" name="Text Box 29"/>
                 <wp:cNvGraphicFramePr/>
                 <a:graphic xmlns:a="http://schemas.openxmlformats.org/drawingml/2006/main">
                   <a:graphicData uri="http://schemas.microsoft.com/office/word/2010/wordprocessingShape">
@@ -2261,7 +2106,7 @@
                       <wps:spPr>
                         <a:xfrm>
                           <a:off x="0" y="0"/>
-                          <a:ext cx="1118381" cy="239150"/>
+                          <a:ext cx="285115" cy="238125"/>
                         </a:xfrm>
                         <a:prstGeom prst="rect">
                           <a:avLst/>
@@ -2276,82 +2121,67 @@
                           <w:p>
                             <w:pPr>
                               <w:rPr>
-                                <w:sz w:val="20"/>
-                                <w:szCs w:val="20"/>
+                                <w:sz w:val="18"/>
+                                <w:szCs w:val="18"/>
                               </w:rPr>
                             </w:pPr>
                             <w:r>
                               <w:rPr>
-                                <w:sz w:val="20"/>
-                                <w:szCs w:val="20"/>
+                                <w:sz w:val="18"/>
+                                <w:szCs w:val="18"/>
                               </w:rPr>
                               <w:t xml:space="preserve">++IF </w:t>
                             </w:r>
                             <w:proofErr w:type="spellStart"/>
-                            <w:proofErr w:type="gramStart"/>
-                            <w:r>
-                              <w:rPr>
-                                <w:sz w:val="20"/>
-                                <w:szCs w:val="20"/>
-                              </w:rPr>
-                              <w:t>client.bank</w:t>
-                            </w:r>
-                            <w:proofErr w:type="gramEnd"/>
-                            <w:r>
-                              <w:rPr>
-                                <w:sz w:val="20"/>
-                                <w:szCs w:val="20"/>
-                              </w:rPr>
-                              <w:t>_account.type</w:t>
+                            <w:r>
+                              <w:rPr>
+                                <w:sz w:val="18"/>
+                                <w:szCs w:val="18"/>
+                              </w:rPr>
+                              <w:t>benef.bank_account.type</w:t>
                             </w:r>
                             <w:proofErr w:type="spellEnd"/>
                             <w:r>
                               <w:rPr>
-                                <w:sz w:val="20"/>
-                                <w:szCs w:val="20"/>
+                                <w:sz w:val="18"/>
+                                <w:szCs w:val="18"/>
                               </w:rPr>
                               <w:t xml:space="preserve"> === '</w:t>
                             </w:r>
                             <w:proofErr w:type="spellStart"/>
                             <w:r>
                               <w:rPr>
-                                <w:sz w:val="20"/>
-                                <w:szCs w:val="20"/>
+                                <w:sz w:val="18"/>
+                                <w:szCs w:val="18"/>
                               </w:rPr>
                               <w:t>poupanca</w:t>
                             </w:r>
                             <w:proofErr w:type="spellEnd"/>
                             <w:r>
                               <w:rPr>
-                                <w:sz w:val="20"/>
-                                <w:szCs w:val="20"/>
+                                <w:sz w:val="18"/>
+                                <w:szCs w:val="18"/>
                               </w:rPr>
                               <w:t>'++ ++=</w:t>
                             </w:r>
                             <w:proofErr w:type="spellStart"/>
                             <w:r>
                               <w:rPr>
-                                <w:sz w:val="20"/>
-                                <w:szCs w:val="20"/>
-                              </w:rPr>
-                              <w:t>client.bank_account.</w:t>
-                            </w:r>
-                            <w:r>
-                              <w:rPr>
-                                <w:sz w:val="20"/>
-                                <w:szCs w:val="20"/>
-                              </w:rPr>
-                              <w:t>number</w:t>
+                                <w:sz w:val="18"/>
+                                <w:szCs w:val="18"/>
+                              </w:rPr>
+                              <w:t>benef.bank_account.number</w:t>
                             </w:r>
                             <w:proofErr w:type="spellEnd"/>
                             <w:r>
                               <w:rPr>
-                                <w:sz w:val="20"/>
-                                <w:szCs w:val="20"/>
-                              </w:rPr>
-                              <w:t>[0]++ ++END-IF++</w:t>
+                                <w:sz w:val="18"/>
+                                <w:szCs w:val="18"/>
+                              </w:rPr>
+                              <w:t>[1]++ ++END-IF++</w:t>
                             </w:r>
                           </w:p>
+                          <w:p/>
                         </w:txbxContent>
                       </wps:txbx>
                       <wps:bodyPr rot="0" spcFirstLastPara="0" vertOverflow="overflow" horzOverflow="overflow" vert="horz" wrap="square" lIns="91440" tIns="45720" rIns="91440" bIns="45720" numCol="1" spcCol="0" rtlCol="0" fromWordArt="0" anchor="t" anchorCtr="0" forceAA="0" compatLnSpc="1">
@@ -2374,88 +2204,73 @@
           </mc:Choice>
           <mc:Fallback>
             <w:pict>
-              <v:shape w14:anchorId="47D14AB7" id="Text Box 28" o:spid="_x0000_s1034" type="#_x0000_t202" style="position:absolute;margin-left:152.85pt;margin-top:296.85pt;width:88.05pt;height:18.85pt;z-index:251710464;visibility:visible;mso-wrap-style:square;mso-width-percent:0;mso-height-percent:0;mso-wrap-distance-left:9pt;mso-wrap-distance-top:0;mso-wrap-distance-right:9pt;mso-wrap-distance-bottom:0;mso-position-horizontal:absolute;mso-position-horizontal-relative:text;mso-position-vertical:absolute;mso-position-vertical-relative:text;mso-width-percent:0;mso-height-percent:0;mso-width-relative:margin;mso-height-relative:margin;v-text-anchor:top" o:gfxdata="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" filled="f" stroked="f" strokeweight=".5pt">
+              <v:shape w14:anchorId="0C19A796" id="Text Box 29" o:spid="_x0000_s1037" type="#_x0000_t202" style="position:absolute;margin-left:230.05pt;margin-top:292.95pt;width:22.45pt;height:18.75pt;z-index:251687936;visibility:visible;mso-wrap-style:square;mso-width-percent:0;mso-height-percent:0;mso-wrap-distance-left:9pt;mso-wrap-distance-top:0;mso-wrap-distance-right:9pt;mso-wrap-distance-bottom:0;mso-position-horizontal:absolute;mso-position-horizontal-relative:text;mso-position-vertical:absolute;mso-position-vertical-relative:text;mso-width-percent:0;mso-height-percent:0;mso-width-relative:margin;mso-height-relative:margin;v-text-anchor:top" o:gfxdata="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" filled="f" stroked="f" strokeweight=".5pt">
                 <v:textbox>
                   <w:txbxContent>
                     <w:p>
                       <w:pPr>
                         <w:rPr>
-                          <w:sz w:val="20"/>
-                          <w:szCs w:val="20"/>
+                          <w:sz w:val="18"/>
+                          <w:szCs w:val="18"/>
                         </w:rPr>
                       </w:pPr>
                       <w:r>
                         <w:rPr>
-                          <w:sz w:val="20"/>
-                          <w:szCs w:val="20"/>
+                          <w:sz w:val="18"/>
+                          <w:szCs w:val="18"/>
                         </w:rPr>
                         <w:t xml:space="preserve">++IF </w:t>
                       </w:r>
                       <w:proofErr w:type="spellStart"/>
-                      <w:proofErr w:type="gramStart"/>
-                      <w:r>
-                        <w:rPr>
-                          <w:sz w:val="20"/>
-                          <w:szCs w:val="20"/>
-                        </w:rPr>
-                        <w:t>client.bank</w:t>
-                      </w:r>
-                      <w:proofErr w:type="gramEnd"/>
-                      <w:r>
-                        <w:rPr>
-                          <w:sz w:val="20"/>
-                          <w:szCs w:val="20"/>
-                        </w:rPr>
-                        <w:t>_account.type</w:t>
+                      <w:r>
+                        <w:rPr>
+                          <w:sz w:val="18"/>
+                          <w:szCs w:val="18"/>
+                        </w:rPr>
+                        <w:t>benef.bank_account.type</w:t>
                       </w:r>
                       <w:proofErr w:type="spellEnd"/>
                       <w:r>
                         <w:rPr>
-                          <w:sz w:val="20"/>
-                          <w:szCs w:val="20"/>
+                          <w:sz w:val="18"/>
+                          <w:szCs w:val="18"/>
                         </w:rPr>
                         <w:t xml:space="preserve"> === '</w:t>
                       </w:r>
                       <w:proofErr w:type="spellStart"/>
                       <w:r>
                         <w:rPr>
-                          <w:sz w:val="20"/>
-                          <w:szCs w:val="20"/>
+                          <w:sz w:val="18"/>
+                          <w:szCs w:val="18"/>
                         </w:rPr>
                         <w:t>poupanca</w:t>
                       </w:r>
                       <w:proofErr w:type="spellEnd"/>
                       <w:r>
                         <w:rPr>
-                          <w:sz w:val="20"/>
-                          <w:szCs w:val="20"/>
+                          <w:sz w:val="18"/>
+                          <w:szCs w:val="18"/>
                         </w:rPr>
                         <w:t>'++ ++=</w:t>
                       </w:r>
                       <w:proofErr w:type="spellStart"/>
                       <w:r>
                         <w:rPr>
-                          <w:sz w:val="20"/>
-                          <w:szCs w:val="20"/>
-                        </w:rPr>
-                        <w:t>client.bank_account.</w:t>
-                      </w:r>
-                      <w:r>
-                        <w:rPr>
-                          <w:sz w:val="20"/>
-                          <w:szCs w:val="20"/>
-                        </w:rPr>
-                        <w:t>number</w:t>
+                          <w:sz w:val="18"/>
+                          <w:szCs w:val="18"/>
+                        </w:rPr>
+                        <w:t>benef.bank_account.number</w:t>
                       </w:r>
                       <w:proofErr w:type="spellEnd"/>
                       <w:r>
                         <w:rPr>
-                          <w:sz w:val="20"/>
-                          <w:szCs w:val="20"/>
-                        </w:rPr>
-                        <w:t>[0]++ ++END-IF++</w:t>
+                          <w:sz w:val="18"/>
+                          <w:szCs w:val="18"/>
+                        </w:rPr>
+                        <w:t>[1]++ ++END-IF++</w:t>
                       </w:r>
                     </w:p>
+                    <w:p/>
                   </w:txbxContent>
                 </v:textbox>
               </v:shape>
@@ -2465,24 +2280,23 @@
       </w:r>
       <w:r>
         <w:rPr>
-          <w:rFonts w:ascii="Times New Roman" w:eastAsia="Times New Roman" w:hAnsi="Times New Roman" w:cs="Times New Roman"/>
           <w:noProof/>
         </w:rPr>
         <mc:AlternateContent>
           <mc:Choice Requires="wps">
             <w:drawing>
-              <wp:anchor distT="0" distB="0" distL="114300" distR="114300" simplePos="0" relativeHeight="251706368" behindDoc="0" locked="0" layoutInCell="1" allowOverlap="1" wp14:anchorId="54BC7B70" wp14:editId="376593EA">
+              <wp:anchor distT="0" distB="0" distL="114300" distR="114300" simplePos="0" relativeHeight="251686912" behindDoc="0" locked="0" layoutInCell="1" allowOverlap="1" wp14:anchorId="393D4D86" wp14:editId="2F2FCA4A">
                 <wp:simplePos x="0" y="0"/>
                 <wp:positionH relativeFrom="column">
-                  <wp:posOffset>702994</wp:posOffset>
+                  <wp:posOffset>1790700</wp:posOffset>
                 </wp:positionH>
                 <wp:positionV relativeFrom="paragraph">
-                  <wp:posOffset>3769995</wp:posOffset>
+                  <wp:posOffset>3720465</wp:posOffset>
                 </wp:positionV>
-                <wp:extent cx="576775" cy="239150"/>
+                <wp:extent cx="1076960" cy="238125"/>
                 <wp:effectExtent l="0" t="0" r="0" b="0"/>
                 <wp:wrapNone/>
-                <wp:docPr id="26" name="Text Box 26"/>
+                <wp:docPr id="28" name="Text Box 28"/>
                 <wp:cNvGraphicFramePr/>
                 <a:graphic xmlns:a="http://schemas.openxmlformats.org/drawingml/2006/main">
                   <a:graphicData uri="http://schemas.microsoft.com/office/word/2010/wordprocessingShape">
@@ -2491,7 +2305,7 @@
                       <wps:spPr>
                         <a:xfrm>
                           <a:off x="0" y="0"/>
-                          <a:ext cx="576775" cy="239150"/>
+                          <a:ext cx="1076960" cy="238125"/>
                         </a:xfrm>
                         <a:prstGeom prst="rect">
                           <a:avLst/>
@@ -2506,75 +2320,67 @@
                           <w:p>
                             <w:pPr>
                               <w:rPr>
-                                <w:sz w:val="20"/>
-                                <w:szCs w:val="20"/>
+                                <w:sz w:val="18"/>
+                                <w:szCs w:val="18"/>
                               </w:rPr>
                             </w:pPr>
                             <w:r>
                               <w:rPr>
-                                <w:sz w:val="20"/>
-                                <w:szCs w:val="20"/>
+                                <w:sz w:val="18"/>
+                                <w:szCs w:val="18"/>
                               </w:rPr>
                               <w:t xml:space="preserve">++IF </w:t>
                             </w:r>
                             <w:proofErr w:type="spellStart"/>
-                            <w:proofErr w:type="gramStart"/>
-                            <w:r>
-                              <w:rPr>
-                                <w:sz w:val="20"/>
-                                <w:szCs w:val="20"/>
-                              </w:rPr>
-                              <w:t>client.bank</w:t>
-                            </w:r>
-                            <w:proofErr w:type="gramEnd"/>
-                            <w:r>
-                              <w:rPr>
-                                <w:sz w:val="20"/>
-                                <w:szCs w:val="20"/>
-                              </w:rPr>
-                              <w:t>_account.type</w:t>
+                            <w:r>
+                              <w:rPr>
+                                <w:sz w:val="18"/>
+                                <w:szCs w:val="18"/>
+                              </w:rPr>
+                              <w:t>benef.bank_account.type</w:t>
                             </w:r>
                             <w:proofErr w:type="spellEnd"/>
                             <w:r>
                               <w:rPr>
-                                <w:sz w:val="20"/>
-                                <w:szCs w:val="20"/>
+                                <w:sz w:val="18"/>
+                                <w:szCs w:val="18"/>
                               </w:rPr>
                               <w:t xml:space="preserve"> === '</w:t>
                             </w:r>
                             <w:proofErr w:type="spellStart"/>
                             <w:r>
                               <w:rPr>
-                                <w:sz w:val="20"/>
-                                <w:szCs w:val="20"/>
+                                <w:sz w:val="18"/>
+                                <w:szCs w:val="18"/>
                               </w:rPr>
                               <w:t>poupanca</w:t>
                             </w:r>
                             <w:proofErr w:type="spellEnd"/>
                             <w:r>
                               <w:rPr>
-                                <w:sz w:val="20"/>
-                                <w:szCs w:val="20"/>
+                                <w:sz w:val="18"/>
+                                <w:szCs w:val="18"/>
                               </w:rPr>
                               <w:t>'++ ++=</w:t>
                             </w:r>
                             <w:proofErr w:type="spellStart"/>
                             <w:r>
                               <w:rPr>
-                                <w:sz w:val="20"/>
-                                <w:szCs w:val="20"/>
-                              </w:rPr>
-                              <w:t>client.bank_account.agency</w:t>
+                                <w:sz w:val="18"/>
+                                <w:szCs w:val="18"/>
+                              </w:rPr>
+                              <w:t>benef.bank_account.number</w:t>
                             </w:r>
                             <w:proofErr w:type="spellEnd"/>
                             <w:r>
                               <w:rPr>
-                                <w:sz w:val="20"/>
-                                <w:szCs w:val="20"/>
+                                <w:sz w:val="18"/>
+                                <w:szCs w:val="18"/>
                               </w:rPr>
                               <w:t>[0]++ ++END-IF++</w:t>
                             </w:r>
                           </w:p>
+                          <w:p/>
                         </w:txbxContent>
                       </wps:txbx>
                       <wps:bodyPr rot="0" spcFirstLastPara="0" vertOverflow="overflow" horzOverflow="overflow" vert="horz" wrap="square" lIns="91440" tIns="45720" rIns="91440" bIns="45720" numCol="1" spcCol="0" rtlCol="0" fromWordArt="0" anchor="t" anchorCtr="0" forceAA="0" compatLnSpc="1">
@@ -2597,109 +2403,73 @@
           </mc:Choice>
           <mc:Fallback>
             <w:pict>
-              <v:shape w14:anchorId="54BC7B70" id="Text Box 26" o:spid="_x0000_s1035" type="#_x0000_t202" style="position:absolute;margin-left:55.35pt;margin-top:296.85pt;width:45.4pt;height:18.85pt;z-index:251706368;visibility:visible;mso-wrap-style:square;mso-width-percent:0;mso-height-percent:0;mso-wrap-distance-left:9pt;mso-wrap-distance-top:0;mso-wrap-distance-right:9pt;mso-wrap-distance-bottom:0;mso-position-horizontal:absolute;mso-position-horizontal-relative:text;mso-position-vertical:absolute;mso-position-vertical-relative:text;mso-width-percent:0;mso-height-percent:0;mso-width-relative:margin;mso-height-relative:margin;v-text-anchor:top" o:gfxdata="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" filled="f" stroked="f" strokeweight=".5pt">
+              <v:shape w14:anchorId="393D4D86" id="Text Box 28" o:spid="_x0000_s1038" type="#_x0000_t202" style="position:absolute;margin-left:141pt;margin-top:292.95pt;width:84.8pt;height:18.75pt;z-index:251686912;visibility:visible;mso-wrap-style:square;mso-width-percent:0;mso-height-percent:0;mso-wrap-distance-left:9pt;mso-wrap-distance-top:0;mso-wrap-distance-right:9pt;mso-wrap-distance-bottom:0;mso-position-horizontal:absolute;mso-position-horizontal-relative:text;mso-position-vertical:absolute;mso-position-vertical-relative:text;mso-width-percent:0;mso-height-percent:0;mso-width-relative:margin;mso-height-relative:margin;v-text-anchor:top" o:gfxdata="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" filled="f" stroked="f" strokeweight=".5pt">
                 <v:textbox>
                   <w:txbxContent>
                     <w:p>
                       <w:pPr>
                         <w:rPr>
-                          <w:sz w:val="20"/>
-                          <w:szCs w:val="20"/>
+                          <w:sz w:val="18"/>
+                          <w:szCs w:val="18"/>
                         </w:rPr>
                       </w:pPr>
                       <w:r>
                         <w:rPr>
-                          <w:sz w:val="20"/>
-                          <w:szCs w:val="20"/>
+                          <w:sz w:val="18"/>
+                          <w:szCs w:val="18"/>
                         </w:rPr>
                         <w:t xml:space="preserve">++IF </w:t>
                       </w:r>
                       <w:proofErr w:type="spellStart"/>
-                      <w:proofErr w:type="gramStart"/>
-                      <w:r>
-                        <w:rPr>
-                          <w:sz w:val="20"/>
-                          <w:szCs w:val="20"/>
-                        </w:rPr>
-                        <w:t>client.bank</w:t>
-                      </w:r>
-                      <w:proofErr w:type="gramEnd"/>
-                      <w:r>
-                        <w:rPr>
-                          <w:sz w:val="20"/>
-                          <w:szCs w:val="20"/>
-                        </w:rPr>
-                        <w:t>_</w:t>
-                      </w:r>
-                      <w:r>
-                        <w:rPr>
-                          <w:sz w:val="20"/>
-                          <w:szCs w:val="20"/>
-                        </w:rPr>
-                        <w:t>account.</w:t>
-                      </w:r>
-                      <w:r>
-                        <w:rPr>
-                          <w:sz w:val="20"/>
-                          <w:szCs w:val="20"/>
-                        </w:rPr>
-                        <w:t>type</w:t>
+                      <w:r>
+                        <w:rPr>
+                          <w:sz w:val="18"/>
+                          <w:szCs w:val="18"/>
+                        </w:rPr>
+                        <w:t>benef.bank_account.type</w:t>
                       </w:r>
                       <w:proofErr w:type="spellEnd"/>
                       <w:r>
                         <w:rPr>
-                          <w:sz w:val="20"/>
-                          <w:szCs w:val="20"/>
+                          <w:sz w:val="18"/>
+                          <w:szCs w:val="18"/>
                         </w:rPr>
                         <w:t xml:space="preserve"> === '</w:t>
                       </w:r>
                       <w:proofErr w:type="spellStart"/>
                       <w:r>
                         <w:rPr>
-                          <w:sz w:val="20"/>
-                          <w:szCs w:val="20"/>
+                          <w:sz w:val="18"/>
+                          <w:szCs w:val="18"/>
                         </w:rPr>
                         <w:t>poupanca</w:t>
                       </w:r>
                       <w:proofErr w:type="spellEnd"/>
                       <w:r>
                         <w:rPr>
-                          <w:sz w:val="20"/>
-                          <w:szCs w:val="20"/>
-                        </w:rPr>
-                        <w:t>'++</w:t>
-                      </w:r>
-                      <w:r>
-                        <w:rPr>
-                          <w:sz w:val="20"/>
-                          <w:szCs w:val="20"/>
-                        </w:rPr>
-                        <w:t xml:space="preserve"> ++=</w:t>
+                          <w:sz w:val="18"/>
+                          <w:szCs w:val="18"/>
+                        </w:rPr>
+                        <w:t>'++ ++=</w:t>
                       </w:r>
                       <w:proofErr w:type="spellStart"/>
                       <w:r>
                         <w:rPr>
-                          <w:sz w:val="20"/>
-                          <w:szCs w:val="20"/>
-                        </w:rPr>
-                        <w:t>client.bank_account.agency</w:t>
+                          <w:sz w:val="18"/>
+                          <w:szCs w:val="18"/>
+                        </w:rPr>
+                        <w:t>benef.bank_account.number</w:t>
                       </w:r>
                       <w:proofErr w:type="spellEnd"/>
                       <w:r>
                         <w:rPr>
-                          <w:sz w:val="20"/>
-                          <w:szCs w:val="20"/>
-                        </w:rPr>
-                        <w:t>[0]++ +</w:t>
-                      </w:r>
-                      <w:r>
-                        <w:rPr>
-                          <w:sz w:val="20"/>
-                          <w:szCs w:val="20"/>
-                        </w:rPr>
-                        <w:t>+END-IF++</w:t>
+                          <w:sz w:val="18"/>
+                          <w:szCs w:val="18"/>
+                        </w:rPr>
+                        <w:t>[0]++ ++END-IF++</w:t>
                       </w:r>
                     </w:p>
+                    <w:p/>
                   </w:txbxContent>
                 </v:textbox>
               </v:shape>
@@ -2709,24 +2479,23 @@
       </w:r>
       <w:r>
         <w:rPr>
-          <w:rFonts w:ascii="Times New Roman" w:eastAsia="Times New Roman" w:hAnsi="Times New Roman" w:cs="Times New Roman"/>
           <w:noProof/>
         </w:rPr>
         <mc:AlternateContent>
           <mc:Choice Requires="wps">
             <w:drawing>
-              <wp:anchor distT="0" distB="0" distL="114300" distR="114300" simplePos="0" relativeHeight="251704320" behindDoc="0" locked="0" layoutInCell="1" allowOverlap="1" wp14:anchorId="46D96FBB" wp14:editId="3D437D5B">
+              <wp:anchor distT="0" distB="0" distL="114300" distR="114300" simplePos="0" relativeHeight="251685888" behindDoc="0" locked="0" layoutInCell="1" allowOverlap="1" wp14:anchorId="7C0FF165" wp14:editId="5A77561F">
                 <wp:simplePos x="0" y="0"/>
                 <wp:positionH relativeFrom="column">
-                  <wp:posOffset>1419811</wp:posOffset>
+                  <wp:posOffset>1099820</wp:posOffset>
                 </wp:positionH>
                 <wp:positionV relativeFrom="paragraph">
-                  <wp:posOffset>3481070</wp:posOffset>
+                  <wp:posOffset>3727450</wp:posOffset>
                 </wp:positionV>
-                <wp:extent cx="281354" cy="246184"/>
+                <wp:extent cx="270510" cy="238125"/>
                 <wp:effectExtent l="0" t="0" r="0" b="0"/>
                 <wp:wrapNone/>
-                <wp:docPr id="25" name="Text Box 25"/>
+                <wp:docPr id="27" name="Text Box 27"/>
                 <wp:cNvGraphicFramePr/>
                 <a:graphic xmlns:a="http://schemas.openxmlformats.org/drawingml/2006/main">
                   <a:graphicData uri="http://schemas.microsoft.com/office/word/2010/wordprocessingShape">
@@ -2735,7 +2504,7 @@
                       <wps:spPr>
                         <a:xfrm>
                           <a:off x="0" y="0"/>
-                          <a:ext cx="281354" cy="246184"/>
+                          <a:ext cx="270510" cy="238125"/>
                         </a:xfrm>
                         <a:prstGeom prst="rect">
                           <a:avLst/>
@@ -2748,22 +2517,69 @@
                       <wps:txbx>
                         <w:txbxContent>
                           <w:p>
-                            <w:r>
-                              <w:t>++IF client.</w:t>
-                            </w:r>
-                            <w:r>
-                              <w:t>bank_account.name</w:t>
-                            </w:r>
-                            <w:r>
-                              <w:t xml:space="preserve"> === </w:t>
-                            </w:r>
-                            <w:r>
-                              <w:t>'Caixa'</w:t>
-                            </w:r>
-                            <w:r>
-                              <w:t>++X++END-IF++</w:t>
+                            <w:pPr>
+                              <w:rPr>
+                                <w:sz w:val="18"/>
+                                <w:szCs w:val="18"/>
+                              </w:rPr>
+                            </w:pPr>
+                            <w:r>
+                              <w:rPr>
+                                <w:sz w:val="18"/>
+                                <w:szCs w:val="18"/>
+                              </w:rPr>
+                              <w:t xml:space="preserve">++IF </w:t>
+                            </w:r>
+                            <w:proofErr w:type="spellStart"/>
+                            <w:r>
+                              <w:rPr>
+                                <w:sz w:val="18"/>
+                                <w:szCs w:val="18"/>
+                              </w:rPr>
+                              <w:t>benef.bank_account.type</w:t>
+                            </w:r>
+                            <w:proofErr w:type="spellEnd"/>
+                            <w:r>
+                              <w:rPr>
+                                <w:sz w:val="18"/>
+                                <w:szCs w:val="18"/>
+                              </w:rPr>
+                              <w:t xml:space="preserve"> === '</w:t>
+                            </w:r>
+                            <w:proofErr w:type="spellStart"/>
+                            <w:r>
+                              <w:rPr>
+                                <w:sz w:val="18"/>
+                                <w:szCs w:val="18"/>
+                              </w:rPr>
+                              <w:t>poupanca</w:t>
+                            </w:r>
+                            <w:proofErr w:type="spellEnd"/>
+                            <w:r>
+                              <w:rPr>
+                                <w:sz w:val="18"/>
+                                <w:szCs w:val="18"/>
+                              </w:rPr>
+                              <w:t>'++ ++=</w:t>
+                            </w:r>
+                            <w:proofErr w:type="spellStart"/>
+                            <w:r>
+                              <w:rPr>
+                                <w:sz w:val="18"/>
+                                <w:szCs w:val="18"/>
+                              </w:rPr>
+                              <w:t>benef.bank_account.agency</w:t>
+                            </w:r>
+                            <w:proofErr w:type="spellEnd"/>
+                            <w:r>
+                              <w:rPr>
+                                <w:sz w:val="18"/>
+                                <w:szCs w:val="18"/>
+                              </w:rPr>
+                              <w:t>[1]++ ++END-IF++</w:t>
                             </w:r>
                           </w:p>
+                          <w:p/>
                         </w:txbxContent>
                       </wps:txbx>
                       <wps:bodyPr rot="0" spcFirstLastPara="0" vertOverflow="overflow" horzOverflow="overflow" vert="horz" wrap="square" lIns="91440" tIns="45720" rIns="91440" bIns="45720" numCol="1" spcCol="0" rtlCol="0" fromWordArt="0" anchor="t" anchorCtr="0" forceAA="0" compatLnSpc="1">
@@ -2786,32 +2602,73 @@
           </mc:Choice>
           <mc:Fallback>
             <w:pict>
-              <v:shape w14:anchorId="46D96FBB" id="Text Box 25" o:spid="_x0000_s1036" type="#_x0000_t202" style="position:absolute;margin-left:111.8pt;margin-top:274.1pt;width:22.15pt;height:19.4pt;z-index:251704320;visibility:visible;mso-wrap-style:square;mso-width-percent:0;mso-height-percent:0;mso-wrap-distance-left:9pt;mso-wrap-distance-top:0;mso-wrap-distance-right:9pt;mso-wrap-distance-bottom:0;mso-position-horizontal:absolute;mso-position-horizontal-relative:text;mso-position-vertical:absolute;mso-position-vertical-relative:text;mso-width-percent:0;mso-height-percent:0;mso-width-relative:margin;mso-height-relative:margin;v-text-anchor:top" o:gfxdata="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" filled="f" stroked="f" strokeweight=".5pt">
+              <v:shape w14:anchorId="7C0FF165" id="Text Box 27" o:spid="_x0000_s1039" type="#_x0000_t202" style="position:absolute;margin-left:86.6pt;margin-top:293.5pt;width:21.3pt;height:18.75pt;z-index:251685888;visibility:visible;mso-wrap-style:square;mso-width-percent:0;mso-height-percent:0;mso-wrap-distance-left:9pt;mso-wrap-distance-top:0;mso-wrap-distance-right:9pt;mso-wrap-distance-bottom:0;mso-position-horizontal:absolute;mso-position-horizontal-relative:text;mso-position-vertical:absolute;mso-position-vertical-relative:text;mso-width-percent:0;mso-height-percent:0;mso-width-relative:margin;mso-height-relative:margin;v-text-anchor:top" o:gfxdata="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" filled="f" stroked="f" strokeweight=".5pt">
                 <v:textbox>
                   <w:txbxContent>
                     <w:p>
-                      <w:r>
-                        <w:t>++IF client.</w:t>
-                      </w:r>
-                      <w:r>
-                        <w:t>bank_account.name</w:t>
-                      </w:r>
-                      <w:r>
-                        <w:t xml:space="preserve"> === </w:t>
-                      </w:r>
-                      <w:r>
-                        <w:t>'</w:t>
-                      </w:r>
-                      <w:r>
-                        <w:t>Caixa</w:t>
-                      </w:r>
-                      <w:r>
-                        <w:t>'</w:t>
-                      </w:r>
-                      <w:r>
-                        <w:t>++X++END-IF++</w:t>
+                      <w:pPr>
+                        <w:rPr>
+                          <w:sz w:val="18"/>
+                          <w:szCs w:val="18"/>
+                        </w:rPr>
+                      </w:pPr>
+                      <w:r>
+                        <w:rPr>
+                          <w:sz w:val="18"/>
+                          <w:szCs w:val="18"/>
+                        </w:rPr>
+                        <w:t xml:space="preserve">++IF </w:t>
+                      </w:r>
+                      <w:proofErr w:type="spellStart"/>
+                      <w:r>
+                        <w:rPr>
+                          <w:sz w:val="18"/>
+                          <w:szCs w:val="18"/>
+                        </w:rPr>
+                        <w:t>benef.bank_account.type</w:t>
+                      </w:r>
+                      <w:proofErr w:type="spellEnd"/>
+                      <w:r>
+                        <w:rPr>
+                          <w:sz w:val="18"/>
+                          <w:szCs w:val="18"/>
+                        </w:rPr>
+                        <w:t xml:space="preserve"> === '</w:t>
+                      </w:r>
+                      <w:proofErr w:type="spellStart"/>
+                      <w:r>
+                        <w:rPr>
+                          <w:sz w:val="18"/>
+                          <w:szCs w:val="18"/>
+                        </w:rPr>
+                        <w:t>poupanca</w:t>
+                      </w:r>
+                      <w:proofErr w:type="spellEnd"/>
+                      <w:r>
+                        <w:rPr>
+                          <w:sz w:val="18"/>
+                          <w:szCs w:val="18"/>
+                        </w:rPr>
+                        <w:t>'++ ++=</w:t>
+                      </w:r>
+                      <w:proofErr w:type="spellStart"/>
+                      <w:r>
+                        <w:rPr>
+                          <w:sz w:val="18"/>
+                          <w:szCs w:val="18"/>
+                        </w:rPr>
+                        <w:t>benef.bank_account.agency</w:t>
+                      </w:r>
+                      <w:proofErr w:type="spellEnd"/>
+                      <w:r>
+                        <w:rPr>
+                          <w:sz w:val="18"/>
+                          <w:szCs w:val="18"/>
+                        </w:rPr>
+                        <w:t>[1]++ ++END-IF++</w:t>
                       </w:r>
                     </w:p>
+                    <w:p/>
                   </w:txbxContent>
                 </v:textbox>
               </v:shape>
@@ -2821,24 +2678,23 @@
       </w:r>
       <w:r>
         <w:rPr>
-          <w:rFonts w:ascii="Times New Roman" w:eastAsia="Times New Roman" w:hAnsi="Times New Roman" w:cs="Times New Roman"/>
           <w:noProof/>
         </w:rPr>
         <mc:AlternateContent>
           <mc:Choice Requires="wps">
             <w:drawing>
-              <wp:anchor distT="0" distB="0" distL="114300" distR="114300" simplePos="0" relativeHeight="251702272" behindDoc="0" locked="0" layoutInCell="1" allowOverlap="1" wp14:anchorId="123785DD" wp14:editId="59476C34">
+              <wp:anchor distT="0" distB="0" distL="114300" distR="114300" simplePos="0" relativeHeight="251684864" behindDoc="0" locked="0" layoutInCell="1" allowOverlap="1" wp14:anchorId="1D497CED" wp14:editId="572C52F5">
                 <wp:simplePos x="0" y="0"/>
                 <wp:positionH relativeFrom="column">
-                  <wp:posOffset>1419225</wp:posOffset>
+                  <wp:posOffset>508635</wp:posOffset>
                 </wp:positionH>
                 <wp:positionV relativeFrom="paragraph">
-                  <wp:posOffset>3322369</wp:posOffset>
+                  <wp:posOffset>3733800</wp:posOffset>
                 </wp:positionV>
-                <wp:extent cx="232117" cy="246184"/>
+                <wp:extent cx="554990" cy="238125"/>
                 <wp:effectExtent l="0" t="0" r="0" b="0"/>
                 <wp:wrapNone/>
-                <wp:docPr id="24" name="Text Box 24"/>
+                <wp:docPr id="26" name="Text Box 26"/>
                 <wp:cNvGraphicFramePr/>
                 <a:graphic xmlns:a="http://schemas.openxmlformats.org/drawingml/2006/main">
                   <a:graphicData uri="http://schemas.microsoft.com/office/word/2010/wordprocessingShape">
@@ -2847,7 +2703,7 @@
                       <wps:spPr>
                         <a:xfrm>
                           <a:off x="0" y="0"/>
-                          <a:ext cx="232117" cy="246184"/>
+                          <a:ext cx="554990" cy="238125"/>
                         </a:xfrm>
                         <a:prstGeom prst="rect">
                           <a:avLst/>
@@ -2860,22 +2716,69 @@
                       <wps:txbx>
                         <w:txbxContent>
                           <w:p>
-                            <w:r>
-                              <w:t>++IF client.</w:t>
-                            </w:r>
-                            <w:r>
-                              <w:t>bank_account.name</w:t>
-                            </w:r>
-                            <w:r>
-                              <w:t xml:space="preserve"> === </w:t>
-                            </w:r>
-                            <w:r>
-                              <w:t>'Itaú'</w:t>
-                            </w:r>
-                            <w:r>
-                              <w:t>++X++END-IF++</w:t>
+                            <w:pPr>
+                              <w:rPr>
+                                <w:sz w:val="18"/>
+                                <w:szCs w:val="18"/>
+                              </w:rPr>
+                            </w:pPr>
+                            <w:r>
+                              <w:rPr>
+                                <w:sz w:val="18"/>
+                                <w:szCs w:val="18"/>
+                              </w:rPr>
+                              <w:t xml:space="preserve">++IF </w:t>
+                            </w:r>
+                            <w:proofErr w:type="spellStart"/>
+                            <w:r>
+                              <w:rPr>
+                                <w:sz w:val="18"/>
+                                <w:szCs w:val="18"/>
+                              </w:rPr>
+                              <w:t>benef.bank_account.type</w:t>
+                            </w:r>
+                            <w:proofErr w:type="spellEnd"/>
+                            <w:r>
+                              <w:rPr>
+                                <w:sz w:val="18"/>
+                                <w:szCs w:val="18"/>
+                              </w:rPr>
+                              <w:t xml:space="preserve"> === '</w:t>
+                            </w:r>
+                            <w:proofErr w:type="spellStart"/>
+                            <w:r>
+                              <w:rPr>
+                                <w:sz w:val="18"/>
+                                <w:szCs w:val="18"/>
+                              </w:rPr>
+                              <w:t>poupanca</w:t>
+                            </w:r>
+                            <w:proofErr w:type="spellEnd"/>
+                            <w:r>
+                              <w:rPr>
+                                <w:sz w:val="18"/>
+                                <w:szCs w:val="18"/>
+                              </w:rPr>
+                              <w:t>'++ ++=</w:t>
+                            </w:r>
+                            <w:proofErr w:type="spellStart"/>
+                            <w:r>
+                              <w:rPr>
+                                <w:sz w:val="18"/>
+                                <w:szCs w:val="18"/>
+                              </w:rPr>
+                              <w:t>benef.bank_account.agency</w:t>
+                            </w:r>
+                            <w:proofErr w:type="spellEnd"/>
+                            <w:r>
+                              <w:rPr>
+                                <w:sz w:val="18"/>
+                                <w:szCs w:val="18"/>
+                              </w:rPr>
+                              <w:t>[0]++ ++END-IF++</w:t>
                             </w:r>
                           </w:p>
+                          <w:p/>
                         </w:txbxContent>
                       </wps:txbx>
                       <wps:bodyPr rot="0" spcFirstLastPara="0" vertOverflow="overflow" horzOverflow="overflow" vert="horz" wrap="square" lIns="91440" tIns="45720" rIns="91440" bIns="45720" numCol="1" spcCol="0" rtlCol="0" fromWordArt="0" anchor="t" anchorCtr="0" forceAA="0" compatLnSpc="1">
@@ -2898,32 +2801,73 @@
           </mc:Choice>
           <mc:Fallback>
             <w:pict>
-              <v:shape w14:anchorId="123785DD" id="Text Box 24" o:spid="_x0000_s1037" type="#_x0000_t202" style="position:absolute;margin-left:111.75pt;margin-top:261.6pt;width:18.3pt;height:19.4pt;z-index:251702272;visibility:visible;mso-wrap-style:square;mso-width-percent:0;mso-height-percent:0;mso-wrap-distance-left:9pt;mso-wrap-distance-top:0;mso-wrap-distance-right:9pt;mso-wrap-distance-bottom:0;mso-position-horizontal:absolute;mso-position-horizontal-relative:text;mso-position-vertical:absolute;mso-position-vertical-relative:text;mso-width-percent:0;mso-height-percent:0;mso-width-relative:margin;mso-height-relative:margin;v-text-anchor:top" o:gfxdata="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" filled="f" stroked="f" strokeweight=".5pt">
+              <v:shape w14:anchorId="1D497CED" id="Text Box 26" o:spid="_x0000_s1040" type="#_x0000_t202" style="position:absolute;margin-left:40.05pt;margin-top:294pt;width:43.7pt;height:18.75pt;z-index:251684864;visibility:visible;mso-wrap-style:square;mso-width-percent:0;mso-height-percent:0;mso-wrap-distance-left:9pt;mso-wrap-distance-top:0;mso-wrap-distance-right:9pt;mso-wrap-distance-bottom:0;mso-position-horizontal:absolute;mso-position-horizontal-relative:text;mso-position-vertical:absolute;mso-position-vertical-relative:text;mso-width-percent:0;mso-height-percent:0;mso-width-relative:margin;mso-height-relative:margin;v-text-anchor:top" o:gfxdata="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" filled="f" stroked="f" strokeweight=".5pt">
                 <v:textbox>
                   <w:txbxContent>
                     <w:p>
-                      <w:r>
-                        <w:t>++IF client.</w:t>
-                      </w:r>
-                      <w:r>
-                        <w:t>bank_account.name</w:t>
-                      </w:r>
-                      <w:r>
-                        <w:t xml:space="preserve"> === </w:t>
-                      </w:r>
-                      <w:r>
-                        <w:t>'</w:t>
-                      </w:r>
-                      <w:r>
-                        <w:t>Itaú</w:t>
-                      </w:r>
-                      <w:r>
-                        <w:t>'</w:t>
-                      </w:r>
-                      <w:r>
-                        <w:t>++X++END-IF++</w:t>
+                      <w:pPr>
+                        <w:rPr>
+                          <w:sz w:val="18"/>
+                          <w:szCs w:val="18"/>
+                        </w:rPr>
+                      </w:pPr>
+                      <w:r>
+                        <w:rPr>
+                          <w:sz w:val="18"/>
+                          <w:szCs w:val="18"/>
+                        </w:rPr>
+                        <w:t xml:space="preserve">++IF </w:t>
+                      </w:r>
+                      <w:proofErr w:type="spellStart"/>
+                      <w:r>
+                        <w:rPr>
+                          <w:sz w:val="18"/>
+                          <w:szCs w:val="18"/>
+                        </w:rPr>
+                        <w:t>benef.bank_account.type</w:t>
+                      </w:r>
+                      <w:proofErr w:type="spellEnd"/>
+                      <w:r>
+                        <w:rPr>
+                          <w:sz w:val="18"/>
+                          <w:szCs w:val="18"/>
+                        </w:rPr>
+                        <w:t xml:space="preserve"> === '</w:t>
+                      </w:r>
+                      <w:proofErr w:type="spellStart"/>
+                      <w:r>
+                        <w:rPr>
+                          <w:sz w:val="18"/>
+                          <w:szCs w:val="18"/>
+                        </w:rPr>
+                        <w:t>poupanca</w:t>
+                      </w:r>
+                      <w:proofErr w:type="spellEnd"/>
+                      <w:r>
+                        <w:rPr>
+                          <w:sz w:val="18"/>
+                          <w:szCs w:val="18"/>
+                        </w:rPr>
+                        <w:t>'++ ++=</w:t>
+                      </w:r>
+                      <w:proofErr w:type="spellStart"/>
+                      <w:r>
+                        <w:rPr>
+                          <w:sz w:val="18"/>
+                          <w:szCs w:val="18"/>
+                        </w:rPr>
+                        <w:t>benef.bank_account.agency</w:t>
+                      </w:r>
+                      <w:proofErr w:type="spellEnd"/>
+                      <w:r>
+                        <w:rPr>
+                          <w:sz w:val="18"/>
+                          <w:szCs w:val="18"/>
+                        </w:rPr>
+                        <w:t>[0]++ ++END-IF++</w:t>
                       </w:r>
                     </w:p>
+                    <w:p/>
                   </w:txbxContent>
                 </v:textbox>
               </v:shape>
@@ -2933,24 +2877,23 @@
       </w:r>
       <w:r>
         <w:rPr>
-          <w:rFonts w:ascii="Times New Roman" w:eastAsia="Times New Roman" w:hAnsi="Times New Roman" w:cs="Times New Roman"/>
           <w:noProof/>
         </w:rPr>
         <mc:AlternateContent>
           <mc:Choice Requires="wps">
             <w:drawing>
-              <wp:anchor distT="0" distB="0" distL="114300" distR="114300" simplePos="0" relativeHeight="251700224" behindDoc="0" locked="0" layoutInCell="1" allowOverlap="1" wp14:anchorId="4A71A9C4" wp14:editId="0D2C909B">
+              <wp:anchor distT="0" distB="0" distL="114300" distR="114300" simplePos="0" relativeHeight="251695104" behindDoc="0" locked="0" layoutInCell="1" allowOverlap="1" wp14:anchorId="66E41203" wp14:editId="34951AA7">
                 <wp:simplePos x="0" y="0"/>
                 <wp:positionH relativeFrom="column">
-                  <wp:posOffset>357505</wp:posOffset>
+                  <wp:posOffset>1950085</wp:posOffset>
                 </wp:positionH>
                 <wp:positionV relativeFrom="paragraph">
-                  <wp:posOffset>3481021</wp:posOffset>
+                  <wp:posOffset>8446770</wp:posOffset>
                 </wp:positionV>
-                <wp:extent cx="309245" cy="246184"/>
+                <wp:extent cx="3108960" cy="254000"/>
                 <wp:effectExtent l="0" t="0" r="0" b="0"/>
                 <wp:wrapNone/>
-                <wp:docPr id="23" name="Text Box 23"/>
+                <wp:docPr id="36" name="Text Box 36"/>
                 <wp:cNvGraphicFramePr/>
                 <a:graphic xmlns:a="http://schemas.openxmlformats.org/drawingml/2006/main">
                   <a:graphicData uri="http://schemas.microsoft.com/office/word/2010/wordprocessingShape">
@@ -2959,7 +2902,7 @@
                       <wps:spPr>
                         <a:xfrm>
                           <a:off x="0" y="0"/>
-                          <a:ext cx="309245" cy="246184"/>
+                          <a:ext cx="3108960" cy="254000"/>
                         </a:xfrm>
                         <a:prstGeom prst="rect">
                           <a:avLst/>
@@ -2972,30 +2915,44 @@
                       <wps:txbx>
                         <w:txbxContent>
                           <w:p>
-                            <w:r>
-                              <w:t>++IF client.</w:t>
-                            </w:r>
-                            <w:r>
-                              <w:t>bank_account.name</w:t>
-                            </w:r>
-                            <w:r>
-                              <w:t xml:space="preserve"> === </w:t>
-                            </w:r>
-                            <w:r>
-                              <w:t xml:space="preserve">'Banco do </w:t>
+                            <w:pPr>
+                              <w:rPr>
+                                <w:sz w:val="18"/>
+                                <w:szCs w:val="18"/>
+                              </w:rPr>
+                            </w:pPr>
+                            <w:r>
+                              <w:rPr>
+                                <w:sz w:val="18"/>
+                                <w:szCs w:val="18"/>
+                              </w:rPr>
+                              <w:t>São Paulo, ++</w:t>
+                            </w:r>
+                            <w:r>
+                              <w:rPr>
+                                <w:sz w:val="18"/>
+                                <w:szCs w:val="18"/>
+                              </w:rPr>
+                              <w:t>=</w:t>
                             </w:r>
                             <w:proofErr w:type="spellStart"/>
                             <w:r>
-                              <w:t>Brasil</w:t>
+                              <w:rPr>
+                                <w:sz w:val="18"/>
+                                <w:szCs w:val="18"/>
+                              </w:rPr>
+                              <w:t>fullDate</w:t>
                             </w:r>
                             <w:proofErr w:type="spellEnd"/>
                             <w:r>
-                              <w:t>'</w:t>
-                            </w:r>
-                            <w:r>
-                              <w:t>++X++END-IF++</w:t>
+                              <w:rPr>
+                                <w:sz w:val="18"/>
+                                <w:szCs w:val="18"/>
+                              </w:rPr>
+                              <w:t>++</w:t>
                             </w:r>
                           </w:p>
+                          <w:p/>
                         </w:txbxContent>
                       </wps:txbx>
                       <wps:bodyPr rot="0" spcFirstLastPara="0" vertOverflow="overflow" horzOverflow="overflow" vert="horz" wrap="square" lIns="91440" tIns="45720" rIns="91440" bIns="45720" numCol="1" spcCol="0" rtlCol="0" fromWordArt="0" anchor="t" anchorCtr="0" forceAA="0" compatLnSpc="1">
@@ -3018,37 +2975,48 @@
           </mc:Choice>
           <mc:Fallback>
             <w:pict>
-              <v:shape w14:anchorId="4A71A9C4" id="Text Box 23" o:spid="_x0000_s1038" type="#_x0000_t202" style="position:absolute;margin-left:28.15pt;margin-top:274.1pt;width:24.35pt;height:19.4pt;z-index:251700224;visibility:visible;mso-wrap-style:square;mso-width-percent:0;mso-height-percent:0;mso-wrap-distance-left:9pt;mso-wrap-distance-top:0;mso-wrap-distance-right:9pt;mso-wrap-distance-bottom:0;mso-position-horizontal:absolute;mso-position-horizontal-relative:text;mso-position-vertical:absolute;mso-position-vertical-relative:text;mso-width-percent:0;mso-height-percent:0;mso-width-relative:margin;mso-height-relative:margin;v-text-anchor:top" o:gfxdata="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" filled="f" stroked="f" strokeweight=".5pt">
+              <v:shape w14:anchorId="66E41203" id="Text Box 36" o:spid="_x0000_s1041" type="#_x0000_t202" style="position:absolute;margin-left:153.55pt;margin-top:665.1pt;width:244.8pt;height:20pt;z-index:251695104;visibility:visible;mso-wrap-style:square;mso-width-percent:0;mso-height-percent:0;mso-wrap-distance-left:9pt;mso-wrap-distance-top:0;mso-wrap-distance-right:9pt;mso-wrap-distance-bottom:0;mso-position-horizontal:absolute;mso-position-horizontal-relative:text;mso-position-vertical:absolute;mso-position-vertical-relative:text;mso-width-percent:0;mso-height-percent:0;mso-width-relative:margin;mso-height-relative:margin;v-text-anchor:top" o:gfxdata="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" filled="f" stroked="f" strokeweight=".5pt">
                 <v:textbox>
                   <w:txbxContent>
                     <w:p>
-                      <w:r>
-                        <w:t>++IF client.</w:t>
-                      </w:r>
-                      <w:r>
-                        <w:t>bank_account.name</w:t>
-                      </w:r>
-                      <w:r>
-                        <w:t xml:space="preserve"> === </w:t>
-                      </w:r>
-                      <w:r>
-                        <w:t>'</w:t>
-                      </w:r>
-                      <w:r>
-                        <w:t xml:space="preserve">Banco do </w:t>
+                      <w:pPr>
+                        <w:rPr>
+                          <w:sz w:val="18"/>
+                          <w:szCs w:val="18"/>
+                        </w:rPr>
+                      </w:pPr>
+                      <w:r>
+                        <w:rPr>
+                          <w:sz w:val="18"/>
+                          <w:szCs w:val="18"/>
+                        </w:rPr>
+                        <w:t>São Paulo, ++</w:t>
+                      </w:r>
+                      <w:r>
+                        <w:rPr>
+                          <w:sz w:val="18"/>
+                          <w:szCs w:val="18"/>
+                        </w:rPr>
+                        <w:t>=</w:t>
                       </w:r>
                       <w:proofErr w:type="spellStart"/>
                       <w:r>
-                        <w:t>Brasil</w:t>
+                        <w:rPr>
+                          <w:sz w:val="18"/>
+                          <w:szCs w:val="18"/>
+                        </w:rPr>
+                        <w:t>fullDate</w:t>
                       </w:r>
                       <w:proofErr w:type="spellEnd"/>
                       <w:r>
-                        <w:t>'</w:t>
-                      </w:r>
-                      <w:r>
-                        <w:t>++X++END-IF++</w:t>
+                        <w:rPr>
+                          <w:sz w:val="18"/>
+                          <w:szCs w:val="18"/>
+                        </w:rPr>
+                        <w:t>++</w:t>
                       </w:r>
                     </w:p>
+                    <w:p/>
                   </w:txbxContent>
                 </v:textbox>
               </v:shape>
@@ -3058,24 +3026,23 @@
       </w:r>
       <w:r>
         <w:rPr>
-          <w:rFonts w:ascii="Times New Roman" w:eastAsia="Times New Roman" w:hAnsi="Times New Roman" w:cs="Times New Roman"/>
           <w:noProof/>
         </w:rPr>
         <mc:AlternateContent>
           <mc:Choice Requires="wps">
             <w:drawing>
-              <wp:anchor distT="0" distB="0" distL="114300" distR="114300" simplePos="0" relativeHeight="251698176" behindDoc="0" locked="0" layoutInCell="1" allowOverlap="1" wp14:anchorId="433F8660" wp14:editId="772714EA">
+              <wp:anchor distT="0" distB="0" distL="114300" distR="114300" simplePos="0" relativeHeight="251694080" behindDoc="0" locked="0" layoutInCell="1" allowOverlap="1" wp14:anchorId="041BB26F" wp14:editId="4200D26B">
                 <wp:simplePos x="0" y="0"/>
                 <wp:positionH relativeFrom="column">
-                  <wp:posOffset>358726</wp:posOffset>
+                  <wp:posOffset>171450</wp:posOffset>
                 </wp:positionH>
                 <wp:positionV relativeFrom="paragraph">
-                  <wp:posOffset>3319975</wp:posOffset>
+                  <wp:posOffset>5203190</wp:posOffset>
                 </wp:positionV>
-                <wp:extent cx="246185" cy="246184"/>
+                <wp:extent cx="365760" cy="356235"/>
                 <wp:effectExtent l="0" t="0" r="0" b="0"/>
                 <wp:wrapNone/>
-                <wp:docPr id="22" name="Text Box 22"/>
+                <wp:docPr id="35" name="Text Box 35"/>
                 <wp:cNvGraphicFramePr/>
                 <a:graphic xmlns:a="http://schemas.openxmlformats.org/drawingml/2006/main">
                   <a:graphicData uri="http://schemas.microsoft.com/office/word/2010/wordprocessingShape">
@@ -3084,7 +3051,7 @@
                       <wps:spPr>
                         <a:xfrm>
                           <a:off x="0" y="0"/>
-                          <a:ext cx="246185" cy="246184"/>
+                          <a:ext cx="365760" cy="356235"/>
                         </a:xfrm>
                         <a:prstGeom prst="rect">
                           <a:avLst/>
@@ -3097,22 +3064,21 @@
                       <wps:txbx>
                         <w:txbxContent>
                           <w:p>
-                            <w:r>
-                              <w:t>++IF client.</w:t>
-                            </w:r>
-                            <w:r>
-                              <w:t>bank_account.name</w:t>
-                            </w:r>
-                            <w:r>
-                              <w:t xml:space="preserve"> === </w:t>
-                            </w:r>
-                            <w:r>
-                              <w:t>'Bradesco'</w:t>
-                            </w:r>
-                            <w:r>
-                              <w:t>++X++END-IF++</w:t>
+                            <w:pPr>
+                              <w:rPr>
+                                <w:sz w:val="18"/>
+                                <w:szCs w:val="18"/>
+                              </w:rPr>
+                            </w:pPr>
+                            <w:r>
+                              <w:rPr>
+                                <w:sz w:val="18"/>
+                                <w:szCs w:val="18"/>
+                              </w:rPr>
+                              <w:t>X</w:t>
                             </w:r>
                           </w:p>
+                          <w:p/>
                         </w:txbxContent>
                       </wps:txbx>
                       <wps:bodyPr rot="0" spcFirstLastPara="0" vertOverflow="overflow" horzOverflow="overflow" vert="horz" wrap="square" lIns="91440" tIns="45720" rIns="91440" bIns="45720" numCol="1" spcCol="0" rtlCol="0" fromWordArt="0" anchor="t" anchorCtr="0" forceAA="0" compatLnSpc="1">
@@ -3135,26 +3101,25 @@
           </mc:Choice>
           <mc:Fallback>
             <w:pict>
-              <v:shape w14:anchorId="433F8660" id="Text Box 22" o:spid="_x0000_s1042" type="#_x0000_t202" style="position:absolute;margin-left:28.25pt;margin-top:261.4pt;width:19.4pt;height:19.4pt;z-index:251698176;visibility:visible;mso-wrap-style:square;mso-width-percent:0;mso-height-percent:0;mso-wrap-distance-left:9pt;mso-wrap-distance-top:0;mso-wrap-distance-right:9pt;mso-wrap-distance-bottom:0;mso-position-horizontal:absolute;mso-position-horizontal-relative:text;mso-position-vertical:absolute;mso-position-vertical-relative:text;mso-width-percent:0;mso-height-percent:0;mso-width-relative:margin;mso-height-relative:margin;v-text-anchor:top" o:gfxdata="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" filled="f" stroked="f" strokeweight=".5pt">
+              <v:shape w14:anchorId="041BB26F" id="Text Box 35" o:spid="_x0000_s1042" type="#_x0000_t202" style="position:absolute;margin-left:13.5pt;margin-top:409.7pt;width:28.8pt;height:28.05pt;z-index:251694080;visibility:visible;mso-wrap-style:square;mso-width-percent:0;mso-height-percent:0;mso-wrap-distance-left:9pt;mso-wrap-distance-top:0;mso-wrap-distance-right:9pt;mso-wrap-distance-bottom:0;mso-position-horizontal:absolute;mso-position-horizontal-relative:text;mso-position-vertical:absolute;mso-position-vertical-relative:text;mso-width-percent:0;mso-height-percent:0;mso-width-relative:margin;mso-height-relative:margin;v-text-anchor:top" o:gfxdata="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" filled="f" stroked="f" strokeweight=".5pt">
                 <v:textbox>
                   <w:txbxContent>
                     <w:p>
-                      <w:r>
-                        <w:t>++IF client.</w:t>
-                      </w:r>
-                      <w:r>
-                        <w:t>bank_account.name</w:t>
-                      </w:r>
-                      <w:r>
-                        <w:t xml:space="preserve"> === </w:t>
-                      </w:r>
-                      <w:r>
-                        <w:t>'Bradesco'</w:t>
-                      </w:r>
-                      <w:r>
-                        <w:t>++X++END-IF++</w:t>
+                      <w:pPr>
+                        <w:rPr>
+                          <w:sz w:val="18"/>
+                          <w:szCs w:val="18"/>
+                        </w:rPr>
+                      </w:pPr>
+                      <w:r>
+                        <w:rPr>
+                          <w:sz w:val="18"/>
+                          <w:szCs w:val="18"/>
+                        </w:rPr>
+                        <w:t>X</w:t>
                       </w:r>
                     </w:p>
+                    <w:p/>
                   </w:txbxContent>
                 </v:textbox>
               </v:shape>
@@ -3164,21 +3129,20 @@
       </w:r>
       <w:r>
         <w:rPr>
-          <w:rFonts w:ascii="Times New Roman" w:eastAsia="Times New Roman" w:hAnsi="Times New Roman" w:cs="Times New Roman"/>
           <w:noProof/>
         </w:rPr>
         <mc:AlternateContent>
           <mc:Choice Requires="wps">
             <w:drawing>
-              <wp:anchor distT="0" distB="0" distL="114300" distR="114300" simplePos="0" relativeHeight="251696128" behindDoc="0" locked="0" layoutInCell="1" allowOverlap="1" wp14:anchorId="0F2FB63A" wp14:editId="6E8DB242">
+              <wp:anchor distT="0" distB="0" distL="114300" distR="114300" simplePos="0" relativeHeight="251677696" behindDoc="0" locked="0" layoutInCell="1" allowOverlap="1" wp14:anchorId="49A88C7F" wp14:editId="39886E6B">
                 <wp:simplePos x="0" y="0"/>
                 <wp:positionH relativeFrom="column">
-                  <wp:posOffset>3404235</wp:posOffset>
+                  <wp:posOffset>1733550</wp:posOffset>
                 </wp:positionH>
                 <wp:positionV relativeFrom="paragraph">
-                  <wp:posOffset>3150968</wp:posOffset>
+                  <wp:posOffset>2640330</wp:posOffset>
                 </wp:positionV>
-                <wp:extent cx="246184" cy="246184"/>
+                <wp:extent cx="365760" cy="356235"/>
                 <wp:effectExtent l="0" t="0" r="0" b="0"/>
                 <wp:wrapNone/>
                 <wp:docPr id="21" name="Text Box 21"/>
@@ -3190,7 +3154,7 @@
                       <wps:spPr>
                         <a:xfrm>
                           <a:off x="0" y="0"/>
-                          <a:ext cx="246184" cy="246184"/>
+                          <a:ext cx="365760" cy="356235"/>
                         </a:xfrm>
                         <a:prstGeom prst="rect">
                           <a:avLst/>
@@ -3203,40 +3167,21 @@
                       <wps:txbx>
                         <w:txbxContent>
                           <w:p>
-                            <w:r>
-                              <w:t xml:space="preserve">++IF </w:t>
-                            </w:r>
-                            <w:proofErr w:type="spellStart"/>
-                            <w:proofErr w:type="gramStart"/>
-                            <w:r>
-                              <w:t>client.</w:t>
-                            </w:r>
-                            <w:r>
-                              <w:t>bank</w:t>
-                            </w:r>
-                            <w:proofErr w:type="gramEnd"/>
-                            <w:r>
-                              <w:t>_account.type</w:t>
-                            </w:r>
-                            <w:proofErr w:type="spellEnd"/>
-                            <w:r>
-                              <w:t xml:space="preserve"> === </w:t>
-                            </w:r>
-                            <w:r>
-                              <w:t>'</w:t>
-                            </w:r>
-                            <w:proofErr w:type="spellStart"/>
-                            <w:r>
-                              <w:t>corrente</w:t>
-                            </w:r>
-                            <w:proofErr w:type="spellEnd"/>
-                            <w:r>
-                              <w:t>'</w:t>
-                            </w:r>
-                            <w:r>
-                              <w:t>++X++END-IF++</w:t>
+                            <w:pPr>
+                              <w:rPr>
+                                <w:sz w:val="18"/>
+                                <w:szCs w:val="18"/>
+                              </w:rPr>
+                            </w:pPr>
+                            <w:r>
+                              <w:rPr>
+                                <w:sz w:val="18"/>
+                                <w:szCs w:val="18"/>
+                              </w:rPr>
+                              <w:t>X</w:t>
                             </w:r>
                           </w:p>
+                          <w:p/>
                         </w:txbxContent>
                       </wps:txbx>
                       <wps:bodyPr rot="0" spcFirstLastPara="0" vertOverflow="overflow" horzOverflow="overflow" vert="horz" wrap="square" lIns="91440" tIns="45720" rIns="91440" bIns="45720" numCol="1" spcCol="0" rtlCol="0" fromWordArt="0" anchor="t" anchorCtr="0" forceAA="0" compatLnSpc="1">
@@ -3259,44 +3204,25 @@
           </mc:Choice>
           <mc:Fallback>
             <w:pict>
-              <v:shape w14:anchorId="0F2FB63A" id="Text Box 21" o:spid="_x0000_s1040" type="#_x0000_t202" style="position:absolute;margin-left:268.05pt;margin-top:248.1pt;width:19.4pt;height:19.4pt;z-index:251696128;visibility:visible;mso-wrap-style:square;mso-width-percent:0;mso-height-percent:0;mso-wrap-distance-left:9pt;mso-wrap-distance-top:0;mso-wrap-distance-right:9pt;mso-wrap-distance-bottom:0;mso-position-horizontal:absolute;mso-position-horizontal-relative:text;mso-position-vertical:absolute;mso-position-vertical-relative:text;mso-width-percent:0;mso-height-percent:0;mso-width-relative:margin;mso-height-relative:margin;v-text-anchor:top" o:gfxdata="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" filled="f" stroked="f" strokeweight=".5pt">
+              <v:shape w14:anchorId="49A88C7F" id="Text Box 21" o:spid="_x0000_s1043" type="#_x0000_t202" style="position:absolute;margin-left:136.5pt;margin-top:207.9pt;width:28.8pt;height:28.05pt;z-index:251677696;visibility:visible;mso-wrap-style:square;mso-width-percent:0;mso-height-percent:0;mso-wrap-distance-left:9pt;mso-wrap-distance-top:0;mso-wrap-distance-right:9pt;mso-wrap-distance-bottom:0;mso-position-horizontal:absolute;mso-position-horizontal-relative:text;mso-position-vertical:absolute;mso-position-vertical-relative:text;mso-width-percent:0;mso-height-percent:0;mso-width-relative:margin;mso-height-relative:margin;v-text-anchor:top" o:gfxdata="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" filled="f" stroked="f" strokeweight=".5pt">
                 <v:textbox>
                   <w:txbxContent>
                     <w:p>
-                      <w:r>
-                        <w:t xml:space="preserve">++IF </w:t>
-                      </w:r>
-                      <w:proofErr w:type="spellStart"/>
-                      <w:proofErr w:type="gramStart"/>
-                      <w:r>
-                        <w:t>client.</w:t>
-                      </w:r>
-                      <w:r>
-                        <w:t>bank</w:t>
-                      </w:r>
-                      <w:proofErr w:type="gramEnd"/>
-                      <w:r>
-                        <w:t>_account.type</w:t>
-                      </w:r>
-                      <w:proofErr w:type="spellEnd"/>
-                      <w:r>
-                        <w:t xml:space="preserve"> === </w:t>
-                      </w:r>
-                      <w:r>
-                        <w:t>'</w:t>
-                      </w:r>
-                      <w:proofErr w:type="spellStart"/>
-                      <w:r>
-                        <w:t>corrente</w:t>
-                      </w:r>
-                      <w:proofErr w:type="spellEnd"/>
-                      <w:r>
-                        <w:t>'</w:t>
-                      </w:r>
-                      <w:r>
-                        <w:t>++X++END-IF++</w:t>
+                      <w:pPr>
+                        <w:rPr>
+                          <w:sz w:val="18"/>
+                          <w:szCs w:val="18"/>
+                        </w:rPr>
+                      </w:pPr>
+                      <w:r>
+                        <w:rPr>
+                          <w:sz w:val="18"/>
+                          <w:szCs w:val="18"/>
+                        </w:rPr>
+                        <w:t>X</w:t>
                       </w:r>
                     </w:p>
+                    <w:p/>
                   </w:txbxContent>
                 </v:textbox>
               </v:shape>
@@ -3306,21 +3232,20 @@
       </w:r>
       <w:r>
         <w:rPr>
-          <w:rFonts w:ascii="Times New Roman" w:eastAsia="Times New Roman" w:hAnsi="Times New Roman" w:cs="Times New Roman"/>
           <w:noProof/>
         </w:rPr>
         <mc:AlternateContent>
           <mc:Choice Requires="wps">
             <w:drawing>
-              <wp:anchor distT="0" distB="0" distL="114300" distR="114300" simplePos="0" relativeHeight="251694080" behindDoc="0" locked="0" layoutInCell="1" allowOverlap="1" wp14:anchorId="440AE114" wp14:editId="0F1C43E1">
+              <wp:anchor distT="0" distB="0" distL="114300" distR="114300" simplePos="0" relativeHeight="251676672" behindDoc="0" locked="0" layoutInCell="1" allowOverlap="1" wp14:anchorId="6C76F39E" wp14:editId="5CB57CFA">
                 <wp:simplePos x="0" y="0"/>
                 <wp:positionH relativeFrom="column">
-                  <wp:posOffset>231531</wp:posOffset>
+                  <wp:posOffset>4916170</wp:posOffset>
                 </wp:positionH>
                 <wp:positionV relativeFrom="paragraph">
-                  <wp:posOffset>3150723</wp:posOffset>
+                  <wp:posOffset>2101850</wp:posOffset>
                 </wp:positionV>
-                <wp:extent cx="260252" cy="246184"/>
+                <wp:extent cx="1506220" cy="254000"/>
                 <wp:effectExtent l="0" t="0" r="0" b="0"/>
                 <wp:wrapNone/>
                 <wp:docPr id="20" name="Text Box 20"/>
@@ -3332,7 +3257,7 @@
                       <wps:spPr>
                         <a:xfrm>
                           <a:off x="0" y="0"/>
-                          <a:ext cx="260252" cy="246184"/>
+                          <a:ext cx="1506220" cy="254000"/>
                         </a:xfrm>
                         <a:prstGeom prst="rect">
                           <a:avLst/>
@@ -3345,40 +3270,58 @@
                       <wps:txbx>
                         <w:txbxContent>
                           <w:p>
-                            <w:r>
-                              <w:t xml:space="preserve">++IF </w:t>
+                            <w:pPr>
+                              <w:rPr>
+                                <w:sz w:val="18"/>
+                                <w:szCs w:val="18"/>
+                              </w:rPr>
+                            </w:pPr>
+                            <w:r>
+                              <w:rPr>
+                                <w:sz w:val="18"/>
+                                <w:szCs w:val="18"/>
+                              </w:rPr>
+                              <w:t>++</w:t>
+                            </w:r>
+                            <w:r>
+                              <w:rPr>
+                                <w:sz w:val="18"/>
+                                <w:szCs w:val="18"/>
+                              </w:rPr>
+                              <w:t>=</w:t>
                             </w:r>
                             <w:proofErr w:type="spellStart"/>
-                            <w:proofErr w:type="gramStart"/>
-                            <w:r>
-                              <w:t>client.</w:t>
-                            </w:r>
-                            <w:r>
-                              <w:t>bank</w:t>
-                            </w:r>
-                            <w:proofErr w:type="gramEnd"/>
-                            <w:r>
-                              <w:t>_account.type</w:t>
+                            <w:r>
+                              <w:rPr>
+                                <w:sz w:val="18"/>
+                                <w:szCs w:val="18"/>
+                              </w:rPr>
+                              <w:t>tutor</w:t>
+                            </w:r>
+                            <w:r>
+                              <w:rPr>
+                                <w:sz w:val="18"/>
+                                <w:szCs w:val="18"/>
+                              </w:rPr>
+                              <w:t>.</w:t>
+                            </w:r>
+                            <w:r>
+                              <w:rPr>
+                                <w:sz w:val="18"/>
+                                <w:szCs w:val="18"/>
+                              </w:rPr>
+                              <w:t>job</w:t>
                             </w:r>
                             <w:proofErr w:type="spellEnd"/>
                             <w:r>
-                              <w:t xml:space="preserve"> === </w:t>
-                            </w:r>
-                            <w:r>
-                              <w:t>'</w:t>
-                            </w:r>
-                            <w:proofErr w:type="spellStart"/>
-                            <w:r>
-                              <w:t>poupanca</w:t>
-                            </w:r>
-                            <w:proofErr w:type="spellEnd"/>
-                            <w:r>
-                              <w:t>'</w:t>
-                            </w:r>
-                            <w:r>
-                              <w:t>++X++END-IF++</w:t>
+                              <w:rPr>
+                                <w:sz w:val="18"/>
+                                <w:szCs w:val="18"/>
+                              </w:rPr>
+                              <w:t>++</w:t>
                             </w:r>
                           </w:p>
+                          <w:p/>
                         </w:txbxContent>
                       </wps:txbx>
                       <wps:bodyPr rot="0" spcFirstLastPara="0" vertOverflow="overflow" horzOverflow="overflow" vert="horz" wrap="square" lIns="91440" tIns="45720" rIns="91440" bIns="45720" numCol="1" spcCol="0" rtlCol="0" fromWordArt="0" anchor="t" anchorCtr="0" forceAA="0" compatLnSpc="1">
@@ -3401,44 +3344,62 @@
           </mc:Choice>
           <mc:Fallback>
             <w:pict>
-              <v:shape w14:anchorId="440AE114" id="Text Box 20" o:spid="_x0000_s1044" type="#_x0000_t202" style="position:absolute;margin-left:18.25pt;margin-top:248.1pt;width:20.5pt;height:19.4pt;z-index:251694080;visibility:visible;mso-wrap-style:square;mso-width-percent:0;mso-height-percent:0;mso-wrap-distance-left:9pt;mso-wrap-distance-top:0;mso-wrap-distance-right:9pt;mso-wrap-distance-bottom:0;mso-position-horizontal:absolute;mso-position-horizontal-relative:text;mso-position-vertical:absolute;mso-position-vertical-relative:text;mso-width-percent:0;mso-height-percent:0;mso-width-relative:margin;mso-height-relative:margin;v-text-anchor:top" o:gfxdata="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" filled="f" stroked="f" strokeweight=".5pt">
+              <v:shape w14:anchorId="6C76F39E" id="Text Box 20" o:spid="_x0000_s1044" type="#_x0000_t202" style="position:absolute;margin-left:387.1pt;margin-top:165.5pt;width:118.6pt;height:20pt;z-index:251676672;visibility:visible;mso-wrap-style:square;mso-width-percent:0;mso-height-percent:0;mso-wrap-distance-left:9pt;mso-wrap-distance-top:0;mso-wrap-distance-right:9pt;mso-wrap-distance-bottom:0;mso-position-horizontal:absolute;mso-position-horizontal-relative:text;mso-position-vertical:absolute;mso-position-vertical-relative:text;mso-width-percent:0;mso-height-percent:0;mso-width-relative:margin;mso-height-relative:margin;v-text-anchor:top" o:gfxdata="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" filled="f" stroked="f" strokeweight=".5pt">
                 <v:textbox>
                   <w:txbxContent>
                     <w:p>
-                      <w:r>
-                        <w:t xml:space="preserve">++IF </w:t>
+                      <w:pPr>
+                        <w:rPr>
+                          <w:sz w:val="18"/>
+                          <w:szCs w:val="18"/>
+                        </w:rPr>
+                      </w:pPr>
+                      <w:r>
+                        <w:rPr>
+                          <w:sz w:val="18"/>
+                          <w:szCs w:val="18"/>
+                        </w:rPr>
+                        <w:t>++</w:t>
+                      </w:r>
+                      <w:r>
+                        <w:rPr>
+                          <w:sz w:val="18"/>
+                          <w:szCs w:val="18"/>
+                        </w:rPr>
+                        <w:t>=</w:t>
                       </w:r>
                       <w:proofErr w:type="spellStart"/>
-                      <w:proofErr w:type="gramStart"/>
-                      <w:r>
-                        <w:t>client.</w:t>
-                      </w:r>
-                      <w:r>
-                        <w:t>bank</w:t>
-                      </w:r>
-                      <w:proofErr w:type="gramEnd"/>
-                      <w:r>
-                        <w:t>_account.type</w:t>
+                      <w:r>
+                        <w:rPr>
+                          <w:sz w:val="18"/>
+                          <w:szCs w:val="18"/>
+                        </w:rPr>
+                        <w:t>tutor</w:t>
+                      </w:r>
+                      <w:r>
+                        <w:rPr>
+                          <w:sz w:val="18"/>
+                          <w:szCs w:val="18"/>
+                        </w:rPr>
+                        <w:t>.</w:t>
+                      </w:r>
+                      <w:r>
+                        <w:rPr>
+                          <w:sz w:val="18"/>
+                          <w:szCs w:val="18"/>
+                        </w:rPr>
+                        <w:t>job</w:t>
                       </w:r>
                       <w:proofErr w:type="spellEnd"/>
                       <w:r>
-                        <w:t xml:space="preserve"> === </w:t>
-                      </w:r>
-                      <w:r>
-                        <w:t>'</w:t>
-                      </w:r>
-                      <w:proofErr w:type="spellStart"/>
-                      <w:r>
-                        <w:t>poupanca</w:t>
-                      </w:r>
-                      <w:proofErr w:type="spellEnd"/>
-                      <w:r>
-                        <w:t>'</w:t>
-                      </w:r>
-                      <w:r>
-                        <w:t>++X++END-IF++</w:t>
+                        <w:rPr>
+                          <w:sz w:val="18"/>
+                          <w:szCs w:val="18"/>
+                        </w:rPr>
+                        <w:t>++</w:t>
                       </w:r>
                     </w:p>
+                    <w:p/>
                   </w:txbxContent>
                 </v:textbox>
               </v:shape>
@@ -3448,24 +3409,23 @@
       </w:r>
       <w:r>
         <w:rPr>
-          <w:rFonts w:ascii="Times New Roman" w:eastAsia="Times New Roman" w:hAnsi="Times New Roman" w:cs="Times New Roman"/>
           <w:noProof/>
         </w:rPr>
         <mc:AlternateContent>
           <mc:Choice Requires="wps">
             <w:drawing>
-              <wp:anchor distT="0" distB="0" distL="114300" distR="114300" simplePos="0" relativeHeight="251689984" behindDoc="0" locked="0" layoutInCell="1" allowOverlap="1" wp14:anchorId="170F274D" wp14:editId="3536CCBE">
+              <wp:anchor distT="0" distB="0" distL="114300" distR="114300" simplePos="0" relativeHeight="251675648" behindDoc="0" locked="0" layoutInCell="1" allowOverlap="1" wp14:anchorId="2C30A053" wp14:editId="2CABFA7E">
                 <wp:simplePos x="0" y="0"/>
                 <wp:positionH relativeFrom="column">
-                  <wp:posOffset>250190</wp:posOffset>
+                  <wp:posOffset>1322070</wp:posOffset>
                 </wp:positionH>
                 <wp:positionV relativeFrom="paragraph">
-                  <wp:posOffset>2643456</wp:posOffset>
+                  <wp:posOffset>2101850</wp:posOffset>
                 </wp:positionV>
-                <wp:extent cx="288388" cy="218049"/>
+                <wp:extent cx="1884045" cy="254000"/>
                 <wp:effectExtent l="0" t="0" r="0" b="0"/>
                 <wp:wrapNone/>
-                <wp:docPr id="18" name="Text Box 18"/>
+                <wp:docPr id="19" name="Text Box 19"/>
                 <wp:cNvGraphicFramePr/>
                 <a:graphic xmlns:a="http://schemas.openxmlformats.org/drawingml/2006/main">
                   <a:graphicData uri="http://schemas.microsoft.com/office/word/2010/wordprocessingShape">
@@ -3474,7 +3434,7 @@
                       <wps:spPr>
                         <a:xfrm>
                           <a:off x="0" y="0"/>
-                          <a:ext cx="288388" cy="218049"/>
+                          <a:ext cx="1884045" cy="254000"/>
                         </a:xfrm>
                         <a:prstGeom prst="rect">
                           <a:avLst/>
@@ -3489,20 +3449,56 @@
                           <w:p>
                             <w:pPr>
                               <w:rPr>
-                                <w:sz w:val="16"/>
-                                <w:szCs w:val="16"/>
-                                <w:lang w:val="pt-BR"/>
+                                <w:sz w:val="18"/>
+                                <w:szCs w:val="18"/>
                               </w:rPr>
                             </w:pPr>
                             <w:r>
                               <w:rPr>
-                                <w:sz w:val="16"/>
-                                <w:szCs w:val="16"/>
-                                <w:lang w:val="pt-BR"/>
-                              </w:rPr>
-                              <w:t>X</w:t>
+                                <w:sz w:val="18"/>
+                                <w:szCs w:val="18"/>
+                              </w:rPr>
+                              <w:t>++</w:t>
+                            </w:r>
+                            <w:r>
+                              <w:rPr>
+                                <w:sz w:val="18"/>
+                                <w:szCs w:val="18"/>
+                              </w:rPr>
+                              <w:t>=</w:t>
+                            </w:r>
+                            <w:proofErr w:type="spellStart"/>
+                            <w:r>
+                              <w:rPr>
+                                <w:sz w:val="18"/>
+                                <w:szCs w:val="18"/>
+                              </w:rPr>
+                              <w:t>tutor</w:t>
+                            </w:r>
+                            <w:r>
+                              <w:rPr>
+                                <w:sz w:val="18"/>
+                                <w:szCs w:val="18"/>
+                              </w:rPr>
+                              <w:t>.</w:t>
+                            </w:r>
+                            <w:r>
+                              <w:rPr>
+                                <w:sz w:val="18"/>
+                                <w:szCs w:val="18"/>
+                              </w:rPr>
+                              <w:t>cpf</w:t>
+                            </w:r>
+                            <w:proofErr w:type="spellEnd"/>
+                            <w:r>
+                              <w:rPr>
+                                <w:sz w:val="18"/>
+                                <w:szCs w:val="18"/>
+                              </w:rPr>
+                              <w:t>++</w:t>
                             </w:r>
                           </w:p>
+                          <w:p/>
                         </w:txbxContent>
                       </wps:txbx>
                       <wps:bodyPr rot="0" spcFirstLastPara="0" vertOverflow="overflow" horzOverflow="overflow" vert="horz" wrap="square" lIns="91440" tIns="45720" rIns="91440" bIns="45720" numCol="1" spcCol="0" rtlCol="0" fromWordArt="0" anchor="t" anchorCtr="0" forceAA="0" compatLnSpc="1">
@@ -3525,26 +3521,62 @@
           </mc:Choice>
           <mc:Fallback>
             <w:pict>
-              <v:shape w14:anchorId="170F274D" id="Text Box 18" o:spid="_x0000_s1045" type="#_x0000_t202" style="position:absolute;margin-left:19.7pt;margin-top:208.15pt;width:22.7pt;height:17.15pt;z-index:251689984;visibility:visible;mso-wrap-style:square;mso-width-percent:0;mso-height-percent:0;mso-wrap-distance-left:9pt;mso-wrap-distance-top:0;mso-wrap-distance-right:9pt;mso-wrap-distance-bottom:0;mso-position-horizontal:absolute;mso-position-horizontal-relative:text;mso-position-vertical:absolute;mso-position-vertical-relative:text;mso-width-percent:0;mso-height-percent:0;mso-width-relative:margin;mso-height-relative:margin;v-text-anchor:top" o:gfxdata="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" filled="f" stroked="f" strokeweight=".5pt">
+              <v:shape w14:anchorId="2C30A053" id="Text Box 19" o:spid="_x0000_s1045" type="#_x0000_t202" style="position:absolute;margin-left:104.1pt;margin-top:165.5pt;width:148.35pt;height:20pt;z-index:251675648;visibility:visible;mso-wrap-style:square;mso-width-percent:0;mso-height-percent:0;mso-wrap-distance-left:9pt;mso-wrap-distance-top:0;mso-wrap-distance-right:9pt;mso-wrap-distance-bottom:0;mso-position-horizontal:absolute;mso-position-horizontal-relative:text;mso-position-vertical:absolute;mso-position-vertical-relative:text;mso-width-percent:0;mso-height-percent:0;mso-width-relative:margin;mso-height-relative:margin;v-text-anchor:top" o:gfxdata="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" filled="f" stroked="f" strokeweight=".5pt">
                 <v:textbox>
                   <w:txbxContent>
                     <w:p>
                       <w:pPr>
                         <w:rPr>
-                          <w:sz w:val="16"/>
-                          <w:szCs w:val="16"/>
-                          <w:lang w:val="pt-BR"/>
+                          <w:sz w:val="18"/>
+                          <w:szCs w:val="18"/>
                         </w:rPr>
                       </w:pPr>
                       <w:r>
                         <w:rPr>
-                          <w:sz w:val="16"/>
-                          <w:szCs w:val="16"/>
-                          <w:lang w:val="pt-BR"/>
-                        </w:rPr>
-                        <w:t>X</w:t>
+                          <w:sz w:val="18"/>
+                          <w:szCs w:val="18"/>
+                        </w:rPr>
+                        <w:t>++</w:t>
+                      </w:r>
+                      <w:r>
+                        <w:rPr>
+                          <w:sz w:val="18"/>
+                          <w:szCs w:val="18"/>
+                        </w:rPr>
+                        <w:t>=</w:t>
+                      </w:r>
+                      <w:proofErr w:type="spellStart"/>
+                      <w:r>
+                        <w:rPr>
+                          <w:sz w:val="18"/>
+                          <w:szCs w:val="18"/>
+                        </w:rPr>
+                        <w:t>tutor</w:t>
+                      </w:r>
+                      <w:r>
+                        <w:rPr>
+                          <w:sz w:val="18"/>
+                          <w:szCs w:val="18"/>
+                        </w:rPr>
+                        <w:t>.</w:t>
+                      </w:r>
+                      <w:r>
+                        <w:rPr>
+                          <w:sz w:val="18"/>
+                          <w:szCs w:val="18"/>
+                        </w:rPr>
+                        <w:t>cpf</w:t>
+                      </w:r>
+                      <w:proofErr w:type="spellEnd"/>
+                      <w:r>
+                        <w:rPr>
+                          <w:sz w:val="18"/>
+                          <w:szCs w:val="18"/>
+                        </w:rPr>
+                        <w:t>++</w:t>
                       </w:r>
                     </w:p>
+                    <w:p/>
                   </w:txbxContent>
                 </v:textbox>
               </v:shape>
@@ -3554,24 +3586,23 @@
       </w:r>
       <w:r>
         <w:rPr>
-          <w:rFonts w:ascii="Times New Roman" w:eastAsia="Times New Roman" w:hAnsi="Times New Roman" w:cs="Times New Roman"/>
           <w:noProof/>
         </w:rPr>
         <mc:AlternateContent>
           <mc:Choice Requires="wps">
             <w:drawing>
-              <wp:anchor distT="0" distB="0" distL="114300" distR="114300" simplePos="0" relativeHeight="251687936" behindDoc="0" locked="0" layoutInCell="1" allowOverlap="1" wp14:anchorId="06DEF3C9" wp14:editId="7895D0E6">
+              <wp:anchor distT="0" distB="0" distL="114300" distR="114300" simplePos="0" relativeHeight="251674624" behindDoc="0" locked="0" layoutInCell="1" allowOverlap="1" wp14:anchorId="293BCCD7" wp14:editId="6B942067">
                 <wp:simplePos x="0" y="0"/>
                 <wp:positionH relativeFrom="column">
-                  <wp:posOffset>5119712</wp:posOffset>
+                  <wp:posOffset>1823085</wp:posOffset>
                 </wp:positionH>
                 <wp:positionV relativeFrom="paragraph">
-                  <wp:posOffset>1905586</wp:posOffset>
+                  <wp:posOffset>1847215</wp:posOffset>
                 </wp:positionV>
-                <wp:extent cx="1547446" cy="337624"/>
+                <wp:extent cx="4595495" cy="254000"/>
                 <wp:effectExtent l="0" t="0" r="0" b="0"/>
                 <wp:wrapNone/>
-                <wp:docPr id="17" name="Text Box 17"/>
+                <wp:docPr id="16" name="Text Box 16"/>
                 <wp:cNvGraphicFramePr/>
                 <a:graphic xmlns:a="http://schemas.openxmlformats.org/drawingml/2006/main">
                   <a:graphicData uri="http://schemas.microsoft.com/office/word/2010/wordprocessingShape">
@@ -3580,7 +3611,7 @@
                       <wps:spPr>
                         <a:xfrm>
                           <a:off x="0" y="0"/>
-                          <a:ext cx="1547446" cy="337624"/>
+                          <a:ext cx="4595495" cy="254000"/>
                         </a:xfrm>
                         <a:prstGeom prst="rect">
                           <a:avLst/>
@@ -3595,36 +3626,47 @@
                           <w:p>
                             <w:pPr>
                               <w:rPr>
-                                <w:sz w:val="16"/>
-                                <w:szCs w:val="16"/>
-                                <w:lang w:val="pt-BR"/>
+                                <w:sz w:val="18"/>
+                                <w:szCs w:val="18"/>
                               </w:rPr>
                             </w:pPr>
                             <w:r>
                               <w:rPr>
-                                <w:sz w:val="16"/>
-                                <w:szCs w:val="16"/>
-                                <w:lang w:val="pt-BR"/>
-                              </w:rPr>
-                              <w:t>++=beneficiary.</w:t>
-                            </w:r>
-                            <w:r>
-                              <w:rPr>
-                                <w:sz w:val="16"/>
-                                <w:szCs w:val="16"/>
-                                <w:lang w:val="pt-BR"/>
-                              </w:rPr>
-                              <w:t>address.zip</w:t>
-                            </w:r>
-                            <w:r>
-                              <w:rPr>
-                                <w:sz w:val="16"/>
-                                <w:szCs w:val="16"/>
-                                <w:lang w:val="pt-BR"/>
+                                <w:sz w:val="18"/>
+                                <w:szCs w:val="18"/>
                               </w:rPr>
                               <w:t>++</w:t>
                             </w:r>
+                            <w:r>
+                              <w:rPr>
+                                <w:sz w:val="18"/>
+                                <w:szCs w:val="18"/>
+                              </w:rPr>
+                              <w:t>=</w:t>
+                            </w:r>
+                            <w:r>
+                              <w:rPr>
+                                <w:sz w:val="18"/>
+                                <w:szCs w:val="18"/>
+                              </w:rPr>
+                              <w:t>tutor</w:t>
+                            </w:r>
+                            <w:r>
+                              <w:rPr>
+                                <w:sz w:val="18"/>
+                                <w:szCs w:val="18"/>
+                              </w:rPr>
+                              <w:t>.name</w:t>
+                            </w:r>
+                            <w:r>
+                              <w:rPr>
+                                <w:sz w:val="18"/>
+                                <w:szCs w:val="18"/>
+                              </w:rPr>
+                              <w:t>++</w:t>
+                            </w:r>
                           </w:p>
+                          <w:p/>
                         </w:txbxContent>
                       </wps:txbx>
                       <wps:bodyPr rot="0" spcFirstLastPara="0" vertOverflow="overflow" horzOverflow="overflow" vert="horz" wrap="square" lIns="91440" tIns="45720" rIns="91440" bIns="45720" numCol="1" spcCol="0" rtlCol="0" fromWordArt="0" anchor="t" anchorCtr="0" forceAA="0" compatLnSpc="1">
@@ -3647,42 +3689,53 @@
           </mc:Choice>
           <mc:Fallback>
             <w:pict>
-              <v:shape w14:anchorId="06DEF3C9" id="Text Box 17" o:spid="_x0000_s1046" type="#_x0000_t202" style="position:absolute;margin-left:403.15pt;margin-top:150.05pt;width:121.85pt;height:26.6pt;z-index:251687936;visibility:visible;mso-wrap-style:square;mso-width-percent:0;mso-height-percent:0;mso-wrap-distance-left:9pt;mso-wrap-distance-top:0;mso-wrap-distance-right:9pt;mso-wrap-distance-bottom:0;mso-position-horizontal:absolute;mso-position-horizontal-relative:text;mso-position-vertical:absolute;mso-position-vertical-relative:text;mso-width-percent:0;mso-height-percent:0;mso-width-relative:margin;mso-height-relative:margin;v-text-anchor:top" o:gfxdata="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" filled="f" stroked="f" strokeweight=".5pt">
+              <v:shape w14:anchorId="293BCCD7" id="Text Box 16" o:spid="_x0000_s1046" type="#_x0000_t202" style="position:absolute;margin-left:143.55pt;margin-top:145.45pt;width:361.85pt;height:20pt;z-index:251674624;visibility:visible;mso-wrap-style:square;mso-width-percent:0;mso-height-percent:0;mso-wrap-distance-left:9pt;mso-wrap-distance-top:0;mso-wrap-distance-right:9pt;mso-wrap-distance-bottom:0;mso-position-horizontal:absolute;mso-position-horizontal-relative:text;mso-position-vertical:absolute;mso-position-vertical-relative:text;mso-width-percent:0;mso-height-percent:0;mso-width-relative:margin;mso-height-relative:margin;v-text-anchor:top" o:gfxdata="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" filled="f" stroked="f" strokeweight=".5pt">
                 <v:textbox>
                   <w:txbxContent>
                     <w:p>
                       <w:pPr>
                         <w:rPr>
-                          <w:sz w:val="16"/>
-                          <w:szCs w:val="16"/>
-                          <w:lang w:val="pt-BR"/>
+                          <w:sz w:val="18"/>
+                          <w:szCs w:val="18"/>
                         </w:rPr>
                       </w:pPr>
                       <w:r>
                         <w:rPr>
-                          <w:sz w:val="16"/>
-                          <w:szCs w:val="16"/>
-                          <w:lang w:val="pt-BR"/>
-                        </w:rPr>
-                        <w:t>++=beneficiary.</w:t>
-                      </w:r>
-                      <w:r>
-                        <w:rPr>
-                          <w:sz w:val="16"/>
-                          <w:szCs w:val="16"/>
-                          <w:lang w:val="pt-BR"/>
-                        </w:rPr>
-                        <w:t>address.zip</w:t>
-                      </w:r>
-                      <w:r>
-                        <w:rPr>
-                          <w:sz w:val="16"/>
-                          <w:szCs w:val="16"/>
-                          <w:lang w:val="pt-BR"/>
+                          <w:sz w:val="18"/>
+                          <w:szCs w:val="18"/>
                         </w:rPr>
                         <w:t>++</w:t>
                       </w:r>
+                      <w:r>
+                        <w:rPr>
+                          <w:sz w:val="18"/>
+                          <w:szCs w:val="18"/>
+                        </w:rPr>
+                        <w:t>=</w:t>
+                      </w:r>
+                      <w:r>
+                        <w:rPr>
+                          <w:sz w:val="18"/>
+                          <w:szCs w:val="18"/>
+                        </w:rPr>
+                        <w:t>tutor</w:t>
+                      </w:r>
+                      <w:r>
+                        <w:rPr>
+                          <w:sz w:val="18"/>
+                          <w:szCs w:val="18"/>
+                        </w:rPr>
+                        <w:t>.name</w:t>
+                      </w:r>
+                      <w:r>
+                        <w:rPr>
+                          <w:sz w:val="18"/>
+                          <w:szCs w:val="18"/>
+                        </w:rPr>
+                        <w:t>++</w:t>
+                      </w:r>
                     </w:p>
+                    <w:p/>
                   </w:txbxContent>
                 </v:textbox>
               </v:shape>
@@ -3692,24 +3745,23 @@
       </w:r>
       <w:r>
         <w:rPr>
-          <w:rFonts w:ascii="Times New Roman" w:eastAsia="Times New Roman" w:hAnsi="Times New Roman" w:cs="Times New Roman"/>
           <w:noProof/>
         </w:rPr>
         <mc:AlternateContent>
           <mc:Choice Requires="wps">
             <w:drawing>
-              <wp:anchor distT="0" distB="0" distL="114300" distR="114300" simplePos="0" relativeHeight="251685888" behindDoc="0" locked="0" layoutInCell="1" allowOverlap="1" wp14:anchorId="48483D82" wp14:editId="3AD54EE0">
+              <wp:anchor distT="0" distB="0" distL="114300" distR="114300" simplePos="0" relativeHeight="251673600" behindDoc="0" locked="0" layoutInCell="1" allowOverlap="1" wp14:anchorId="618EF226" wp14:editId="7B50F356">
                 <wp:simplePos x="0" y="0"/>
                 <wp:positionH relativeFrom="column">
-                  <wp:posOffset>4471572</wp:posOffset>
+                  <wp:posOffset>5060950</wp:posOffset>
                 </wp:positionH>
                 <wp:positionV relativeFrom="paragraph">
-                  <wp:posOffset>1904316</wp:posOffset>
+                  <wp:posOffset>1467485</wp:posOffset>
                 </wp:positionV>
-                <wp:extent cx="689317" cy="225083"/>
+                <wp:extent cx="1120140" cy="230505"/>
                 <wp:effectExtent l="0" t="0" r="0" b="0"/>
                 <wp:wrapNone/>
-                <wp:docPr id="16" name="Text Box 16"/>
+                <wp:docPr id="15" name="Text Box 15"/>
                 <wp:cNvGraphicFramePr/>
                 <a:graphic xmlns:a="http://schemas.openxmlformats.org/drawingml/2006/main">
                   <a:graphicData uri="http://schemas.microsoft.com/office/word/2010/wordprocessingShape">
@@ -3718,7 +3770,7 @@
                       <wps:spPr>
                         <a:xfrm>
                           <a:off x="0" y="0"/>
-                          <a:ext cx="689317" cy="225083"/>
+                          <a:ext cx="1120140" cy="230505"/>
                         </a:xfrm>
                         <a:prstGeom prst="rect">
                           <a:avLst/>
@@ -3735,50 +3787,42 @@
                               <w:rPr>
                                 <w:sz w:val="16"/>
                                 <w:szCs w:val="16"/>
-                                <w:lang w:val="pt-BR"/>
                               </w:rPr>
                             </w:pPr>
                             <w:r>
                               <w:rPr>
                                 <w:sz w:val="16"/>
                                 <w:szCs w:val="16"/>
-                                <w:lang w:val="pt-BR"/>
-                              </w:rPr>
-                              <w:t>++=</w:t>
-                            </w:r>
-                            <w:proofErr w:type="spellStart"/>
-                            <w:proofErr w:type="gramStart"/>
+                              </w:rPr>
+                              <w:t>++</w:t>
+                            </w:r>
                             <w:r>
                               <w:rPr>
                                 <w:sz w:val="16"/>
                                 <w:szCs w:val="16"/>
-                                <w:lang w:val="pt-BR"/>
-                              </w:rPr>
-                              <w:t>beneficiary.</w:t>
-                            </w:r>
+                              </w:rPr>
+                              <w:t>=</w:t>
+                            </w:r>
+                            <w:proofErr w:type="spellStart"/>
                             <w:r>
                               <w:rPr>
                                 <w:sz w:val="16"/>
                                 <w:szCs w:val="16"/>
-                                <w:lang w:val="pt-BR"/>
-                              </w:rPr>
-                              <w:t>address</w:t>
-                            </w:r>
-                            <w:proofErr w:type="gramEnd"/>
+                              </w:rPr>
+                              <w:t>benef.</w:t>
+                            </w:r>
                             <w:r>
                               <w:rPr>
                                 <w:sz w:val="16"/>
                                 <w:szCs w:val="16"/>
-                                <w:lang w:val="pt-BR"/>
-                              </w:rPr>
-                              <w:t>.state</w:t>
+                              </w:rPr>
+                              <w:t>phone</w:t>
                             </w:r>
                             <w:proofErr w:type="spellEnd"/>
                             <w:r>
                               <w:rPr>
                                 <w:sz w:val="16"/>
                                 <w:szCs w:val="16"/>
-                                <w:lang w:val="pt-BR"/>
                               </w:rPr>
                               <w:t>++</w:t>
                             </w:r>
@@ -3805,7 +3849,7 @@
           </mc:Choice>
           <mc:Fallback>
             <w:pict>
-              <v:shape w14:anchorId="48483D82" id="Text Box 16" o:spid="_x0000_s1047" type="#_x0000_t202" style="position:absolute;margin-left:352.1pt;margin-top:149.95pt;width:54.3pt;height:17.7pt;z-index:251685888;visibility:visible;mso-wrap-style:square;mso-width-percent:0;mso-height-percent:0;mso-wrap-distance-left:9pt;mso-wrap-distance-top:0;mso-wrap-distance-right:9pt;mso-wrap-distance-bottom:0;mso-position-horizontal:absolute;mso-position-horizontal-relative:text;mso-position-vertical:absolute;mso-position-vertical-relative:text;mso-width-percent:0;mso-height-percent:0;mso-width-relative:margin;mso-height-relative:margin;v-text-anchor:top" o:gfxdata="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" filled="f" stroked="f" strokeweight=".5pt">
+              <v:shape w14:anchorId="618EF226" id="Text Box 15" o:spid="_x0000_s1047" type="#_x0000_t202" style="position:absolute;margin-left:398.5pt;margin-top:115.55pt;width:88.2pt;height:18.15pt;z-index:251673600;visibility:visible;mso-wrap-style:square;mso-width-percent:0;mso-height-percent:0;mso-wrap-distance-left:9pt;mso-wrap-distance-top:0;mso-wrap-distance-right:9pt;mso-wrap-distance-bottom:0;mso-position-horizontal:absolute;mso-position-horizontal-relative:text;mso-position-vertical:absolute;mso-position-vertical-relative:text;mso-width-percent:0;mso-height-percent:0;mso-width-relative:margin;mso-height-relative:margin;v-text-anchor:top" o:gfxdata="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" filled="f" stroked="f" strokeweight=".5pt">
                 <v:textbox>
                   <w:txbxContent>
                     <w:p>
@@ -3813,50 +3857,42 @@
                         <w:rPr>
                           <w:sz w:val="16"/>
                           <w:szCs w:val="16"/>
-                          <w:lang w:val="pt-BR"/>
                         </w:rPr>
                       </w:pPr>
                       <w:r>
                         <w:rPr>
                           <w:sz w:val="16"/>
                           <w:szCs w:val="16"/>
-                          <w:lang w:val="pt-BR"/>
-                        </w:rPr>
-                        <w:t>++=</w:t>
-                      </w:r>
-                      <w:proofErr w:type="spellStart"/>
-                      <w:proofErr w:type="gramStart"/>
+                        </w:rPr>
+                        <w:t>++</w:t>
+                      </w:r>
                       <w:r>
                         <w:rPr>
                           <w:sz w:val="16"/>
                           <w:szCs w:val="16"/>
-                          <w:lang w:val="pt-BR"/>
-                        </w:rPr>
-                        <w:t>beneficiary.</w:t>
-                      </w:r>
+                        </w:rPr>
+                        <w:t>=</w:t>
+                      </w:r>
+                      <w:proofErr w:type="spellStart"/>
                       <w:r>
                         <w:rPr>
                           <w:sz w:val="16"/>
                           <w:szCs w:val="16"/>
-                          <w:lang w:val="pt-BR"/>
-                        </w:rPr>
-                        <w:t>address</w:t>
-                      </w:r>
-                      <w:proofErr w:type="gramEnd"/>
+                        </w:rPr>
+                        <w:t>benef.</w:t>
+                      </w:r>
                       <w:r>
                         <w:rPr>
                           <w:sz w:val="16"/>
                           <w:szCs w:val="16"/>
-                          <w:lang w:val="pt-BR"/>
-                        </w:rPr>
-                        <w:t>.state</w:t>
+                        </w:rPr>
+                        <w:t>phone</w:t>
                       </w:r>
                       <w:proofErr w:type="spellEnd"/>
                       <w:r>
                         <w:rPr>
                           <w:sz w:val="16"/>
                           <w:szCs w:val="16"/>
-                          <w:lang w:val="pt-BR"/>
                         </w:rPr>
                         <w:t>++</w:t>
                       </w:r>
@@ -3870,24 +3906,23 @@
       </w:r>
       <w:r>
         <w:rPr>
-          <w:rFonts w:ascii="Times New Roman" w:eastAsia="Times New Roman" w:hAnsi="Times New Roman" w:cs="Times New Roman"/>
           <w:noProof/>
         </w:rPr>
         <mc:AlternateContent>
           <mc:Choice Requires="wps">
             <w:drawing>
-              <wp:anchor distT="0" distB="0" distL="114300" distR="114300" simplePos="0" relativeHeight="251683840" behindDoc="0" locked="0" layoutInCell="1" allowOverlap="1" wp14:anchorId="214AE6B6" wp14:editId="6B172619">
+              <wp:anchor distT="0" distB="0" distL="114300" distR="114300" simplePos="0" relativeHeight="251672576" behindDoc="0" locked="0" layoutInCell="1" allowOverlap="1" wp14:anchorId="6477E96F" wp14:editId="65976029">
                 <wp:simplePos x="0" y="0"/>
                 <wp:positionH relativeFrom="column">
-                  <wp:posOffset>2171700</wp:posOffset>
+                  <wp:posOffset>502920</wp:posOffset>
                 </wp:positionH>
                 <wp:positionV relativeFrom="paragraph">
-                  <wp:posOffset>1904316</wp:posOffset>
+                  <wp:posOffset>1433830</wp:posOffset>
                 </wp:positionV>
-                <wp:extent cx="2300067" cy="337185"/>
+                <wp:extent cx="4460240" cy="206375"/>
                 <wp:effectExtent l="0" t="0" r="0" b="0"/>
                 <wp:wrapNone/>
-                <wp:docPr id="15" name="Text Box 15"/>
+                <wp:docPr id="14" name="Text Box 14"/>
                 <wp:cNvGraphicFramePr/>
                 <a:graphic xmlns:a="http://schemas.openxmlformats.org/drawingml/2006/main">
                   <a:graphicData uri="http://schemas.microsoft.com/office/word/2010/wordprocessingShape">
@@ -3896,7 +3931,7 @@
                       <wps:spPr>
                         <a:xfrm>
                           <a:off x="0" y="0"/>
-                          <a:ext cx="2300067" cy="337185"/>
+                          <a:ext cx="4460240" cy="206375"/>
                         </a:xfrm>
                         <a:prstGeom prst="rect">
                           <a:avLst/>
@@ -3913,50 +3948,42 @@
                               <w:rPr>
                                 <w:sz w:val="16"/>
                                 <w:szCs w:val="16"/>
-                                <w:lang w:val="pt-BR"/>
                               </w:rPr>
                             </w:pPr>
                             <w:r>
                               <w:rPr>
                                 <w:sz w:val="16"/>
                                 <w:szCs w:val="16"/>
-                                <w:lang w:val="pt-BR"/>
-                              </w:rPr>
-                              <w:t>++=</w:t>
-                            </w:r>
-                            <w:proofErr w:type="spellStart"/>
-                            <w:proofErr w:type="gramStart"/>
+                              </w:rPr>
+                              <w:t>++</w:t>
+                            </w:r>
                             <w:r>
                               <w:rPr>
                                 <w:sz w:val="16"/>
                                 <w:szCs w:val="16"/>
-                                <w:lang w:val="pt-BR"/>
-                              </w:rPr>
-                              <w:t>beneficiary.</w:t>
-                            </w:r>
+                              </w:rPr>
+                              <w:t>=</w:t>
+                            </w:r>
+                            <w:proofErr w:type="spellStart"/>
                             <w:r>
                               <w:rPr>
                                 <w:sz w:val="16"/>
                                 <w:szCs w:val="16"/>
-                                <w:lang w:val="pt-BR"/>
-                              </w:rPr>
-                              <w:t>address</w:t>
-                            </w:r>
-                            <w:proofErr w:type="gramEnd"/>
+                              </w:rPr>
+                              <w:t>benef.</w:t>
+                            </w:r>
                             <w:r>
                               <w:rPr>
                                 <w:sz w:val="16"/>
                                 <w:szCs w:val="16"/>
-                                <w:lang w:val="pt-BR"/>
-                              </w:rPr>
-                              <w:t>.city</w:t>
+                              </w:rPr>
+                              <w:t>email</w:t>
                             </w:r>
                             <w:proofErr w:type="spellEnd"/>
                             <w:r>
                               <w:rPr>
                                 <w:sz w:val="16"/>
                                 <w:szCs w:val="16"/>
-                                <w:lang w:val="pt-BR"/>
                               </w:rPr>
                               <w:t>++</w:t>
                             </w:r>
@@ -3983,7 +4010,7 @@
           </mc:Choice>
           <mc:Fallback>
             <w:pict>
-              <v:shape w14:anchorId="214AE6B6" id="Text Box 15" o:spid="_x0000_s1048" type="#_x0000_t202" style="position:absolute;margin-left:171pt;margin-top:149.95pt;width:181.1pt;height:26.55pt;z-index:251683840;visibility:visible;mso-wrap-style:square;mso-width-percent:0;mso-height-percent:0;mso-wrap-distance-left:9pt;mso-wrap-distance-top:0;mso-wrap-distance-right:9pt;mso-wrap-distance-bottom:0;mso-position-horizontal:absolute;mso-position-horizontal-relative:text;mso-position-vertical:absolute;mso-position-vertical-relative:text;mso-width-percent:0;mso-height-percent:0;mso-width-relative:margin;mso-height-relative:margin;v-text-anchor:top" o:gfxdata="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" filled="f" stroked="f" strokeweight=".5pt">
+              <v:shape w14:anchorId="6477E96F" id="Text Box 14" o:spid="_x0000_s1048" type="#_x0000_t202" style="position:absolute;margin-left:39.6pt;margin-top:112.9pt;width:351.2pt;height:16.25pt;z-index:251672576;visibility:visible;mso-wrap-style:square;mso-width-percent:0;mso-height-percent:0;mso-wrap-distance-left:9pt;mso-wrap-distance-top:0;mso-wrap-distance-right:9pt;mso-wrap-distance-bottom:0;mso-position-horizontal:absolute;mso-position-horizontal-relative:text;mso-position-vertical:absolute;mso-position-vertical-relative:text;mso-width-percent:0;mso-height-percent:0;mso-width-relative:margin;mso-height-relative:margin;v-text-anchor:top" o:gfxdata="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" filled="f" stroked="f" strokeweight=".5pt">
                 <v:textbox>
                   <w:txbxContent>
                     <w:p>
@@ -3991,50 +4018,42 @@
                         <w:rPr>
                           <w:sz w:val="16"/>
                           <w:szCs w:val="16"/>
-                          <w:lang w:val="pt-BR"/>
                         </w:rPr>
                       </w:pPr>
                       <w:r>
                         <w:rPr>
                           <w:sz w:val="16"/>
                           <w:szCs w:val="16"/>
-                          <w:lang w:val="pt-BR"/>
-                        </w:rPr>
-                        <w:t>++=</w:t>
-                      </w:r>
-                      <w:proofErr w:type="spellStart"/>
-                      <w:proofErr w:type="gramStart"/>
+                        </w:rPr>
+                        <w:t>++</w:t>
+                      </w:r>
                       <w:r>
                         <w:rPr>
                           <w:sz w:val="16"/>
                           <w:szCs w:val="16"/>
-                          <w:lang w:val="pt-BR"/>
-                        </w:rPr>
-                        <w:t>beneficiary.</w:t>
-                      </w:r>
+                        </w:rPr>
+                        <w:t>=</w:t>
+                      </w:r>
+                      <w:proofErr w:type="spellStart"/>
                       <w:r>
                         <w:rPr>
                           <w:sz w:val="16"/>
                           <w:szCs w:val="16"/>
-                          <w:lang w:val="pt-BR"/>
-                        </w:rPr>
-                        <w:t>address</w:t>
-                      </w:r>
-                      <w:proofErr w:type="gramEnd"/>
+                        </w:rPr>
+                        <w:t>benef.</w:t>
+                      </w:r>
                       <w:r>
                         <w:rPr>
                           <w:sz w:val="16"/>
                           <w:szCs w:val="16"/>
-                          <w:lang w:val="pt-BR"/>
-                        </w:rPr>
-                        <w:t>.city</w:t>
+                        </w:rPr>
+                        <w:t>email</w:t>
                       </w:r>
                       <w:proofErr w:type="spellEnd"/>
                       <w:r>
                         <w:rPr>
                           <w:sz w:val="16"/>
                           <w:szCs w:val="16"/>
-                          <w:lang w:val="pt-BR"/>
                         </w:rPr>
                         <w:t>++</w:t>
                       </w:r>
@@ -4048,24 +4067,23 @@
       </w:r>
       <w:r>
         <w:rPr>
-          <w:rFonts w:ascii="Times New Roman" w:eastAsia="Times New Roman" w:hAnsi="Times New Roman" w:cs="Times New Roman"/>
           <w:noProof/>
         </w:rPr>
         <mc:AlternateContent>
           <mc:Choice Requires="wps">
             <w:drawing>
-              <wp:anchor distT="0" distB="0" distL="114300" distR="114300" simplePos="0" relativeHeight="251681792" behindDoc="0" locked="0" layoutInCell="1" allowOverlap="1" wp14:anchorId="5F636F20" wp14:editId="0E5C9056">
+              <wp:anchor distT="0" distB="0" distL="114300" distR="114300" simplePos="0" relativeHeight="251670528" behindDoc="0" locked="0" layoutInCell="1" allowOverlap="1" wp14:anchorId="19C8A6FA" wp14:editId="4F82BCF2">
                 <wp:simplePos x="0" y="0"/>
                 <wp:positionH relativeFrom="column">
-                  <wp:posOffset>230554</wp:posOffset>
+                  <wp:posOffset>4423410</wp:posOffset>
                 </wp:positionH>
                 <wp:positionV relativeFrom="paragraph">
-                  <wp:posOffset>1903877</wp:posOffset>
+                  <wp:posOffset>1226820</wp:posOffset>
                 </wp:positionV>
-                <wp:extent cx="1948376" cy="337624"/>
+                <wp:extent cx="492760" cy="229870"/>
                 <wp:effectExtent l="0" t="0" r="0" b="0"/>
                 <wp:wrapNone/>
-                <wp:docPr id="14" name="Text Box 14"/>
+                <wp:docPr id="12" name="Text Box 12"/>
                 <wp:cNvGraphicFramePr/>
                 <a:graphic xmlns:a="http://schemas.openxmlformats.org/drawingml/2006/main">
                   <a:graphicData uri="http://schemas.microsoft.com/office/word/2010/wordprocessingShape">
@@ -4074,7 +4092,7 @@
                       <wps:spPr>
                         <a:xfrm>
                           <a:off x="0" y="0"/>
-                          <a:ext cx="1948376" cy="337624"/>
+                          <a:ext cx="492760" cy="229870"/>
                         </a:xfrm>
                         <a:prstGeom prst="rect">
                           <a:avLst/>
@@ -4091,50 +4109,42 @@
                               <w:rPr>
                                 <w:sz w:val="16"/>
                                 <w:szCs w:val="16"/>
-                                <w:lang w:val="pt-BR"/>
                               </w:rPr>
                             </w:pPr>
                             <w:r>
                               <w:rPr>
                                 <w:sz w:val="16"/>
                                 <w:szCs w:val="16"/>
-                                <w:lang w:val="pt-BR"/>
-                              </w:rPr>
-                              <w:t>++=</w:t>
-                            </w:r>
-                            <w:proofErr w:type="spellStart"/>
-                            <w:proofErr w:type="gramStart"/>
+                              </w:rPr>
+                              <w:t>++</w:t>
+                            </w:r>
                             <w:r>
                               <w:rPr>
                                 <w:sz w:val="16"/>
                                 <w:szCs w:val="16"/>
-                                <w:lang w:val="pt-BR"/>
-                              </w:rPr>
-                              <w:t>beneficiary.</w:t>
-                            </w:r>
+                              </w:rPr>
+                              <w:t>=</w:t>
+                            </w:r>
+                            <w:proofErr w:type="spellStart"/>
                             <w:r>
                               <w:rPr>
                                 <w:sz w:val="16"/>
                                 <w:szCs w:val="16"/>
-                                <w:lang w:val="pt-BR"/>
-                              </w:rPr>
-                              <w:t>address</w:t>
-                            </w:r>
-                            <w:proofErr w:type="gramEnd"/>
+                              </w:rPr>
+                              <w:t>benef.address.</w:t>
+                            </w:r>
                             <w:r>
                               <w:rPr>
                                 <w:sz w:val="16"/>
                                 <w:szCs w:val="16"/>
-                                <w:lang w:val="pt-BR"/>
-                              </w:rPr>
-                              <w:t>.neighborhood</w:t>
+                              </w:rPr>
+                              <w:t>state</w:t>
                             </w:r>
                             <w:proofErr w:type="spellEnd"/>
                             <w:r>
                               <w:rPr>
                                 <w:sz w:val="16"/>
                                 <w:szCs w:val="16"/>
-                                <w:lang w:val="pt-BR"/>
                               </w:rPr>
                               <w:t>++</w:t>
                             </w:r>
@@ -4161,7 +4171,7 @@
           </mc:Choice>
           <mc:Fallback>
             <w:pict>
-              <v:shape w14:anchorId="5F636F20" id="Text Box 14" o:spid="_x0000_s1049" type="#_x0000_t202" style="position:absolute;margin-left:18.15pt;margin-top:149.9pt;width:153.4pt;height:26.6pt;z-index:251681792;visibility:visible;mso-wrap-style:square;mso-width-percent:0;mso-height-percent:0;mso-wrap-distance-left:9pt;mso-wrap-distance-top:0;mso-wrap-distance-right:9pt;mso-wrap-distance-bottom:0;mso-position-horizontal:absolute;mso-position-horizontal-relative:text;mso-position-vertical:absolute;mso-position-vertical-relative:text;mso-width-percent:0;mso-height-percent:0;mso-width-relative:margin;mso-height-relative:margin;v-text-anchor:top" o:gfxdata="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" filled="f" stroked="f" strokeweight=".5pt">
+              <v:shape w14:anchorId="19C8A6FA" id="Text Box 12" o:spid="_x0000_s1049" type="#_x0000_t202" style="position:absolute;margin-left:348.3pt;margin-top:96.6pt;width:38.8pt;height:18.1pt;z-index:251670528;visibility:visible;mso-wrap-style:square;mso-width-percent:0;mso-height-percent:0;mso-wrap-distance-left:9pt;mso-wrap-distance-top:0;mso-wrap-distance-right:9pt;mso-wrap-distance-bottom:0;mso-position-horizontal:absolute;mso-position-horizontal-relative:text;mso-position-vertical:absolute;mso-position-vertical-relative:text;mso-width-percent:0;mso-height-percent:0;mso-width-relative:margin;mso-height-relative:margin;v-text-anchor:top" o:gfxdata="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" filled="f" stroked="f" strokeweight=".5pt">
                 <v:textbox>
                   <w:txbxContent>
                     <w:p>
@@ -4169,50 +4179,42 @@
                         <w:rPr>
                           <w:sz w:val="16"/>
                           <w:szCs w:val="16"/>
-                          <w:lang w:val="pt-BR"/>
                         </w:rPr>
                       </w:pPr>
                       <w:r>
                         <w:rPr>
                           <w:sz w:val="16"/>
                           <w:szCs w:val="16"/>
-                          <w:lang w:val="pt-BR"/>
-                        </w:rPr>
-                        <w:t>++=</w:t>
-                      </w:r>
-                      <w:proofErr w:type="spellStart"/>
-                      <w:proofErr w:type="gramStart"/>
+                        </w:rPr>
+                        <w:t>++</w:t>
+                      </w:r>
                       <w:r>
                         <w:rPr>
                           <w:sz w:val="16"/>
                           <w:szCs w:val="16"/>
-                          <w:lang w:val="pt-BR"/>
-                        </w:rPr>
-                        <w:t>beneficiary.</w:t>
-                      </w:r>
+                        </w:rPr>
+                        <w:t>=</w:t>
+                      </w:r>
+                      <w:proofErr w:type="spellStart"/>
                       <w:r>
                         <w:rPr>
                           <w:sz w:val="16"/>
                           <w:szCs w:val="16"/>
-                          <w:lang w:val="pt-BR"/>
-                        </w:rPr>
-                        <w:t>address</w:t>
-                      </w:r>
-                      <w:proofErr w:type="gramEnd"/>
+                        </w:rPr>
+                        <w:t>benef.address.</w:t>
+                      </w:r>
                       <w:r>
                         <w:rPr>
                           <w:sz w:val="16"/>
                           <w:szCs w:val="16"/>
-                          <w:lang w:val="pt-BR"/>
-                        </w:rPr>
-                        <w:t>.neighborhood</w:t>
+                        </w:rPr>
+                        <w:t>state</w:t>
                       </w:r>
                       <w:proofErr w:type="spellEnd"/>
                       <w:r>
                         <w:rPr>
                           <w:sz w:val="16"/>
                           <w:szCs w:val="16"/>
-                          <w:lang w:val="pt-BR"/>
                         </w:rPr>
                         <w:t>++</w:t>
                       </w:r>
@@ -4226,24 +4228,23 @@
       </w:r>
       <w:r>
         <w:rPr>
-          <w:rFonts w:ascii="Times New Roman" w:eastAsia="Times New Roman" w:hAnsi="Times New Roman" w:cs="Times New Roman"/>
           <w:noProof/>
         </w:rPr>
         <mc:AlternateContent>
           <mc:Choice Requires="wps">
             <w:drawing>
-              <wp:anchor distT="0" distB="0" distL="114300" distR="114300" simplePos="0" relativeHeight="251679744" behindDoc="0" locked="0" layoutInCell="1" allowOverlap="1" wp14:anchorId="685EDF1E" wp14:editId="28AEC318">
+              <wp:anchor distT="0" distB="0" distL="114300" distR="114300" simplePos="0" relativeHeight="251667456" behindDoc="0" locked="0" layoutInCell="1" allowOverlap="1" wp14:anchorId="2D772150" wp14:editId="732AE43C">
                 <wp:simplePos x="0" y="0"/>
                 <wp:positionH relativeFrom="column">
-                  <wp:posOffset>5737860</wp:posOffset>
+                  <wp:posOffset>5472430</wp:posOffset>
                 </wp:positionH>
                 <wp:positionV relativeFrom="paragraph">
-                  <wp:posOffset>1658571</wp:posOffset>
+                  <wp:posOffset>980440</wp:posOffset>
                 </wp:positionV>
-                <wp:extent cx="878644" cy="245745"/>
+                <wp:extent cx="945515" cy="222250"/>
                 <wp:effectExtent l="0" t="0" r="0" b="0"/>
                 <wp:wrapNone/>
-                <wp:docPr id="13" name="Text Box 13"/>
+                <wp:docPr id="9" name="Text Box 9"/>
                 <wp:cNvGraphicFramePr/>
                 <a:graphic xmlns:a="http://schemas.openxmlformats.org/drawingml/2006/main">
                   <a:graphicData uri="http://schemas.microsoft.com/office/word/2010/wordprocessingShape">
@@ -4252,7 +4253,7 @@
                       <wps:spPr>
                         <a:xfrm>
                           <a:off x="0" y="0"/>
-                          <a:ext cx="878644" cy="245745"/>
+                          <a:ext cx="945515" cy="222250"/>
                         </a:xfrm>
                         <a:prstGeom prst="rect">
                           <a:avLst/>
@@ -4269,50 +4270,42 @@
                               <w:rPr>
                                 <w:sz w:val="16"/>
                                 <w:szCs w:val="16"/>
-                                <w:lang w:val="pt-BR"/>
                               </w:rPr>
                             </w:pPr>
                             <w:r>
                               <w:rPr>
                                 <w:sz w:val="16"/>
                                 <w:szCs w:val="16"/>
-                                <w:lang w:val="pt-BR"/>
-                              </w:rPr>
-                              <w:t>++=</w:t>
-                            </w:r>
-                            <w:proofErr w:type="spellStart"/>
-                            <w:proofErr w:type="gramStart"/>
+                              </w:rPr>
+                              <w:t>++</w:t>
+                            </w:r>
                             <w:r>
                               <w:rPr>
                                 <w:sz w:val="16"/>
                                 <w:szCs w:val="16"/>
-                                <w:lang w:val="pt-BR"/>
-                              </w:rPr>
-                              <w:t>beneficiary.</w:t>
-                            </w:r>
+                              </w:rPr>
+                              <w:t>=</w:t>
+                            </w:r>
+                            <w:proofErr w:type="spellStart"/>
                             <w:r>
                               <w:rPr>
                                 <w:sz w:val="16"/>
                                 <w:szCs w:val="16"/>
-                                <w:lang w:val="pt-BR"/>
-                              </w:rPr>
-                              <w:t>address</w:t>
-                            </w:r>
-                            <w:proofErr w:type="gramEnd"/>
+                              </w:rPr>
+                              <w:t>benef.address.</w:t>
+                            </w:r>
                             <w:r>
                               <w:rPr>
                                 <w:sz w:val="16"/>
                                 <w:szCs w:val="16"/>
-                                <w:lang w:val="pt-BR"/>
-                              </w:rPr>
-                              <w:t>.complement</w:t>
+                              </w:rPr>
+                              <w:t>complement</w:t>
                             </w:r>
                             <w:proofErr w:type="spellEnd"/>
                             <w:r>
                               <w:rPr>
                                 <w:sz w:val="16"/>
                                 <w:szCs w:val="16"/>
-                                <w:lang w:val="pt-BR"/>
                               </w:rPr>
                               <w:t>++</w:t>
                             </w:r>
@@ -4339,7 +4332,7 @@
           </mc:Choice>
           <mc:Fallback>
             <w:pict>
-              <v:shape w14:anchorId="685EDF1E" id="Text Box 13" o:spid="_x0000_s1050" type="#_x0000_t202" style="position:absolute;margin-left:451.8pt;margin-top:130.6pt;width:69.2pt;height:19.35pt;z-index:251679744;visibility:visible;mso-wrap-style:square;mso-width-percent:0;mso-height-percent:0;mso-wrap-distance-left:9pt;mso-wrap-distance-top:0;mso-wrap-distance-right:9pt;mso-wrap-distance-bottom:0;mso-position-horizontal:absolute;mso-position-horizontal-relative:text;mso-position-vertical:absolute;mso-position-vertical-relative:text;mso-width-percent:0;mso-height-percent:0;mso-width-relative:margin;mso-height-relative:margin;v-text-anchor:top" o:gfxdata="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" filled="f" stroked="f" strokeweight=".5pt">
+              <v:shape w14:anchorId="2D772150" id="Text Box 9" o:spid="_x0000_s1050" type="#_x0000_t202" style="position:absolute;margin-left:430.9pt;margin-top:77.2pt;width:74.45pt;height:17.5pt;z-index:251667456;visibility:visible;mso-wrap-style:square;mso-width-percent:0;mso-height-percent:0;mso-wrap-distance-left:9pt;mso-wrap-distance-top:0;mso-wrap-distance-right:9pt;mso-wrap-distance-bottom:0;mso-position-horizontal:absolute;mso-position-horizontal-relative:text;mso-position-vertical:absolute;mso-position-vertical-relative:text;mso-width-percent:0;mso-height-percent:0;mso-width-relative:margin;mso-height-relative:margin;v-text-anchor:top" o:gfxdata="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" filled="f" stroked="f" strokeweight=".5pt">
                 <v:textbox>
                   <w:txbxContent>
                     <w:p>
@@ -4347,50 +4340,42 @@
                         <w:rPr>
                           <w:sz w:val="16"/>
                           <w:szCs w:val="16"/>
-                          <w:lang w:val="pt-BR"/>
                         </w:rPr>
                       </w:pPr>
                       <w:r>
                         <w:rPr>
                           <w:sz w:val="16"/>
                           <w:szCs w:val="16"/>
-                          <w:lang w:val="pt-BR"/>
-                        </w:rPr>
-                        <w:t>++=</w:t>
-                      </w:r>
-                      <w:proofErr w:type="spellStart"/>
-                      <w:proofErr w:type="gramStart"/>
+                        </w:rPr>
+                        <w:t>++</w:t>
+                      </w:r>
                       <w:r>
                         <w:rPr>
                           <w:sz w:val="16"/>
                           <w:szCs w:val="16"/>
-                          <w:lang w:val="pt-BR"/>
-                        </w:rPr>
-                        <w:t>beneficiary.</w:t>
-                      </w:r>
+                        </w:rPr>
+                        <w:t>=</w:t>
+                      </w:r>
+                      <w:proofErr w:type="spellStart"/>
                       <w:r>
                         <w:rPr>
                           <w:sz w:val="16"/>
                           <w:szCs w:val="16"/>
-                          <w:lang w:val="pt-BR"/>
-                        </w:rPr>
-                        <w:t>address</w:t>
-                      </w:r>
-                      <w:proofErr w:type="gramEnd"/>
+                        </w:rPr>
+                        <w:t>benef.address.</w:t>
+                      </w:r>
                       <w:r>
                         <w:rPr>
                           <w:sz w:val="16"/>
                           <w:szCs w:val="16"/>
-                          <w:lang w:val="pt-BR"/>
-                        </w:rPr>
-                        <w:t>.complement</w:t>
+                        </w:rPr>
+                        <w:t>complement</w:t>
                       </w:r>
                       <w:proofErr w:type="spellEnd"/>
                       <w:r>
                         <w:rPr>
                           <w:sz w:val="16"/>
                           <w:szCs w:val="16"/>
-                          <w:lang w:val="pt-BR"/>
                         </w:rPr>
                         <w:t>++</w:t>
                       </w:r>
@@ -4404,24 +4389,23 @@
       </w:r>
       <w:r>
         <w:rPr>
-          <w:rFonts w:ascii="Times New Roman" w:eastAsia="Times New Roman" w:hAnsi="Times New Roman" w:cs="Times New Roman"/>
           <w:noProof/>
         </w:rPr>
         <mc:AlternateContent>
           <mc:Choice Requires="wps">
             <w:drawing>
-              <wp:anchor distT="0" distB="0" distL="114300" distR="114300" simplePos="0" relativeHeight="251677696" behindDoc="0" locked="0" layoutInCell="1" allowOverlap="1" wp14:anchorId="623CD711" wp14:editId="57FF7112">
+              <wp:anchor distT="0" distB="0" distL="114300" distR="114300" simplePos="0" relativeHeight="251671552" behindDoc="0" locked="0" layoutInCell="1" allowOverlap="1" wp14:anchorId="64CB7A06" wp14:editId="5932210D">
                 <wp:simplePos x="0" y="0"/>
                 <wp:positionH relativeFrom="column">
-                  <wp:posOffset>5069840</wp:posOffset>
+                  <wp:posOffset>5178425</wp:posOffset>
                 </wp:positionH>
                 <wp:positionV relativeFrom="paragraph">
-                  <wp:posOffset>1658669</wp:posOffset>
+                  <wp:posOffset>1203325</wp:posOffset>
                 </wp:positionV>
-                <wp:extent cx="724486" cy="196948"/>
+                <wp:extent cx="1240155" cy="254000"/>
                 <wp:effectExtent l="0" t="0" r="0" b="0"/>
                 <wp:wrapNone/>
-                <wp:docPr id="12" name="Text Box 12"/>
+                <wp:docPr id="13" name="Text Box 13"/>
                 <wp:cNvGraphicFramePr/>
                 <a:graphic xmlns:a="http://schemas.openxmlformats.org/drawingml/2006/main">
                   <a:graphicData uri="http://schemas.microsoft.com/office/word/2010/wordprocessingShape">
@@ -4430,7 +4414,7 @@
                       <wps:spPr>
                         <a:xfrm>
                           <a:off x="0" y="0"/>
-                          <a:ext cx="724486" cy="196948"/>
+                          <a:ext cx="1240155" cy="254000"/>
                         </a:xfrm>
                         <a:prstGeom prst="rect">
                           <a:avLst/>
@@ -4447,52 +4431,28 @@
                               <w:rPr>
                                 <w:sz w:val="16"/>
                                 <w:szCs w:val="16"/>
-                                <w:lang w:val="pt-BR"/>
                               </w:rPr>
                             </w:pPr>
                             <w:r>
                               <w:rPr>
                                 <w:sz w:val="16"/>
                                 <w:szCs w:val="16"/>
-                                <w:lang w:val="pt-BR"/>
-                              </w:rPr>
-                              <w:t>++=</w:t>
-                            </w:r>
-                            <w:proofErr w:type="spellStart"/>
-                            <w:proofErr w:type="gramStart"/>
+                              </w:rPr>
+                              <w:t>++</w:t>
+                            </w:r>
                             <w:r>
                               <w:rPr>
                                 <w:sz w:val="16"/>
                                 <w:szCs w:val="16"/>
-                                <w:lang w:val="pt-BR"/>
-                              </w:rPr>
-                              <w:t>beneficiary.</w:t>
+                              </w:rPr>
+                              <w:t>=benef.address.</w:t>
                             </w:r>
                             <w:r>
                               <w:rPr>
                                 <w:sz w:val="16"/>
                                 <w:szCs w:val="16"/>
-                                <w:lang w:val="pt-BR"/>
-                              </w:rPr>
-                              <w:t>address</w:t>
-                            </w:r>
-                            <w:proofErr w:type="gramEnd"/>
-                            <w:r>
-                              <w:rPr>
-                                <w:sz w:val="16"/>
-                                <w:szCs w:val="16"/>
-                                <w:lang w:val="pt-BR"/>
-                              </w:rPr>
-                              <w:t>.number</w:t>
-                            </w:r>
-                            <w:proofErr w:type="spellEnd"/>
-                            <w:r>
-                              <w:rPr>
-                                <w:sz w:val="16"/>
-                                <w:szCs w:val="16"/>
-                                <w:lang w:val="pt-BR"/>
-                              </w:rPr>
-                              <w:t>++</w:t>
+                              </w:rPr>
+                              <w:t>zip++</w:t>
                             </w:r>
                           </w:p>
                         </w:txbxContent>
@@ -4517,7 +4477,7 @@
           </mc:Choice>
           <mc:Fallback>
             <w:pict>
-              <v:shape w14:anchorId="623CD711" id="Text Box 12" o:spid="_x0000_s1051" type="#_x0000_t202" style="position:absolute;margin-left:399.2pt;margin-top:130.6pt;width:57.05pt;height:15.5pt;z-index:251677696;visibility:visible;mso-wrap-style:square;mso-width-percent:0;mso-height-percent:0;mso-wrap-distance-left:9pt;mso-wrap-distance-top:0;mso-wrap-distance-right:9pt;mso-wrap-distance-bottom:0;mso-position-horizontal:absolute;mso-position-horizontal-relative:text;mso-position-vertical:absolute;mso-position-vertical-relative:text;mso-width-percent:0;mso-height-percent:0;mso-width-relative:margin;mso-height-relative:margin;v-text-anchor:top" o:gfxdata="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" filled="f" stroked="f" strokeweight=".5pt">
+              <v:shape w14:anchorId="64CB7A06" id="Text Box 13" o:spid="_x0000_s1051" type="#_x0000_t202" style="position:absolute;margin-left:407.75pt;margin-top:94.75pt;width:97.65pt;height:20pt;z-index:251671552;visibility:visible;mso-wrap-style:square;mso-width-percent:0;mso-height-percent:0;mso-wrap-distance-left:9pt;mso-wrap-distance-top:0;mso-wrap-distance-right:9pt;mso-wrap-distance-bottom:0;mso-position-horizontal:absolute;mso-position-horizontal-relative:text;mso-position-vertical:absolute;mso-position-vertical-relative:text;mso-width-percent:0;mso-height-percent:0;mso-width-relative:margin;mso-height-relative:margin;v-text-anchor:top" o:gfxdata="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" filled="f" stroked="f" strokeweight=".5pt">
                 <v:textbox>
                   <w:txbxContent>
                     <w:p>
@@ -4525,52 +4485,28 @@
                         <w:rPr>
                           <w:sz w:val="16"/>
                           <w:szCs w:val="16"/>
-                          <w:lang w:val="pt-BR"/>
                         </w:rPr>
                       </w:pPr>
                       <w:r>
                         <w:rPr>
                           <w:sz w:val="16"/>
                           <w:szCs w:val="16"/>
-                          <w:lang w:val="pt-BR"/>
-                        </w:rPr>
-                        <w:t>++=</w:t>
-                      </w:r>
-                      <w:proofErr w:type="spellStart"/>
-                      <w:proofErr w:type="gramStart"/>
+                        </w:rPr>
+                        <w:t>++</w:t>
+                      </w:r>
                       <w:r>
                         <w:rPr>
                           <w:sz w:val="16"/>
                           <w:szCs w:val="16"/>
-                          <w:lang w:val="pt-BR"/>
-                        </w:rPr>
-                        <w:t>beneficiary.</w:t>
+                        </w:rPr>
+                        <w:t>=benef.address.</w:t>
                       </w:r>
                       <w:r>
                         <w:rPr>
                           <w:sz w:val="16"/>
                           <w:szCs w:val="16"/>
-                          <w:lang w:val="pt-BR"/>
-                        </w:rPr>
-                        <w:t>address</w:t>
-                      </w:r>
-                      <w:proofErr w:type="gramEnd"/>
-                      <w:r>
-                        <w:rPr>
-                          <w:sz w:val="16"/>
-                          <w:szCs w:val="16"/>
-                          <w:lang w:val="pt-BR"/>
-                        </w:rPr>
-                        <w:t>.number</w:t>
-                      </w:r>
-                      <w:proofErr w:type="spellEnd"/>
-                      <w:r>
-                        <w:rPr>
-                          <w:sz w:val="16"/>
-                          <w:szCs w:val="16"/>
-                          <w:lang w:val="pt-BR"/>
-                        </w:rPr>
-                        <w:t>++</w:t>
+                        </w:rPr>
+                        <w:t>zip++</w:t>
                       </w:r>
                     </w:p>
                   </w:txbxContent>
@@ -4582,24 +4518,23 @@
       </w:r>
       <w:r>
         <w:rPr>
-          <w:rFonts w:ascii="Times New Roman" w:eastAsia="Times New Roman" w:hAnsi="Times New Roman" w:cs="Times New Roman"/>
           <w:noProof/>
         </w:rPr>
         <mc:AlternateContent>
           <mc:Choice Requires="wps">
             <w:drawing>
-              <wp:anchor distT="0" distB="0" distL="114300" distR="114300" simplePos="0" relativeHeight="251671552" behindDoc="0" locked="0" layoutInCell="1" allowOverlap="1" wp14:anchorId="3D0E04A6" wp14:editId="475CD6CC">
+              <wp:anchor distT="0" distB="0" distL="114300" distR="114300" simplePos="0" relativeHeight="251669504" behindDoc="0" locked="0" layoutInCell="1" allowOverlap="1" wp14:anchorId="5ECDFF8D" wp14:editId="7CA175D3">
                 <wp:simplePos x="0" y="0"/>
                 <wp:positionH relativeFrom="column">
-                  <wp:posOffset>5069840</wp:posOffset>
+                  <wp:posOffset>2610485</wp:posOffset>
                 </wp:positionH>
                 <wp:positionV relativeFrom="paragraph">
-                  <wp:posOffset>1426699</wp:posOffset>
+                  <wp:posOffset>1179195</wp:posOffset>
                 </wp:positionV>
-                <wp:extent cx="1547446" cy="337624"/>
+                <wp:extent cx="1701165" cy="254000"/>
                 <wp:effectExtent l="0" t="0" r="0" b="0"/>
                 <wp:wrapNone/>
-                <wp:docPr id="9" name="Text Box 9"/>
+                <wp:docPr id="11" name="Text Box 11"/>
                 <wp:cNvGraphicFramePr/>
                 <a:graphic xmlns:a="http://schemas.openxmlformats.org/drawingml/2006/main">
                   <a:graphicData uri="http://schemas.microsoft.com/office/word/2010/wordprocessingShape">
@@ -4608,7 +4543,7 @@
                       <wps:spPr>
                         <a:xfrm>
                           <a:off x="0" y="0"/>
-                          <a:ext cx="1547446" cy="337624"/>
+                          <a:ext cx="1701165" cy="254000"/>
                         </a:xfrm>
                         <a:prstGeom prst="rect">
                           <a:avLst/>
@@ -4625,40 +4560,42 @@
                               <w:rPr>
                                 <w:sz w:val="16"/>
                                 <w:szCs w:val="16"/>
-                                <w:lang w:val="pt-BR"/>
                               </w:rPr>
                             </w:pPr>
                             <w:r>
                               <w:rPr>
                                 <w:sz w:val="16"/>
                                 <w:szCs w:val="16"/>
-                                <w:lang w:val="pt-BR"/>
-                              </w:rPr>
-                              <w:t>++=</w:t>
-                            </w:r>
-                            <w:proofErr w:type="spellStart"/>
+                              </w:rPr>
+                              <w:t>++</w:t>
+                            </w:r>
                             <w:r>
                               <w:rPr>
                                 <w:sz w:val="16"/>
                                 <w:szCs w:val="16"/>
-                                <w:lang w:val="pt-BR"/>
-                              </w:rPr>
-                              <w:t>beneficiary.</w:t>
-                            </w:r>
+                              </w:rPr>
+                              <w:t>=</w:t>
+                            </w:r>
+                            <w:proofErr w:type="spellStart"/>
                             <w:r>
                               <w:rPr>
                                 <w:sz w:val="16"/>
                                 <w:szCs w:val="16"/>
-                                <w:lang w:val="pt-BR"/>
-                              </w:rPr>
-                              <w:t>cpf</w:t>
-                            </w:r>
-                            <w:proofErr w:type="spellEnd"/>
+                              </w:rPr>
+                              <w:t>benef.address.</w:t>
+                            </w:r>
                             <w:r>
                               <w:rPr>
                                 <w:sz w:val="16"/>
                                 <w:szCs w:val="16"/>
-                                <w:lang w:val="pt-BR"/>
+                              </w:rPr>
+                              <w:t>city</w:t>
+                            </w:r>
+                            <w:proofErr w:type="spellEnd"/>
+                            <w:r>
+                              <w:rPr>
+                                <w:sz w:val="16"/>
+                                <w:szCs w:val="16"/>
                               </w:rPr>
                               <w:t>++</w:t>
                             </w:r>
@@ -4685,7 +4622,7 @@
           </mc:Choice>
           <mc:Fallback>
             <w:pict>
-              <v:shape w14:anchorId="3D0E04A6" id="Text Box 9" o:spid="_x0000_s1052" type="#_x0000_t202" style="position:absolute;margin-left:399.2pt;margin-top:112.35pt;width:121.85pt;height:26.6pt;z-index:251671552;visibility:visible;mso-wrap-style:square;mso-width-percent:0;mso-height-percent:0;mso-wrap-distance-left:9pt;mso-wrap-distance-top:0;mso-wrap-distance-right:9pt;mso-wrap-distance-bottom:0;mso-position-horizontal:absolute;mso-position-horizontal-relative:text;mso-position-vertical:absolute;mso-position-vertical-relative:text;mso-width-percent:0;mso-height-percent:0;mso-width-relative:margin;mso-height-relative:margin;v-text-anchor:top" o:gfxdata="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" filled="f" stroked="f" strokeweight=".5pt">
+              <v:shape w14:anchorId="5ECDFF8D" id="Text Box 11" o:spid="_x0000_s1052" type="#_x0000_t202" style="position:absolute;margin-left:205.55pt;margin-top:92.85pt;width:133.95pt;height:20pt;z-index:251669504;visibility:visible;mso-wrap-style:square;mso-width-percent:0;mso-height-percent:0;mso-wrap-distance-left:9pt;mso-wrap-distance-top:0;mso-wrap-distance-right:9pt;mso-wrap-distance-bottom:0;mso-position-horizontal:absolute;mso-position-horizontal-relative:text;mso-position-vertical:absolute;mso-position-vertical-relative:text;mso-width-percent:0;mso-height-percent:0;mso-width-relative:margin;mso-height-relative:margin;v-text-anchor:top" o:gfxdata="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" filled="f" stroked="f" strokeweight=".5pt">
                 <v:textbox>
                   <w:txbxContent>
                     <w:p>
@@ -4693,40 +4630,42 @@
                         <w:rPr>
                           <w:sz w:val="16"/>
                           <w:szCs w:val="16"/>
-                          <w:lang w:val="pt-BR"/>
                         </w:rPr>
                       </w:pPr>
                       <w:r>
                         <w:rPr>
                           <w:sz w:val="16"/>
                           <w:szCs w:val="16"/>
-                          <w:lang w:val="pt-BR"/>
-                        </w:rPr>
-                        <w:t>++=</w:t>
-                      </w:r>
-                      <w:proofErr w:type="spellStart"/>
+                        </w:rPr>
+                        <w:t>++</w:t>
+                      </w:r>
                       <w:r>
                         <w:rPr>
                           <w:sz w:val="16"/>
                           <w:szCs w:val="16"/>
-                          <w:lang w:val="pt-BR"/>
-                        </w:rPr>
-                        <w:t>beneficiary.</w:t>
-                      </w:r>
+                        </w:rPr>
+                        <w:t>=</w:t>
+                      </w:r>
+                      <w:proofErr w:type="spellStart"/>
                       <w:r>
                         <w:rPr>
                           <w:sz w:val="16"/>
                           <w:szCs w:val="16"/>
-                          <w:lang w:val="pt-BR"/>
-                        </w:rPr>
-                        <w:t>cpf</w:t>
-                      </w:r>
-                      <w:proofErr w:type="spellEnd"/>
+                        </w:rPr>
+                        <w:t>benef.address.</w:t>
+                      </w:r>
                       <w:r>
                         <w:rPr>
                           <w:sz w:val="16"/>
                           <w:szCs w:val="16"/>
-                          <w:lang w:val="pt-BR"/>
+                        </w:rPr>
+                        <w:t>city</w:t>
+                      </w:r>
+                      <w:proofErr w:type="spellEnd"/>
+                      <w:r>
+                        <w:rPr>
+                          <w:sz w:val="16"/>
+                          <w:szCs w:val="16"/>
                         </w:rPr>
                         <w:t>++</w:t>
                       </w:r>
@@ -4740,24 +4679,23 @@
       </w:r>
       <w:r>
         <w:rPr>
-          <w:rFonts w:ascii="Times New Roman" w:eastAsia="Times New Roman" w:hAnsi="Times New Roman" w:cs="Times New Roman"/>
           <w:noProof/>
         </w:rPr>
         <mc:AlternateContent>
           <mc:Choice Requires="wps">
             <w:drawing>
-              <wp:anchor distT="0" distB="0" distL="114300" distR="114300" simplePos="0" relativeHeight="251675648" behindDoc="0" locked="0" layoutInCell="1" allowOverlap="1" wp14:anchorId="4B54DBD4" wp14:editId="21850064">
+              <wp:anchor distT="0" distB="0" distL="114300" distR="114300" simplePos="0" relativeHeight="251668480" behindDoc="0" locked="0" layoutInCell="1" allowOverlap="1" wp14:anchorId="4C32E93C" wp14:editId="79BA56D0">
                 <wp:simplePos x="0" y="0"/>
                 <wp:positionH relativeFrom="column">
-                  <wp:posOffset>1665605</wp:posOffset>
+                  <wp:posOffset>502920</wp:posOffset>
                 </wp:positionH>
                 <wp:positionV relativeFrom="paragraph">
-                  <wp:posOffset>1658571</wp:posOffset>
+                  <wp:posOffset>1187450</wp:posOffset>
                 </wp:positionV>
-                <wp:extent cx="3404381" cy="245745"/>
+                <wp:extent cx="1542415" cy="254000"/>
                 <wp:effectExtent l="0" t="0" r="0" b="0"/>
                 <wp:wrapNone/>
-                <wp:docPr id="11" name="Text Box 11"/>
+                <wp:docPr id="10" name="Text Box 10"/>
                 <wp:cNvGraphicFramePr/>
                 <a:graphic xmlns:a="http://schemas.openxmlformats.org/drawingml/2006/main">
                   <a:graphicData uri="http://schemas.microsoft.com/office/word/2010/wordprocessingShape">
@@ -4766,7 +4704,7 @@
                       <wps:spPr>
                         <a:xfrm>
                           <a:off x="0" y="0"/>
-                          <a:ext cx="3404381" cy="245745"/>
+                          <a:ext cx="1542415" cy="254000"/>
                         </a:xfrm>
                         <a:prstGeom prst="rect">
                           <a:avLst/>
@@ -4783,50 +4721,42 @@
                               <w:rPr>
                                 <w:sz w:val="16"/>
                                 <w:szCs w:val="16"/>
-                                <w:lang w:val="pt-BR"/>
                               </w:rPr>
                             </w:pPr>
                             <w:r>
                               <w:rPr>
                                 <w:sz w:val="16"/>
                                 <w:szCs w:val="16"/>
-                                <w:lang w:val="pt-BR"/>
-                              </w:rPr>
-                              <w:t>++=</w:t>
-                            </w:r>
-                            <w:proofErr w:type="spellStart"/>
-                            <w:proofErr w:type="gramStart"/>
+                              </w:rPr>
+                              <w:t>++</w:t>
+                            </w:r>
                             <w:r>
                               <w:rPr>
                                 <w:sz w:val="16"/>
                                 <w:szCs w:val="16"/>
-                                <w:lang w:val="pt-BR"/>
-                              </w:rPr>
-                              <w:t>beneficiary.</w:t>
-                            </w:r>
+                              </w:rPr>
+                              <w:t>=</w:t>
+                            </w:r>
+                            <w:proofErr w:type="spellStart"/>
                             <w:r>
                               <w:rPr>
                                 <w:sz w:val="16"/>
                                 <w:szCs w:val="16"/>
-                                <w:lang w:val="pt-BR"/>
-                              </w:rPr>
-                              <w:t>address</w:t>
-                            </w:r>
-                            <w:proofErr w:type="gramEnd"/>
+                              </w:rPr>
+                              <w:t>benef.address.</w:t>
+                            </w:r>
                             <w:r>
                               <w:rPr>
                                 <w:sz w:val="16"/>
                                 <w:szCs w:val="16"/>
-                                <w:lang w:val="pt-BR"/>
-                              </w:rPr>
-                              <w:t>.street</w:t>
+                              </w:rPr>
+                              <w:t>neighborhood</w:t>
                             </w:r>
                             <w:proofErr w:type="spellEnd"/>
                             <w:r>
                               <w:rPr>
                                 <w:sz w:val="16"/>
                                 <w:szCs w:val="16"/>
-                                <w:lang w:val="pt-BR"/>
                               </w:rPr>
                               <w:t>++</w:t>
                             </w:r>
@@ -4853,7 +4783,7 @@
           </mc:Choice>
           <mc:Fallback>
             <w:pict>
-              <v:shape w14:anchorId="4B54DBD4" id="Text Box 11" o:spid="_x0000_s1053" type="#_x0000_t202" style="position:absolute;margin-left:131.15pt;margin-top:130.6pt;width:268.05pt;height:19.35pt;z-index:251675648;visibility:visible;mso-wrap-style:square;mso-width-percent:0;mso-height-percent:0;mso-wrap-distance-left:9pt;mso-wrap-distance-top:0;mso-wrap-distance-right:9pt;mso-wrap-distance-bottom:0;mso-position-horizontal:absolute;mso-position-horizontal-relative:text;mso-position-vertical:absolute;mso-position-vertical-relative:text;mso-width-percent:0;mso-height-percent:0;mso-width-relative:margin;mso-height-relative:margin;v-text-anchor:top" o:gfxdata="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" filled="f" stroked="f" strokeweight=".5pt">
+              <v:shape w14:anchorId="4C32E93C" id="Text Box 10" o:spid="_x0000_s1053" type="#_x0000_t202" style="position:absolute;margin-left:39.6pt;margin-top:93.5pt;width:121.45pt;height:20pt;z-index:251668480;visibility:visible;mso-wrap-style:square;mso-width-percent:0;mso-height-percent:0;mso-wrap-distance-left:9pt;mso-wrap-distance-top:0;mso-wrap-distance-right:9pt;mso-wrap-distance-bottom:0;mso-position-horizontal:absolute;mso-position-horizontal-relative:text;mso-position-vertical:absolute;mso-position-vertical-relative:text;mso-width-percent:0;mso-height-percent:0;mso-width-relative:margin;mso-height-relative:margin;v-text-anchor:top" o:gfxdata="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" filled="f" stroked="f" strokeweight=".5pt">
                 <v:textbox>
                   <w:txbxContent>
                     <w:p>
@@ -4861,50 +4791,42 @@
                         <w:rPr>
                           <w:sz w:val="16"/>
                           <w:szCs w:val="16"/>
-                          <w:lang w:val="pt-BR"/>
                         </w:rPr>
                       </w:pPr>
                       <w:r>
                         <w:rPr>
                           <w:sz w:val="16"/>
                           <w:szCs w:val="16"/>
-                          <w:lang w:val="pt-BR"/>
-                        </w:rPr>
-                        <w:t>++=</w:t>
-                      </w:r>
-                      <w:proofErr w:type="spellStart"/>
-                      <w:proofErr w:type="gramStart"/>
+                        </w:rPr>
+                        <w:t>++</w:t>
+                      </w:r>
                       <w:r>
                         <w:rPr>
                           <w:sz w:val="16"/>
                           <w:szCs w:val="16"/>
-                          <w:lang w:val="pt-BR"/>
-                        </w:rPr>
-                        <w:t>beneficiary.</w:t>
-                      </w:r>
+                        </w:rPr>
+                        <w:t>=</w:t>
+                      </w:r>
+                      <w:proofErr w:type="spellStart"/>
                       <w:r>
                         <w:rPr>
                           <w:sz w:val="16"/>
                           <w:szCs w:val="16"/>
-                          <w:lang w:val="pt-BR"/>
-                        </w:rPr>
-                        <w:t>address</w:t>
-                      </w:r>
-                      <w:proofErr w:type="gramEnd"/>
+                        </w:rPr>
+                        <w:t>benef.address.</w:t>
+                      </w:r>
                       <w:r>
                         <w:rPr>
                           <w:sz w:val="16"/>
                           <w:szCs w:val="16"/>
-                          <w:lang w:val="pt-BR"/>
-                        </w:rPr>
-                        <w:t>.street</w:t>
+                        </w:rPr>
+                        <w:t>neighborhood</w:t>
                       </w:r>
                       <w:proofErr w:type="spellEnd"/>
                       <w:r>
                         <w:rPr>
                           <w:sz w:val="16"/>
                           <w:szCs w:val="16"/>
-                          <w:lang w:val="pt-BR"/>
                         </w:rPr>
                         <w:t>++</w:t>
                       </w:r>
@@ -4918,24 +4840,23 @@
       </w:r>
       <w:r>
         <w:rPr>
-          <w:rFonts w:ascii="Times New Roman" w:eastAsia="Times New Roman" w:hAnsi="Times New Roman" w:cs="Times New Roman"/>
           <w:noProof/>
         </w:rPr>
         <mc:AlternateContent>
           <mc:Choice Requires="wps">
             <w:drawing>
-              <wp:anchor distT="0" distB="0" distL="114300" distR="114300" simplePos="0" relativeHeight="251673600" behindDoc="0" locked="0" layoutInCell="1" allowOverlap="1" wp14:anchorId="6ADB82F2" wp14:editId="4B53C53D">
+              <wp:anchor distT="0" distB="0" distL="114300" distR="114300" simplePos="0" relativeHeight="251666432" behindDoc="0" locked="0" layoutInCell="1" allowOverlap="1" wp14:anchorId="746063D4" wp14:editId="31969AB8">
                 <wp:simplePos x="0" y="0"/>
                 <wp:positionH relativeFrom="column">
-                  <wp:posOffset>209550</wp:posOffset>
+                  <wp:posOffset>4780915</wp:posOffset>
                 </wp:positionH>
                 <wp:positionV relativeFrom="paragraph">
-                  <wp:posOffset>1659500</wp:posOffset>
+                  <wp:posOffset>988060</wp:posOffset>
                 </wp:positionV>
-                <wp:extent cx="1547446" cy="337624"/>
+                <wp:extent cx="588010" cy="213995"/>
                 <wp:effectExtent l="0" t="0" r="0" b="0"/>
                 <wp:wrapNone/>
-                <wp:docPr id="10" name="Text Box 10"/>
+                <wp:docPr id="8" name="Text Box 8"/>
                 <wp:cNvGraphicFramePr/>
                 <a:graphic xmlns:a="http://schemas.openxmlformats.org/drawingml/2006/main">
                   <a:graphicData uri="http://schemas.microsoft.com/office/word/2010/wordprocessingShape">
@@ -4944,7 +4865,7 @@
                       <wps:spPr>
                         <a:xfrm>
                           <a:off x="0" y="0"/>
-                          <a:ext cx="1547446" cy="337624"/>
+                          <a:ext cx="588010" cy="213995"/>
                         </a:xfrm>
                         <a:prstGeom prst="rect">
                           <a:avLst/>
@@ -4961,40 +4882,35 @@
                               <w:rPr>
                                 <w:sz w:val="16"/>
                                 <w:szCs w:val="16"/>
-                                <w:lang w:val="pt-BR"/>
                               </w:rPr>
                             </w:pPr>
                             <w:r>
                               <w:rPr>
                                 <w:sz w:val="16"/>
                                 <w:szCs w:val="16"/>
-                                <w:lang w:val="pt-BR"/>
-                              </w:rPr>
-                              <w:t>++=</w:t>
-                            </w:r>
-                            <w:proofErr w:type="spellStart"/>
+                              </w:rPr>
+                              <w:t>++</w:t>
+                            </w:r>
                             <w:r>
                               <w:rPr>
                                 <w:sz w:val="16"/>
                                 <w:szCs w:val="16"/>
-                                <w:lang w:val="pt-BR"/>
-                              </w:rPr>
-                              <w:t>beneficiary.</w:t>
-                            </w:r>
+                              </w:rPr>
+                              <w:t>=</w:t>
+                            </w:r>
+                            <w:proofErr w:type="spellStart"/>
                             <w:r>
                               <w:rPr>
                                 <w:sz w:val="16"/>
                                 <w:szCs w:val="16"/>
-                                <w:lang w:val="pt-BR"/>
-                              </w:rPr>
-                              <w:t>job</w:t>
+                              </w:rPr>
+                              <w:t>benef.address.number</w:t>
                             </w:r>
                             <w:proofErr w:type="spellEnd"/>
                             <w:r>
                               <w:rPr>
                                 <w:sz w:val="16"/>
                                 <w:szCs w:val="16"/>
-                                <w:lang w:val="pt-BR"/>
                               </w:rPr>
                               <w:t>++</w:t>
                             </w:r>
@@ -5021,7 +4937,7 @@
           </mc:Choice>
           <mc:Fallback>
             <w:pict>
-              <v:shape w14:anchorId="6ADB82F2" id="Text Box 10" o:spid="_x0000_s1054" type="#_x0000_t202" style="position:absolute;margin-left:16.5pt;margin-top:130.65pt;width:121.85pt;height:26.6pt;z-index:251673600;visibility:visible;mso-wrap-style:square;mso-width-percent:0;mso-height-percent:0;mso-wrap-distance-left:9pt;mso-wrap-distance-top:0;mso-wrap-distance-right:9pt;mso-wrap-distance-bottom:0;mso-position-horizontal:absolute;mso-position-horizontal-relative:text;mso-position-vertical:absolute;mso-position-vertical-relative:text;mso-width-percent:0;mso-height-percent:0;mso-width-relative:margin;mso-height-relative:margin;v-text-anchor:top" o:gfxdata="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" filled="f" stroked="f" strokeweight=".5pt">
+              <v:shape w14:anchorId="746063D4" id="Text Box 8" o:spid="_x0000_s1054" type="#_x0000_t202" style="position:absolute;margin-left:376.45pt;margin-top:77.8pt;width:46.3pt;height:16.85pt;z-index:251666432;visibility:visible;mso-wrap-style:square;mso-width-percent:0;mso-height-percent:0;mso-wrap-distance-left:9pt;mso-wrap-distance-top:0;mso-wrap-distance-right:9pt;mso-wrap-distance-bottom:0;mso-position-horizontal:absolute;mso-position-horizontal-relative:text;mso-position-vertical:absolute;mso-position-vertical-relative:text;mso-width-percent:0;mso-height-percent:0;mso-width-relative:margin;mso-height-relative:margin;v-text-anchor:top" o:gfxdata="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" filled="f" stroked="f" strokeweight=".5pt">
                 <v:textbox>
                   <w:txbxContent>
                     <w:p>
@@ -5029,40 +4945,35 @@
                         <w:rPr>
                           <w:sz w:val="16"/>
                           <w:szCs w:val="16"/>
-                          <w:lang w:val="pt-BR"/>
                         </w:rPr>
                       </w:pPr>
                       <w:r>
                         <w:rPr>
                           <w:sz w:val="16"/>
                           <w:szCs w:val="16"/>
-                          <w:lang w:val="pt-BR"/>
-                        </w:rPr>
-                        <w:t>++=</w:t>
-                      </w:r>
-                      <w:proofErr w:type="spellStart"/>
+                        </w:rPr>
+                        <w:t>++</w:t>
+                      </w:r>
                       <w:r>
                         <w:rPr>
                           <w:sz w:val="16"/>
                           <w:szCs w:val="16"/>
-                          <w:lang w:val="pt-BR"/>
-                        </w:rPr>
-                        <w:t>beneficiary.</w:t>
-                      </w:r>
+                        </w:rPr>
+                        <w:t>=</w:t>
+                      </w:r>
+                      <w:proofErr w:type="spellStart"/>
                       <w:r>
                         <w:rPr>
                           <w:sz w:val="16"/>
                           <w:szCs w:val="16"/>
-                          <w:lang w:val="pt-BR"/>
-                        </w:rPr>
-                        <w:t>job</w:t>
+                        </w:rPr>
+                        <w:t>benef.address.number</w:t>
                       </w:r>
                       <w:proofErr w:type="spellEnd"/>
                       <w:r>
                         <w:rPr>
                           <w:sz w:val="16"/>
                           <w:szCs w:val="16"/>
-                          <w:lang w:val="pt-BR"/>
                         </w:rPr>
                         <w:t>++</w:t>
                       </w:r>
@@ -5076,24 +4987,23 @@
       </w:r>
       <w:r>
         <w:rPr>
-          <w:rFonts w:ascii="Times New Roman" w:eastAsia="Times New Roman" w:hAnsi="Times New Roman" w:cs="Times New Roman"/>
           <w:noProof/>
         </w:rPr>
         <mc:AlternateContent>
           <mc:Choice Requires="wps">
             <w:drawing>
-              <wp:anchor distT="0" distB="0" distL="114300" distR="114300" simplePos="0" relativeHeight="251669504" behindDoc="0" locked="0" layoutInCell="1" allowOverlap="1" wp14:anchorId="2A5590BC" wp14:editId="73A34B5A">
+              <wp:anchor distT="0" distB="0" distL="114300" distR="114300" simplePos="0" relativeHeight="251664384" behindDoc="0" locked="0" layoutInCell="1" allowOverlap="1" wp14:anchorId="02C0A019" wp14:editId="02C09812">
                 <wp:simplePos x="0" y="0"/>
                 <wp:positionH relativeFrom="column">
-                  <wp:posOffset>210087</wp:posOffset>
+                  <wp:posOffset>567055</wp:posOffset>
                 </wp:positionH>
                 <wp:positionV relativeFrom="paragraph">
-                  <wp:posOffset>1417760</wp:posOffset>
+                  <wp:posOffset>948690</wp:posOffset>
                 </wp:positionV>
-                <wp:extent cx="1547446" cy="337624"/>
+                <wp:extent cx="937895" cy="254000"/>
                 <wp:effectExtent l="0" t="0" r="0" b="0"/>
                 <wp:wrapNone/>
-                <wp:docPr id="8" name="Text Box 8"/>
+                <wp:docPr id="6" name="Text Box 6"/>
                 <wp:cNvGraphicFramePr/>
                 <a:graphic xmlns:a="http://schemas.openxmlformats.org/drawingml/2006/main">
                   <a:graphicData uri="http://schemas.microsoft.com/office/word/2010/wordprocessingShape">
@@ -5102,7 +5012,7 @@
                       <wps:spPr>
                         <a:xfrm>
                           <a:off x="0" y="0"/>
-                          <a:ext cx="1547446" cy="337624"/>
+                          <a:ext cx="937895" cy="254000"/>
                         </a:xfrm>
                         <a:prstGeom prst="rect">
                           <a:avLst/>
@@ -5117,34 +5027,32 @@
                           <w:p>
                             <w:pPr>
                               <w:rPr>
-                                <w:sz w:val="16"/>
-                                <w:szCs w:val="16"/>
-                                <w:lang w:val="pt-BR"/>
+                                <w:sz w:val="20"/>
+                                <w:szCs w:val="20"/>
                               </w:rPr>
                             </w:pPr>
                             <w:r>
                               <w:rPr>
-                                <w:sz w:val="16"/>
-                                <w:szCs w:val="16"/>
-                                <w:lang w:val="pt-BR"/>
+                                <w:sz w:val="20"/>
+                                <w:szCs w:val="20"/>
                               </w:rPr>
                               <w:t>++=</w:t>
                             </w:r>
-                            <w:r>
-                              <w:rPr>
-                                <w:sz w:val="16"/>
-                                <w:szCs w:val="16"/>
-                                <w:lang w:val="pt-BR"/>
-                              </w:rPr>
-                              <w:t>beneficiary</w:t>
-                            </w:r>
-                            <w:r>
-                              <w:rPr>
-                                <w:sz w:val="16"/>
-                                <w:szCs w:val="16"/>
-                                <w:lang w:val="pt-BR"/>
-                              </w:rPr>
-                              <w:t>.name++</w:t>
+                            <w:proofErr w:type="spellStart"/>
+                            <w:r>
+                              <w:rPr>
+                                <w:sz w:val="20"/>
+                                <w:szCs w:val="20"/>
+                              </w:rPr>
+                              <w:t>benef.job</w:t>
+                            </w:r>
+                            <w:proofErr w:type="spellEnd"/>
+                            <w:r>
+                              <w:rPr>
+                                <w:sz w:val="20"/>
+                                <w:szCs w:val="20"/>
+                              </w:rPr>
+                              <w:t>++</w:t>
                             </w:r>
                           </w:p>
                         </w:txbxContent>
@@ -5169,40 +5077,38 @@
           </mc:Choice>
           <mc:Fallback>
             <w:pict>
-              <v:shape w14:anchorId="2A5590BC" id="Text Box 8" o:spid="_x0000_s1055" type="#_x0000_t202" style="position:absolute;margin-left:16.55pt;margin-top:111.65pt;width:121.85pt;height:26.6pt;z-index:251669504;visibility:visible;mso-wrap-style:square;mso-width-percent:0;mso-height-percent:0;mso-wrap-distance-left:9pt;mso-wrap-distance-top:0;mso-wrap-distance-right:9pt;mso-wrap-distance-bottom:0;mso-position-horizontal:absolute;mso-position-horizontal-relative:text;mso-position-vertical:absolute;mso-position-vertical-relative:text;mso-width-percent:0;mso-height-percent:0;mso-width-relative:margin;mso-height-relative:margin;v-text-anchor:top" o:gfxdata="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" filled="f" stroked="f" strokeweight=".5pt">
+              <v:shape w14:anchorId="02C0A019" id="Text Box 6" o:spid="_x0000_s1055" type="#_x0000_t202" style="position:absolute;margin-left:44.65pt;margin-top:74.7pt;width:73.85pt;height:20pt;z-index:251664384;visibility:visible;mso-wrap-style:square;mso-width-percent:0;mso-height-percent:0;mso-wrap-distance-left:9pt;mso-wrap-distance-top:0;mso-wrap-distance-right:9pt;mso-wrap-distance-bottom:0;mso-position-horizontal:absolute;mso-position-horizontal-relative:text;mso-position-vertical:absolute;mso-position-vertical-relative:text;mso-width-percent:0;mso-height-percent:0;mso-width-relative:margin;mso-height-relative:margin;v-text-anchor:top" o:gfxdata="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" filled="f" stroked="f" strokeweight=".5pt">
                 <v:textbox>
                   <w:txbxContent>
                     <w:p>
                       <w:pPr>
                         <w:rPr>
-                          <w:sz w:val="16"/>
-                          <w:szCs w:val="16"/>
-                          <w:lang w:val="pt-BR"/>
+                          <w:sz w:val="20"/>
+                          <w:szCs w:val="20"/>
                         </w:rPr>
                       </w:pPr>
                       <w:r>
                         <w:rPr>
-                          <w:sz w:val="16"/>
-                          <w:szCs w:val="16"/>
-                          <w:lang w:val="pt-BR"/>
+                          <w:sz w:val="20"/>
+                          <w:szCs w:val="20"/>
                         </w:rPr>
                         <w:t>++=</w:t>
                       </w:r>
-                      <w:r>
-                        <w:rPr>
-                          <w:sz w:val="16"/>
-                          <w:szCs w:val="16"/>
-                          <w:lang w:val="pt-BR"/>
-                        </w:rPr>
-                        <w:t>beneficiary</w:t>
-                      </w:r>
-                      <w:r>
-                        <w:rPr>
-                          <w:sz w:val="16"/>
-                          <w:szCs w:val="16"/>
-                          <w:lang w:val="pt-BR"/>
-                        </w:rPr>
-                        <w:t>.name++</w:t>
+                      <w:proofErr w:type="spellStart"/>
+                      <w:r>
+                        <w:rPr>
+                          <w:sz w:val="20"/>
+                          <w:szCs w:val="20"/>
+                        </w:rPr>
+                        <w:t>benef.job</w:t>
+                      </w:r>
+                      <w:proofErr w:type="spellEnd"/>
+                      <w:r>
+                        <w:rPr>
+                          <w:sz w:val="20"/>
+                          <w:szCs w:val="20"/>
+                        </w:rPr>
+                        <w:t>++</w:t>
                       </w:r>
                     </w:p>
                   </w:txbxContent>
@@ -5214,21 +5120,20 @@
       </w:r>
       <w:r>
         <w:rPr>
-          <w:rFonts w:ascii="Times New Roman" w:eastAsia="Times New Roman" w:hAnsi="Times New Roman" w:cs="Times New Roman"/>
           <w:noProof/>
         </w:rPr>
         <mc:AlternateContent>
           <mc:Choice Requires="wps">
             <w:drawing>
-              <wp:anchor distT="0" distB="0" distL="114300" distR="114300" simplePos="0" relativeHeight="251667456" behindDoc="0" locked="0" layoutInCell="1" allowOverlap="1" wp14:anchorId="32CE8016" wp14:editId="5EC49A50">
+              <wp:anchor distT="0" distB="0" distL="114300" distR="114300" simplePos="0" relativeHeight="251665408" behindDoc="0" locked="0" layoutInCell="1" allowOverlap="1" wp14:anchorId="20EC638C" wp14:editId="56DD4C2F">
                 <wp:simplePos x="0" y="0"/>
                 <wp:positionH relativeFrom="column">
-                  <wp:posOffset>3191510</wp:posOffset>
+                  <wp:posOffset>2109470</wp:posOffset>
                 </wp:positionH>
                 <wp:positionV relativeFrom="paragraph">
-                  <wp:posOffset>955186</wp:posOffset>
+                  <wp:posOffset>924560</wp:posOffset>
                 </wp:positionV>
-                <wp:extent cx="1547446" cy="337624"/>
+                <wp:extent cx="2615565" cy="254000"/>
                 <wp:effectExtent l="0" t="0" r="0" b="0"/>
                 <wp:wrapNone/>
                 <wp:docPr id="7" name="Text Box 7"/>
@@ -5240,7 +5145,7 @@
                       <wps:spPr>
                         <a:xfrm>
                           <a:off x="0" y="0"/>
-                          <a:ext cx="1547446" cy="337624"/>
+                          <a:ext cx="2615565" cy="254000"/>
                         </a:xfrm>
                         <a:prstGeom prst="rect">
                           <a:avLst/>
@@ -5257,30 +5162,28 @@
                               <w:rPr>
                                 <w:sz w:val="20"/>
                                 <w:szCs w:val="20"/>
-                                <w:lang w:val="pt-BR"/>
                               </w:rPr>
                             </w:pPr>
                             <w:r>
                               <w:rPr>
                                 <w:sz w:val="20"/>
                                 <w:szCs w:val="20"/>
-                                <w:lang w:val="pt-BR"/>
-                              </w:rPr>
-                              <w:t>++=client.</w:t>
-                            </w:r>
+                              </w:rPr>
+                              <w:t>++=</w:t>
+                            </w:r>
+                            <w:proofErr w:type="spellStart"/>
                             <w:r>
                               <w:rPr>
                                 <w:sz w:val="20"/>
                                 <w:szCs w:val="20"/>
-                                <w:lang w:val="pt-BR"/>
-                              </w:rPr>
-                              <w:t>name</w:t>
-                            </w:r>
+                              </w:rPr>
+                              <w:t>benef.address.street</w:t>
+                            </w:r>
+                            <w:proofErr w:type="spellEnd"/>
                             <w:r>
                               <w:rPr>
                                 <w:sz w:val="20"/>
                                 <w:szCs w:val="20"/>
-                                <w:lang w:val="pt-BR"/>
                               </w:rPr>
                               <w:t>++</w:t>
                             </w:r>
@@ -5307,7 +5210,7 @@
           </mc:Choice>
           <mc:Fallback>
             <w:pict>
-              <v:shape w14:anchorId="32CE8016" id="Text Box 7" o:spid="_x0000_s1056" type="#_x0000_t202" style="position:absolute;margin-left:251.3pt;margin-top:75.2pt;width:121.85pt;height:26.6pt;z-index:251667456;visibility:visible;mso-wrap-style:square;mso-width-percent:0;mso-height-percent:0;mso-wrap-distance-left:9pt;mso-wrap-distance-top:0;mso-wrap-distance-right:9pt;mso-wrap-distance-bottom:0;mso-position-horizontal:absolute;mso-position-horizontal-relative:text;mso-position-vertical:absolute;mso-position-vertical-relative:text;mso-width-percent:0;mso-height-percent:0;mso-width-relative:margin;mso-height-relative:margin;v-text-anchor:top" o:gfxdata="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" filled="f" stroked="f" strokeweight=".5pt">
+              <v:shape w14:anchorId="20EC638C" id="Text Box 7" o:spid="_x0000_s1056" type="#_x0000_t202" style="position:absolute;margin-left:166.1pt;margin-top:72.8pt;width:205.95pt;height:20pt;z-index:251665408;visibility:visible;mso-wrap-style:square;mso-width-percent:0;mso-height-percent:0;mso-wrap-distance-left:9pt;mso-wrap-distance-top:0;mso-wrap-distance-right:9pt;mso-wrap-distance-bottom:0;mso-position-horizontal:absolute;mso-position-horizontal-relative:text;mso-position-vertical:absolute;mso-position-vertical-relative:text;mso-width-percent:0;mso-height-percent:0;mso-width-relative:margin;mso-height-relative:margin;v-text-anchor:top" o:gfxdata="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" filled="f" stroked="f" strokeweight=".5pt">
                 <v:textbox>
                   <w:txbxContent>
                     <w:p>
@@ -5315,30 +5218,28 @@
                         <w:rPr>
                           <w:sz w:val="20"/>
                           <w:szCs w:val="20"/>
-                          <w:lang w:val="pt-BR"/>
                         </w:rPr>
                       </w:pPr>
                       <w:r>
                         <w:rPr>
                           <w:sz w:val="20"/>
                           <w:szCs w:val="20"/>
-                          <w:lang w:val="pt-BR"/>
-                        </w:rPr>
-                        <w:t>++=client.</w:t>
-                      </w:r>
+                        </w:rPr>
+                        <w:t>++=</w:t>
+                      </w:r>
+                      <w:proofErr w:type="spellStart"/>
                       <w:r>
                         <w:rPr>
                           <w:sz w:val="20"/>
                           <w:szCs w:val="20"/>
-                          <w:lang w:val="pt-BR"/>
-                        </w:rPr>
-                        <w:t>name</w:t>
-                      </w:r>
+                        </w:rPr>
+                        <w:t>benef.address.street</w:t>
+                      </w:r>
+                      <w:proofErr w:type="spellEnd"/>
                       <w:r>
                         <w:rPr>
                           <w:sz w:val="20"/>
                           <w:szCs w:val="20"/>
-                          <w:lang w:val="pt-BR"/>
                         </w:rPr>
                         <w:t>++</w:t>
                       </w:r>
@@ -5352,21 +5253,20 @@
       </w:r>
       <w:r>
         <w:rPr>
-          <w:rFonts w:ascii="Times New Roman" w:eastAsia="Times New Roman" w:hAnsi="Times New Roman" w:cs="Times New Roman"/>
           <w:noProof/>
         </w:rPr>
         <mc:AlternateContent>
           <mc:Choice Requires="wps">
             <w:drawing>
-              <wp:anchor distT="0" distB="0" distL="114300" distR="114300" simplePos="0" relativeHeight="251665408" behindDoc="0" locked="0" layoutInCell="1" allowOverlap="1" wp14:anchorId="482B6118" wp14:editId="133369C7">
+              <wp:anchor distT="0" distB="0" distL="114300" distR="114300" simplePos="0" relativeHeight="251663360" behindDoc="0" locked="0" layoutInCell="1" allowOverlap="1" wp14:anchorId="34F40239" wp14:editId="2306CC6E">
                 <wp:simplePos x="0" y="0"/>
                 <wp:positionH relativeFrom="column">
-                  <wp:posOffset>1665312</wp:posOffset>
+                  <wp:posOffset>5257800</wp:posOffset>
                 </wp:positionH>
                 <wp:positionV relativeFrom="paragraph">
-                  <wp:posOffset>955186</wp:posOffset>
+                  <wp:posOffset>694055</wp:posOffset>
                 </wp:positionV>
-                <wp:extent cx="1547446" cy="337624"/>
+                <wp:extent cx="1231900" cy="254000"/>
                 <wp:effectExtent l="0" t="0" r="0" b="0"/>
                 <wp:wrapNone/>
                 <wp:docPr id="5" name="Text Box 5"/>
@@ -5378,7 +5278,7 @@
                       <wps:spPr>
                         <a:xfrm>
                           <a:off x="0" y="0"/>
-                          <a:ext cx="1547446" cy="337624"/>
+                          <a:ext cx="1231900" cy="254000"/>
                         </a:xfrm>
                         <a:prstGeom prst="rect">
                           <a:avLst/>
@@ -5395,14 +5295,12 @@
                               <w:rPr>
                                 <w:sz w:val="20"/>
                                 <w:szCs w:val="20"/>
-                                <w:lang w:val="pt-BR"/>
                               </w:rPr>
                             </w:pPr>
                             <w:r>
                               <w:rPr>
                                 <w:sz w:val="20"/>
                                 <w:szCs w:val="20"/>
-                                <w:lang w:val="pt-BR"/>
                               </w:rPr>
                               <w:t>++=</w:t>
                             </w:r>
@@ -5411,16 +5309,14 @@
                               <w:rPr>
                                 <w:sz w:val="20"/>
                                 <w:szCs w:val="20"/>
-                                <w:lang w:val="pt-BR"/>
-                              </w:rPr>
-                              <w:t>client.cpf</w:t>
+                              </w:rPr>
+                              <w:t>benef.cpf</w:t>
                             </w:r>
                             <w:proofErr w:type="spellEnd"/>
                             <w:r>
                               <w:rPr>
                                 <w:sz w:val="20"/>
                                 <w:szCs w:val="20"/>
-                                <w:lang w:val="pt-BR"/>
                               </w:rPr>
                               <w:t>++</w:t>
                             </w:r>
@@ -5447,7 +5343,7 @@
           </mc:Choice>
           <mc:Fallback>
             <w:pict>
-              <v:shape w14:anchorId="482B6118" id="Text Box 5" o:spid="_x0000_s1057" type="#_x0000_t202" style="position:absolute;margin-left:131.15pt;margin-top:75.2pt;width:121.85pt;height:26.6pt;z-index:251665408;visibility:visible;mso-wrap-style:square;mso-width-percent:0;mso-height-percent:0;mso-wrap-distance-left:9pt;mso-wrap-distance-top:0;mso-wrap-distance-right:9pt;mso-wrap-distance-bottom:0;mso-position-horizontal:absolute;mso-position-horizontal-relative:text;mso-position-vertical:absolute;mso-position-vertical-relative:text;mso-width-percent:0;mso-height-percent:0;mso-width-relative:margin;mso-height-relative:margin;v-text-anchor:top" o:gfxdata="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" filled="f" stroked="f" strokeweight=".5pt">
+              <v:shape w14:anchorId="34F40239" id="Text Box 5" o:spid="_x0000_s1057" type="#_x0000_t202" style="position:absolute;margin-left:414pt;margin-top:54.65pt;width:97pt;height:20pt;z-index:251663360;visibility:visible;mso-wrap-style:square;mso-width-percent:0;mso-height-percent:0;mso-wrap-distance-left:9pt;mso-wrap-distance-top:0;mso-wrap-distance-right:9pt;mso-wrap-distance-bottom:0;mso-position-horizontal:absolute;mso-position-horizontal-relative:text;mso-position-vertical:absolute;mso-position-vertical-relative:text;mso-width-percent:0;mso-height-percent:0;mso-width-relative:margin;mso-height-relative:margin;v-text-anchor:top" o:gfxdata="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" filled="f" stroked="f" strokeweight=".5pt">
                 <v:textbox>
                   <w:txbxContent>
                     <w:p>
@@ -5455,14 +5351,12 @@
                         <w:rPr>
                           <w:sz w:val="20"/>
                           <w:szCs w:val="20"/>
-                          <w:lang w:val="pt-BR"/>
                         </w:rPr>
                       </w:pPr>
                       <w:r>
                         <w:rPr>
                           <w:sz w:val="20"/>
                           <w:szCs w:val="20"/>
-                          <w:lang w:val="pt-BR"/>
                         </w:rPr>
                         <w:t>++=</w:t>
                       </w:r>
@@ -5471,16 +5365,14 @@
                         <w:rPr>
                           <w:sz w:val="20"/>
                           <w:szCs w:val="20"/>
-                          <w:lang w:val="pt-BR"/>
-                        </w:rPr>
-                        <w:t>client.cpf</w:t>
+                        </w:rPr>
+                        <w:t>benef.cpf</w:t>
                       </w:r>
                       <w:proofErr w:type="spellEnd"/>
                       <w:r>
                         <w:rPr>
                           <w:sz w:val="20"/>
                           <w:szCs w:val="20"/>
-                          <w:lang w:val="pt-BR"/>
                         </w:rPr>
                         <w:t>++</w:t>
                       </w:r>
@@ -5494,70 +5386,343 @@
       </w:r>
       <w:r>
         <w:rPr>
-          <w:rFonts w:ascii="Times New Roman" w:eastAsia="Times New Roman" w:hAnsi="Times New Roman" w:cs="Times New Roman"/>
           <w:noProof/>
         </w:rPr>
-        <w:drawing>
-          <wp:anchor distT="0" distB="0" distL="114300" distR="114300" simplePos="0" relativeHeight="251658240" behindDoc="1" locked="0" layoutInCell="1" allowOverlap="1" wp14:anchorId="3349B37B" wp14:editId="7FD8D41F">
-            <wp:simplePos x="0" y="0"/>
-            <wp:positionH relativeFrom="column">
-              <wp:posOffset>0</wp:posOffset>
-            </wp:positionH>
-            <wp:positionV relativeFrom="page">
-              <wp:posOffset>360045</wp:posOffset>
-            </wp:positionV>
-            <wp:extent cx="6904800" cy="9756000"/>
-            <wp:effectExtent l="0" t="0" r="4445" b="0"/>
-            <wp:wrapNone/>
-            <wp:docPr id="3" name="Picture 3"/>
-            <wp:cNvGraphicFramePr>
-              <a:graphicFrameLocks xmlns:a="http://schemas.openxmlformats.org/drawingml/2006/main" noChangeAspect="1"/>
-            </wp:cNvGraphicFramePr>
-            <a:graphic xmlns:a="http://schemas.openxmlformats.org/drawingml/2006/main">
-              <a:graphicData uri="http://schemas.openxmlformats.org/drawingml/2006/picture">
-                <pic:pic xmlns:pic="http://schemas.openxmlformats.org/drawingml/2006/picture">
-                  <pic:nvPicPr>
-                    <pic:cNvPr id="3" name="formulario-unico.jpg"/>
-                    <pic:cNvPicPr/>
-                  </pic:nvPicPr>
-                  <pic:blipFill>
-                    <a:blip r:embed="rId4" cstate="print">
-                      <a:extLst>
-                        <a:ext uri="{28A0092B-C50C-407E-A947-70E740481C1C}">
-                          <a14:useLocalDpi xmlns:a14="http://schemas.microsoft.com/office/drawing/2010/main" val="0"/>
-                        </a:ext>
-                      </a:extLst>
-                    </a:blip>
-                    <a:stretch>
-                      <a:fillRect/>
-                    </a:stretch>
-                  </pic:blipFill>
-                  <pic:spPr>
-                    <a:xfrm>
-                      <a:off x="0" y="0"/>
-                      <a:ext cx="6904800" cy="9756000"/>
-                    </a:xfrm>
-                    <a:prstGeom prst="rect">
-                      <a:avLst/>
-                    </a:prstGeom>
-                  </pic:spPr>
-                </pic:pic>
-              </a:graphicData>
-            </a:graphic>
-            <wp14:sizeRelH relativeFrom="page">
-              <wp14:pctWidth>0</wp14:pctWidth>
-            </wp14:sizeRelH>
-            <wp14:sizeRelV relativeFrom="page">
-              <wp14:pctHeight>0</wp14:pctHeight>
-            </wp14:sizeRelV>
-          </wp:anchor>
-        </w:drawing>
+        <mc:AlternateContent>
+          <mc:Choice Requires="wps">
+            <w:drawing>
+              <wp:anchor distT="0" distB="0" distL="114300" distR="114300" simplePos="0" relativeHeight="251662336" behindDoc="0" locked="0" layoutInCell="1" allowOverlap="1" wp14:anchorId="52031E3E" wp14:editId="18F5A6A5">
+                <wp:simplePos x="0" y="0"/>
+                <wp:positionH relativeFrom="column">
+                  <wp:posOffset>829310</wp:posOffset>
+                </wp:positionH>
+                <wp:positionV relativeFrom="paragraph">
+                  <wp:posOffset>694055</wp:posOffset>
+                </wp:positionV>
+                <wp:extent cx="4086860" cy="254000"/>
+                <wp:effectExtent l="0" t="0" r="0" b="0"/>
+                <wp:wrapNone/>
+                <wp:docPr id="4" name="Text Box 4"/>
+                <wp:cNvGraphicFramePr/>
+                <a:graphic xmlns:a="http://schemas.openxmlformats.org/drawingml/2006/main">
+                  <a:graphicData uri="http://schemas.microsoft.com/office/word/2010/wordprocessingShape">
+                    <wps:wsp>
+                      <wps:cNvSpPr txBox="1"/>
+                      <wps:spPr>
+                        <a:xfrm>
+                          <a:off x="0" y="0"/>
+                          <a:ext cx="4086860" cy="254000"/>
+                        </a:xfrm>
+                        <a:prstGeom prst="rect">
+                          <a:avLst/>
+                        </a:prstGeom>
+                        <a:noFill/>
+                        <a:ln w="6350">
+                          <a:noFill/>
+                        </a:ln>
+                      </wps:spPr>
+                      <wps:txbx>
+                        <w:txbxContent>
+                          <w:p>
+                            <w:pPr>
+                              <w:rPr>
+                                <w:sz w:val="20"/>
+                                <w:szCs w:val="20"/>
+                              </w:rPr>
+                            </w:pPr>
+                            <w:r>
+                              <w:rPr>
+                                <w:sz w:val="20"/>
+                                <w:szCs w:val="20"/>
+                              </w:rPr>
+                              <w:t>++=benef.name++</w:t>
+                            </w:r>
+                          </w:p>
+                        </w:txbxContent>
+                      </wps:txbx>
+                      <wps:bodyPr rot="0" spcFirstLastPara="0" vertOverflow="overflow" horzOverflow="overflow" vert="horz" wrap="square" lIns="91440" tIns="45720" rIns="91440" bIns="45720" numCol="1" spcCol="0" rtlCol="0" fromWordArt="0" anchor="t" anchorCtr="0" forceAA="0" compatLnSpc="1">
+                        <a:prstTxWarp prst="textNoShape">
+                          <a:avLst/>
+                        </a:prstTxWarp>
+                        <a:noAutofit/>
+                      </wps:bodyPr>
+                    </wps:wsp>
+                  </a:graphicData>
+                </a:graphic>
+                <wp14:sizeRelH relativeFrom="margin">
+                  <wp14:pctWidth>0</wp14:pctWidth>
+                </wp14:sizeRelH>
+                <wp14:sizeRelV relativeFrom="margin">
+                  <wp14:pctHeight>0</wp14:pctHeight>
+                </wp14:sizeRelV>
+              </wp:anchor>
+            </w:drawing>
+          </mc:Choice>
+          <mc:Fallback>
+            <w:pict>
+              <v:shape w14:anchorId="52031E3E" id="Text Box 4" o:spid="_x0000_s1058" type="#_x0000_t202" style="position:absolute;margin-left:65.3pt;margin-top:54.65pt;width:321.8pt;height:20pt;z-index:251662336;visibility:visible;mso-wrap-style:square;mso-width-percent:0;mso-height-percent:0;mso-wrap-distance-left:9pt;mso-wrap-distance-top:0;mso-wrap-distance-right:9pt;mso-wrap-distance-bottom:0;mso-position-horizontal:absolute;mso-position-horizontal-relative:text;mso-position-vertical:absolute;mso-position-vertical-relative:text;mso-width-percent:0;mso-height-percent:0;mso-width-relative:margin;mso-height-relative:margin;v-text-anchor:top" o:gfxdata="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" filled="f" stroked="f" strokeweight=".5pt">
+                <v:textbox>
+                  <w:txbxContent>
+                    <w:p>
+                      <w:pPr>
+                        <w:rPr>
+                          <w:sz w:val="20"/>
+                          <w:szCs w:val="20"/>
+                        </w:rPr>
+                      </w:pPr>
+                      <w:r>
+                        <w:rPr>
+                          <w:sz w:val="20"/>
+                          <w:szCs w:val="20"/>
+                        </w:rPr>
+                        <w:t>++=benef.name++</w:t>
+                      </w:r>
+                    </w:p>
+                  </w:txbxContent>
+                </v:textbox>
+              </v:shape>
+            </w:pict>
+          </mc:Fallback>
+        </mc:AlternateContent>
       </w:r>
-      <w:bookmarkEnd w:id="0"/>
+      <w:r>
+        <w:rPr>
+          <w:noProof/>
+        </w:rPr>
+        <mc:AlternateContent>
+          <mc:Choice Requires="wps">
+            <w:drawing>
+              <wp:anchor distT="0" distB="0" distL="114300" distR="114300" simplePos="0" relativeHeight="251661312" behindDoc="0" locked="0" layoutInCell="1" allowOverlap="1" wp14:anchorId="50CB4FCC" wp14:editId="16D232DB">
+                <wp:simplePos x="0" y="0"/>
+                <wp:positionH relativeFrom="column">
+                  <wp:posOffset>3047365</wp:posOffset>
+                </wp:positionH>
+                <wp:positionV relativeFrom="paragraph">
+                  <wp:posOffset>208915</wp:posOffset>
+                </wp:positionV>
+                <wp:extent cx="3371215" cy="254000"/>
+                <wp:effectExtent l="0" t="0" r="0" b="0"/>
+                <wp:wrapNone/>
+                <wp:docPr id="3" name="Text Box 3"/>
+                <wp:cNvGraphicFramePr/>
+                <a:graphic xmlns:a="http://schemas.openxmlformats.org/drawingml/2006/main">
+                  <a:graphicData uri="http://schemas.microsoft.com/office/word/2010/wordprocessingShape">
+                    <wps:wsp>
+                      <wps:cNvSpPr txBox="1"/>
+                      <wps:spPr>
+                        <a:xfrm>
+                          <a:off x="0" y="0"/>
+                          <a:ext cx="3371215" cy="254000"/>
+                        </a:xfrm>
+                        <a:prstGeom prst="rect">
+                          <a:avLst/>
+                        </a:prstGeom>
+                        <a:noFill/>
+                        <a:ln w="6350">
+                          <a:noFill/>
+                        </a:ln>
+                      </wps:spPr>
+                      <wps:txbx>
+                        <w:txbxContent>
+                          <w:p>
+                            <w:pPr>
+                              <w:rPr>
+                                <w:sz w:val="20"/>
+                                <w:szCs w:val="20"/>
+                              </w:rPr>
+                            </w:pPr>
+                            <w:r>
+                              <w:rPr>
+                                <w:sz w:val="20"/>
+                                <w:szCs w:val="20"/>
+                              </w:rPr>
+                              <w:t>++=victim.name++</w:t>
+                            </w:r>
+                          </w:p>
+                        </w:txbxContent>
+                      </wps:txbx>
+                      <wps:bodyPr rot="0" spcFirstLastPara="0" vertOverflow="overflow" horzOverflow="overflow" vert="horz" wrap="square" lIns="91440" tIns="45720" rIns="91440" bIns="45720" numCol="1" spcCol="0" rtlCol="0" fromWordArt="0" anchor="t" anchorCtr="0" forceAA="0" compatLnSpc="1">
+                        <a:prstTxWarp prst="textNoShape">
+                          <a:avLst/>
+                        </a:prstTxWarp>
+                        <a:noAutofit/>
+                      </wps:bodyPr>
+                    </wps:wsp>
+                  </a:graphicData>
+                </a:graphic>
+                <wp14:sizeRelH relativeFrom="margin">
+                  <wp14:pctWidth>0</wp14:pctWidth>
+                </wp14:sizeRelH>
+                <wp14:sizeRelV relativeFrom="margin">
+                  <wp14:pctHeight>0</wp14:pctHeight>
+                </wp14:sizeRelV>
+              </wp:anchor>
+            </w:drawing>
+          </mc:Choice>
+          <mc:Fallback>
+            <w:pict>
+              <v:shape w14:anchorId="50CB4FCC" id="Text Box 3" o:spid="_x0000_s1059" type="#_x0000_t202" style="position:absolute;margin-left:239.95pt;margin-top:16.45pt;width:265.45pt;height:20pt;z-index:251661312;visibility:visible;mso-wrap-style:square;mso-width-percent:0;mso-height-percent:0;mso-wrap-distance-left:9pt;mso-wrap-distance-top:0;mso-wrap-distance-right:9pt;mso-wrap-distance-bottom:0;mso-position-horizontal:absolute;mso-position-horizontal-relative:text;mso-position-vertical:absolute;mso-position-vertical-relative:text;mso-width-percent:0;mso-height-percent:0;mso-width-relative:margin;mso-height-relative:margin;v-text-anchor:top" o:gfxdata="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" filled="f" stroked="f" strokeweight=".5pt">
+                <v:textbox>
+                  <w:txbxContent>
+                    <w:p>
+                      <w:pPr>
+                        <w:rPr>
+                          <w:sz w:val="20"/>
+                          <w:szCs w:val="20"/>
+                        </w:rPr>
+                      </w:pPr>
+                      <w:r>
+                        <w:rPr>
+                          <w:sz w:val="20"/>
+                          <w:szCs w:val="20"/>
+                        </w:rPr>
+                        <w:t>++=victim.name++</w:t>
+                      </w:r>
+                    </w:p>
+                  </w:txbxContent>
+                </v:textbox>
+              </v:shape>
+            </w:pict>
+          </mc:Fallback>
+        </mc:AlternateContent>
+      </w:r>
+      <w:r>
+        <w:rPr>
+          <w:noProof/>
+        </w:rPr>
+        <mc:AlternateContent>
+          <mc:Choice Requires="wps">
+            <w:drawing>
+              <wp:anchor distT="0" distB="0" distL="114300" distR="114300" simplePos="0" relativeHeight="251660288" behindDoc="0" locked="0" layoutInCell="1" allowOverlap="1" wp14:anchorId="6998B63C" wp14:editId="79B10322">
+                <wp:simplePos x="0" y="0"/>
+                <wp:positionH relativeFrom="column">
+                  <wp:posOffset>1616075</wp:posOffset>
+                </wp:positionH>
+                <wp:positionV relativeFrom="paragraph">
+                  <wp:posOffset>208280</wp:posOffset>
+                </wp:positionV>
+                <wp:extent cx="1367624" cy="254442"/>
+                <wp:effectExtent l="0" t="0" r="0" b="0"/>
+                <wp:wrapNone/>
+                <wp:docPr id="2" name="Text Box 2"/>
+                <wp:cNvGraphicFramePr/>
+                <a:graphic xmlns:a="http://schemas.openxmlformats.org/drawingml/2006/main">
+                  <a:graphicData uri="http://schemas.microsoft.com/office/word/2010/wordprocessingShape">
+                    <wps:wsp>
+                      <wps:cNvSpPr txBox="1"/>
+                      <wps:spPr>
+                        <a:xfrm>
+                          <a:off x="0" y="0"/>
+                          <a:ext cx="1367624" cy="254442"/>
+                        </a:xfrm>
+                        <a:prstGeom prst="rect">
+                          <a:avLst/>
+                        </a:prstGeom>
+                        <a:noFill/>
+                        <a:ln w="6350">
+                          <a:noFill/>
+                        </a:ln>
+                      </wps:spPr>
+                      <wps:txbx>
+                        <w:txbxContent>
+                          <w:p>
+                            <w:pPr>
+                              <w:rPr>
+                                <w:sz w:val="20"/>
+                                <w:szCs w:val="20"/>
+                              </w:rPr>
+                            </w:pPr>
+                            <w:r>
+                              <w:rPr>
+                                <w:sz w:val="20"/>
+                                <w:szCs w:val="20"/>
+                              </w:rPr>
+                              <w:t>++=</w:t>
+                            </w:r>
+                            <w:proofErr w:type="spellStart"/>
+                            <w:r>
+                              <w:rPr>
+                                <w:sz w:val="20"/>
+                                <w:szCs w:val="20"/>
+                              </w:rPr>
+                              <w:t>victim.cpf</w:t>
+                            </w:r>
+                            <w:proofErr w:type="spellEnd"/>
+                            <w:r>
+                              <w:rPr>
+                                <w:sz w:val="20"/>
+                                <w:szCs w:val="20"/>
+                              </w:rPr>
+                              <w:t>++</w:t>
+                            </w:r>
+                          </w:p>
+                        </w:txbxContent>
+                      </wps:txbx>
+                      <wps:bodyPr rot="0" spcFirstLastPara="0" vertOverflow="overflow" horzOverflow="overflow" vert="horz" wrap="square" lIns="91440" tIns="45720" rIns="91440" bIns="45720" numCol="1" spcCol="0" rtlCol="0" fromWordArt="0" anchor="t" anchorCtr="0" forceAA="0" compatLnSpc="1">
+                        <a:prstTxWarp prst="textNoShape">
+                          <a:avLst/>
+                        </a:prstTxWarp>
+                        <a:noAutofit/>
+                      </wps:bodyPr>
+                    </wps:wsp>
+                  </a:graphicData>
+                </a:graphic>
+                <wp14:sizeRelH relativeFrom="margin">
+                  <wp14:pctWidth>0</wp14:pctWidth>
+                </wp14:sizeRelH>
+                <wp14:sizeRelV relativeFrom="margin">
+                  <wp14:pctHeight>0</wp14:pctHeight>
+                </wp14:sizeRelV>
+              </wp:anchor>
+            </w:drawing>
+          </mc:Choice>
+          <mc:Fallback>
+            <w:pict>
+              <v:shape w14:anchorId="6998B63C" id="Text Box 2" o:spid="_x0000_s1060" type="#_x0000_t202" style="position:absolute;margin-left:127.25pt;margin-top:16.4pt;width:107.7pt;height:20.05pt;z-index:251660288;visibility:visible;mso-wrap-style:square;mso-width-percent:0;mso-height-percent:0;mso-wrap-distance-left:9pt;mso-wrap-distance-top:0;mso-wrap-distance-right:9pt;mso-wrap-distance-bottom:0;mso-position-horizontal:absolute;mso-position-horizontal-relative:text;mso-position-vertical:absolute;mso-position-vertical-relative:text;mso-width-percent:0;mso-height-percent:0;mso-width-relative:margin;mso-height-relative:margin;v-text-anchor:top" o:gfxdata="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" filled="f" stroked="f" strokeweight=".5pt">
+                <v:textbox>
+                  <w:txbxContent>
+                    <w:p>
+                      <w:pPr>
+                        <w:rPr>
+                          <w:sz w:val="20"/>
+                          <w:szCs w:val="20"/>
+                        </w:rPr>
+                      </w:pPr>
+                      <w:r>
+                        <w:rPr>
+                          <w:sz w:val="20"/>
+                          <w:szCs w:val="20"/>
+                        </w:rPr>
+                        <w:t>++=</w:t>
+                      </w:r>
+                      <w:proofErr w:type="spellStart"/>
+                      <w:r>
+                        <w:rPr>
+                          <w:sz w:val="20"/>
+                          <w:szCs w:val="20"/>
+                        </w:rPr>
+                        <w:t>victim.cpf</w:t>
+                      </w:r>
+                      <w:proofErr w:type="spellEnd"/>
+                      <w:r>
+                        <w:rPr>
+                          <w:sz w:val="20"/>
+                          <w:szCs w:val="20"/>
+                        </w:rPr>
+                        <w:t>++</w:t>
+                      </w:r>
+                    </w:p>
+                  </w:txbxContent>
+                </v:textbox>
+              </v:shape>
+            </w:pict>
+          </mc:Fallback>
+        </mc:AlternateContent>
+      </w:r>
     </w:p>
     <w:sectPr>
-      <w:pgSz w:w="11900" w:h="16840"/>
-      <w:pgMar w:top="720" w:right="720" w:bottom="720" w:left="720" w:header="709" w:footer="709" w:gutter="0"/>
+      <w:pgSz w:w="11460" w:h="16840"/>
+      <w:pgMar w:top="720" w:right="720" w:bottom="720" w:left="720" w:header="708" w:footer="708" w:gutter="0"/>
       <w:cols w:space="708"/>
       <w:docGrid w:linePitch="360"/>
     </w:sectPr>
@@ -5684,6 +5849,7 @@
     <w:lsdException w:name="HTML Sample" w:semiHidden="1" w:unhideWhenUsed="1"/>
     <w:lsdException w:name="HTML Typewriter" w:semiHidden="1" w:unhideWhenUsed="1"/>
     <w:lsdException w:name="HTML Variable" w:semiHidden="1" w:unhideWhenUsed="1"/>
+    <w:lsdException w:name="Normal Table" w:semiHidden="1" w:unhideWhenUsed="1"/>
     <w:lsdException w:name="annotation subject" w:semiHidden="1" w:unhideWhenUsed="1"/>
     <w:lsdException w:name="No List" w:semiHidden="1" w:unhideWhenUsed="1"/>
     <w:lsdException w:name="Outline List 1" w:semiHidden="1" w:unhideWhenUsed="1"/>
@@ -5730,8 +5896,10 @@
     <w:lsdException w:name="Table Subtle 2" w:semiHidden="1" w:unhideWhenUsed="1"/>
     <w:lsdException w:name="Table Web 1" w:semiHidden="1" w:unhideWhenUsed="1"/>
     <w:lsdException w:name="Table Web 2" w:semiHidden="1" w:unhideWhenUsed="1"/>
+    <w:lsdException w:name="Table Web 3" w:semiHidden="1" w:unhideWhenUsed="1"/>
     <w:lsdException w:name="Balloon Text" w:semiHidden="1" w:unhideWhenUsed="1"/>
     <w:lsdException w:name="Table Grid" w:uiPriority="39"/>
+    <w:lsdException w:name="Table Theme" w:semiHidden="1" w:unhideWhenUsed="1"/>
     <w:lsdException w:name="Placeholder Text" w:semiHidden="1"/>
     <w:lsdException w:name="No Spacing" w:uiPriority="1" w:qFormat="1"/>
     <w:lsdException w:name="Light Shading" w:uiPriority="60"/>
@@ -5956,7 +6124,7 @@
   <w:style w:type="paragraph" w:default="1" w:styleId="Normal">
     <w:name w:val="Normal"/>
     <w:qFormat/>
-    <w:rsid w:val="00E93D09"/>
+    <w:rsid w:val="00743B96"/>
   </w:style>
   <w:style w:type="character" w:default="1" w:styleId="DefaultParagraphFont">
     <w:name w:val="Default Paragraph Font"/>
@@ -5984,33 +6152,6 @@
     <w:uiPriority w:val="99"/>
     <w:semiHidden/>
     <w:unhideWhenUsed/>
-  </w:style>
-  <w:style w:type="paragraph" w:styleId="BalloonText">
-    <w:name w:val="Balloon Text"/>
-    <w:basedOn w:val="Normal"/>
-    <w:link w:val="BalloonTextChar"/>
-    <w:uiPriority w:val="99"/>
-    <w:semiHidden/>
-    <w:unhideWhenUsed/>
-    <w:rsid w:val="00605955"/>
-    <w:rPr>
-      <w:rFonts w:ascii="Times New Roman" w:hAnsi="Times New Roman" w:cs="Times New Roman"/>
-      <w:sz w:val="18"/>
-      <w:szCs w:val="18"/>
-    </w:rPr>
-  </w:style>
-  <w:style w:type="character" w:customStyle="1" w:styleId="BalloonTextChar">
-    <w:name w:val="Balloon Text Char"/>
-    <w:basedOn w:val="DefaultParagraphFont"/>
-    <w:link w:val="BalloonText"/>
-    <w:uiPriority w:val="99"/>
-    <w:semiHidden/>
-    <w:rsid w:val="00605955"/>
-    <w:rPr>
-      <w:rFonts w:ascii="Times New Roman" w:hAnsi="Times New Roman" w:cs="Times New Roman"/>
-      <w:sz w:val="18"/>
-      <w:szCs w:val="18"/>
-    </w:rPr>
   </w:style>
 </w:styles>
 </file>

--- a/static/templates/formulario_unico.docx
+++ b/static/templates/formulario_unico.docx
@@ -65,9 +65,9 @@
       </w:r>
     </w:p>
     <w:p/>
+    <w:bookmarkStart w:id="0" w:name="_GoBack"/>
+    <w:bookmarkEnd w:id="0"/>
     <w:p>
-      <w:bookmarkStart w:id="0" w:name="_GoBack"/>
-      <w:bookmarkEnd w:id="0"/>
       <w:r>
         <w:rPr>
           <w:noProof/>
@@ -3809,7 +3809,14 @@
                                 <w:sz w:val="16"/>
                                 <w:szCs w:val="16"/>
                               </w:rPr>
-                              <w:t>benef.</w:t>
+                              <w:t>victim</w:t>
+                            </w:r>
+                            <w:r>
+                              <w:rPr>
+                                <w:sz w:val="16"/>
+                                <w:szCs w:val="16"/>
+                              </w:rPr>
+                              <w:t>.</w:t>
                             </w:r>
                             <w:r>
                               <w:rPr>
@@ -3849,7 +3856,11 @@
           </mc:Choice>
           <mc:Fallback>
             <w:pict>
-              <v:shape w14:anchorId="618EF226" id="Text Box 15" o:spid="_x0000_s1047" type="#_x0000_t202" style="position:absolute;margin-left:398.5pt;margin-top:115.55pt;width:88.2pt;height:18.15pt;z-index:251673600;visibility:visible;mso-wrap-style:square;mso-width-percent:0;mso-height-percent:0;mso-wrap-distance-left:9pt;mso-wrap-distance-top:0;mso-wrap-distance-right:9pt;mso-wrap-distance-bottom:0;mso-position-horizontal:absolute;mso-position-horizontal-relative:text;mso-position-vertical:absolute;mso-position-vertical-relative:text;mso-width-percent:0;mso-height-percent:0;mso-width-relative:margin;mso-height-relative:margin;v-text-anchor:top" o:gfxdata="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" filled="f" stroked="f" strokeweight=".5pt">
+              <v:shapetype w14:anchorId="618EF226" id="_x0000_t202" coordsize="21600,21600" o:spt="202" path="m,l,21600r21600,l21600,xe">
+                <v:stroke joinstyle="miter"/>
+                <v:path gradientshapeok="t" o:connecttype="rect"/>
+              </v:shapetype>
+              <v:shape id="Text Box 15" o:spid="_x0000_s1047" type="#_x0000_t202" style="position:absolute;margin-left:398.5pt;margin-top:115.55pt;width:88.2pt;height:18.15pt;z-index:251673600;visibility:visible;mso-wrap-style:square;mso-width-percent:0;mso-height-percent:0;mso-wrap-distance-left:9pt;mso-wrap-distance-top:0;mso-wrap-distance-right:9pt;mso-wrap-distance-bottom:0;mso-position-horizontal:absolute;mso-position-horizontal-relative:text;mso-position-vertical:absolute;mso-position-vertical-relative:text;mso-width-percent:0;mso-height-percent:0;mso-width-relative:margin;mso-height-relative:margin;v-text-anchor:top" o:gfxdata="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" filled="f" stroked="f" strokeweight=".5pt">
                 <v:textbox>
                   <w:txbxContent>
                     <w:p>
@@ -3879,7 +3890,14 @@
                           <w:sz w:val="16"/>
                           <w:szCs w:val="16"/>
                         </w:rPr>
-                        <w:t>benef.</w:t>
+                        <w:t>victim</w:t>
+                      </w:r>
+                      <w:r>
+                        <w:rPr>
+                          <w:sz w:val="16"/>
+                          <w:szCs w:val="16"/>
+                        </w:rPr>
+                        <w:t>.</w:t>
                       </w:r>
                       <w:r>
                         <w:rPr>
@@ -3970,7 +3988,14 @@
                                 <w:sz w:val="16"/>
                                 <w:szCs w:val="16"/>
                               </w:rPr>
-                              <w:t>benef.</w:t>
+                              <w:t>victim</w:t>
+                            </w:r>
+                            <w:r>
+                              <w:rPr>
+                                <w:sz w:val="16"/>
+                                <w:szCs w:val="16"/>
+                              </w:rPr>
+                              <w:t>.</w:t>
                             </w:r>
                             <w:r>
                               <w:rPr>
@@ -4040,7 +4065,14 @@
                           <w:sz w:val="16"/>
                           <w:szCs w:val="16"/>
                         </w:rPr>
-                        <w:t>benef.</w:t>
+                        <w:t>victim</w:t>
+                      </w:r>
+                      <w:r>
+                        <w:rPr>
+                          <w:sz w:val="16"/>
+                          <w:szCs w:val="16"/>
+                        </w:rPr>
+                        <w:t>.</w:t>
                       </w:r>
                       <w:r>
                         <w:rPr>
@@ -4131,7 +4163,14 @@
                                 <w:sz w:val="16"/>
                                 <w:szCs w:val="16"/>
                               </w:rPr>
-                              <w:t>benef.address.</w:t>
+                              <w:t>victim</w:t>
+                            </w:r>
+                            <w:r>
+                              <w:rPr>
+                                <w:sz w:val="16"/>
+                                <w:szCs w:val="16"/>
+                              </w:rPr>
+                              <w:t>.address.</w:t>
                             </w:r>
                             <w:r>
                               <w:rPr>
@@ -4201,7 +4240,14 @@
                           <w:sz w:val="16"/>
                           <w:szCs w:val="16"/>
                         </w:rPr>
-                        <w:t>benef.address.</w:t>
+                        <w:t>victim</w:t>
+                      </w:r>
+                      <w:r>
+                        <w:rPr>
+                          <w:sz w:val="16"/>
+                          <w:szCs w:val="16"/>
+                        </w:rPr>
+                        <w:t>.address.</w:t>
                       </w:r>
                       <w:r>
                         <w:rPr>
@@ -4292,7 +4338,14 @@
                                 <w:sz w:val="16"/>
                                 <w:szCs w:val="16"/>
                               </w:rPr>
-                              <w:t>benef.address.</w:t>
+                              <w:t>victim</w:t>
+                            </w:r>
+                            <w:r>
+                              <w:rPr>
+                                <w:sz w:val="16"/>
+                                <w:szCs w:val="16"/>
+                              </w:rPr>
+                              <w:t>.address.</w:t>
                             </w:r>
                             <w:r>
                               <w:rPr>
@@ -4362,7 +4415,14 @@
                           <w:sz w:val="16"/>
                           <w:szCs w:val="16"/>
                         </w:rPr>
-                        <w:t>benef.address.</w:t>
+                        <w:t>victim</w:t>
+                      </w:r>
+                      <w:r>
+                        <w:rPr>
+                          <w:sz w:val="16"/>
+                          <w:szCs w:val="16"/>
+                        </w:rPr>
+                        <w:t>.address.</w:t>
                       </w:r>
                       <w:r>
                         <w:rPr>
@@ -4445,7 +4505,21 @@
                                 <w:sz w:val="16"/>
                                 <w:szCs w:val="16"/>
                               </w:rPr>
-                              <w:t>=benef.address.</w:t>
+                              <w:t>=</w:t>
+                            </w:r>
+                            <w:r>
+                              <w:rPr>
+                                <w:sz w:val="16"/>
+                                <w:szCs w:val="16"/>
+                              </w:rPr>
+                              <w:t>victim</w:t>
+                            </w:r>
+                            <w:r>
+                              <w:rPr>
+                                <w:sz w:val="16"/>
+                                <w:szCs w:val="16"/>
+                              </w:rPr>
+                              <w:t>.address.</w:t>
                             </w:r>
                             <w:r>
                               <w:rPr>
@@ -4499,7 +4573,21 @@
                           <w:sz w:val="16"/>
                           <w:szCs w:val="16"/>
                         </w:rPr>
-                        <w:t>=benef.address.</w:t>
+                        <w:t>=</w:t>
+                      </w:r>
+                      <w:r>
+                        <w:rPr>
+                          <w:sz w:val="16"/>
+                          <w:szCs w:val="16"/>
+                        </w:rPr>
+                        <w:t>victim</w:t>
+                      </w:r>
+                      <w:r>
+                        <w:rPr>
+                          <w:sz w:val="16"/>
+                          <w:szCs w:val="16"/>
+                        </w:rPr>
+                        <w:t>.address.</w:t>
                       </w:r>
                       <w:r>
                         <w:rPr>
@@ -4582,7 +4670,14 @@
                                 <w:sz w:val="16"/>
                                 <w:szCs w:val="16"/>
                               </w:rPr>
-                              <w:t>benef.address.</w:t>
+                              <w:t>victim</w:t>
+                            </w:r>
+                            <w:r>
+                              <w:rPr>
+                                <w:sz w:val="16"/>
+                                <w:szCs w:val="16"/>
+                              </w:rPr>
+                              <w:t>.address.</w:t>
                             </w:r>
                             <w:r>
                               <w:rPr>
@@ -4652,7 +4747,14 @@
                           <w:sz w:val="16"/>
                           <w:szCs w:val="16"/>
                         </w:rPr>
-                        <w:t>benef.address.</w:t>
+                        <w:t>victim</w:t>
+                      </w:r>
+                      <w:r>
+                        <w:rPr>
+                          <w:sz w:val="16"/>
+                          <w:szCs w:val="16"/>
+                        </w:rPr>
+                        <w:t>.address.</w:t>
                       </w:r>
                       <w:r>
                         <w:rPr>
@@ -4684,7 +4786,7 @@
         <mc:AlternateContent>
           <mc:Choice Requires="wps">
             <w:drawing>
-              <wp:anchor distT="0" distB="0" distL="114300" distR="114300" simplePos="0" relativeHeight="251668480" behindDoc="0" locked="0" layoutInCell="1" allowOverlap="1" wp14:anchorId="4C32E93C" wp14:editId="79BA56D0">
+              <wp:anchor distT="0" distB="0" distL="114300" distR="114300" simplePos="0" relativeHeight="251668480" behindDoc="0" locked="0" layoutInCell="1" allowOverlap="1" wp14:anchorId="4C32E93C" wp14:editId="1B6E26DF">
                 <wp:simplePos x="0" y="0"/>
                 <wp:positionH relativeFrom="column">
                   <wp:posOffset>502920</wp:posOffset>
@@ -4743,7 +4845,14 @@
                                 <w:sz w:val="16"/>
                                 <w:szCs w:val="16"/>
                               </w:rPr>
-                              <w:t>benef.address.</w:t>
+                              <w:t>victim</w:t>
+                            </w:r>
+                            <w:r>
+                              <w:rPr>
+                                <w:sz w:val="16"/>
+                                <w:szCs w:val="16"/>
+                              </w:rPr>
+                              <w:t>.address.</w:t>
                             </w:r>
                             <w:r>
                               <w:rPr>
@@ -4813,7 +4922,14 @@
                           <w:sz w:val="16"/>
                           <w:szCs w:val="16"/>
                         </w:rPr>
-                        <w:t>benef.address.</w:t>
+                        <w:t>victim</w:t>
+                      </w:r>
+                      <w:r>
+                        <w:rPr>
+                          <w:sz w:val="16"/>
+                          <w:szCs w:val="16"/>
+                        </w:rPr>
+                        <w:t>.address.</w:t>
                       </w:r>
                       <w:r>
                         <w:rPr>
@@ -4845,7 +4961,7 @@
         <mc:AlternateContent>
           <mc:Choice Requires="wps">
             <w:drawing>
-              <wp:anchor distT="0" distB="0" distL="114300" distR="114300" simplePos="0" relativeHeight="251666432" behindDoc="0" locked="0" layoutInCell="1" allowOverlap="1" wp14:anchorId="746063D4" wp14:editId="31969AB8">
+              <wp:anchor distT="0" distB="0" distL="114300" distR="114300" simplePos="0" relativeHeight="251666432" behindDoc="0" locked="0" layoutInCell="1" allowOverlap="1" wp14:anchorId="746063D4" wp14:editId="010D6270">
                 <wp:simplePos x="0" y="0"/>
                 <wp:positionH relativeFrom="column">
                   <wp:posOffset>4780915</wp:posOffset>
@@ -4904,7 +5020,14 @@
                                 <w:sz w:val="16"/>
                                 <w:szCs w:val="16"/>
                               </w:rPr>
-                              <w:t>benef.address.number</w:t>
+                              <w:t>victim</w:t>
+                            </w:r>
+                            <w:r>
+                              <w:rPr>
+                                <w:sz w:val="16"/>
+                                <w:szCs w:val="16"/>
+                              </w:rPr>
+                              <w:t>.address.number</w:t>
                             </w:r>
                             <w:proofErr w:type="spellEnd"/>
                             <w:r>
@@ -4967,7 +5090,14 @@
                           <w:sz w:val="16"/>
                           <w:szCs w:val="16"/>
                         </w:rPr>
-                        <w:t>benef.address.number</w:t>
+                        <w:t>victim</w:t>
+                      </w:r>
+                      <w:r>
+                        <w:rPr>
+                          <w:sz w:val="16"/>
+                          <w:szCs w:val="16"/>
+                        </w:rPr>
+                        <w:t>.address.number</w:t>
                       </w:r>
                       <w:proofErr w:type="spellEnd"/>
                       <w:r>
@@ -5044,7 +5174,14 @@
                                 <w:sz w:val="20"/>
                                 <w:szCs w:val="20"/>
                               </w:rPr>
-                              <w:t>benef.job</w:t>
+                              <w:t>victim</w:t>
+                            </w:r>
+                            <w:r>
+                              <w:rPr>
+                                <w:sz w:val="20"/>
+                                <w:szCs w:val="20"/>
+                              </w:rPr>
+                              <w:t>.job</w:t>
                             </w:r>
                             <w:proofErr w:type="spellEnd"/>
                             <w:r>
@@ -5100,7 +5237,14 @@
                           <w:sz w:val="20"/>
                           <w:szCs w:val="20"/>
                         </w:rPr>
-                        <w:t>benef.job</w:t>
+                        <w:t>victim</w:t>
+                      </w:r>
+                      <w:r>
+                        <w:rPr>
+                          <w:sz w:val="20"/>
+                          <w:szCs w:val="20"/>
+                        </w:rPr>
+                        <w:t>.job</w:t>
                       </w:r>
                       <w:proofErr w:type="spellEnd"/>
                       <w:r>
@@ -5177,7 +5321,14 @@
                                 <w:sz w:val="20"/>
                                 <w:szCs w:val="20"/>
                               </w:rPr>
-                              <w:t>benef.address.street</w:t>
+                              <w:t>victim</w:t>
+                            </w:r>
+                            <w:r>
+                              <w:rPr>
+                                <w:sz w:val="20"/>
+                                <w:szCs w:val="20"/>
+                              </w:rPr>
+                              <w:t>.address.street</w:t>
                             </w:r>
                             <w:proofErr w:type="spellEnd"/>
                             <w:r>
@@ -5233,7 +5384,14 @@
                           <w:sz w:val="20"/>
                           <w:szCs w:val="20"/>
                         </w:rPr>
-                        <w:t>benef.address.street</w:t>
+                        <w:t>victim</w:t>
+                      </w:r>
+                      <w:r>
+                        <w:rPr>
+                          <w:sz w:val="20"/>
+                          <w:szCs w:val="20"/>
+                        </w:rPr>
+                        <w:t>.address.street</w:t>
                       </w:r>
                       <w:proofErr w:type="spellEnd"/>
                       <w:r>
@@ -5310,7 +5468,14 @@
                                 <w:sz w:val="20"/>
                                 <w:szCs w:val="20"/>
                               </w:rPr>
-                              <w:t>benef.cpf</w:t>
+                              <w:t>victim</w:t>
+                            </w:r>
+                            <w:r>
+                              <w:rPr>
+                                <w:sz w:val="20"/>
+                                <w:szCs w:val="20"/>
+                              </w:rPr>
+                              <w:t>.cpf</w:t>
                             </w:r>
                             <w:proofErr w:type="spellEnd"/>
                             <w:r>
@@ -5366,7 +5531,14 @@
                           <w:sz w:val="20"/>
                           <w:szCs w:val="20"/>
                         </w:rPr>
-                        <w:t>benef.cpf</w:t>
+                        <w:t>victim</w:t>
+                      </w:r>
+                      <w:r>
+                        <w:rPr>
+                          <w:sz w:val="20"/>
+                          <w:szCs w:val="20"/>
+                        </w:rPr>
+                        <w:t>.cpf</w:t>
                       </w:r>
                       <w:proofErr w:type="spellEnd"/>
                       <w:r>
@@ -5435,7 +5607,21 @@
                                 <w:sz w:val="20"/>
                                 <w:szCs w:val="20"/>
                               </w:rPr>
-                              <w:t>++=benef.name++</w:t>
+                              <w:t>++=</w:t>
+                            </w:r>
+                            <w:r>
+                              <w:rPr>
+                                <w:sz w:val="20"/>
+                                <w:szCs w:val="20"/>
+                              </w:rPr>
+                              <w:t>victim</w:t>
+                            </w:r>
+                            <w:r>
+                              <w:rPr>
+                                <w:sz w:val="20"/>
+                                <w:szCs w:val="20"/>
+                              </w:rPr>
+                              <w:t>.name++</w:t>
                             </w:r>
                           </w:p>
                         </w:txbxContent>
@@ -5475,7 +5661,21 @@
                           <w:sz w:val="20"/>
                           <w:szCs w:val="20"/>
                         </w:rPr>
-                        <w:t>++=benef.name++</w:t>
+                        <w:t>++=</w:t>
+                      </w:r>
+                      <w:r>
+                        <w:rPr>
+                          <w:sz w:val="20"/>
+                          <w:szCs w:val="20"/>
+                        </w:rPr>
+                        <w:t>victim</w:t>
+                      </w:r>
+                      <w:r>
+                        <w:rPr>
+                          <w:sz w:val="20"/>
+                          <w:szCs w:val="20"/>
+                        </w:rPr>
+                        <w:t>.name++</w:t>
                       </w:r>
                     </w:p>
                   </w:txbxContent>

--- a/static/templates/formulario_unico.docx
+++ b/static/templates/formulario_unico.docx
@@ -65,9 +65,361 @@
       </w:r>
     </w:p>
     <w:p/>
-    <w:bookmarkStart w:id="0" w:name="_GoBack"/>
-    <w:bookmarkEnd w:id="0"/>
     <w:p>
+      <w:bookmarkStart w:id="0" w:name="_GoBack"/>
+      <w:bookmarkEnd w:id="0"/>
+      <w:r>
+        <w:rPr>
+          <w:noProof/>
+        </w:rPr>
+        <mc:AlternateContent>
+          <mc:Choice Requires="wps">
+            <w:drawing>
+              <wp:anchor distT="0" distB="0" distL="114300" distR="114300" simplePos="0" relativeHeight="251699200" behindDoc="0" locked="0" layoutInCell="1" allowOverlap="1" wp14:anchorId="0F532466" wp14:editId="146F3A35">
+                <wp:simplePos x="0" y="0"/>
+                <wp:positionH relativeFrom="column">
+                  <wp:posOffset>1260282</wp:posOffset>
+                </wp:positionH>
+                <wp:positionV relativeFrom="paragraph">
+                  <wp:posOffset>2979365</wp:posOffset>
+                </wp:positionV>
+                <wp:extent cx="357808" cy="246380"/>
+                <wp:effectExtent l="0" t="0" r="0" b="0"/>
+                <wp:wrapNone/>
+                <wp:docPr id="1" name="Text Box 1"/>
+                <wp:cNvGraphicFramePr/>
+                <a:graphic xmlns:a="http://schemas.openxmlformats.org/drawingml/2006/main">
+                  <a:graphicData uri="http://schemas.microsoft.com/office/word/2010/wordprocessingShape">
+                    <wps:wsp>
+                      <wps:cNvSpPr txBox="1"/>
+                      <wps:spPr>
+                        <a:xfrm>
+                          <a:off x="0" y="0"/>
+                          <a:ext cx="357808" cy="246380"/>
+                        </a:xfrm>
+                        <a:prstGeom prst="rect">
+                          <a:avLst/>
+                        </a:prstGeom>
+                        <a:noFill/>
+                        <a:ln w="6350">
+                          <a:noFill/>
+                        </a:ln>
+                      </wps:spPr>
+                      <wps:txbx>
+                        <w:txbxContent>
+                          <w:p>
+                            <w:pPr>
+                              <w:rPr>
+                                <w:sz w:val="18"/>
+                                <w:szCs w:val="18"/>
+                              </w:rPr>
+                            </w:pPr>
+                            <w:r>
+                              <w:rPr>
+                                <w:sz w:val="18"/>
+                                <w:szCs w:val="18"/>
+                              </w:rPr>
+                              <w:t>++</w:t>
+                            </w:r>
+                            <w:proofErr w:type="gramStart"/>
+                            <w:r>
+                              <w:rPr>
+                                <w:sz w:val="18"/>
+                                <w:szCs w:val="18"/>
+                              </w:rPr>
+                              <w:t xml:space="preserve">IF </w:t>
+                            </w:r>
+                            <w:r>
+                              <w:rPr>
+                                <w:sz w:val="18"/>
+                                <w:szCs w:val="18"/>
+                              </w:rPr>
+                              <w:t>!victim</w:t>
+                            </w:r>
+                            <w:proofErr w:type="gramEnd"/>
+                            <w:r>
+                              <w:rPr>
+                                <w:sz w:val="18"/>
+                                <w:szCs w:val="18"/>
+                              </w:rPr>
+                              <w:t>.isUnder16</w:t>
+                            </w:r>
+                            <w:r>
+                              <w:rPr>
+                                <w:sz w:val="18"/>
+                                <w:szCs w:val="18"/>
+                              </w:rPr>
+                              <w:t>++X++END-IF++</w:t>
+                            </w:r>
+                          </w:p>
+                          <w:p/>
+                        </w:txbxContent>
+                      </wps:txbx>
+                      <wps:bodyPr rot="0" spcFirstLastPara="0" vertOverflow="overflow" horzOverflow="overflow" vert="horz" wrap="square" lIns="91440" tIns="45720" rIns="91440" bIns="45720" numCol="1" spcCol="0" rtlCol="0" fromWordArt="0" anchor="t" anchorCtr="0" forceAA="0" compatLnSpc="1">
+                        <a:prstTxWarp prst="textNoShape">
+                          <a:avLst/>
+                        </a:prstTxWarp>
+                        <a:noAutofit/>
+                      </wps:bodyPr>
+                    </wps:wsp>
+                  </a:graphicData>
+                </a:graphic>
+                <wp14:sizeRelH relativeFrom="margin">
+                  <wp14:pctWidth>0</wp14:pctWidth>
+                </wp14:sizeRelH>
+                <wp14:sizeRelV relativeFrom="margin">
+                  <wp14:pctHeight>0</wp14:pctHeight>
+                </wp14:sizeRelV>
+              </wp:anchor>
+            </w:drawing>
+          </mc:Choice>
+          <mc:Fallback>
+            <w:pict>
+              <v:shapetype w14:anchorId="0F532466" id="_x0000_t202" coordsize="21600,21600" o:spt="202" path="m,l,21600r21600,l21600,xe">
+                <v:stroke joinstyle="miter"/>
+                <v:path gradientshapeok="t" o:connecttype="rect"/>
+              </v:shapetype>
+              <v:shape id="Text Box 1" o:spid="_x0000_s1026" type="#_x0000_t202" style="position:absolute;margin-left:99.25pt;margin-top:234.6pt;width:28.15pt;height:19.4pt;z-index:251699200;visibility:visible;mso-wrap-style:square;mso-width-percent:0;mso-height-percent:0;mso-wrap-distance-left:9pt;mso-wrap-distance-top:0;mso-wrap-distance-right:9pt;mso-wrap-distance-bottom:0;mso-position-horizontal:absolute;mso-position-horizontal-relative:text;mso-position-vertical:absolute;mso-position-vertical-relative:text;mso-width-percent:0;mso-height-percent:0;mso-width-relative:margin;mso-height-relative:margin;v-text-anchor:top" o:gfxdata="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" filled="f" stroked="f" strokeweight=".5pt">
+                <v:textbox>
+                  <w:txbxContent>
+                    <w:p>
+                      <w:pPr>
+                        <w:rPr>
+                          <w:sz w:val="18"/>
+                          <w:szCs w:val="18"/>
+                        </w:rPr>
+                      </w:pPr>
+                      <w:r>
+                        <w:rPr>
+                          <w:sz w:val="18"/>
+                          <w:szCs w:val="18"/>
+                        </w:rPr>
+                        <w:t>++</w:t>
+                      </w:r>
+                      <w:proofErr w:type="gramStart"/>
+                      <w:r>
+                        <w:rPr>
+                          <w:sz w:val="18"/>
+                          <w:szCs w:val="18"/>
+                        </w:rPr>
+                        <w:t xml:space="preserve">IF </w:t>
+                      </w:r>
+                      <w:r>
+                        <w:rPr>
+                          <w:sz w:val="18"/>
+                          <w:szCs w:val="18"/>
+                        </w:rPr>
+                        <w:t>!victim</w:t>
+                      </w:r>
+                      <w:proofErr w:type="gramEnd"/>
+                      <w:r>
+                        <w:rPr>
+                          <w:sz w:val="18"/>
+                          <w:szCs w:val="18"/>
+                        </w:rPr>
+                        <w:t>.isUnder16</w:t>
+                      </w:r>
+                      <w:r>
+                        <w:rPr>
+                          <w:sz w:val="18"/>
+                          <w:szCs w:val="18"/>
+                        </w:rPr>
+                        <w:t>++X++END-IF++</w:t>
+                      </w:r>
+                    </w:p>
+                    <w:p/>
+                  </w:txbxContent>
+                </v:textbox>
+              </v:shape>
+            </w:pict>
+          </mc:Fallback>
+        </mc:AlternateContent>
+      </w:r>
+      <w:r>
+        <w:rPr>
+          <w:noProof/>
+        </w:rPr>
+        <mc:AlternateContent>
+          <mc:Choice Requires="wps">
+            <w:drawing>
+              <wp:anchor distT="0" distB="0" distL="114300" distR="114300" simplePos="0" relativeHeight="251679744" behindDoc="0" locked="0" layoutInCell="1" allowOverlap="1" wp14:anchorId="123117E0" wp14:editId="48443B5D">
+                <wp:simplePos x="0" y="0"/>
+                <wp:positionH relativeFrom="column">
+                  <wp:posOffset>3215005</wp:posOffset>
+                </wp:positionH>
+                <wp:positionV relativeFrom="paragraph">
+                  <wp:posOffset>3184856</wp:posOffset>
+                </wp:positionV>
+                <wp:extent cx="311150" cy="246380"/>
+                <wp:effectExtent l="0" t="0" r="0" b="0"/>
+                <wp:wrapNone/>
+                <wp:docPr id="18" name="Text Box 18"/>
+                <wp:cNvGraphicFramePr/>
+                <a:graphic xmlns:a="http://schemas.openxmlformats.org/drawingml/2006/main">
+                  <a:graphicData uri="http://schemas.microsoft.com/office/word/2010/wordprocessingShape">
+                    <wps:wsp>
+                      <wps:cNvSpPr txBox="1"/>
+                      <wps:spPr>
+                        <a:xfrm>
+                          <a:off x="0" y="0"/>
+                          <a:ext cx="311150" cy="246380"/>
+                        </a:xfrm>
+                        <a:prstGeom prst="rect">
+                          <a:avLst/>
+                        </a:prstGeom>
+                        <a:noFill/>
+                        <a:ln w="6350">
+                          <a:noFill/>
+                        </a:ln>
+                      </wps:spPr>
+                      <wps:txbx>
+                        <w:txbxContent>
+                          <w:p>
+                            <w:pPr>
+                              <w:rPr>
+                                <w:sz w:val="18"/>
+                                <w:szCs w:val="18"/>
+                              </w:rPr>
+                            </w:pPr>
+                            <w:r>
+                              <w:rPr>
+                                <w:sz w:val="18"/>
+                                <w:szCs w:val="18"/>
+                              </w:rPr>
+                              <w:t xml:space="preserve">++IF </w:t>
+                            </w:r>
+                            <w:proofErr w:type="spellStart"/>
+                            <w:proofErr w:type="gramStart"/>
+                            <w:r>
+                              <w:rPr>
+                                <w:sz w:val="18"/>
+                                <w:szCs w:val="18"/>
+                              </w:rPr>
+                              <w:t>benef.bank</w:t>
+                            </w:r>
+                            <w:proofErr w:type="gramEnd"/>
+                            <w:r>
+                              <w:rPr>
+                                <w:sz w:val="18"/>
+                                <w:szCs w:val="18"/>
+                              </w:rPr>
+                              <w:t>_account.type</w:t>
+                            </w:r>
+                            <w:proofErr w:type="spellEnd"/>
+                            <w:r>
+                              <w:rPr>
+                                <w:sz w:val="18"/>
+                                <w:szCs w:val="18"/>
+                              </w:rPr>
+                              <w:t xml:space="preserve"> === '</w:t>
+                            </w:r>
+                            <w:proofErr w:type="spellStart"/>
+                            <w:r>
+                              <w:rPr>
+                                <w:sz w:val="18"/>
+                                <w:szCs w:val="18"/>
+                              </w:rPr>
+                              <w:t>corrente</w:t>
+                            </w:r>
+                            <w:proofErr w:type="spellEnd"/>
+                            <w:r>
+                              <w:rPr>
+                                <w:sz w:val="18"/>
+                                <w:szCs w:val="18"/>
+                              </w:rPr>
+                              <w:t>'++X++END-IF++</w:t>
+                            </w:r>
+                          </w:p>
+                          <w:p/>
+                        </w:txbxContent>
+                      </wps:txbx>
+                      <wps:bodyPr rot="0" spcFirstLastPara="0" vertOverflow="overflow" horzOverflow="overflow" vert="horz" wrap="square" lIns="91440" tIns="45720" rIns="91440" bIns="45720" numCol="1" spcCol="0" rtlCol="0" fromWordArt="0" anchor="t" anchorCtr="0" forceAA="0" compatLnSpc="1">
+                        <a:prstTxWarp prst="textNoShape">
+                          <a:avLst/>
+                        </a:prstTxWarp>
+                        <a:noAutofit/>
+                      </wps:bodyPr>
+                    </wps:wsp>
+                  </a:graphicData>
+                </a:graphic>
+                <wp14:sizeRelH relativeFrom="margin">
+                  <wp14:pctWidth>0</wp14:pctWidth>
+                </wp14:sizeRelH>
+                <wp14:sizeRelV relativeFrom="margin">
+                  <wp14:pctHeight>0</wp14:pctHeight>
+                </wp14:sizeRelV>
+              </wp:anchor>
+            </w:drawing>
+          </mc:Choice>
+          <mc:Fallback>
+            <w:pict>
+              <v:shape w14:anchorId="123117E0" id="Text Box 18" o:spid="_x0000_s1027" type="#_x0000_t202" style="position:absolute;margin-left:253.15pt;margin-top:250.8pt;width:24.5pt;height:19.4pt;z-index:251679744;visibility:visible;mso-wrap-style:square;mso-width-percent:0;mso-height-percent:0;mso-wrap-distance-left:9pt;mso-wrap-distance-top:0;mso-wrap-distance-right:9pt;mso-wrap-distance-bottom:0;mso-position-horizontal:absolute;mso-position-horizontal-relative:text;mso-position-vertical:absolute;mso-position-vertical-relative:text;mso-width-percent:0;mso-height-percent:0;mso-width-relative:margin;mso-height-relative:margin;v-text-anchor:top" o:gfxdata="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" filled="f" stroked="f" strokeweight=".5pt">
+                <v:textbox>
+                  <w:txbxContent>
+                    <w:p>
+                      <w:pPr>
+                        <w:rPr>
+                          <w:sz w:val="18"/>
+                          <w:szCs w:val="18"/>
+                        </w:rPr>
+                      </w:pPr>
+                      <w:r>
+                        <w:rPr>
+                          <w:sz w:val="18"/>
+                          <w:szCs w:val="18"/>
+                        </w:rPr>
+                        <w:t xml:space="preserve">++IF </w:t>
+                      </w:r>
+                      <w:proofErr w:type="spellStart"/>
+                      <w:proofErr w:type="gramStart"/>
+                      <w:r>
+                        <w:rPr>
+                          <w:sz w:val="18"/>
+                          <w:szCs w:val="18"/>
+                        </w:rPr>
+                        <w:t>benef.bank</w:t>
+                      </w:r>
+                      <w:proofErr w:type="gramEnd"/>
+                      <w:r>
+                        <w:rPr>
+                          <w:sz w:val="18"/>
+                          <w:szCs w:val="18"/>
+                        </w:rPr>
+                        <w:t>_account.type</w:t>
+                      </w:r>
+                      <w:proofErr w:type="spellEnd"/>
+                      <w:r>
+                        <w:rPr>
+                          <w:sz w:val="18"/>
+                          <w:szCs w:val="18"/>
+                        </w:rPr>
+                        <w:t xml:space="preserve"> === '</w:t>
+                      </w:r>
+                      <w:proofErr w:type="spellStart"/>
+                      <w:r>
+                        <w:rPr>
+                          <w:sz w:val="18"/>
+                          <w:szCs w:val="18"/>
+                        </w:rPr>
+                        <w:t>corrente</w:t>
+                      </w:r>
+                      <w:proofErr w:type="spellEnd"/>
+                      <w:r>
+                        <w:rPr>
+                          <w:sz w:val="18"/>
+                          <w:szCs w:val="18"/>
+                        </w:rPr>
+                        <w:t>'++X++END-IF++</w:t>
+                      </w:r>
+                    </w:p>
+                    <w:p/>
+                  </w:txbxContent>
+                </v:textbox>
+              </v:shape>
+            </w:pict>
+          </mc:Fallback>
+        </mc:AlternateContent>
+      </w:r>
       <w:r>
         <w:rPr>
           <w:noProof/>
@@ -122,12 +474,21 @@
                               <w:t xml:space="preserve">++IF </w:t>
                             </w:r>
                             <w:proofErr w:type="spellStart"/>
-                            <w:r>
-                              <w:rPr>
-                                <w:sz w:val="18"/>
-                                <w:szCs w:val="18"/>
-                              </w:rPr>
-                              <w:t>benef.bank_account.type</w:t>
+                            <w:proofErr w:type="gramStart"/>
+                            <w:r>
+                              <w:rPr>
+                                <w:sz w:val="18"/>
+                                <w:szCs w:val="18"/>
+                              </w:rPr>
+                              <w:t>benef.bank</w:t>
+                            </w:r>
+                            <w:proofErr w:type="gramEnd"/>
+                            <w:r>
+                              <w:rPr>
+                                <w:sz w:val="18"/>
+                                <w:szCs w:val="18"/>
+                              </w:rPr>
+                              <w:t>_account.type</w:t>
                             </w:r>
                             <w:proofErr w:type="spellEnd"/>
                             <w:r>
@@ -178,11 +539,7 @@
           </mc:Choice>
           <mc:Fallback>
             <w:pict>
-              <v:shapetype w14:anchorId="1174D845" id="_x0000_t202" coordsize="21600,21600" o:spt="202" path="m,l,21600r21600,l21600,xe">
-                <v:stroke joinstyle="miter"/>
-                <v:path gradientshapeok="t" o:connecttype="rect"/>
-              </v:shapetype>
-              <v:shape id="Text Box 17" o:spid="_x0000_s1026" type="#_x0000_t202" style="position:absolute;margin-left:2.9pt;margin-top:250.2pt;width:23.45pt;height:21pt;z-index:251678720;visibility:visible;mso-wrap-style:square;mso-width-percent:0;mso-height-percent:0;mso-wrap-distance-left:9pt;mso-wrap-distance-top:0;mso-wrap-distance-right:9pt;mso-wrap-distance-bottom:0;mso-position-horizontal:absolute;mso-position-horizontal-relative:text;mso-position-vertical:absolute;mso-position-vertical-relative:text;mso-width-percent:0;mso-height-percent:0;mso-width-relative:margin;mso-height-relative:margin;v-text-anchor:top" o:gfxdata="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" filled="f" stroked="f" strokeweight=".5pt">
+              <v:shape w14:anchorId="1174D845" id="Text Box 17" o:spid="_x0000_s1028" type="#_x0000_t202" style="position:absolute;margin-left:2.9pt;margin-top:250.2pt;width:23.45pt;height:21pt;z-index:251678720;visibility:visible;mso-wrap-style:square;mso-width-percent:0;mso-height-percent:0;mso-wrap-distance-left:9pt;mso-wrap-distance-top:0;mso-wrap-distance-right:9pt;mso-wrap-distance-bottom:0;mso-position-horizontal:absolute;mso-position-horizontal-relative:text;mso-position-vertical:absolute;mso-position-vertical-relative:text;mso-width-percent:0;mso-height-percent:0;mso-width-relative:margin;mso-height-relative:margin;v-text-anchor:top" o:gfxdata="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" filled="f" stroked="f" strokeweight=".5pt">
                 <v:textbox>
                   <w:txbxContent>
                     <w:p>
@@ -200,12 +557,21 @@
                         <w:t xml:space="preserve">++IF </w:t>
                       </w:r>
                       <w:proofErr w:type="spellStart"/>
-                      <w:r>
-                        <w:rPr>
-                          <w:sz w:val="18"/>
-                          <w:szCs w:val="18"/>
-                        </w:rPr>
-                        <w:t>benef.bank_account.type</w:t>
+                      <w:proofErr w:type="gramStart"/>
+                      <w:r>
+                        <w:rPr>
+                          <w:sz w:val="18"/>
+                          <w:szCs w:val="18"/>
+                        </w:rPr>
+                        <w:t>benef.bank</w:t>
+                      </w:r>
+                      <w:proofErr w:type="gramEnd"/>
+                      <w:r>
+                        <w:rPr>
+                          <w:sz w:val="18"/>
+                          <w:szCs w:val="18"/>
+                        </w:rPr>
+                        <w:t>_account.type</w:t>
                       </w:r>
                       <w:proofErr w:type="spellEnd"/>
                       <w:r>
@@ -295,12 +661,21 @@
                               <w:t xml:space="preserve">++IF </w:t>
                             </w:r>
                             <w:proofErr w:type="spellStart"/>
-                            <w:r>
-                              <w:rPr>
-                                <w:sz w:val="18"/>
-                                <w:szCs w:val="18"/>
-                              </w:rPr>
-                              <w:t>benef.bank_account.type</w:t>
+                            <w:proofErr w:type="gramStart"/>
+                            <w:r>
+                              <w:rPr>
+                                <w:sz w:val="18"/>
+                                <w:szCs w:val="18"/>
+                              </w:rPr>
+                              <w:t>benef.bank</w:t>
+                            </w:r>
+                            <w:proofErr w:type="gramEnd"/>
+                            <w:r>
+                              <w:rPr>
+                                <w:sz w:val="18"/>
+                                <w:szCs w:val="18"/>
+                              </w:rPr>
+                              <w:t>_account.type</w:t>
                             </w:r>
                             <w:proofErr w:type="spellEnd"/>
                             <w:r>
@@ -354,7 +729,7 @@
           </mc:Choice>
           <mc:Fallback>
             <w:pict>
-              <v:shape w14:anchorId="004E47DC" id="Text Box 22" o:spid="_x0000_s1027" type="#_x0000_t202" style="position:absolute;margin-left:13pt;margin-top:263.6pt;width:21.85pt;height:20pt;z-index:251680768;visibility:visible;mso-wrap-style:square;mso-width-percent:0;mso-height-percent:0;mso-wrap-distance-left:9pt;mso-wrap-distance-top:0;mso-wrap-distance-right:9pt;mso-wrap-distance-bottom:0;mso-position-horizontal:absolute;mso-position-horizontal-relative:text;mso-position-vertical:absolute;mso-position-vertical-relative:text;mso-width-percent:0;mso-height-percent:0;mso-width-relative:margin;mso-height-relative:margin;v-text-anchor:top" o:gfxdata="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" filled="f" stroked="f" strokeweight=".5pt">
+              <v:shape w14:anchorId="004E47DC" id="Text Box 22" o:spid="_x0000_s1029" type="#_x0000_t202" style="position:absolute;margin-left:13pt;margin-top:263.6pt;width:21.85pt;height:20pt;z-index:251680768;visibility:visible;mso-wrap-style:square;mso-width-percent:0;mso-height-percent:0;mso-wrap-distance-left:9pt;mso-wrap-distance-top:0;mso-wrap-distance-right:9pt;mso-wrap-distance-bottom:0;mso-position-horizontal:absolute;mso-position-horizontal-relative:text;mso-position-vertical:absolute;mso-position-vertical-relative:text;mso-width-percent:0;mso-height-percent:0;mso-width-relative:margin;mso-height-relative:margin;v-text-anchor:top" o:gfxdata="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" filled="f" stroked="f" strokeweight=".5pt">
                 <v:textbox>
                   <w:txbxContent>
                     <w:p>
@@ -372,12 +747,21 @@
                         <w:t xml:space="preserve">++IF </w:t>
                       </w:r>
                       <w:proofErr w:type="spellStart"/>
-                      <w:r>
-                        <w:rPr>
-                          <w:sz w:val="18"/>
-                          <w:szCs w:val="18"/>
-                        </w:rPr>
-                        <w:t>benef.bank_account.type</w:t>
+                      <w:proofErr w:type="gramStart"/>
+                      <w:r>
+                        <w:rPr>
+                          <w:sz w:val="18"/>
+                          <w:szCs w:val="18"/>
+                        </w:rPr>
+                        <w:t>benef.bank</w:t>
+                      </w:r>
+                      <w:proofErr w:type="gramEnd"/>
+                      <w:r>
+                        <w:rPr>
+                          <w:sz w:val="18"/>
+                          <w:szCs w:val="18"/>
+                        </w:rPr>
+                        <w:t>_account.type</w:t>
                       </w:r>
                       <w:proofErr w:type="spellEnd"/>
                       <w:r>
@@ -470,12 +854,21 @@
                               <w:t xml:space="preserve">++IF </w:t>
                             </w:r>
                             <w:proofErr w:type="spellStart"/>
-                            <w:r>
-                              <w:rPr>
-                                <w:sz w:val="18"/>
-                                <w:szCs w:val="18"/>
-                              </w:rPr>
-                              <w:t>benef.bank_account.type</w:t>
+                            <w:proofErr w:type="gramStart"/>
+                            <w:r>
+                              <w:rPr>
+                                <w:sz w:val="18"/>
+                                <w:szCs w:val="18"/>
+                              </w:rPr>
+                              <w:t>benef.bank</w:t>
+                            </w:r>
+                            <w:proofErr w:type="gramEnd"/>
+                            <w:r>
+                              <w:rPr>
+                                <w:sz w:val="18"/>
+                                <w:szCs w:val="18"/>
+                              </w:rPr>
+                              <w:t>_account.type</w:t>
                             </w:r>
                             <w:proofErr w:type="spellEnd"/>
                             <w:r>
@@ -541,7 +934,7 @@
           </mc:Choice>
           <mc:Fallback>
             <w:pict>
-              <v:shape w14:anchorId="41C54670" id="Text Box 25" o:spid="_x0000_s1028" type="#_x0000_t202" style="position:absolute;margin-left:13pt;margin-top:277.45pt;width:21.85pt;height:20pt;z-index:251683840;visibility:visible;mso-wrap-style:square;mso-width-percent:0;mso-height-percent:0;mso-wrap-distance-left:9pt;mso-wrap-distance-top:0;mso-wrap-distance-right:9pt;mso-wrap-distance-bottom:0;mso-position-horizontal:absolute;mso-position-horizontal-relative:text;mso-position-vertical:absolute;mso-position-vertical-relative:text;mso-width-percent:0;mso-height-percent:0;mso-width-relative:margin;mso-height-relative:margin;v-text-anchor:top" o:gfxdata="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" filled="f" stroked="f" strokeweight=".5pt">
+              <v:shape w14:anchorId="41C54670" id="Text Box 25" o:spid="_x0000_s1030" type="#_x0000_t202" style="position:absolute;margin-left:13pt;margin-top:277.45pt;width:21.85pt;height:20pt;z-index:251683840;visibility:visible;mso-wrap-style:square;mso-width-percent:0;mso-height-percent:0;mso-wrap-distance-left:9pt;mso-wrap-distance-top:0;mso-wrap-distance-right:9pt;mso-wrap-distance-bottom:0;mso-position-horizontal:absolute;mso-position-horizontal-relative:text;mso-position-vertical:absolute;mso-position-vertical-relative:text;mso-width-percent:0;mso-height-percent:0;mso-width-relative:margin;mso-height-relative:margin;v-text-anchor:top" o:gfxdata="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" filled="f" stroked="f" strokeweight=".5pt">
                 <v:textbox>
                   <w:txbxContent>
                     <w:p>
@@ -559,12 +952,21 @@
                         <w:t xml:space="preserve">++IF </w:t>
                       </w:r>
                       <w:proofErr w:type="spellStart"/>
-                      <w:r>
-                        <w:rPr>
-                          <w:sz w:val="18"/>
-                          <w:szCs w:val="18"/>
-                        </w:rPr>
-                        <w:t>benef.bank_account.type</w:t>
+                      <w:proofErr w:type="gramStart"/>
+                      <w:r>
+                        <w:rPr>
+                          <w:sz w:val="18"/>
+                          <w:szCs w:val="18"/>
+                        </w:rPr>
+                        <w:t>benef.bank</w:t>
+                      </w:r>
+                      <w:proofErr w:type="gramEnd"/>
+                      <w:r>
+                        <w:rPr>
+                          <w:sz w:val="18"/>
+                          <w:szCs w:val="18"/>
+                        </w:rPr>
+                        <w:t>_account.type</w:t>
                       </w:r>
                       <w:proofErr w:type="spellEnd"/>
                       <w:r>
@@ -669,12 +1071,21 @@
                               <w:t xml:space="preserve">++IF </w:t>
                             </w:r>
                             <w:proofErr w:type="spellStart"/>
-                            <w:r>
-                              <w:rPr>
-                                <w:sz w:val="18"/>
-                                <w:szCs w:val="18"/>
-                              </w:rPr>
-                              <w:t>benef.bank_account.type</w:t>
+                            <w:proofErr w:type="gramStart"/>
+                            <w:r>
+                              <w:rPr>
+                                <w:sz w:val="18"/>
+                                <w:szCs w:val="18"/>
+                              </w:rPr>
+                              <w:t>benef.bank</w:t>
+                            </w:r>
+                            <w:proofErr w:type="gramEnd"/>
+                            <w:r>
+                              <w:rPr>
+                                <w:sz w:val="18"/>
+                                <w:szCs w:val="18"/>
+                              </w:rPr>
+                              <w:t>_account.type</w:t>
                             </w:r>
                             <w:proofErr w:type="spellEnd"/>
                             <w:r>
@@ -724,7 +1135,7 @@
           </mc:Choice>
           <mc:Fallback>
             <w:pict>
-              <v:shape w14:anchorId="5C12ED44" id="Text Box 24" o:spid="_x0000_s1029" type="#_x0000_t202" style="position:absolute;margin-left:96.7pt;margin-top:277.5pt;width:26.1pt;height:20pt;z-index:251682816;visibility:visible;mso-wrap-style:square;mso-width-percent:0;mso-height-percent:0;mso-wrap-distance-left:9pt;mso-wrap-distance-top:0;mso-wrap-distance-right:9pt;mso-wrap-distance-bottom:0;mso-position-horizontal:absolute;mso-position-horizontal-relative:text;mso-position-vertical:absolute;mso-position-vertical-relative:text;mso-width-percent:0;mso-height-percent:0;mso-width-relative:margin;mso-height-relative:margin;v-text-anchor:top" o:gfxdata="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" filled="f" stroked="f" strokeweight=".5pt">
+              <v:shape w14:anchorId="5C12ED44" id="Text Box 24" o:spid="_x0000_s1031" type="#_x0000_t202" style="position:absolute;margin-left:96.7pt;margin-top:277.5pt;width:26.1pt;height:20pt;z-index:251682816;visibility:visible;mso-wrap-style:square;mso-width-percent:0;mso-height-percent:0;mso-wrap-distance-left:9pt;mso-wrap-distance-top:0;mso-wrap-distance-right:9pt;mso-wrap-distance-bottom:0;mso-position-horizontal:absolute;mso-position-horizontal-relative:text;mso-position-vertical:absolute;mso-position-vertical-relative:text;mso-width-percent:0;mso-height-percent:0;mso-width-relative:margin;mso-height-relative:margin;v-text-anchor:top" o:gfxdata="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" filled="f" stroked="f" strokeweight=".5pt">
                 <v:textbox>
                   <w:txbxContent>
                     <w:p>
@@ -742,12 +1153,21 @@
                         <w:t xml:space="preserve">++IF </w:t>
                       </w:r>
                       <w:proofErr w:type="spellStart"/>
-                      <w:r>
-                        <w:rPr>
-                          <w:sz w:val="18"/>
-                          <w:szCs w:val="18"/>
-                        </w:rPr>
-                        <w:t>benef.bank_account.type</w:t>
+                      <w:proofErr w:type="gramStart"/>
+                      <w:r>
+                        <w:rPr>
+                          <w:sz w:val="18"/>
+                          <w:szCs w:val="18"/>
+                        </w:rPr>
+                        <w:t>benef.bank</w:t>
+                      </w:r>
+                      <w:proofErr w:type="gramEnd"/>
+                      <w:r>
+                        <w:rPr>
+                          <w:sz w:val="18"/>
+                          <w:szCs w:val="18"/>
+                        </w:rPr>
+                        <w:t>_account.type</w:t>
                       </w:r>
                       <w:proofErr w:type="spellEnd"/>
                       <w:r>
@@ -836,12 +1256,21 @@
                               <w:t xml:space="preserve">++IF </w:t>
                             </w:r>
                             <w:proofErr w:type="spellStart"/>
-                            <w:r>
-                              <w:rPr>
-                                <w:sz w:val="18"/>
-                                <w:szCs w:val="18"/>
-                              </w:rPr>
-                              <w:t>benef.bank_account.type</w:t>
+                            <w:proofErr w:type="gramStart"/>
+                            <w:r>
+                              <w:rPr>
+                                <w:sz w:val="18"/>
+                                <w:szCs w:val="18"/>
+                              </w:rPr>
+                              <w:t>benef.bank</w:t>
+                            </w:r>
+                            <w:proofErr w:type="gramEnd"/>
+                            <w:r>
+                              <w:rPr>
+                                <w:sz w:val="18"/>
+                                <w:szCs w:val="18"/>
+                              </w:rPr>
+                              <w:t>_account.type</w:t>
                             </w:r>
                             <w:proofErr w:type="spellEnd"/>
                             <w:r>
@@ -891,7 +1320,7 @@
           </mc:Choice>
           <mc:Fallback>
             <w:pict>
-              <v:shape w14:anchorId="790FEC48" id="Text Box 23" o:spid="_x0000_s1030" type="#_x0000_t202" style="position:absolute;margin-left:96.9pt;margin-top:263.55pt;width:22.9pt;height:20pt;z-index:251681792;visibility:visible;mso-wrap-style:square;mso-width-percent:0;mso-height-percent:0;mso-wrap-distance-left:9pt;mso-wrap-distance-top:0;mso-wrap-distance-right:9pt;mso-wrap-distance-bottom:0;mso-position-horizontal:absolute;mso-position-horizontal-relative:text;mso-position-vertical:absolute;mso-position-vertical-relative:text;mso-width-percent:0;mso-height-percent:0;mso-width-relative:margin;mso-height-relative:margin;v-text-anchor:top" o:gfxdata="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" filled="f" stroked="f" strokeweight=".5pt">
+              <v:shape w14:anchorId="790FEC48" id="Text Box 23" o:spid="_x0000_s1032" type="#_x0000_t202" style="position:absolute;margin-left:96.9pt;margin-top:263.55pt;width:22.9pt;height:20pt;z-index:251681792;visibility:visible;mso-wrap-style:square;mso-width-percent:0;mso-height-percent:0;mso-wrap-distance-left:9pt;mso-wrap-distance-top:0;mso-wrap-distance-right:9pt;mso-wrap-distance-bottom:0;mso-position-horizontal:absolute;mso-position-horizontal-relative:text;mso-position-vertical:absolute;mso-position-vertical-relative:text;mso-width-percent:0;mso-height-percent:0;mso-width-relative:margin;mso-height-relative:margin;v-text-anchor:top" o:gfxdata="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" filled="f" stroked="f" strokeweight=".5pt">
                 <v:textbox>
                   <w:txbxContent>
                     <w:p>
@@ -909,12 +1338,21 @@
                         <w:t xml:space="preserve">++IF </w:t>
                       </w:r>
                       <w:proofErr w:type="spellStart"/>
-                      <w:r>
-                        <w:rPr>
-                          <w:sz w:val="18"/>
-                          <w:szCs w:val="18"/>
-                        </w:rPr>
-                        <w:t>benef.bank_account.type</w:t>
+                      <w:proofErr w:type="gramStart"/>
+                      <w:r>
+                        <w:rPr>
+                          <w:sz w:val="18"/>
+                          <w:szCs w:val="18"/>
+                        </w:rPr>
+                        <w:t>benef.bank</w:t>
+                      </w:r>
+                      <w:proofErr w:type="gramEnd"/>
+                      <w:r>
+                        <w:rPr>
+                          <w:sz w:val="18"/>
+                          <w:szCs w:val="18"/>
+                        </w:rPr>
+                        <w:t>_account.type</w:t>
                       </w:r>
                       <w:proofErr w:type="spellEnd"/>
                       <w:r>
@@ -1003,12 +1441,21 @@
                               <w:t xml:space="preserve">++IF </w:t>
                             </w:r>
                             <w:proofErr w:type="spellStart"/>
-                            <w:r>
-                              <w:rPr>
-                                <w:sz w:val="18"/>
-                                <w:szCs w:val="18"/>
-                              </w:rPr>
-                              <w:t>benef.bank_account.type</w:t>
+                            <w:proofErr w:type="gramStart"/>
+                            <w:r>
+                              <w:rPr>
+                                <w:sz w:val="18"/>
+                                <w:szCs w:val="18"/>
+                              </w:rPr>
+                              <w:t>benef.bank</w:t>
+                            </w:r>
+                            <w:proofErr w:type="gramEnd"/>
+                            <w:r>
+                              <w:rPr>
+                                <w:sz w:val="18"/>
+                                <w:szCs w:val="18"/>
+                              </w:rPr>
+                              <w:t>_account.type</w:t>
                             </w:r>
                             <w:proofErr w:type="spellEnd"/>
                             <w:r>
@@ -1074,7 +1521,7 @@
           </mc:Choice>
           <mc:Fallback>
             <w:pict>
-              <v:shape w14:anchorId="59EAF209" id="Text Box 32" o:spid="_x0000_s1031" type="#_x0000_t202" style="position:absolute;margin-left:481.15pt;margin-top:292.9pt;width:23.45pt;height:18.75pt;z-index:251691008;visibility:visible;mso-wrap-style:square;mso-width-percent:0;mso-height-percent:0;mso-wrap-distance-left:9pt;mso-wrap-distance-top:0;mso-wrap-distance-right:9pt;mso-wrap-distance-bottom:0;mso-position-horizontal:absolute;mso-position-horizontal-relative:text;mso-position-vertical:absolute;mso-position-vertical-relative:text;mso-width-percent:0;mso-height-percent:0;mso-width-relative:margin;mso-height-relative:margin;v-text-anchor:top" o:gfxdata="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" filled="f" stroked="f" strokeweight=".5pt">
+              <v:shape w14:anchorId="59EAF209" id="Text Box 32" o:spid="_x0000_s1033" type="#_x0000_t202" style="position:absolute;margin-left:481.15pt;margin-top:292.9pt;width:23.45pt;height:18.75pt;z-index:251691008;visibility:visible;mso-wrap-style:square;mso-width-percent:0;mso-height-percent:0;mso-wrap-distance-left:9pt;mso-wrap-distance-top:0;mso-wrap-distance-right:9pt;mso-wrap-distance-bottom:0;mso-position-horizontal:absolute;mso-position-horizontal-relative:text;mso-position-vertical:absolute;mso-position-vertical-relative:text;mso-width-percent:0;mso-height-percent:0;mso-width-relative:margin;mso-height-relative:margin;v-text-anchor:top" o:gfxdata="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" filled="f" stroked="f" strokeweight=".5pt">
                 <v:textbox>
                   <w:txbxContent>
                     <w:p>
@@ -1092,12 +1539,21 @@
                         <w:t xml:space="preserve">++IF </w:t>
                       </w:r>
                       <w:proofErr w:type="spellStart"/>
-                      <w:r>
-                        <w:rPr>
-                          <w:sz w:val="18"/>
-                          <w:szCs w:val="18"/>
-                        </w:rPr>
-                        <w:t>benef.bank_account.type</w:t>
+                      <w:proofErr w:type="gramStart"/>
+                      <w:r>
+                        <w:rPr>
+                          <w:sz w:val="18"/>
+                          <w:szCs w:val="18"/>
+                        </w:rPr>
+                        <w:t>benef.bank</w:t>
+                      </w:r>
+                      <w:proofErr w:type="gramEnd"/>
+                      <w:r>
+                        <w:rPr>
+                          <w:sz w:val="18"/>
+                          <w:szCs w:val="18"/>
+                        </w:rPr>
+                        <w:t>_account.type</w:t>
                       </w:r>
                       <w:proofErr w:type="spellEnd"/>
                       <w:r>
@@ -1202,12 +1658,21 @@
                               <w:t xml:space="preserve">++IF </w:t>
                             </w:r>
                             <w:proofErr w:type="spellStart"/>
-                            <w:r>
-                              <w:rPr>
-                                <w:sz w:val="18"/>
-                                <w:szCs w:val="18"/>
-                              </w:rPr>
-                              <w:t>benef.bank_account.type</w:t>
+                            <w:proofErr w:type="gramStart"/>
+                            <w:r>
+                              <w:rPr>
+                                <w:sz w:val="18"/>
+                                <w:szCs w:val="18"/>
+                              </w:rPr>
+                              <w:t>benef.bank</w:t>
+                            </w:r>
+                            <w:proofErr w:type="gramEnd"/>
+                            <w:r>
+                              <w:rPr>
+                                <w:sz w:val="18"/>
+                                <w:szCs w:val="18"/>
+                              </w:rPr>
+                              <w:t>_account.type</w:t>
                             </w:r>
                             <w:proofErr w:type="spellEnd"/>
                             <w:r>
@@ -1273,7 +1738,7 @@
           </mc:Choice>
           <mc:Fallback>
             <w:pict>
-              <v:shape w14:anchorId="279A0516" id="Text Box 33" o:spid="_x0000_s1032" type="#_x0000_t202" style="position:absolute;margin-left:390.6pt;margin-top:292.95pt;width:92.8pt;height:18.75pt;z-index:251692032;visibility:visible;mso-wrap-style:square;mso-width-percent:0;mso-height-percent:0;mso-wrap-distance-left:9pt;mso-wrap-distance-top:0;mso-wrap-distance-right:9pt;mso-wrap-distance-bottom:0;mso-position-horizontal:absolute;mso-position-horizontal-relative:text;mso-position-vertical:absolute;mso-position-vertical-relative:text;mso-width-percent:0;mso-height-percent:0;mso-width-relative:margin;mso-height-relative:margin;v-text-anchor:top" o:gfxdata="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" filled="f" stroked="f" strokeweight=".5pt">
+              <v:shape w14:anchorId="279A0516" id="Text Box 33" o:spid="_x0000_s1034" type="#_x0000_t202" style="position:absolute;margin-left:390.6pt;margin-top:292.95pt;width:92.8pt;height:18.75pt;z-index:251692032;visibility:visible;mso-wrap-style:square;mso-width-percent:0;mso-height-percent:0;mso-wrap-distance-left:9pt;mso-wrap-distance-top:0;mso-wrap-distance-right:9pt;mso-wrap-distance-bottom:0;mso-position-horizontal:absolute;mso-position-horizontal-relative:text;mso-position-vertical:absolute;mso-position-vertical-relative:text;mso-width-percent:0;mso-height-percent:0;mso-width-relative:margin;mso-height-relative:margin;v-text-anchor:top" o:gfxdata="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" filled="f" stroked="f" strokeweight=".5pt">
                 <v:textbox>
                   <w:txbxContent>
                     <w:p>
@@ -1291,12 +1756,21 @@
                         <w:t xml:space="preserve">++IF </w:t>
                       </w:r>
                       <w:proofErr w:type="spellStart"/>
-                      <w:r>
-                        <w:rPr>
-                          <w:sz w:val="18"/>
-                          <w:szCs w:val="18"/>
-                        </w:rPr>
-                        <w:t>benef.bank_account.type</w:t>
+                      <w:proofErr w:type="gramStart"/>
+                      <w:r>
+                        <w:rPr>
+                          <w:sz w:val="18"/>
+                          <w:szCs w:val="18"/>
+                        </w:rPr>
+                        <w:t>benef.bank</w:t>
+                      </w:r>
+                      <w:proofErr w:type="gramEnd"/>
+                      <w:r>
+                        <w:rPr>
+                          <w:sz w:val="18"/>
+                          <w:szCs w:val="18"/>
+                        </w:rPr>
+                        <w:t>_account.type</w:t>
                       </w:r>
                       <w:proofErr w:type="spellEnd"/>
                       <w:r>
@@ -1401,12 +1875,21 @@
                               <w:t xml:space="preserve">++IF </w:t>
                             </w:r>
                             <w:proofErr w:type="spellStart"/>
-                            <w:r>
-                              <w:rPr>
-                                <w:sz w:val="18"/>
-                                <w:szCs w:val="18"/>
-                              </w:rPr>
-                              <w:t>benef.bank_account.type</w:t>
+                            <w:proofErr w:type="gramStart"/>
+                            <w:r>
+                              <w:rPr>
+                                <w:sz w:val="18"/>
+                                <w:szCs w:val="18"/>
+                              </w:rPr>
+                              <w:t>benef.bank</w:t>
+                            </w:r>
+                            <w:proofErr w:type="gramEnd"/>
+                            <w:r>
+                              <w:rPr>
+                                <w:sz w:val="18"/>
+                                <w:szCs w:val="18"/>
+                              </w:rPr>
+                              <w:t>_account.type</w:t>
                             </w:r>
                             <w:proofErr w:type="spellEnd"/>
                             <w:r>
@@ -1472,7 +1955,7 @@
           </mc:Choice>
           <mc:Fallback>
             <w:pict>
-              <v:shape w14:anchorId="5B867950" id="Text Box 31" o:spid="_x0000_s1033" type="#_x0000_t202" style="position:absolute;margin-left:339.45pt;margin-top:293pt;width:21.3pt;height:18.75pt;z-index:251689984;visibility:visible;mso-wrap-style:square;mso-width-percent:0;mso-height-percent:0;mso-wrap-distance-left:9pt;mso-wrap-distance-top:0;mso-wrap-distance-right:9pt;mso-wrap-distance-bottom:0;mso-position-horizontal:absolute;mso-position-horizontal-relative:text;mso-position-vertical:absolute;mso-position-vertical-relative:text;mso-width-percent:0;mso-height-percent:0;mso-width-relative:margin;mso-height-relative:margin;v-text-anchor:top" o:gfxdata="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" filled="f" stroked="f" strokeweight=".5pt">
+              <v:shape w14:anchorId="5B867950" id="Text Box 31" o:spid="_x0000_s1035" type="#_x0000_t202" style="position:absolute;margin-left:339.45pt;margin-top:293pt;width:21.3pt;height:18.75pt;z-index:251689984;visibility:visible;mso-wrap-style:square;mso-width-percent:0;mso-height-percent:0;mso-wrap-distance-left:9pt;mso-wrap-distance-top:0;mso-wrap-distance-right:9pt;mso-wrap-distance-bottom:0;mso-position-horizontal:absolute;mso-position-horizontal-relative:text;mso-position-vertical:absolute;mso-position-vertical-relative:text;mso-width-percent:0;mso-height-percent:0;mso-width-relative:margin;mso-height-relative:margin;v-text-anchor:top" o:gfxdata="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" filled="f" stroked="f" strokeweight=".5pt">
                 <v:textbox>
                   <w:txbxContent>
                     <w:p>
@@ -1490,12 +1973,21 @@
                         <w:t xml:space="preserve">++IF </w:t>
                       </w:r>
                       <w:proofErr w:type="spellStart"/>
-                      <w:r>
-                        <w:rPr>
-                          <w:sz w:val="18"/>
-                          <w:szCs w:val="18"/>
-                        </w:rPr>
-                        <w:t>benef.bank_account.type</w:t>
+                      <w:proofErr w:type="gramStart"/>
+                      <w:r>
+                        <w:rPr>
+                          <w:sz w:val="18"/>
+                          <w:szCs w:val="18"/>
+                        </w:rPr>
+                        <w:t>benef.bank</w:t>
+                      </w:r>
+                      <w:proofErr w:type="gramEnd"/>
+                      <w:r>
+                        <w:rPr>
+                          <w:sz w:val="18"/>
+                          <w:szCs w:val="18"/>
+                        </w:rPr>
+                        <w:t>_account.type</w:t>
                       </w:r>
                       <w:proofErr w:type="spellEnd"/>
                       <w:r>
@@ -1600,12 +2092,21 @@
                               <w:t xml:space="preserve">++IF </w:t>
                             </w:r>
                             <w:proofErr w:type="spellStart"/>
-                            <w:r>
-                              <w:rPr>
-                                <w:sz w:val="18"/>
-                                <w:szCs w:val="18"/>
-                              </w:rPr>
-                              <w:t>benef.bank_account.type</w:t>
+                            <w:proofErr w:type="gramStart"/>
+                            <w:r>
+                              <w:rPr>
+                                <w:sz w:val="18"/>
+                                <w:szCs w:val="18"/>
+                              </w:rPr>
+                              <w:t>benef.bank</w:t>
+                            </w:r>
+                            <w:proofErr w:type="gramEnd"/>
+                            <w:r>
+                              <w:rPr>
+                                <w:sz w:val="18"/>
+                                <w:szCs w:val="18"/>
+                              </w:rPr>
+                              <w:t>_account.type</w:t>
                             </w:r>
                             <w:proofErr w:type="spellEnd"/>
                             <w:r>
@@ -1671,7 +2172,7 @@
           </mc:Choice>
           <mc:Fallback>
             <w:pict>
-              <v:shape w14:anchorId="0E9B2651" id="Text Box 30" o:spid="_x0000_s1034" type="#_x0000_t202" style="position:absolute;margin-left:292.45pt;margin-top:294pt;width:44.25pt;height:18.75pt;z-index:251688960;visibility:visible;mso-wrap-style:square;mso-width-percent:0;mso-height-percent:0;mso-wrap-distance-left:9pt;mso-wrap-distance-top:0;mso-wrap-distance-right:9pt;mso-wrap-distance-bottom:0;mso-position-horizontal:absolute;mso-position-horizontal-relative:text;mso-position-vertical:absolute;mso-position-vertical-relative:text;mso-width-percent:0;mso-height-percent:0;mso-width-relative:margin;mso-height-relative:margin;v-text-anchor:top" o:gfxdata="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" filled="f" stroked="f" strokeweight=".5pt">
+              <v:shape w14:anchorId="0E9B2651" id="Text Box 30" o:spid="_x0000_s1036" type="#_x0000_t202" style="position:absolute;margin-left:292.45pt;margin-top:294pt;width:44.25pt;height:18.75pt;z-index:251688960;visibility:visible;mso-wrap-style:square;mso-width-percent:0;mso-height-percent:0;mso-wrap-distance-left:9pt;mso-wrap-distance-top:0;mso-wrap-distance-right:9pt;mso-wrap-distance-bottom:0;mso-position-horizontal:absolute;mso-position-horizontal-relative:text;mso-position-vertical:absolute;mso-position-vertical-relative:text;mso-width-percent:0;mso-height-percent:0;mso-width-relative:margin;mso-height-relative:margin;v-text-anchor:top" o:gfxdata="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" filled="f" stroked="f" strokeweight=".5pt">
                 <v:textbox>
                   <w:txbxContent>
                     <w:p>
@@ -1689,12 +2190,21 @@
                         <w:t xml:space="preserve">++IF </w:t>
                       </w:r>
                       <w:proofErr w:type="spellStart"/>
-                      <w:r>
-                        <w:rPr>
-                          <w:sz w:val="18"/>
-                          <w:szCs w:val="18"/>
-                        </w:rPr>
-                        <w:t>benef.bank_account.type</w:t>
+                      <w:proofErr w:type="gramStart"/>
+                      <w:r>
+                        <w:rPr>
+                          <w:sz w:val="18"/>
+                          <w:szCs w:val="18"/>
+                        </w:rPr>
+                        <w:t>benef.bank</w:t>
+                      </w:r>
+                      <w:proofErr w:type="gramEnd"/>
+                      <w:r>
+                        <w:rPr>
+                          <w:sz w:val="18"/>
+                          <w:szCs w:val="18"/>
+                        </w:rPr>
+                        <w:t>_account.type</w:t>
                       </w:r>
                       <w:proofErr w:type="spellEnd"/>
                       <w:r>
@@ -1752,7 +2262,7 @@
         <mc:AlternateContent>
           <mc:Choice Requires="wps">
             <w:drawing>
-              <wp:anchor distT="0" distB="0" distL="114300" distR="114300" simplePos="0" relativeHeight="251693056" behindDoc="0" locked="0" layoutInCell="1" allowOverlap="1" wp14:anchorId="007EBC18" wp14:editId="66BD60CB">
+              <wp:anchor distT="0" distB="0" distL="114300" distR="114300" simplePos="0" relativeHeight="251693056" behindDoc="0" locked="0" layoutInCell="1" allowOverlap="1" wp14:anchorId="007EBC18" wp14:editId="5CFAE867">
                 <wp:simplePos x="0" y="0"/>
                 <wp:positionH relativeFrom="column">
                   <wp:posOffset>4154170</wp:posOffset>
@@ -1799,12 +2309,21 @@
                               <w:t xml:space="preserve">++IF </w:t>
                             </w:r>
                             <w:proofErr w:type="spellStart"/>
-                            <w:r>
-                              <w:rPr>
-                                <w:sz w:val="18"/>
-                                <w:szCs w:val="18"/>
-                              </w:rPr>
-                              <w:t>benef.bank_account.type</w:t>
+                            <w:proofErr w:type="gramStart"/>
+                            <w:r>
+                              <w:rPr>
+                                <w:sz w:val="18"/>
+                                <w:szCs w:val="18"/>
+                              </w:rPr>
+                              <w:t>benef.bank</w:t>
+                            </w:r>
+                            <w:proofErr w:type="gramEnd"/>
+                            <w:r>
+                              <w:rPr>
+                                <w:sz w:val="18"/>
+                                <w:szCs w:val="18"/>
+                              </w:rPr>
+                              <w:t>_account.type</w:t>
                             </w:r>
                             <w:proofErr w:type="spellEnd"/>
                             <w:r>
@@ -1854,7 +2373,7 @@
           </mc:Choice>
           <mc:Fallback>
             <w:pict>
-              <v:shape w14:anchorId="007EBC18" id="Text Box 34" o:spid="_x0000_s1035" type="#_x0000_t202" style="position:absolute;margin-left:327.1pt;margin-top:262.55pt;width:175.45pt;height:18.75pt;z-index:251693056;visibility:visible;mso-wrap-style:square;mso-width-percent:0;mso-height-percent:0;mso-wrap-distance-left:9pt;mso-wrap-distance-top:0;mso-wrap-distance-right:9pt;mso-wrap-distance-bottom:0;mso-position-horizontal:absolute;mso-position-horizontal-relative:text;mso-position-vertical:absolute;mso-position-vertical-relative:text;mso-width-percent:0;mso-height-percent:0;mso-width-relative:margin;mso-height-relative:margin;v-text-anchor:top" o:gfxdata="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" filled="f" stroked="f" strokeweight=".5pt">
+              <v:shape w14:anchorId="007EBC18" id="Text Box 34" o:spid="_x0000_s1037" type="#_x0000_t202" style="position:absolute;margin-left:327.1pt;margin-top:262.55pt;width:175.45pt;height:18.75pt;z-index:251693056;visibility:visible;mso-wrap-style:square;mso-width-percent:0;mso-height-percent:0;mso-wrap-distance-left:9pt;mso-wrap-distance-top:0;mso-wrap-distance-right:9pt;mso-wrap-distance-bottom:0;mso-position-horizontal:absolute;mso-position-horizontal-relative:text;mso-position-vertical:absolute;mso-position-vertical-relative:text;mso-width-percent:0;mso-height-percent:0;mso-width-relative:margin;mso-height-relative:margin;v-text-anchor:top" o:gfxdata="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" filled="f" stroked="f" strokeweight=".5pt">
                 <v:textbox>
                   <w:txbxContent>
                     <w:p>
@@ -1872,12 +2391,21 @@
                         <w:t xml:space="preserve">++IF </w:t>
                       </w:r>
                       <w:proofErr w:type="spellStart"/>
-                      <w:r>
-                        <w:rPr>
-                          <w:sz w:val="18"/>
-                          <w:szCs w:val="18"/>
-                        </w:rPr>
-                        <w:t>benef.bank_account.type</w:t>
+                      <w:proofErr w:type="gramStart"/>
+                      <w:r>
+                        <w:rPr>
+                          <w:sz w:val="18"/>
+                          <w:szCs w:val="18"/>
+                        </w:rPr>
+                        <w:t>benef.bank</w:t>
+                      </w:r>
+                      <w:proofErr w:type="gramEnd"/>
+                      <w:r>
+                        <w:rPr>
+                          <w:sz w:val="18"/>
+                          <w:szCs w:val="18"/>
+                        </w:rPr>
+                        <w:t>_account.type</w:t>
                       </w:r>
                       <w:proofErr w:type="spellEnd"/>
                       <w:r>
@@ -1902,173 +2430,6 @@
                           <w:szCs w:val="18"/>
                         </w:rPr>
                         <w:t>'++ ++=benef.bank_account.name++ ++END-IF++</w:t>
-                      </w:r>
-                    </w:p>
-                    <w:p/>
-                  </w:txbxContent>
-                </v:textbox>
-              </v:shape>
-            </w:pict>
-          </mc:Fallback>
-        </mc:AlternateContent>
-      </w:r>
-      <w:r>
-        <w:rPr>
-          <w:noProof/>
-        </w:rPr>
-        <mc:AlternateContent>
-          <mc:Choice Requires="wps">
-            <w:drawing>
-              <wp:anchor distT="0" distB="0" distL="114300" distR="114300" simplePos="0" relativeHeight="251679744" behindDoc="0" locked="0" layoutInCell="1" allowOverlap="1" wp14:anchorId="123117E0" wp14:editId="09BB050C">
-                <wp:simplePos x="0" y="0"/>
-                <wp:positionH relativeFrom="column">
-                  <wp:posOffset>3239770</wp:posOffset>
-                </wp:positionH>
-                <wp:positionV relativeFrom="paragraph">
-                  <wp:posOffset>3185160</wp:posOffset>
-                </wp:positionV>
-                <wp:extent cx="311150" cy="246380"/>
-                <wp:effectExtent l="0" t="0" r="0" b="0"/>
-                <wp:wrapNone/>
-                <wp:docPr id="18" name="Text Box 18"/>
-                <wp:cNvGraphicFramePr/>
-                <a:graphic xmlns:a="http://schemas.openxmlformats.org/drawingml/2006/main">
-                  <a:graphicData uri="http://schemas.microsoft.com/office/word/2010/wordprocessingShape">
-                    <wps:wsp>
-                      <wps:cNvSpPr txBox="1"/>
-                      <wps:spPr>
-                        <a:xfrm>
-                          <a:off x="0" y="0"/>
-                          <a:ext cx="311150" cy="246380"/>
-                        </a:xfrm>
-                        <a:prstGeom prst="rect">
-                          <a:avLst/>
-                        </a:prstGeom>
-                        <a:noFill/>
-                        <a:ln w="6350">
-                          <a:noFill/>
-                        </a:ln>
-                      </wps:spPr>
-                      <wps:txbx>
-                        <w:txbxContent>
-                          <w:p>
-                            <w:pPr>
-                              <w:rPr>
-                                <w:sz w:val="18"/>
-                                <w:szCs w:val="18"/>
-                              </w:rPr>
-                            </w:pPr>
-                            <w:r>
-                              <w:rPr>
-                                <w:sz w:val="18"/>
-                                <w:szCs w:val="18"/>
-                              </w:rPr>
-                              <w:t xml:space="preserve">++IF </w:t>
-                            </w:r>
-                            <w:proofErr w:type="spellStart"/>
-                            <w:r>
-                              <w:rPr>
-                                <w:sz w:val="18"/>
-                                <w:szCs w:val="18"/>
-                              </w:rPr>
-                              <w:t>benef.bank_account.type</w:t>
-                            </w:r>
-                            <w:proofErr w:type="spellEnd"/>
-                            <w:r>
-                              <w:rPr>
-                                <w:sz w:val="18"/>
-                                <w:szCs w:val="18"/>
-                              </w:rPr>
-                              <w:t xml:space="preserve"> === '</w:t>
-                            </w:r>
-                            <w:proofErr w:type="spellStart"/>
-                            <w:r>
-                              <w:rPr>
-                                <w:sz w:val="18"/>
-                                <w:szCs w:val="18"/>
-                              </w:rPr>
-                              <w:t>corrente</w:t>
-                            </w:r>
-                            <w:proofErr w:type="spellEnd"/>
-                            <w:r>
-                              <w:rPr>
-                                <w:sz w:val="18"/>
-                                <w:szCs w:val="18"/>
-                              </w:rPr>
-                              <w:t>'++X++END-IF++</w:t>
-                            </w:r>
-                          </w:p>
-                          <w:p/>
-                        </w:txbxContent>
-                      </wps:txbx>
-                      <wps:bodyPr rot="0" spcFirstLastPara="0" vertOverflow="overflow" horzOverflow="overflow" vert="horz" wrap="square" lIns="91440" tIns="45720" rIns="91440" bIns="45720" numCol="1" spcCol="0" rtlCol="0" fromWordArt="0" anchor="t" anchorCtr="0" forceAA="0" compatLnSpc="1">
-                        <a:prstTxWarp prst="textNoShape">
-                          <a:avLst/>
-                        </a:prstTxWarp>
-                        <a:noAutofit/>
-                      </wps:bodyPr>
-                    </wps:wsp>
-                  </a:graphicData>
-                </a:graphic>
-                <wp14:sizeRelH relativeFrom="margin">
-                  <wp14:pctWidth>0</wp14:pctWidth>
-                </wp14:sizeRelH>
-                <wp14:sizeRelV relativeFrom="margin">
-                  <wp14:pctHeight>0</wp14:pctHeight>
-                </wp14:sizeRelV>
-              </wp:anchor>
-            </w:drawing>
-          </mc:Choice>
-          <mc:Fallback>
-            <w:pict>
-              <v:shape w14:anchorId="123117E0" id="Text Box 18" o:spid="_x0000_s1036" type="#_x0000_t202" style="position:absolute;margin-left:255.1pt;margin-top:250.8pt;width:24.5pt;height:19.4pt;z-index:251679744;visibility:visible;mso-wrap-style:square;mso-width-percent:0;mso-height-percent:0;mso-wrap-distance-left:9pt;mso-wrap-distance-top:0;mso-wrap-distance-right:9pt;mso-wrap-distance-bottom:0;mso-position-horizontal:absolute;mso-position-horizontal-relative:text;mso-position-vertical:absolute;mso-position-vertical-relative:text;mso-width-percent:0;mso-height-percent:0;mso-width-relative:margin;mso-height-relative:margin;v-text-anchor:top" o:gfxdata="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" filled="f" stroked="f" strokeweight=".5pt">
-                <v:textbox>
-                  <w:txbxContent>
-                    <w:p>
-                      <w:pPr>
-                        <w:rPr>
-                          <w:sz w:val="18"/>
-                          <w:szCs w:val="18"/>
-                        </w:rPr>
-                      </w:pPr>
-                      <w:r>
-                        <w:rPr>
-                          <w:sz w:val="18"/>
-                          <w:szCs w:val="18"/>
-                        </w:rPr>
-                        <w:t xml:space="preserve">++IF </w:t>
-                      </w:r>
-                      <w:proofErr w:type="spellStart"/>
-                      <w:r>
-                        <w:rPr>
-                          <w:sz w:val="18"/>
-                          <w:szCs w:val="18"/>
-                        </w:rPr>
-                        <w:t>benef.bank_account.type</w:t>
-                      </w:r>
-                      <w:proofErr w:type="spellEnd"/>
-                      <w:r>
-                        <w:rPr>
-                          <w:sz w:val="18"/>
-                          <w:szCs w:val="18"/>
-                        </w:rPr>
-                        <w:t xml:space="preserve"> === '</w:t>
-                      </w:r>
-                      <w:proofErr w:type="spellStart"/>
-                      <w:r>
-                        <w:rPr>
-                          <w:sz w:val="18"/>
-                          <w:szCs w:val="18"/>
-                        </w:rPr>
-                        <w:t>corrente</w:t>
-                      </w:r>
-                      <w:proofErr w:type="spellEnd"/>
-                      <w:r>
-                        <w:rPr>
-                          <w:sz w:val="18"/>
-                          <w:szCs w:val="18"/>
-                        </w:rPr>
-                        <w:t>'++X++END-IF++</w:t>
                       </w:r>
                     </w:p>
                     <w:p/>
@@ -2133,12 +2494,21 @@
                               <w:t xml:space="preserve">++IF </w:t>
                             </w:r>
                             <w:proofErr w:type="spellStart"/>
-                            <w:r>
-                              <w:rPr>
-                                <w:sz w:val="18"/>
-                                <w:szCs w:val="18"/>
-                              </w:rPr>
-                              <w:t>benef.bank_account.type</w:t>
+                            <w:proofErr w:type="gramStart"/>
+                            <w:r>
+                              <w:rPr>
+                                <w:sz w:val="18"/>
+                                <w:szCs w:val="18"/>
+                              </w:rPr>
+                              <w:t>benef.bank</w:t>
+                            </w:r>
+                            <w:proofErr w:type="gramEnd"/>
+                            <w:r>
+                              <w:rPr>
+                                <w:sz w:val="18"/>
+                                <w:szCs w:val="18"/>
+                              </w:rPr>
+                              <w:t>_account.type</w:t>
                             </w:r>
                             <w:proofErr w:type="spellEnd"/>
                             <w:r>
@@ -2204,7 +2574,7 @@
           </mc:Choice>
           <mc:Fallback>
             <w:pict>
-              <v:shape w14:anchorId="0C19A796" id="Text Box 29" o:spid="_x0000_s1037" type="#_x0000_t202" style="position:absolute;margin-left:230.05pt;margin-top:292.95pt;width:22.45pt;height:18.75pt;z-index:251687936;visibility:visible;mso-wrap-style:square;mso-width-percent:0;mso-height-percent:0;mso-wrap-distance-left:9pt;mso-wrap-distance-top:0;mso-wrap-distance-right:9pt;mso-wrap-distance-bottom:0;mso-position-horizontal:absolute;mso-position-horizontal-relative:text;mso-position-vertical:absolute;mso-position-vertical-relative:text;mso-width-percent:0;mso-height-percent:0;mso-width-relative:margin;mso-height-relative:margin;v-text-anchor:top" o:gfxdata="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" filled="f" stroked="f" strokeweight=".5pt">
+              <v:shape w14:anchorId="0C19A796" id="Text Box 29" o:spid="_x0000_s1038" type="#_x0000_t202" style="position:absolute;margin-left:230.05pt;margin-top:292.95pt;width:22.45pt;height:18.75pt;z-index:251687936;visibility:visible;mso-wrap-style:square;mso-width-percent:0;mso-height-percent:0;mso-wrap-distance-left:9pt;mso-wrap-distance-top:0;mso-wrap-distance-right:9pt;mso-wrap-distance-bottom:0;mso-position-horizontal:absolute;mso-position-horizontal-relative:text;mso-position-vertical:absolute;mso-position-vertical-relative:text;mso-width-percent:0;mso-height-percent:0;mso-width-relative:margin;mso-height-relative:margin;v-text-anchor:top" o:gfxdata="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" filled="f" stroked="f" strokeweight=".5pt">
                 <v:textbox>
                   <w:txbxContent>
                     <w:p>
@@ -2222,12 +2592,21 @@
                         <w:t xml:space="preserve">++IF </w:t>
                       </w:r>
                       <w:proofErr w:type="spellStart"/>
-                      <w:r>
-                        <w:rPr>
-                          <w:sz w:val="18"/>
-                          <w:szCs w:val="18"/>
-                        </w:rPr>
-                        <w:t>benef.bank_account.type</w:t>
+                      <w:proofErr w:type="gramStart"/>
+                      <w:r>
+                        <w:rPr>
+                          <w:sz w:val="18"/>
+                          <w:szCs w:val="18"/>
+                        </w:rPr>
+                        <w:t>benef.bank</w:t>
+                      </w:r>
+                      <w:proofErr w:type="gramEnd"/>
+                      <w:r>
+                        <w:rPr>
+                          <w:sz w:val="18"/>
+                          <w:szCs w:val="18"/>
+                        </w:rPr>
+                        <w:t>_account.type</w:t>
                       </w:r>
                       <w:proofErr w:type="spellEnd"/>
                       <w:r>
@@ -2332,12 +2711,21 @@
                               <w:t xml:space="preserve">++IF </w:t>
                             </w:r>
                             <w:proofErr w:type="spellStart"/>
-                            <w:r>
-                              <w:rPr>
-                                <w:sz w:val="18"/>
-                                <w:szCs w:val="18"/>
-                              </w:rPr>
-                              <w:t>benef.bank_account.type</w:t>
+                            <w:proofErr w:type="gramStart"/>
+                            <w:r>
+                              <w:rPr>
+                                <w:sz w:val="18"/>
+                                <w:szCs w:val="18"/>
+                              </w:rPr>
+                              <w:t>benef.bank</w:t>
+                            </w:r>
+                            <w:proofErr w:type="gramEnd"/>
+                            <w:r>
+                              <w:rPr>
+                                <w:sz w:val="18"/>
+                                <w:szCs w:val="18"/>
+                              </w:rPr>
+                              <w:t>_account.type</w:t>
                             </w:r>
                             <w:proofErr w:type="spellEnd"/>
                             <w:r>
@@ -2403,7 +2791,7 @@
           </mc:Choice>
           <mc:Fallback>
             <w:pict>
-              <v:shape w14:anchorId="393D4D86" id="Text Box 28" o:spid="_x0000_s1038" type="#_x0000_t202" style="position:absolute;margin-left:141pt;margin-top:292.95pt;width:84.8pt;height:18.75pt;z-index:251686912;visibility:visible;mso-wrap-style:square;mso-width-percent:0;mso-height-percent:0;mso-wrap-distance-left:9pt;mso-wrap-distance-top:0;mso-wrap-distance-right:9pt;mso-wrap-distance-bottom:0;mso-position-horizontal:absolute;mso-position-horizontal-relative:text;mso-position-vertical:absolute;mso-position-vertical-relative:text;mso-width-percent:0;mso-height-percent:0;mso-width-relative:margin;mso-height-relative:margin;v-text-anchor:top" o:gfxdata="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" filled="f" stroked="f" strokeweight=".5pt">
+              <v:shape w14:anchorId="393D4D86" id="Text Box 28" o:spid="_x0000_s1039" type="#_x0000_t202" style="position:absolute;margin-left:141pt;margin-top:292.95pt;width:84.8pt;height:18.75pt;z-index:251686912;visibility:visible;mso-wrap-style:square;mso-width-percent:0;mso-height-percent:0;mso-wrap-distance-left:9pt;mso-wrap-distance-top:0;mso-wrap-distance-right:9pt;mso-wrap-distance-bottom:0;mso-position-horizontal:absolute;mso-position-horizontal-relative:text;mso-position-vertical:absolute;mso-position-vertical-relative:text;mso-width-percent:0;mso-height-percent:0;mso-width-relative:margin;mso-height-relative:margin;v-text-anchor:top" o:gfxdata="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" filled="f" stroked="f" strokeweight=".5pt">
                 <v:textbox>
                   <w:txbxContent>
                     <w:p>
@@ -2421,12 +2809,21 @@
                         <w:t xml:space="preserve">++IF </w:t>
                       </w:r>
                       <w:proofErr w:type="spellStart"/>
-                      <w:r>
-                        <w:rPr>
-                          <w:sz w:val="18"/>
-                          <w:szCs w:val="18"/>
-                        </w:rPr>
-                        <w:t>benef.bank_account.type</w:t>
+                      <w:proofErr w:type="gramStart"/>
+                      <w:r>
+                        <w:rPr>
+                          <w:sz w:val="18"/>
+                          <w:szCs w:val="18"/>
+                        </w:rPr>
+                        <w:t>benef.bank</w:t>
+                      </w:r>
+                      <w:proofErr w:type="gramEnd"/>
+                      <w:r>
+                        <w:rPr>
+                          <w:sz w:val="18"/>
+                          <w:szCs w:val="18"/>
+                        </w:rPr>
+                        <w:t>_account.type</w:t>
                       </w:r>
                       <w:proofErr w:type="spellEnd"/>
                       <w:r>
@@ -2531,12 +2928,21 @@
                               <w:t xml:space="preserve">++IF </w:t>
                             </w:r>
                             <w:proofErr w:type="spellStart"/>
-                            <w:r>
-                              <w:rPr>
-                                <w:sz w:val="18"/>
-                                <w:szCs w:val="18"/>
-                              </w:rPr>
-                              <w:t>benef.bank_account.type</w:t>
+                            <w:proofErr w:type="gramStart"/>
+                            <w:r>
+                              <w:rPr>
+                                <w:sz w:val="18"/>
+                                <w:szCs w:val="18"/>
+                              </w:rPr>
+                              <w:t>benef.bank</w:t>
+                            </w:r>
+                            <w:proofErr w:type="gramEnd"/>
+                            <w:r>
+                              <w:rPr>
+                                <w:sz w:val="18"/>
+                                <w:szCs w:val="18"/>
+                              </w:rPr>
+                              <w:t>_account.type</w:t>
                             </w:r>
                             <w:proofErr w:type="spellEnd"/>
                             <w:r>
@@ -2602,7 +3008,7 @@
           </mc:Choice>
           <mc:Fallback>
             <w:pict>
-              <v:shape w14:anchorId="7C0FF165" id="Text Box 27" o:spid="_x0000_s1039" type="#_x0000_t202" style="position:absolute;margin-left:86.6pt;margin-top:293.5pt;width:21.3pt;height:18.75pt;z-index:251685888;visibility:visible;mso-wrap-style:square;mso-width-percent:0;mso-height-percent:0;mso-wrap-distance-left:9pt;mso-wrap-distance-top:0;mso-wrap-distance-right:9pt;mso-wrap-distance-bottom:0;mso-position-horizontal:absolute;mso-position-horizontal-relative:text;mso-position-vertical:absolute;mso-position-vertical-relative:text;mso-width-percent:0;mso-height-percent:0;mso-width-relative:margin;mso-height-relative:margin;v-text-anchor:top" o:gfxdata="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" filled="f" stroked="f" strokeweight=".5pt">
+              <v:shape w14:anchorId="7C0FF165" id="Text Box 27" o:spid="_x0000_s1040" type="#_x0000_t202" style="position:absolute;margin-left:86.6pt;margin-top:293.5pt;width:21.3pt;height:18.75pt;z-index:251685888;visibility:visible;mso-wrap-style:square;mso-width-percent:0;mso-height-percent:0;mso-wrap-distance-left:9pt;mso-wrap-distance-top:0;mso-wrap-distance-right:9pt;mso-wrap-distance-bottom:0;mso-position-horizontal:absolute;mso-position-horizontal-relative:text;mso-position-vertical:absolute;mso-position-vertical-relative:text;mso-width-percent:0;mso-height-percent:0;mso-width-relative:margin;mso-height-relative:margin;v-text-anchor:top" o:gfxdata="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" filled="f" stroked="f" strokeweight=".5pt">
                 <v:textbox>
                   <w:txbxContent>
                     <w:p>
@@ -2620,12 +3026,21 @@
                         <w:t xml:space="preserve">++IF </w:t>
                       </w:r>
                       <w:proofErr w:type="spellStart"/>
-                      <w:r>
-                        <w:rPr>
-                          <w:sz w:val="18"/>
-                          <w:szCs w:val="18"/>
-                        </w:rPr>
-                        <w:t>benef.bank_account.type</w:t>
+                      <w:proofErr w:type="gramStart"/>
+                      <w:r>
+                        <w:rPr>
+                          <w:sz w:val="18"/>
+                          <w:szCs w:val="18"/>
+                        </w:rPr>
+                        <w:t>benef.bank</w:t>
+                      </w:r>
+                      <w:proofErr w:type="gramEnd"/>
+                      <w:r>
+                        <w:rPr>
+                          <w:sz w:val="18"/>
+                          <w:szCs w:val="18"/>
+                        </w:rPr>
+                        <w:t>_account.type</w:t>
                       </w:r>
                       <w:proofErr w:type="spellEnd"/>
                       <w:r>
@@ -2730,12 +3145,21 @@
                               <w:t xml:space="preserve">++IF </w:t>
                             </w:r>
                             <w:proofErr w:type="spellStart"/>
-                            <w:r>
-                              <w:rPr>
-                                <w:sz w:val="18"/>
-                                <w:szCs w:val="18"/>
-                              </w:rPr>
-                              <w:t>benef.bank_account.type</w:t>
+                            <w:proofErr w:type="gramStart"/>
+                            <w:r>
+                              <w:rPr>
+                                <w:sz w:val="18"/>
+                                <w:szCs w:val="18"/>
+                              </w:rPr>
+                              <w:t>benef.bank</w:t>
+                            </w:r>
+                            <w:proofErr w:type="gramEnd"/>
+                            <w:r>
+                              <w:rPr>
+                                <w:sz w:val="18"/>
+                                <w:szCs w:val="18"/>
+                              </w:rPr>
+                              <w:t>_account.type</w:t>
                             </w:r>
                             <w:proofErr w:type="spellEnd"/>
                             <w:r>
@@ -2801,7 +3225,7 @@
           </mc:Choice>
           <mc:Fallback>
             <w:pict>
-              <v:shape w14:anchorId="1D497CED" id="Text Box 26" o:spid="_x0000_s1040" type="#_x0000_t202" style="position:absolute;margin-left:40.05pt;margin-top:294pt;width:43.7pt;height:18.75pt;z-index:251684864;visibility:visible;mso-wrap-style:square;mso-width-percent:0;mso-height-percent:0;mso-wrap-distance-left:9pt;mso-wrap-distance-top:0;mso-wrap-distance-right:9pt;mso-wrap-distance-bottom:0;mso-position-horizontal:absolute;mso-position-horizontal-relative:text;mso-position-vertical:absolute;mso-position-vertical-relative:text;mso-width-percent:0;mso-height-percent:0;mso-width-relative:margin;mso-height-relative:margin;v-text-anchor:top" o:gfxdata="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" filled="f" stroked="f" strokeweight=".5pt">
+              <v:shape w14:anchorId="1D497CED" id="Text Box 26" o:spid="_x0000_s1041" type="#_x0000_t202" style="position:absolute;margin-left:40.05pt;margin-top:294pt;width:43.7pt;height:18.75pt;z-index:251684864;visibility:visible;mso-wrap-style:square;mso-width-percent:0;mso-height-percent:0;mso-wrap-distance-left:9pt;mso-wrap-distance-top:0;mso-wrap-distance-right:9pt;mso-wrap-distance-bottom:0;mso-position-horizontal:absolute;mso-position-horizontal-relative:text;mso-position-vertical:absolute;mso-position-vertical-relative:text;mso-width-percent:0;mso-height-percent:0;mso-width-relative:margin;mso-height-relative:margin;v-text-anchor:top" o:gfxdata="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" filled="f" stroked="f" strokeweight=".5pt">
                 <v:textbox>
                   <w:txbxContent>
                     <w:p>
@@ -2819,12 +3243,21 @@
                         <w:t xml:space="preserve">++IF </w:t>
                       </w:r>
                       <w:proofErr w:type="spellStart"/>
-                      <w:r>
-                        <w:rPr>
-                          <w:sz w:val="18"/>
-                          <w:szCs w:val="18"/>
-                        </w:rPr>
-                        <w:t>benef.bank_account.type</w:t>
+                      <w:proofErr w:type="gramStart"/>
+                      <w:r>
+                        <w:rPr>
+                          <w:sz w:val="18"/>
+                          <w:szCs w:val="18"/>
+                        </w:rPr>
+                        <w:t>benef.bank</w:t>
+                      </w:r>
+                      <w:proofErr w:type="gramEnd"/>
+                      <w:r>
+                        <w:rPr>
+                          <w:sz w:val="18"/>
+                          <w:szCs w:val="18"/>
+                        </w:rPr>
+                        <w:t>_account.type</w:t>
                       </w:r>
                       <w:proofErr w:type="spellEnd"/>
                       <w:r>
@@ -2975,7 +3408,7 @@
           </mc:Choice>
           <mc:Fallback>
             <w:pict>
-              <v:shape w14:anchorId="66E41203" id="Text Box 36" o:spid="_x0000_s1041" type="#_x0000_t202" style="position:absolute;margin-left:153.55pt;margin-top:665.1pt;width:244.8pt;height:20pt;z-index:251695104;visibility:visible;mso-wrap-style:square;mso-width-percent:0;mso-height-percent:0;mso-wrap-distance-left:9pt;mso-wrap-distance-top:0;mso-wrap-distance-right:9pt;mso-wrap-distance-bottom:0;mso-position-horizontal:absolute;mso-position-horizontal-relative:text;mso-position-vertical:absolute;mso-position-vertical-relative:text;mso-width-percent:0;mso-height-percent:0;mso-width-relative:margin;mso-height-relative:margin;v-text-anchor:top" o:gfxdata="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" filled="f" stroked="f" strokeweight=".5pt">
+              <v:shape w14:anchorId="66E41203" id="Text Box 36" o:spid="_x0000_s1042" type="#_x0000_t202" style="position:absolute;margin-left:153.55pt;margin-top:665.1pt;width:244.8pt;height:20pt;z-index:251695104;visibility:visible;mso-wrap-style:square;mso-width-percent:0;mso-height-percent:0;mso-wrap-distance-left:9pt;mso-wrap-distance-top:0;mso-wrap-distance-right:9pt;mso-wrap-distance-bottom:0;mso-position-horizontal:absolute;mso-position-horizontal-relative:text;mso-position-vertical:absolute;mso-position-vertical-relative:text;mso-width-percent:0;mso-height-percent:0;mso-width-relative:margin;mso-height-relative:margin;v-text-anchor:top" o:gfxdata="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" filled="f" stroked="f" strokeweight=".5pt">
                 <v:textbox>
                   <w:txbxContent>
                     <w:p>
@@ -3101,7 +3534,7 @@
           </mc:Choice>
           <mc:Fallback>
             <w:pict>
-              <v:shape w14:anchorId="041BB26F" id="Text Box 35" o:spid="_x0000_s1042" type="#_x0000_t202" style="position:absolute;margin-left:13.5pt;margin-top:409.7pt;width:28.8pt;height:28.05pt;z-index:251694080;visibility:visible;mso-wrap-style:square;mso-width-percent:0;mso-height-percent:0;mso-wrap-distance-left:9pt;mso-wrap-distance-top:0;mso-wrap-distance-right:9pt;mso-wrap-distance-bottom:0;mso-position-horizontal:absolute;mso-position-horizontal-relative:text;mso-position-vertical:absolute;mso-position-vertical-relative:text;mso-width-percent:0;mso-height-percent:0;mso-width-relative:margin;mso-height-relative:margin;v-text-anchor:top" o:gfxdata="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" filled="f" stroked="f" strokeweight=".5pt">
+              <v:shape w14:anchorId="041BB26F" id="Text Box 35" o:spid="_x0000_s1043" type="#_x0000_t202" style="position:absolute;margin-left:13.5pt;margin-top:409.7pt;width:28.8pt;height:28.05pt;z-index:251694080;visibility:visible;mso-wrap-style:square;mso-width-percent:0;mso-height-percent:0;mso-wrap-distance-left:9pt;mso-wrap-distance-top:0;mso-wrap-distance-right:9pt;mso-wrap-distance-bottom:0;mso-position-horizontal:absolute;mso-position-horizontal-relative:text;mso-position-vertical:absolute;mso-position-vertical-relative:text;mso-width-percent:0;mso-height-percent:0;mso-width-relative:margin;mso-height-relative:margin;v-text-anchor:top" o:gfxdata="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" filled="f" stroked="f" strokeweight=".5pt">
                 <v:textbox>
                   <w:txbxContent>
                     <w:p>
@@ -3204,7 +3637,7 @@
           </mc:Choice>
           <mc:Fallback>
             <w:pict>
-              <v:shape w14:anchorId="49A88C7F" id="Text Box 21" o:spid="_x0000_s1043" type="#_x0000_t202" style="position:absolute;margin-left:136.5pt;margin-top:207.9pt;width:28.8pt;height:28.05pt;z-index:251677696;visibility:visible;mso-wrap-style:square;mso-width-percent:0;mso-height-percent:0;mso-wrap-distance-left:9pt;mso-wrap-distance-top:0;mso-wrap-distance-right:9pt;mso-wrap-distance-bottom:0;mso-position-horizontal:absolute;mso-position-horizontal-relative:text;mso-position-vertical:absolute;mso-position-vertical-relative:text;mso-width-percent:0;mso-height-percent:0;mso-width-relative:margin;mso-height-relative:margin;v-text-anchor:top" o:gfxdata="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" filled="f" stroked="f" strokeweight=".5pt">
+              <v:shape w14:anchorId="49A88C7F" id="Text Box 21" o:spid="_x0000_s1044" type="#_x0000_t202" style="position:absolute;margin-left:136.5pt;margin-top:207.9pt;width:28.8pt;height:28.05pt;z-index:251677696;visibility:visible;mso-wrap-style:square;mso-width-percent:0;mso-height-percent:0;mso-wrap-distance-left:9pt;mso-wrap-distance-top:0;mso-wrap-distance-right:9pt;mso-wrap-distance-bottom:0;mso-position-horizontal:absolute;mso-position-horizontal-relative:text;mso-position-vertical:absolute;mso-position-vertical-relative:text;mso-width-percent:0;mso-height-percent:0;mso-width-relative:margin;mso-height-relative:margin;v-text-anchor:top" o:gfxdata="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" filled="f" stroked="f" strokeweight=".5pt">
                 <v:textbox>
                   <w:txbxContent>
                     <w:p>
@@ -3344,7 +3777,7 @@
           </mc:Choice>
           <mc:Fallback>
             <w:pict>
-              <v:shape w14:anchorId="6C76F39E" id="Text Box 20" o:spid="_x0000_s1044" type="#_x0000_t202" style="position:absolute;margin-left:387.1pt;margin-top:165.5pt;width:118.6pt;height:20pt;z-index:251676672;visibility:visible;mso-wrap-style:square;mso-width-percent:0;mso-height-percent:0;mso-wrap-distance-left:9pt;mso-wrap-distance-top:0;mso-wrap-distance-right:9pt;mso-wrap-distance-bottom:0;mso-position-horizontal:absolute;mso-position-horizontal-relative:text;mso-position-vertical:absolute;mso-position-vertical-relative:text;mso-width-percent:0;mso-height-percent:0;mso-width-relative:margin;mso-height-relative:margin;v-text-anchor:top" o:gfxdata="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" filled="f" stroked="f" strokeweight=".5pt">
+              <v:shape w14:anchorId="6C76F39E" id="Text Box 20" o:spid="_x0000_s1045" type="#_x0000_t202" style="position:absolute;margin-left:387.1pt;margin-top:165.5pt;width:118.6pt;height:20pt;z-index:251676672;visibility:visible;mso-wrap-style:square;mso-width-percent:0;mso-height-percent:0;mso-wrap-distance-left:9pt;mso-wrap-distance-top:0;mso-wrap-distance-right:9pt;mso-wrap-distance-bottom:0;mso-position-horizontal:absolute;mso-position-horizontal-relative:text;mso-position-vertical:absolute;mso-position-vertical-relative:text;mso-width-percent:0;mso-height-percent:0;mso-width-relative:margin;mso-height-relative:margin;v-text-anchor:top" o:gfxdata="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" filled="f" stroked="f" strokeweight=".5pt">
                 <v:textbox>
                   <w:txbxContent>
                     <w:p>
@@ -3521,7 +3954,7 @@
           </mc:Choice>
           <mc:Fallback>
             <w:pict>
-              <v:shape w14:anchorId="2C30A053" id="Text Box 19" o:spid="_x0000_s1045" type="#_x0000_t202" style="position:absolute;margin-left:104.1pt;margin-top:165.5pt;width:148.35pt;height:20pt;z-index:251675648;visibility:visible;mso-wrap-style:square;mso-width-percent:0;mso-height-percent:0;mso-wrap-distance-left:9pt;mso-wrap-distance-top:0;mso-wrap-distance-right:9pt;mso-wrap-distance-bottom:0;mso-position-horizontal:absolute;mso-position-horizontal-relative:text;mso-position-vertical:absolute;mso-position-vertical-relative:text;mso-width-percent:0;mso-height-percent:0;mso-width-relative:margin;mso-height-relative:margin;v-text-anchor:top" o:gfxdata="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" filled="f" stroked="f" strokeweight=".5pt">
+              <v:shape w14:anchorId="2C30A053" id="Text Box 19" o:spid="_x0000_s1046" type="#_x0000_t202" style="position:absolute;margin-left:104.1pt;margin-top:165.5pt;width:148.35pt;height:20pt;z-index:251675648;visibility:visible;mso-wrap-style:square;mso-width-percent:0;mso-height-percent:0;mso-wrap-distance-left:9pt;mso-wrap-distance-top:0;mso-wrap-distance-right:9pt;mso-wrap-distance-bottom:0;mso-position-horizontal:absolute;mso-position-horizontal-relative:text;mso-position-vertical:absolute;mso-position-vertical-relative:text;mso-width-percent:0;mso-height-percent:0;mso-width-relative:margin;mso-height-relative:margin;v-text-anchor:top" o:gfxdata="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" filled="f" stroked="f" strokeweight=".5pt">
                 <v:textbox>
                   <w:txbxContent>
                     <w:p>
@@ -3689,7 +4122,7 @@
           </mc:Choice>
           <mc:Fallback>
             <w:pict>
-              <v:shape w14:anchorId="293BCCD7" id="Text Box 16" o:spid="_x0000_s1046" type="#_x0000_t202" style="position:absolute;margin-left:143.55pt;margin-top:145.45pt;width:361.85pt;height:20pt;z-index:251674624;visibility:visible;mso-wrap-style:square;mso-width-percent:0;mso-height-percent:0;mso-wrap-distance-left:9pt;mso-wrap-distance-top:0;mso-wrap-distance-right:9pt;mso-wrap-distance-bottom:0;mso-position-horizontal:absolute;mso-position-horizontal-relative:text;mso-position-vertical:absolute;mso-position-vertical-relative:text;mso-width-percent:0;mso-height-percent:0;mso-width-relative:margin;mso-height-relative:margin;v-text-anchor:top" o:gfxdata="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" filled="f" stroked="f" strokeweight=".5pt">
+              <v:shape w14:anchorId="293BCCD7" id="Text Box 16" o:spid="_x0000_s1047" type="#_x0000_t202" style="position:absolute;margin-left:143.55pt;margin-top:145.45pt;width:361.85pt;height:20pt;z-index:251674624;visibility:visible;mso-wrap-style:square;mso-width-percent:0;mso-height-percent:0;mso-wrap-distance-left:9pt;mso-wrap-distance-top:0;mso-wrap-distance-right:9pt;mso-wrap-distance-bottom:0;mso-position-horizontal:absolute;mso-position-horizontal-relative:text;mso-position-vertical:absolute;mso-position-vertical-relative:text;mso-width-percent:0;mso-height-percent:0;mso-width-relative:margin;mso-height-relative:margin;v-text-anchor:top" o:gfxdata="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" filled="f" stroked="f" strokeweight=".5pt">
                 <v:textbox>
                   <w:txbxContent>
                     <w:p>
@@ -3804,6 +4237,7 @@
                               <w:t>=</w:t>
                             </w:r>
                             <w:proofErr w:type="spellStart"/>
+                            <w:proofErr w:type="gramStart"/>
                             <w:r>
                               <w:rPr>
                                 <w:sz w:val="16"/>
@@ -3826,6 +4260,7 @@
                               <w:t>phone</w:t>
                             </w:r>
                             <w:proofErr w:type="spellEnd"/>
+                            <w:proofErr w:type="gramEnd"/>
                             <w:r>
                               <w:rPr>
                                 <w:sz w:val="16"/>
@@ -3856,11 +4291,7 @@
           </mc:Choice>
           <mc:Fallback>
             <w:pict>
-              <v:shapetype w14:anchorId="618EF226" id="_x0000_t202" coordsize="21600,21600" o:spt="202" path="m,l,21600r21600,l21600,xe">
-                <v:stroke joinstyle="miter"/>
-                <v:path gradientshapeok="t" o:connecttype="rect"/>
-              </v:shapetype>
-              <v:shape id="Text Box 15" o:spid="_x0000_s1047" type="#_x0000_t202" style="position:absolute;margin-left:398.5pt;margin-top:115.55pt;width:88.2pt;height:18.15pt;z-index:251673600;visibility:visible;mso-wrap-style:square;mso-width-percent:0;mso-height-percent:0;mso-wrap-distance-left:9pt;mso-wrap-distance-top:0;mso-wrap-distance-right:9pt;mso-wrap-distance-bottom:0;mso-position-horizontal:absolute;mso-position-horizontal-relative:text;mso-position-vertical:absolute;mso-position-vertical-relative:text;mso-width-percent:0;mso-height-percent:0;mso-width-relative:margin;mso-height-relative:margin;v-text-anchor:top" o:gfxdata="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" filled="f" stroked="f" strokeweight=".5pt">
+              <v:shape w14:anchorId="618EF226" id="Text Box 15" o:spid="_x0000_s1048" type="#_x0000_t202" style="position:absolute;margin-left:398.5pt;margin-top:115.55pt;width:88.2pt;height:18.15pt;z-index:251673600;visibility:visible;mso-wrap-style:square;mso-width-percent:0;mso-height-percent:0;mso-wrap-distance-left:9pt;mso-wrap-distance-top:0;mso-wrap-distance-right:9pt;mso-wrap-distance-bottom:0;mso-position-horizontal:absolute;mso-position-horizontal-relative:text;mso-position-vertical:absolute;mso-position-vertical-relative:text;mso-width-percent:0;mso-height-percent:0;mso-width-relative:margin;mso-height-relative:margin;v-text-anchor:top" o:gfxdata="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" filled="f" stroked="f" strokeweight=".5pt">
                 <v:textbox>
                   <w:txbxContent>
                     <w:p>
@@ -3885,6 +4316,7 @@
                         <w:t>=</w:t>
                       </w:r>
                       <w:proofErr w:type="spellStart"/>
+                      <w:proofErr w:type="gramStart"/>
                       <w:r>
                         <w:rPr>
                           <w:sz w:val="16"/>
@@ -3907,6 +4339,7 @@
                         <w:t>phone</w:t>
                       </w:r>
                       <w:proofErr w:type="spellEnd"/>
+                      <w:proofErr w:type="gramEnd"/>
                       <w:r>
                         <w:rPr>
                           <w:sz w:val="16"/>
@@ -3983,6 +4416,7 @@
                               <w:t>=</w:t>
                             </w:r>
                             <w:proofErr w:type="spellStart"/>
+                            <w:proofErr w:type="gramStart"/>
                             <w:r>
                               <w:rPr>
                                 <w:sz w:val="16"/>
@@ -4005,6 +4439,7 @@
                               <w:t>email</w:t>
                             </w:r>
                             <w:proofErr w:type="spellEnd"/>
+                            <w:proofErr w:type="gramEnd"/>
                             <w:r>
                               <w:rPr>
                                 <w:sz w:val="16"/>
@@ -4035,7 +4470,7 @@
           </mc:Choice>
           <mc:Fallback>
             <w:pict>
-              <v:shape w14:anchorId="6477E96F" id="Text Box 14" o:spid="_x0000_s1048" type="#_x0000_t202" style="position:absolute;margin-left:39.6pt;margin-top:112.9pt;width:351.2pt;height:16.25pt;z-index:251672576;visibility:visible;mso-wrap-style:square;mso-width-percent:0;mso-height-percent:0;mso-wrap-distance-left:9pt;mso-wrap-distance-top:0;mso-wrap-distance-right:9pt;mso-wrap-distance-bottom:0;mso-position-horizontal:absolute;mso-position-horizontal-relative:text;mso-position-vertical:absolute;mso-position-vertical-relative:text;mso-width-percent:0;mso-height-percent:0;mso-width-relative:margin;mso-height-relative:margin;v-text-anchor:top" o:gfxdata="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" filled="f" stroked="f" strokeweight=".5pt">
+              <v:shape w14:anchorId="6477E96F" id="Text Box 14" o:spid="_x0000_s1049" type="#_x0000_t202" style="position:absolute;margin-left:39.6pt;margin-top:112.9pt;width:351.2pt;height:16.25pt;z-index:251672576;visibility:visible;mso-wrap-style:square;mso-width-percent:0;mso-height-percent:0;mso-wrap-distance-left:9pt;mso-wrap-distance-top:0;mso-wrap-distance-right:9pt;mso-wrap-distance-bottom:0;mso-position-horizontal:absolute;mso-position-horizontal-relative:text;mso-position-vertical:absolute;mso-position-vertical-relative:text;mso-width-percent:0;mso-height-percent:0;mso-width-relative:margin;mso-height-relative:margin;v-text-anchor:top" o:gfxdata="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" filled="f" stroked="f" strokeweight=".5pt">
                 <v:textbox>
                   <w:txbxContent>
                     <w:p>
@@ -4060,6 +4495,7 @@
                         <w:t>=</w:t>
                       </w:r>
                       <w:proofErr w:type="spellStart"/>
+                      <w:proofErr w:type="gramStart"/>
                       <w:r>
                         <w:rPr>
                           <w:sz w:val="16"/>
@@ -4082,6 +4518,7 @@
                         <w:t>email</w:t>
                       </w:r>
                       <w:proofErr w:type="spellEnd"/>
+                      <w:proofErr w:type="gramEnd"/>
                       <w:r>
                         <w:rPr>
                           <w:sz w:val="16"/>
@@ -4158,6 +4595,7 @@
                               <w:t>=</w:t>
                             </w:r>
                             <w:proofErr w:type="spellStart"/>
+                            <w:proofErr w:type="gramStart"/>
                             <w:r>
                               <w:rPr>
                                 <w:sz w:val="16"/>
@@ -4170,7 +4608,15 @@
                                 <w:sz w:val="16"/>
                                 <w:szCs w:val="16"/>
                               </w:rPr>
-                              <w:t>.address.</w:t>
+                              <w:t>.address</w:t>
+                            </w:r>
+                            <w:proofErr w:type="gramEnd"/>
+                            <w:r>
+                              <w:rPr>
+                                <w:sz w:val="16"/>
+                                <w:szCs w:val="16"/>
+                              </w:rPr>
+                              <w:t>.</w:t>
                             </w:r>
                             <w:r>
                               <w:rPr>
@@ -4210,7 +4656,7 @@
           </mc:Choice>
           <mc:Fallback>
             <w:pict>
-              <v:shape w14:anchorId="19C8A6FA" id="Text Box 12" o:spid="_x0000_s1049" type="#_x0000_t202" style="position:absolute;margin-left:348.3pt;margin-top:96.6pt;width:38.8pt;height:18.1pt;z-index:251670528;visibility:visible;mso-wrap-style:square;mso-width-percent:0;mso-height-percent:0;mso-wrap-distance-left:9pt;mso-wrap-distance-top:0;mso-wrap-distance-right:9pt;mso-wrap-distance-bottom:0;mso-position-horizontal:absolute;mso-position-horizontal-relative:text;mso-position-vertical:absolute;mso-position-vertical-relative:text;mso-width-percent:0;mso-height-percent:0;mso-width-relative:margin;mso-height-relative:margin;v-text-anchor:top" o:gfxdata="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" filled="f" stroked="f" strokeweight=".5pt">
+              <v:shape w14:anchorId="19C8A6FA" id="Text Box 12" o:spid="_x0000_s1050" type="#_x0000_t202" style="position:absolute;margin-left:348.3pt;margin-top:96.6pt;width:38.8pt;height:18.1pt;z-index:251670528;visibility:visible;mso-wrap-style:square;mso-width-percent:0;mso-height-percent:0;mso-wrap-distance-left:9pt;mso-wrap-distance-top:0;mso-wrap-distance-right:9pt;mso-wrap-distance-bottom:0;mso-position-horizontal:absolute;mso-position-horizontal-relative:text;mso-position-vertical:absolute;mso-position-vertical-relative:text;mso-width-percent:0;mso-height-percent:0;mso-width-relative:margin;mso-height-relative:margin;v-text-anchor:top" o:gfxdata="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" filled="f" stroked="f" strokeweight=".5pt">
                 <v:textbox>
                   <w:txbxContent>
                     <w:p>
@@ -4235,6 +4681,7 @@
                         <w:t>=</w:t>
                       </w:r>
                       <w:proofErr w:type="spellStart"/>
+                      <w:proofErr w:type="gramStart"/>
                       <w:r>
                         <w:rPr>
                           <w:sz w:val="16"/>
@@ -4247,7 +4694,15 @@
                           <w:sz w:val="16"/>
                           <w:szCs w:val="16"/>
                         </w:rPr>
-                        <w:t>.address.</w:t>
+                        <w:t>.address</w:t>
+                      </w:r>
+                      <w:proofErr w:type="gramEnd"/>
+                      <w:r>
+                        <w:rPr>
+                          <w:sz w:val="16"/>
+                          <w:szCs w:val="16"/>
+                        </w:rPr>
+                        <w:t>.</w:t>
                       </w:r>
                       <w:r>
                         <w:rPr>
@@ -4333,6 +4788,7 @@
                               <w:t>=</w:t>
                             </w:r>
                             <w:proofErr w:type="spellStart"/>
+                            <w:proofErr w:type="gramStart"/>
                             <w:r>
                               <w:rPr>
                                 <w:sz w:val="16"/>
@@ -4345,7 +4801,15 @@
                                 <w:sz w:val="16"/>
                                 <w:szCs w:val="16"/>
                               </w:rPr>
-                              <w:t>.address.</w:t>
+                              <w:t>.address</w:t>
+                            </w:r>
+                            <w:proofErr w:type="gramEnd"/>
+                            <w:r>
+                              <w:rPr>
+                                <w:sz w:val="16"/>
+                                <w:szCs w:val="16"/>
+                              </w:rPr>
+                              <w:t>.</w:t>
                             </w:r>
                             <w:r>
                               <w:rPr>
@@ -4385,7 +4849,7 @@
           </mc:Choice>
           <mc:Fallback>
             <w:pict>
-              <v:shape w14:anchorId="2D772150" id="Text Box 9" o:spid="_x0000_s1050" type="#_x0000_t202" style="position:absolute;margin-left:430.9pt;margin-top:77.2pt;width:74.45pt;height:17.5pt;z-index:251667456;visibility:visible;mso-wrap-style:square;mso-width-percent:0;mso-height-percent:0;mso-wrap-distance-left:9pt;mso-wrap-distance-top:0;mso-wrap-distance-right:9pt;mso-wrap-distance-bottom:0;mso-position-horizontal:absolute;mso-position-horizontal-relative:text;mso-position-vertical:absolute;mso-position-vertical-relative:text;mso-width-percent:0;mso-height-percent:0;mso-width-relative:margin;mso-height-relative:margin;v-text-anchor:top" o:gfxdata="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" filled="f" stroked="f" strokeweight=".5pt">
+              <v:shape w14:anchorId="2D772150" id="Text Box 9" o:spid="_x0000_s1051" type="#_x0000_t202" style="position:absolute;margin-left:430.9pt;margin-top:77.2pt;width:74.45pt;height:17.5pt;z-index:251667456;visibility:visible;mso-wrap-style:square;mso-width-percent:0;mso-height-percent:0;mso-wrap-distance-left:9pt;mso-wrap-distance-top:0;mso-wrap-distance-right:9pt;mso-wrap-distance-bottom:0;mso-position-horizontal:absolute;mso-position-horizontal-relative:text;mso-position-vertical:absolute;mso-position-vertical-relative:text;mso-width-percent:0;mso-height-percent:0;mso-width-relative:margin;mso-height-relative:margin;v-text-anchor:top" o:gfxdata="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" filled="f" stroked="f" strokeweight=".5pt">
                 <v:textbox>
                   <w:txbxContent>
                     <w:p>
@@ -4410,6 +4874,7 @@
                         <w:t>=</w:t>
                       </w:r>
                       <w:proofErr w:type="spellStart"/>
+                      <w:proofErr w:type="gramStart"/>
                       <w:r>
                         <w:rPr>
                           <w:sz w:val="16"/>
@@ -4422,7 +4887,15 @@
                           <w:sz w:val="16"/>
                           <w:szCs w:val="16"/>
                         </w:rPr>
-                        <w:t>.address.</w:t>
+                        <w:t>.address</w:t>
+                      </w:r>
+                      <w:proofErr w:type="gramEnd"/>
+                      <w:r>
+                        <w:rPr>
+                          <w:sz w:val="16"/>
+                          <w:szCs w:val="16"/>
+                        </w:rPr>
+                        <w:t>.</w:t>
                       </w:r>
                       <w:r>
                         <w:rPr>
@@ -4551,7 +5024,7 @@
           </mc:Choice>
           <mc:Fallback>
             <w:pict>
-              <v:shape w14:anchorId="64CB7A06" id="Text Box 13" o:spid="_x0000_s1051" type="#_x0000_t202" style="position:absolute;margin-left:407.75pt;margin-top:94.75pt;width:97.65pt;height:20pt;z-index:251671552;visibility:visible;mso-wrap-style:square;mso-width-percent:0;mso-height-percent:0;mso-wrap-distance-left:9pt;mso-wrap-distance-top:0;mso-wrap-distance-right:9pt;mso-wrap-distance-bottom:0;mso-position-horizontal:absolute;mso-position-horizontal-relative:text;mso-position-vertical:absolute;mso-position-vertical-relative:text;mso-width-percent:0;mso-height-percent:0;mso-width-relative:margin;mso-height-relative:margin;v-text-anchor:top" o:gfxdata="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" filled="f" stroked="f" strokeweight=".5pt">
+              <v:shape w14:anchorId="64CB7A06" id="Text Box 13" o:spid="_x0000_s1052" type="#_x0000_t202" style="position:absolute;margin-left:407.75pt;margin-top:94.75pt;width:97.65pt;height:20pt;z-index:251671552;visibility:visible;mso-wrap-style:square;mso-width-percent:0;mso-height-percent:0;mso-wrap-distance-left:9pt;mso-wrap-distance-top:0;mso-wrap-distance-right:9pt;mso-wrap-distance-bottom:0;mso-position-horizontal:absolute;mso-position-horizontal-relative:text;mso-position-vertical:absolute;mso-position-vertical-relative:text;mso-width-percent:0;mso-height-percent:0;mso-width-relative:margin;mso-height-relative:margin;v-text-anchor:top" o:gfxdata="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" filled="f" stroked="f" strokeweight=".5pt">
                 <v:textbox>
                   <w:txbxContent>
                     <w:p>
@@ -4665,6 +5138,7 @@
                               <w:t>=</w:t>
                             </w:r>
                             <w:proofErr w:type="spellStart"/>
+                            <w:proofErr w:type="gramStart"/>
                             <w:r>
                               <w:rPr>
                                 <w:sz w:val="16"/>
@@ -4677,7 +5151,15 @@
                                 <w:sz w:val="16"/>
                                 <w:szCs w:val="16"/>
                               </w:rPr>
-                              <w:t>.address.</w:t>
+                              <w:t>.address</w:t>
+                            </w:r>
+                            <w:proofErr w:type="gramEnd"/>
+                            <w:r>
+                              <w:rPr>
+                                <w:sz w:val="16"/>
+                                <w:szCs w:val="16"/>
+                              </w:rPr>
+                              <w:t>.</w:t>
                             </w:r>
                             <w:r>
                               <w:rPr>
@@ -4717,7 +5199,7 @@
           </mc:Choice>
           <mc:Fallback>
             <w:pict>
-              <v:shape w14:anchorId="5ECDFF8D" id="Text Box 11" o:spid="_x0000_s1052" type="#_x0000_t202" style="position:absolute;margin-left:205.55pt;margin-top:92.85pt;width:133.95pt;height:20pt;z-index:251669504;visibility:visible;mso-wrap-style:square;mso-width-percent:0;mso-height-percent:0;mso-wrap-distance-left:9pt;mso-wrap-distance-top:0;mso-wrap-distance-right:9pt;mso-wrap-distance-bottom:0;mso-position-horizontal:absolute;mso-position-horizontal-relative:text;mso-position-vertical:absolute;mso-position-vertical-relative:text;mso-width-percent:0;mso-height-percent:0;mso-width-relative:margin;mso-height-relative:margin;v-text-anchor:top" o:gfxdata="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" filled="f" stroked="f" strokeweight=".5pt">
+              <v:shape w14:anchorId="5ECDFF8D" id="Text Box 11" o:spid="_x0000_s1053" type="#_x0000_t202" style="position:absolute;margin-left:205.55pt;margin-top:92.85pt;width:133.95pt;height:20pt;z-index:251669504;visibility:visible;mso-wrap-style:square;mso-width-percent:0;mso-height-percent:0;mso-wrap-distance-left:9pt;mso-wrap-distance-top:0;mso-wrap-distance-right:9pt;mso-wrap-distance-bottom:0;mso-position-horizontal:absolute;mso-position-horizontal-relative:text;mso-position-vertical:absolute;mso-position-vertical-relative:text;mso-width-percent:0;mso-height-percent:0;mso-width-relative:margin;mso-height-relative:margin;v-text-anchor:top" o:gfxdata="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" filled="f" stroked="f" strokeweight=".5pt">
                 <v:textbox>
                   <w:txbxContent>
                     <w:p>
@@ -4742,6 +5224,7 @@
                         <w:t>=</w:t>
                       </w:r>
                       <w:proofErr w:type="spellStart"/>
+                      <w:proofErr w:type="gramStart"/>
                       <w:r>
                         <w:rPr>
                           <w:sz w:val="16"/>
@@ -4754,7 +5237,15 @@
                           <w:sz w:val="16"/>
                           <w:szCs w:val="16"/>
                         </w:rPr>
-                        <w:t>.address.</w:t>
+                        <w:t>.address</w:t>
+                      </w:r>
+                      <w:proofErr w:type="gramEnd"/>
+                      <w:r>
+                        <w:rPr>
+                          <w:sz w:val="16"/>
+                          <w:szCs w:val="16"/>
+                        </w:rPr>
+                        <w:t>.</w:t>
                       </w:r>
                       <w:r>
                         <w:rPr>
@@ -4840,6 +5331,7 @@
                               <w:t>=</w:t>
                             </w:r>
                             <w:proofErr w:type="spellStart"/>
+                            <w:proofErr w:type="gramStart"/>
                             <w:r>
                               <w:rPr>
                                 <w:sz w:val="16"/>
@@ -4852,7 +5344,15 @@
                                 <w:sz w:val="16"/>
                                 <w:szCs w:val="16"/>
                               </w:rPr>
-                              <w:t>.address.</w:t>
+                              <w:t>.address</w:t>
+                            </w:r>
+                            <w:proofErr w:type="gramEnd"/>
+                            <w:r>
+                              <w:rPr>
+                                <w:sz w:val="16"/>
+                                <w:szCs w:val="16"/>
+                              </w:rPr>
+                              <w:t>.</w:t>
                             </w:r>
                             <w:r>
                               <w:rPr>
@@ -4892,7 +5392,7 @@
           </mc:Choice>
           <mc:Fallback>
             <w:pict>
-              <v:shape w14:anchorId="4C32E93C" id="Text Box 10" o:spid="_x0000_s1053" type="#_x0000_t202" style="position:absolute;margin-left:39.6pt;margin-top:93.5pt;width:121.45pt;height:20pt;z-index:251668480;visibility:visible;mso-wrap-style:square;mso-width-percent:0;mso-height-percent:0;mso-wrap-distance-left:9pt;mso-wrap-distance-top:0;mso-wrap-distance-right:9pt;mso-wrap-distance-bottom:0;mso-position-horizontal:absolute;mso-position-horizontal-relative:text;mso-position-vertical:absolute;mso-position-vertical-relative:text;mso-width-percent:0;mso-height-percent:0;mso-width-relative:margin;mso-height-relative:margin;v-text-anchor:top" o:gfxdata="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" filled="f" stroked="f" strokeweight=".5pt">
+              <v:shape w14:anchorId="4C32E93C" id="Text Box 10" o:spid="_x0000_s1054" type="#_x0000_t202" style="position:absolute;margin-left:39.6pt;margin-top:93.5pt;width:121.45pt;height:20pt;z-index:251668480;visibility:visible;mso-wrap-style:square;mso-width-percent:0;mso-height-percent:0;mso-wrap-distance-left:9pt;mso-wrap-distance-top:0;mso-wrap-distance-right:9pt;mso-wrap-distance-bottom:0;mso-position-horizontal:absolute;mso-position-horizontal-relative:text;mso-position-vertical:absolute;mso-position-vertical-relative:text;mso-width-percent:0;mso-height-percent:0;mso-width-relative:margin;mso-height-relative:margin;v-text-anchor:top" o:gfxdata="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" filled="f" stroked="f" strokeweight=".5pt">
                 <v:textbox>
                   <w:txbxContent>
                     <w:p>
@@ -4917,6 +5417,7 @@
                         <w:t>=</w:t>
                       </w:r>
                       <w:proofErr w:type="spellStart"/>
+                      <w:proofErr w:type="gramStart"/>
                       <w:r>
                         <w:rPr>
                           <w:sz w:val="16"/>
@@ -4929,7 +5430,15 @@
                           <w:sz w:val="16"/>
                           <w:szCs w:val="16"/>
                         </w:rPr>
-                        <w:t>.address.</w:t>
+                        <w:t>.address</w:t>
+                      </w:r>
+                      <w:proofErr w:type="gramEnd"/>
+                      <w:r>
+                        <w:rPr>
+                          <w:sz w:val="16"/>
+                          <w:szCs w:val="16"/>
+                        </w:rPr>
+                        <w:t>.</w:t>
                       </w:r>
                       <w:r>
                         <w:rPr>
@@ -5015,6 +5524,7 @@
                               <w:t>=</w:t>
                             </w:r>
                             <w:proofErr w:type="spellStart"/>
+                            <w:proofErr w:type="gramStart"/>
                             <w:r>
                               <w:rPr>
                                 <w:sz w:val="16"/>
@@ -5027,7 +5537,15 @@
                                 <w:sz w:val="16"/>
                                 <w:szCs w:val="16"/>
                               </w:rPr>
-                              <w:t>.address.number</w:t>
+                              <w:t>.address</w:t>
+                            </w:r>
+                            <w:proofErr w:type="gramEnd"/>
+                            <w:r>
+                              <w:rPr>
+                                <w:sz w:val="16"/>
+                                <w:szCs w:val="16"/>
+                              </w:rPr>
+                              <w:t>.number</w:t>
                             </w:r>
                             <w:proofErr w:type="spellEnd"/>
                             <w:r>
@@ -5060,7 +5578,7 @@
           </mc:Choice>
           <mc:Fallback>
             <w:pict>
-              <v:shape w14:anchorId="746063D4" id="Text Box 8" o:spid="_x0000_s1054" type="#_x0000_t202" style="position:absolute;margin-left:376.45pt;margin-top:77.8pt;width:46.3pt;height:16.85pt;z-index:251666432;visibility:visible;mso-wrap-style:square;mso-width-percent:0;mso-height-percent:0;mso-wrap-distance-left:9pt;mso-wrap-distance-top:0;mso-wrap-distance-right:9pt;mso-wrap-distance-bottom:0;mso-position-horizontal:absolute;mso-position-horizontal-relative:text;mso-position-vertical:absolute;mso-position-vertical-relative:text;mso-width-percent:0;mso-height-percent:0;mso-width-relative:margin;mso-height-relative:margin;v-text-anchor:top" o:gfxdata="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" filled="f" stroked="f" strokeweight=".5pt">
+              <v:shape w14:anchorId="746063D4" id="Text Box 8" o:spid="_x0000_s1055" type="#_x0000_t202" style="position:absolute;margin-left:376.45pt;margin-top:77.8pt;width:46.3pt;height:16.85pt;z-index:251666432;visibility:visible;mso-wrap-style:square;mso-width-percent:0;mso-height-percent:0;mso-wrap-distance-left:9pt;mso-wrap-distance-top:0;mso-wrap-distance-right:9pt;mso-wrap-distance-bottom:0;mso-position-horizontal:absolute;mso-position-horizontal-relative:text;mso-position-vertical:absolute;mso-position-vertical-relative:text;mso-width-percent:0;mso-height-percent:0;mso-width-relative:margin;mso-height-relative:margin;v-text-anchor:top" o:gfxdata="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" filled="f" stroked="f" strokeweight=".5pt">
                 <v:textbox>
                   <w:txbxContent>
                     <w:p>
@@ -5085,6 +5603,7 @@
                         <w:t>=</w:t>
                       </w:r>
                       <w:proofErr w:type="spellStart"/>
+                      <w:proofErr w:type="gramStart"/>
                       <w:r>
                         <w:rPr>
                           <w:sz w:val="16"/>
@@ -5097,7 +5616,15 @@
                           <w:sz w:val="16"/>
                           <w:szCs w:val="16"/>
                         </w:rPr>
-                        <w:t>.address.number</w:t>
+                        <w:t>.address</w:t>
+                      </w:r>
+                      <w:proofErr w:type="gramEnd"/>
+                      <w:r>
+                        <w:rPr>
+                          <w:sz w:val="16"/>
+                          <w:szCs w:val="16"/>
+                        </w:rPr>
+                        <w:t>.number</w:t>
                       </w:r>
                       <w:proofErr w:type="spellEnd"/>
                       <w:r>
@@ -5214,7 +5741,7 @@
           </mc:Choice>
           <mc:Fallback>
             <w:pict>
-              <v:shape w14:anchorId="02C0A019" id="Text Box 6" o:spid="_x0000_s1055" type="#_x0000_t202" style="position:absolute;margin-left:44.65pt;margin-top:74.7pt;width:73.85pt;height:20pt;z-index:251664384;visibility:visible;mso-wrap-style:square;mso-width-percent:0;mso-height-percent:0;mso-wrap-distance-left:9pt;mso-wrap-distance-top:0;mso-wrap-distance-right:9pt;mso-wrap-distance-bottom:0;mso-position-horizontal:absolute;mso-position-horizontal-relative:text;mso-position-vertical:absolute;mso-position-vertical-relative:text;mso-width-percent:0;mso-height-percent:0;mso-width-relative:margin;mso-height-relative:margin;v-text-anchor:top" o:gfxdata="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" filled="f" stroked="f" strokeweight=".5pt">
+              <v:shape w14:anchorId="02C0A019" id="Text Box 6" o:spid="_x0000_s1056" type="#_x0000_t202" style="position:absolute;margin-left:44.65pt;margin-top:74.7pt;width:73.85pt;height:20pt;z-index:251664384;visibility:visible;mso-wrap-style:square;mso-width-percent:0;mso-height-percent:0;mso-wrap-distance-left:9pt;mso-wrap-distance-top:0;mso-wrap-distance-right:9pt;mso-wrap-distance-bottom:0;mso-position-horizontal:absolute;mso-position-horizontal-relative:text;mso-position-vertical:absolute;mso-position-vertical-relative:text;mso-width-percent:0;mso-height-percent:0;mso-width-relative:margin;mso-height-relative:margin;v-text-anchor:top" o:gfxdata="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" filled="f" stroked="f" strokeweight=".5pt">
                 <v:textbox>
                   <w:txbxContent>
                     <w:p>
@@ -5316,6 +5843,7 @@
                               <w:t>++=</w:t>
                             </w:r>
                             <w:proofErr w:type="spellStart"/>
+                            <w:proofErr w:type="gramStart"/>
                             <w:r>
                               <w:rPr>
                                 <w:sz w:val="20"/>
@@ -5328,7 +5856,15 @@
                                 <w:sz w:val="20"/>
                                 <w:szCs w:val="20"/>
                               </w:rPr>
-                              <w:t>.address.street</w:t>
+                              <w:t>.address</w:t>
+                            </w:r>
+                            <w:proofErr w:type="gramEnd"/>
+                            <w:r>
+                              <w:rPr>
+                                <w:sz w:val="20"/>
+                                <w:szCs w:val="20"/>
+                              </w:rPr>
+                              <w:t>.street</w:t>
                             </w:r>
                             <w:proofErr w:type="spellEnd"/>
                             <w:r>
@@ -5361,7 +5897,7 @@
           </mc:Choice>
           <mc:Fallback>
             <w:pict>
-              <v:shape w14:anchorId="20EC638C" id="Text Box 7" o:spid="_x0000_s1056" type="#_x0000_t202" style="position:absolute;margin-left:166.1pt;margin-top:72.8pt;width:205.95pt;height:20pt;z-index:251665408;visibility:visible;mso-wrap-style:square;mso-width-percent:0;mso-height-percent:0;mso-wrap-distance-left:9pt;mso-wrap-distance-top:0;mso-wrap-distance-right:9pt;mso-wrap-distance-bottom:0;mso-position-horizontal:absolute;mso-position-horizontal-relative:text;mso-position-vertical:absolute;mso-position-vertical-relative:text;mso-width-percent:0;mso-height-percent:0;mso-width-relative:margin;mso-height-relative:margin;v-text-anchor:top" o:gfxdata="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" filled="f" stroked="f" strokeweight=".5pt">
+              <v:shape w14:anchorId="20EC638C" id="Text Box 7" o:spid="_x0000_s1057" type="#_x0000_t202" style="position:absolute;margin-left:166.1pt;margin-top:72.8pt;width:205.95pt;height:20pt;z-index:251665408;visibility:visible;mso-wrap-style:square;mso-width-percent:0;mso-height-percent:0;mso-wrap-distance-left:9pt;mso-wrap-distance-top:0;mso-wrap-distance-right:9pt;mso-wrap-distance-bottom:0;mso-position-horizontal:absolute;mso-position-horizontal-relative:text;mso-position-vertical:absolute;mso-position-vertical-relative:text;mso-width-percent:0;mso-height-percent:0;mso-width-relative:margin;mso-height-relative:margin;v-text-anchor:top" o:gfxdata="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" filled="f" stroked="f" strokeweight=".5pt">
                 <v:textbox>
                   <w:txbxContent>
                     <w:p>
@@ -5379,6 +5915,7 @@
                         <w:t>++=</w:t>
                       </w:r>
                       <w:proofErr w:type="spellStart"/>
+                      <w:proofErr w:type="gramStart"/>
                       <w:r>
                         <w:rPr>
                           <w:sz w:val="20"/>
@@ -5391,7 +5928,15 @@
                           <w:sz w:val="20"/>
                           <w:szCs w:val="20"/>
                         </w:rPr>
-                        <w:t>.address.street</w:t>
+                        <w:t>.address</w:t>
+                      </w:r>
+                      <w:proofErr w:type="gramEnd"/>
+                      <w:r>
+                        <w:rPr>
+                          <w:sz w:val="20"/>
+                          <w:szCs w:val="20"/>
+                        </w:rPr>
+                        <w:t>.street</w:t>
                       </w:r>
                       <w:proofErr w:type="spellEnd"/>
                       <w:r>
@@ -5508,7 +6053,7 @@
           </mc:Choice>
           <mc:Fallback>
             <w:pict>
-              <v:shape w14:anchorId="34F40239" id="Text Box 5" o:spid="_x0000_s1057" type="#_x0000_t202" style="position:absolute;margin-left:414pt;margin-top:54.65pt;width:97pt;height:20pt;z-index:251663360;visibility:visible;mso-wrap-style:square;mso-width-percent:0;mso-height-percent:0;mso-wrap-distance-left:9pt;mso-wrap-distance-top:0;mso-wrap-distance-right:9pt;mso-wrap-distance-bottom:0;mso-position-horizontal:absolute;mso-position-horizontal-relative:text;mso-position-vertical:absolute;mso-position-vertical-relative:text;mso-width-percent:0;mso-height-percent:0;mso-width-relative:margin;mso-height-relative:margin;v-text-anchor:top" o:gfxdata="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" filled="f" stroked="f" strokeweight=".5pt">
+              <v:shape w14:anchorId="34F40239" id="Text Box 5" o:spid="_x0000_s1058" type="#_x0000_t202" style="position:absolute;margin-left:414pt;margin-top:54.65pt;width:97pt;height:20pt;z-index:251663360;visibility:visible;mso-wrap-style:square;mso-width-percent:0;mso-height-percent:0;mso-wrap-distance-left:9pt;mso-wrap-distance-top:0;mso-wrap-distance-right:9pt;mso-wrap-distance-bottom:0;mso-position-horizontal:absolute;mso-position-horizontal-relative:text;mso-position-vertical:absolute;mso-position-vertical-relative:text;mso-width-percent:0;mso-height-percent:0;mso-width-relative:margin;mso-height-relative:margin;v-text-anchor:top" o:gfxdata="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" filled="f" stroked="f" strokeweight=".5pt">
                 <v:textbox>
                   <w:txbxContent>
                     <w:p>
@@ -5646,7 +6191,7 @@
           </mc:Choice>
           <mc:Fallback>
             <w:pict>
-              <v:shape w14:anchorId="52031E3E" id="Text Box 4" o:spid="_x0000_s1058" type="#_x0000_t202" style="position:absolute;margin-left:65.3pt;margin-top:54.65pt;width:321.8pt;height:20pt;z-index:251662336;visibility:visible;mso-wrap-style:square;mso-width-percent:0;mso-height-percent:0;mso-wrap-distance-left:9pt;mso-wrap-distance-top:0;mso-wrap-distance-right:9pt;mso-wrap-distance-bottom:0;mso-position-horizontal:absolute;mso-position-horizontal-relative:text;mso-position-vertical:absolute;mso-position-vertical-relative:text;mso-width-percent:0;mso-height-percent:0;mso-width-relative:margin;mso-height-relative:margin;v-text-anchor:top" o:gfxdata="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" filled="f" stroked="f" strokeweight=".5pt">
+              <v:shape w14:anchorId="52031E3E" id="Text Box 4" o:spid="_x0000_s1059" type="#_x0000_t202" style="position:absolute;margin-left:65.3pt;margin-top:54.65pt;width:321.8pt;height:20pt;z-index:251662336;visibility:visible;mso-wrap-style:square;mso-width-percent:0;mso-height-percent:0;mso-wrap-distance-left:9pt;mso-wrap-distance-top:0;mso-wrap-distance-right:9pt;mso-wrap-distance-bottom:0;mso-position-horizontal:absolute;mso-position-horizontal-relative:text;mso-position-vertical:absolute;mso-position-vertical-relative:text;mso-width-percent:0;mso-height-percent:0;mso-width-relative:margin;mso-height-relative:margin;v-text-anchor:top" o:gfxdata="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" filled="f" stroked="f" strokeweight=".5pt">
                 <v:textbox>
                   <w:txbxContent>
                     <w:p>
@@ -5761,7 +6306,7 @@
           </mc:Choice>
           <mc:Fallback>
             <w:pict>
-              <v:shape w14:anchorId="50CB4FCC" id="Text Box 3" o:spid="_x0000_s1059" type="#_x0000_t202" style="position:absolute;margin-left:239.95pt;margin-top:16.45pt;width:265.45pt;height:20pt;z-index:251661312;visibility:visible;mso-wrap-style:square;mso-width-percent:0;mso-height-percent:0;mso-wrap-distance-left:9pt;mso-wrap-distance-top:0;mso-wrap-distance-right:9pt;mso-wrap-distance-bottom:0;mso-position-horizontal:absolute;mso-position-horizontal-relative:text;mso-position-vertical:absolute;mso-position-vertical-relative:text;mso-width-percent:0;mso-height-percent:0;mso-width-relative:margin;mso-height-relative:margin;v-text-anchor:top" o:gfxdata="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" filled="f" stroked="f" strokeweight=".5pt">
+              <v:shape w14:anchorId="50CB4FCC" id="Text Box 3" o:spid="_x0000_s1060" type="#_x0000_t202" style="position:absolute;margin-left:239.95pt;margin-top:16.45pt;width:265.45pt;height:20pt;z-index:251661312;visibility:visible;mso-wrap-style:square;mso-width-percent:0;mso-height-percent:0;mso-wrap-distance-left:9pt;mso-wrap-distance-top:0;mso-wrap-distance-right:9pt;mso-wrap-distance-bottom:0;mso-position-horizontal:absolute;mso-position-horizontal-relative:text;mso-position-vertical:absolute;mso-position-vertical-relative:text;mso-width-percent:0;mso-height-percent:0;mso-width-relative:margin;mso-height-relative:margin;v-text-anchor:top" o:gfxdata="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" filled="f" stroked="f" strokeweight=".5pt">
                 <v:textbox>
                   <w:txbxContent>
                     <w:p>
@@ -5878,7 +6423,7 @@
           </mc:Choice>
           <mc:Fallback>
             <w:pict>
-              <v:shape w14:anchorId="6998B63C" id="Text Box 2" o:spid="_x0000_s1060" type="#_x0000_t202" style="position:absolute;margin-left:127.25pt;margin-top:16.4pt;width:107.7pt;height:20.05pt;z-index:251660288;visibility:visible;mso-wrap-style:square;mso-width-percent:0;mso-height-percent:0;mso-wrap-distance-left:9pt;mso-wrap-distance-top:0;mso-wrap-distance-right:9pt;mso-wrap-distance-bottom:0;mso-position-horizontal:absolute;mso-position-horizontal-relative:text;mso-position-vertical:absolute;mso-position-vertical-relative:text;mso-width-percent:0;mso-height-percent:0;mso-width-relative:margin;mso-height-relative:margin;v-text-anchor:top" o:gfxdata="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" filled="f" stroked="f" strokeweight=".5pt">
+              <v:shape w14:anchorId="6998B63C" id="Text Box 2" o:spid="_x0000_s1061" type="#_x0000_t202" style="position:absolute;margin-left:127.25pt;margin-top:16.4pt;width:107.7pt;height:20.05pt;z-index:251660288;visibility:visible;mso-wrap-style:square;mso-width-percent:0;mso-height-percent:0;mso-wrap-distance-left:9pt;mso-wrap-distance-top:0;mso-wrap-distance-right:9pt;mso-wrap-distance-bottom:0;mso-position-horizontal:absolute;mso-position-horizontal-relative:text;mso-position-vertical:absolute;mso-position-vertical-relative:text;mso-width-percent:0;mso-height-percent:0;mso-width-relative:margin;mso-height-relative:margin;v-text-anchor:top" o:gfxdata="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" filled="f" stroked="f" strokeweight=".5pt">
                 <v:textbox>
                   <w:txbxContent>
                     <w:p>
@@ -5943,7 +6488,7 @@
     </w:rPrDefault>
     <w:pPrDefault/>
   </w:docDefaults>
-  <w:latentStyles w:defLockedState="0" w:defUIPriority="99" w:defSemiHidden="0" w:defUnhideWhenUsed="0" w:defQFormat="0" w:count="376">
+  <w:latentStyles w:defLockedState="0" w:defUIPriority="99" w:defSemiHidden="0" w:defUnhideWhenUsed="0" w:defQFormat="0" w:count="377">
     <w:lsdException w:name="Normal" w:uiPriority="0" w:qFormat="1"/>
     <w:lsdException w:name="heading 1" w:uiPriority="9" w:qFormat="1"/>
     <w:lsdException w:name="heading 2" w:semiHidden="1" w:uiPriority="9" w:unhideWhenUsed="1" w:qFormat="1"/>
@@ -6049,7 +6594,6 @@
     <w:lsdException w:name="HTML Sample" w:semiHidden="1" w:unhideWhenUsed="1"/>
     <w:lsdException w:name="HTML Typewriter" w:semiHidden="1" w:unhideWhenUsed="1"/>
     <w:lsdException w:name="HTML Variable" w:semiHidden="1" w:unhideWhenUsed="1"/>
-    <w:lsdException w:name="Normal Table" w:semiHidden="1" w:unhideWhenUsed="1"/>
     <w:lsdException w:name="annotation subject" w:semiHidden="1" w:unhideWhenUsed="1"/>
     <w:lsdException w:name="No List" w:semiHidden="1" w:unhideWhenUsed="1"/>
     <w:lsdException w:name="Outline List 1" w:semiHidden="1" w:unhideWhenUsed="1"/>
@@ -6096,10 +6640,8 @@
     <w:lsdException w:name="Table Subtle 2" w:semiHidden="1" w:unhideWhenUsed="1"/>
     <w:lsdException w:name="Table Web 1" w:semiHidden="1" w:unhideWhenUsed="1"/>
     <w:lsdException w:name="Table Web 2" w:semiHidden="1" w:unhideWhenUsed="1"/>
-    <w:lsdException w:name="Table Web 3" w:semiHidden="1" w:unhideWhenUsed="1"/>
     <w:lsdException w:name="Balloon Text" w:semiHidden="1" w:unhideWhenUsed="1"/>
     <w:lsdException w:name="Table Grid" w:uiPriority="39"/>
-    <w:lsdException w:name="Table Theme" w:semiHidden="1" w:unhideWhenUsed="1"/>
     <w:lsdException w:name="Placeholder Text" w:semiHidden="1"/>
     <w:lsdException w:name="No Spacing" w:uiPriority="1" w:qFormat="1"/>
     <w:lsdException w:name="Light Shading" w:uiPriority="60"/>
@@ -6320,6 +6862,7 @@
     <w:lsdException w:name="Hashtag" w:semiHidden="1" w:unhideWhenUsed="1"/>
     <w:lsdException w:name="Unresolved Mention" w:semiHidden="1" w:unhideWhenUsed="1"/>
     <w:lsdException w:name="Smart Link" w:semiHidden="1" w:unhideWhenUsed="1"/>
+    <w:lsdException w:name="Smart Link Error" w:semiHidden="1" w:unhideWhenUsed="1"/>
   </w:latentStyles>
   <w:style w:type="paragraph" w:default="1" w:styleId="Normal">
     <w:name w:val="Normal"/>

--- a/static/templates/formulario_unico.docx
+++ b/static/templates/formulario_unico.docx
@@ -8,7 +8,7 @@
           <w:noProof/>
         </w:rPr>
         <w:drawing>
-          <wp:anchor distT="0" distB="0" distL="114300" distR="114300" simplePos="0" relativeHeight="251697152" behindDoc="1" locked="0" layoutInCell="1" allowOverlap="1" wp14:anchorId="209E8B94" wp14:editId="4EF22209">
+          <wp:anchor distT="0" distB="0" distL="114300" distR="114300" simplePos="0" relativeHeight="251697152" behindDoc="1" locked="0" layoutInCell="1" allowOverlap="1" wp14:anchorId="209E8B94" wp14:editId="219775B0">
             <wp:simplePos x="0" y="0"/>
             <wp:positionH relativeFrom="column">
               <wp:posOffset>-208915</wp:posOffset>
@@ -75,6 +75,113 @@
         <mc:AlternateContent>
           <mc:Choice Requires="wps">
             <w:drawing>
+              <wp:anchor distT="0" distB="0" distL="114300" distR="114300" simplePos="0" relativeHeight="251701248" behindDoc="0" locked="0" layoutInCell="1" allowOverlap="1" wp14:anchorId="3E5A4B5E" wp14:editId="0EB1537E">
+                <wp:simplePos x="0" y="0"/>
+                <wp:positionH relativeFrom="column">
+                  <wp:posOffset>2808936</wp:posOffset>
+                </wp:positionH>
+                <wp:positionV relativeFrom="paragraph">
+                  <wp:posOffset>2978150</wp:posOffset>
+                </wp:positionV>
+                <wp:extent cx="326003" cy="246380"/>
+                <wp:effectExtent l="0" t="0" r="0" b="0"/>
+                <wp:wrapNone/>
+                <wp:docPr id="38" name="Text Box 38"/>
+                <wp:cNvGraphicFramePr/>
+                <a:graphic xmlns:a="http://schemas.openxmlformats.org/drawingml/2006/main">
+                  <a:graphicData uri="http://schemas.microsoft.com/office/word/2010/wordprocessingShape">
+                    <wps:wsp>
+                      <wps:cNvSpPr txBox="1"/>
+                      <wps:spPr>
+                        <a:xfrm>
+                          <a:off x="0" y="0"/>
+                          <a:ext cx="326003" cy="246380"/>
+                        </a:xfrm>
+                        <a:prstGeom prst="rect">
+                          <a:avLst/>
+                        </a:prstGeom>
+                        <a:noFill/>
+                        <a:ln w="6350">
+                          <a:noFill/>
+                        </a:ln>
+                      </wps:spPr>
+                      <wps:txbx>
+                        <w:txbxContent>
+                          <w:p>
+                            <w:pPr>
+                              <w:rPr>
+                                <w:sz w:val="18"/>
+                                <w:szCs w:val="18"/>
+                              </w:rPr>
+                            </w:pPr>
+                            <w:r>
+                              <w:rPr>
+                                <w:sz w:val="18"/>
+                                <w:szCs w:val="18"/>
+                              </w:rPr>
+                              <w:t>++IF victim.isUnder16++X++END-IF++</w:t>
+                            </w:r>
+                          </w:p>
+                          <w:p/>
+                        </w:txbxContent>
+                      </wps:txbx>
+                      <wps:bodyPr rot="0" spcFirstLastPara="0" vertOverflow="overflow" horzOverflow="overflow" vert="horz" wrap="square" lIns="91440" tIns="45720" rIns="91440" bIns="45720" numCol="1" spcCol="0" rtlCol="0" fromWordArt="0" anchor="t" anchorCtr="0" forceAA="0" compatLnSpc="1">
+                        <a:prstTxWarp prst="textNoShape">
+                          <a:avLst/>
+                        </a:prstTxWarp>
+                        <a:noAutofit/>
+                      </wps:bodyPr>
+                    </wps:wsp>
+                  </a:graphicData>
+                </a:graphic>
+                <wp14:sizeRelH relativeFrom="margin">
+                  <wp14:pctWidth>0</wp14:pctWidth>
+                </wp14:sizeRelH>
+                <wp14:sizeRelV relativeFrom="margin">
+                  <wp14:pctHeight>0</wp14:pctHeight>
+                </wp14:sizeRelV>
+              </wp:anchor>
+            </w:drawing>
+          </mc:Choice>
+          <mc:Fallback>
+            <w:pict>
+              <v:shapetype w14:anchorId="3E5A4B5E" id="_x0000_t202" coordsize="21600,21600" o:spt="202" path="m,l,21600r21600,l21600,xe">
+                <v:stroke joinstyle="miter"/>
+                <v:path gradientshapeok="t" o:connecttype="rect"/>
+              </v:shapetype>
+              <v:shape id="Text Box 38" o:spid="_x0000_s1026" type="#_x0000_t202" style="position:absolute;margin-left:221.2pt;margin-top:234.5pt;width:25.65pt;height:19.4pt;z-index:251701248;visibility:visible;mso-wrap-style:square;mso-width-percent:0;mso-height-percent:0;mso-wrap-distance-left:9pt;mso-wrap-distance-top:0;mso-wrap-distance-right:9pt;mso-wrap-distance-bottom:0;mso-position-horizontal:absolute;mso-position-horizontal-relative:text;mso-position-vertical:absolute;mso-position-vertical-relative:text;mso-width-percent:0;mso-height-percent:0;mso-width-relative:margin;mso-height-relative:margin;v-text-anchor:top" o:gfxdata="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" filled="f" stroked="f" strokeweight=".5pt">
+                <v:textbox>
+                  <w:txbxContent>
+                    <w:p>
+                      <w:pPr>
+                        <w:rPr>
+                          <w:sz w:val="18"/>
+                          <w:szCs w:val="18"/>
+                        </w:rPr>
+                      </w:pPr>
+                      <w:r>
+                        <w:rPr>
+                          <w:sz w:val="18"/>
+                          <w:szCs w:val="18"/>
+                        </w:rPr>
+                        <w:t>++IF victim.isUnder16++X++END-IF++</w:t>
+                      </w:r>
+                    </w:p>
+                    <w:p/>
+                  </w:txbxContent>
+                </v:textbox>
+              </v:shape>
+            </w:pict>
+          </mc:Fallback>
+        </mc:AlternateContent>
+      </w:r>
+      <w:r>
+        <w:rPr>
+          <w:noProof/>
+        </w:rPr>
+        <mc:AlternateContent>
+          <mc:Choice Requires="wps">
+            <w:drawing>
               <wp:anchor distT="0" distB="0" distL="114300" distR="114300" simplePos="0" relativeHeight="251699200" behindDoc="0" locked="0" layoutInCell="1" allowOverlap="1" wp14:anchorId="0F532466" wp14:editId="146F3A35">
                 <wp:simplePos x="0" y="0"/>
                 <wp:positionH relativeFrom="column">
@@ -119,37 +226,7 @@
                                 <w:sz w:val="18"/>
                                 <w:szCs w:val="18"/>
                               </w:rPr>
-                              <w:t>++</w:t>
-                            </w:r>
-                            <w:proofErr w:type="gramStart"/>
-                            <w:r>
-                              <w:rPr>
-                                <w:sz w:val="18"/>
-                                <w:szCs w:val="18"/>
-                              </w:rPr>
-                              <w:t xml:space="preserve">IF </w:t>
-                            </w:r>
-                            <w:r>
-                              <w:rPr>
-                                <w:sz w:val="18"/>
-                                <w:szCs w:val="18"/>
-                              </w:rPr>
-                              <w:t>!victim</w:t>
-                            </w:r>
-                            <w:proofErr w:type="gramEnd"/>
-                            <w:r>
-                              <w:rPr>
-                                <w:sz w:val="18"/>
-                                <w:szCs w:val="18"/>
-                              </w:rPr>
-                              <w:t>.isUnder16</w:t>
-                            </w:r>
-                            <w:r>
-                              <w:rPr>
-                                <w:sz w:val="18"/>
-                                <w:szCs w:val="18"/>
-                              </w:rPr>
-                              <w:t>++X++END-IF++</w:t>
+                              <w:t>++IF !victim.isUnder16++X++END-IF++</w:t>
                             </w:r>
                           </w:p>
                           <w:p/>
@@ -175,11 +252,7 @@
           </mc:Choice>
           <mc:Fallback>
             <w:pict>
-              <v:shapetype w14:anchorId="0F532466" id="_x0000_t202" coordsize="21600,21600" o:spt="202" path="m,l,21600r21600,l21600,xe">
-                <v:stroke joinstyle="miter"/>
-                <v:path gradientshapeok="t" o:connecttype="rect"/>
-              </v:shapetype>
-              <v:shape id="Text Box 1" o:spid="_x0000_s1026" type="#_x0000_t202" style="position:absolute;margin-left:99.25pt;margin-top:234.6pt;width:28.15pt;height:19.4pt;z-index:251699200;visibility:visible;mso-wrap-style:square;mso-width-percent:0;mso-height-percent:0;mso-wrap-distance-left:9pt;mso-wrap-distance-top:0;mso-wrap-distance-right:9pt;mso-wrap-distance-bottom:0;mso-position-horizontal:absolute;mso-position-horizontal-relative:text;mso-position-vertical:absolute;mso-position-vertical-relative:text;mso-width-percent:0;mso-height-percent:0;mso-width-relative:margin;mso-height-relative:margin;v-text-anchor:top" o:gfxdata="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" filled="f" stroked="f" strokeweight=".5pt">
+              <v:shape w14:anchorId="0F532466" id="Text Box 1" o:spid="_x0000_s1027" type="#_x0000_t202" style="position:absolute;margin-left:99.25pt;margin-top:234.6pt;width:28.15pt;height:19.4pt;z-index:251699200;visibility:visible;mso-wrap-style:square;mso-width-percent:0;mso-height-percent:0;mso-wrap-distance-left:9pt;mso-wrap-distance-top:0;mso-wrap-distance-right:9pt;mso-wrap-distance-bottom:0;mso-position-horizontal:absolute;mso-position-horizontal-relative:text;mso-position-vertical:absolute;mso-position-vertical-relative:text;mso-width-percent:0;mso-height-percent:0;mso-width-relative:margin;mso-height-relative:margin;v-text-anchor:top" o:gfxdata="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" filled="f" stroked="f" strokeweight=".5pt">
                 <v:textbox>
                   <w:txbxContent>
                     <w:p>
@@ -194,37 +267,7 @@
                           <w:sz w:val="18"/>
                           <w:szCs w:val="18"/>
                         </w:rPr>
-                        <w:t>++</w:t>
-                      </w:r>
-                      <w:proofErr w:type="gramStart"/>
-                      <w:r>
-                        <w:rPr>
-                          <w:sz w:val="18"/>
-                          <w:szCs w:val="18"/>
-                        </w:rPr>
-                        <w:t xml:space="preserve">IF </w:t>
-                      </w:r>
-                      <w:r>
-                        <w:rPr>
-                          <w:sz w:val="18"/>
-                          <w:szCs w:val="18"/>
-                        </w:rPr>
-                        <w:t>!victim</w:t>
-                      </w:r>
-                      <w:proofErr w:type="gramEnd"/>
-                      <w:r>
-                        <w:rPr>
-                          <w:sz w:val="18"/>
-                          <w:szCs w:val="18"/>
-                        </w:rPr>
-                        <w:t>.isUnder16</w:t>
-                      </w:r>
-                      <w:r>
-                        <w:rPr>
-                          <w:sz w:val="18"/>
-                          <w:szCs w:val="18"/>
-                        </w:rPr>
-                        <w:t>++X++END-IF++</w:t>
+                        <w:t>++IF !victim.isUnder16++X++END-IF++</w:t>
                       </w:r>
                     </w:p>
                     <w:p/>
@@ -289,21 +332,12 @@
                               <w:t xml:space="preserve">++IF </w:t>
                             </w:r>
                             <w:proofErr w:type="spellStart"/>
-                            <w:proofErr w:type="gramStart"/>
-                            <w:r>
-                              <w:rPr>
-                                <w:sz w:val="18"/>
-                                <w:szCs w:val="18"/>
-                              </w:rPr>
-                              <w:t>benef.bank</w:t>
-                            </w:r>
-                            <w:proofErr w:type="gramEnd"/>
-                            <w:r>
-                              <w:rPr>
-                                <w:sz w:val="18"/>
-                                <w:szCs w:val="18"/>
-                              </w:rPr>
-                              <w:t>_account.type</w:t>
+                            <w:r>
+                              <w:rPr>
+                                <w:sz w:val="18"/>
+                                <w:szCs w:val="18"/>
+                              </w:rPr>
+                              <w:t>benef.bank_account.type</w:t>
                             </w:r>
                             <w:proofErr w:type="spellEnd"/>
                             <w:r>
@@ -353,7 +387,7 @@
           </mc:Choice>
           <mc:Fallback>
             <w:pict>
-              <v:shape w14:anchorId="123117E0" id="Text Box 18" o:spid="_x0000_s1027" type="#_x0000_t202" style="position:absolute;margin-left:253.15pt;margin-top:250.8pt;width:24.5pt;height:19.4pt;z-index:251679744;visibility:visible;mso-wrap-style:square;mso-width-percent:0;mso-height-percent:0;mso-wrap-distance-left:9pt;mso-wrap-distance-top:0;mso-wrap-distance-right:9pt;mso-wrap-distance-bottom:0;mso-position-horizontal:absolute;mso-position-horizontal-relative:text;mso-position-vertical:absolute;mso-position-vertical-relative:text;mso-width-percent:0;mso-height-percent:0;mso-width-relative:margin;mso-height-relative:margin;v-text-anchor:top" o:gfxdata="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" filled="f" stroked="f" strokeweight=".5pt">
+              <v:shape w14:anchorId="123117E0" id="Text Box 18" o:spid="_x0000_s1028" type="#_x0000_t202" style="position:absolute;margin-left:253.15pt;margin-top:250.8pt;width:24.5pt;height:19.4pt;z-index:251679744;visibility:visible;mso-wrap-style:square;mso-width-percent:0;mso-height-percent:0;mso-wrap-distance-left:9pt;mso-wrap-distance-top:0;mso-wrap-distance-right:9pt;mso-wrap-distance-bottom:0;mso-position-horizontal:absolute;mso-position-horizontal-relative:text;mso-position-vertical:absolute;mso-position-vertical-relative:text;mso-width-percent:0;mso-height-percent:0;mso-width-relative:margin;mso-height-relative:margin;v-text-anchor:top" o:gfxdata="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" filled="f" stroked="f" strokeweight=".5pt">
                 <v:textbox>
                   <w:txbxContent>
                     <w:p>
@@ -371,21 +405,12 @@
                         <w:t xml:space="preserve">++IF </w:t>
                       </w:r>
                       <w:proofErr w:type="spellStart"/>
-                      <w:proofErr w:type="gramStart"/>
-                      <w:r>
-                        <w:rPr>
-                          <w:sz w:val="18"/>
-                          <w:szCs w:val="18"/>
-                        </w:rPr>
-                        <w:t>benef.bank</w:t>
-                      </w:r>
-                      <w:proofErr w:type="gramEnd"/>
-                      <w:r>
-                        <w:rPr>
-                          <w:sz w:val="18"/>
-                          <w:szCs w:val="18"/>
-                        </w:rPr>
-                        <w:t>_account.type</w:t>
+                      <w:r>
+                        <w:rPr>
+                          <w:sz w:val="18"/>
+                          <w:szCs w:val="18"/>
+                        </w:rPr>
+                        <w:t>benef.bank_account.type</w:t>
                       </w:r>
                       <w:proofErr w:type="spellEnd"/>
                       <w:r>
@@ -474,21 +499,12 @@
                               <w:t xml:space="preserve">++IF </w:t>
                             </w:r>
                             <w:proofErr w:type="spellStart"/>
-                            <w:proofErr w:type="gramStart"/>
-                            <w:r>
-                              <w:rPr>
-                                <w:sz w:val="18"/>
-                                <w:szCs w:val="18"/>
-                              </w:rPr>
-                              <w:t>benef.bank</w:t>
-                            </w:r>
-                            <w:proofErr w:type="gramEnd"/>
-                            <w:r>
-                              <w:rPr>
-                                <w:sz w:val="18"/>
-                                <w:szCs w:val="18"/>
-                              </w:rPr>
-                              <w:t>_account.type</w:t>
+                            <w:r>
+                              <w:rPr>
+                                <w:sz w:val="18"/>
+                                <w:szCs w:val="18"/>
+                              </w:rPr>
+                              <w:t>benef.bank_account.type</w:t>
                             </w:r>
                             <w:proofErr w:type="spellEnd"/>
                             <w:r>
@@ -539,7 +555,7 @@
           </mc:Choice>
           <mc:Fallback>
             <w:pict>
-              <v:shape w14:anchorId="1174D845" id="Text Box 17" o:spid="_x0000_s1028" type="#_x0000_t202" style="position:absolute;margin-left:2.9pt;margin-top:250.2pt;width:23.45pt;height:21pt;z-index:251678720;visibility:visible;mso-wrap-style:square;mso-width-percent:0;mso-height-percent:0;mso-wrap-distance-left:9pt;mso-wrap-distance-top:0;mso-wrap-distance-right:9pt;mso-wrap-distance-bottom:0;mso-position-horizontal:absolute;mso-position-horizontal-relative:text;mso-position-vertical:absolute;mso-position-vertical-relative:text;mso-width-percent:0;mso-height-percent:0;mso-width-relative:margin;mso-height-relative:margin;v-text-anchor:top" o:gfxdata="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" filled="f" stroked="f" strokeweight=".5pt">
+              <v:shape w14:anchorId="1174D845" id="Text Box 17" o:spid="_x0000_s1029" type="#_x0000_t202" style="position:absolute;margin-left:2.9pt;margin-top:250.2pt;width:23.45pt;height:21pt;z-index:251678720;visibility:visible;mso-wrap-style:square;mso-width-percent:0;mso-height-percent:0;mso-wrap-distance-left:9pt;mso-wrap-distance-top:0;mso-wrap-distance-right:9pt;mso-wrap-distance-bottom:0;mso-position-horizontal:absolute;mso-position-horizontal-relative:text;mso-position-vertical:absolute;mso-position-vertical-relative:text;mso-width-percent:0;mso-height-percent:0;mso-width-relative:margin;mso-height-relative:margin;v-text-anchor:top" o:gfxdata="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" filled="f" stroked="f" strokeweight=".5pt">
                 <v:textbox>
                   <w:txbxContent>
                     <w:p>
@@ -557,21 +573,12 @@
                         <w:t xml:space="preserve">++IF </w:t>
                       </w:r>
                       <w:proofErr w:type="spellStart"/>
-                      <w:proofErr w:type="gramStart"/>
-                      <w:r>
-                        <w:rPr>
-                          <w:sz w:val="18"/>
-                          <w:szCs w:val="18"/>
-                        </w:rPr>
-                        <w:t>benef.bank</w:t>
-                      </w:r>
-                      <w:proofErr w:type="gramEnd"/>
-                      <w:r>
-                        <w:rPr>
-                          <w:sz w:val="18"/>
-                          <w:szCs w:val="18"/>
-                        </w:rPr>
-                        <w:t>_account.type</w:t>
+                      <w:r>
+                        <w:rPr>
+                          <w:sz w:val="18"/>
+                          <w:szCs w:val="18"/>
+                        </w:rPr>
+                        <w:t>benef.bank_account.type</w:t>
                       </w:r>
                       <w:proofErr w:type="spellEnd"/>
                       <w:r>
@@ -661,21 +668,12 @@
                               <w:t xml:space="preserve">++IF </w:t>
                             </w:r>
                             <w:proofErr w:type="spellStart"/>
-                            <w:proofErr w:type="gramStart"/>
-                            <w:r>
-                              <w:rPr>
-                                <w:sz w:val="18"/>
-                                <w:szCs w:val="18"/>
-                              </w:rPr>
-                              <w:t>benef.bank</w:t>
-                            </w:r>
-                            <w:proofErr w:type="gramEnd"/>
-                            <w:r>
-                              <w:rPr>
-                                <w:sz w:val="18"/>
-                                <w:szCs w:val="18"/>
-                              </w:rPr>
-                              <w:t>_account.type</w:t>
+                            <w:r>
+                              <w:rPr>
+                                <w:sz w:val="18"/>
+                                <w:szCs w:val="18"/>
+                              </w:rPr>
+                              <w:t>benef.bank_account.type</w:t>
                             </w:r>
                             <w:proofErr w:type="spellEnd"/>
                             <w:r>
@@ -729,7 +727,7 @@
           </mc:Choice>
           <mc:Fallback>
             <w:pict>
-              <v:shape w14:anchorId="004E47DC" id="Text Box 22" o:spid="_x0000_s1029" type="#_x0000_t202" style="position:absolute;margin-left:13pt;margin-top:263.6pt;width:21.85pt;height:20pt;z-index:251680768;visibility:visible;mso-wrap-style:square;mso-width-percent:0;mso-height-percent:0;mso-wrap-distance-left:9pt;mso-wrap-distance-top:0;mso-wrap-distance-right:9pt;mso-wrap-distance-bottom:0;mso-position-horizontal:absolute;mso-position-horizontal-relative:text;mso-position-vertical:absolute;mso-position-vertical-relative:text;mso-width-percent:0;mso-height-percent:0;mso-width-relative:margin;mso-height-relative:margin;v-text-anchor:top" o:gfxdata="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" filled="f" stroked="f" strokeweight=".5pt">
+              <v:shape w14:anchorId="004E47DC" id="Text Box 22" o:spid="_x0000_s1030" type="#_x0000_t202" style="position:absolute;margin-left:13pt;margin-top:263.6pt;width:21.85pt;height:20pt;z-index:251680768;visibility:visible;mso-wrap-style:square;mso-width-percent:0;mso-height-percent:0;mso-wrap-distance-left:9pt;mso-wrap-distance-top:0;mso-wrap-distance-right:9pt;mso-wrap-distance-bottom:0;mso-position-horizontal:absolute;mso-position-horizontal-relative:text;mso-position-vertical:absolute;mso-position-vertical-relative:text;mso-width-percent:0;mso-height-percent:0;mso-width-relative:margin;mso-height-relative:margin;v-text-anchor:top" o:gfxdata="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" filled="f" stroked="f" strokeweight=".5pt">
                 <v:textbox>
                   <w:txbxContent>
                     <w:p>
@@ -747,21 +745,12 @@
                         <w:t xml:space="preserve">++IF </w:t>
                       </w:r>
                       <w:proofErr w:type="spellStart"/>
-                      <w:proofErr w:type="gramStart"/>
-                      <w:r>
-                        <w:rPr>
-                          <w:sz w:val="18"/>
-                          <w:szCs w:val="18"/>
-                        </w:rPr>
-                        <w:t>benef.bank</w:t>
-                      </w:r>
-                      <w:proofErr w:type="gramEnd"/>
-                      <w:r>
-                        <w:rPr>
-                          <w:sz w:val="18"/>
-                          <w:szCs w:val="18"/>
-                        </w:rPr>
-                        <w:t>_account.type</w:t>
+                      <w:r>
+                        <w:rPr>
+                          <w:sz w:val="18"/>
+                          <w:szCs w:val="18"/>
+                        </w:rPr>
+                        <w:t>benef.bank_account.type</w:t>
                       </w:r>
                       <w:proofErr w:type="spellEnd"/>
                       <w:r>
@@ -854,21 +843,12 @@
                               <w:t xml:space="preserve">++IF </w:t>
                             </w:r>
                             <w:proofErr w:type="spellStart"/>
-                            <w:proofErr w:type="gramStart"/>
-                            <w:r>
-                              <w:rPr>
-                                <w:sz w:val="18"/>
-                                <w:szCs w:val="18"/>
-                              </w:rPr>
-                              <w:t>benef.bank</w:t>
-                            </w:r>
-                            <w:proofErr w:type="gramEnd"/>
-                            <w:r>
-                              <w:rPr>
-                                <w:sz w:val="18"/>
-                                <w:szCs w:val="18"/>
-                              </w:rPr>
-                              <w:t>_account.type</w:t>
+                            <w:r>
+                              <w:rPr>
+                                <w:sz w:val="18"/>
+                                <w:szCs w:val="18"/>
+                              </w:rPr>
+                              <w:t>benef.bank_account.type</w:t>
                             </w:r>
                             <w:proofErr w:type="spellEnd"/>
                             <w:r>
@@ -934,7 +914,7 @@
           </mc:Choice>
           <mc:Fallback>
             <w:pict>
-              <v:shape w14:anchorId="41C54670" id="Text Box 25" o:spid="_x0000_s1030" type="#_x0000_t202" style="position:absolute;margin-left:13pt;margin-top:277.45pt;width:21.85pt;height:20pt;z-index:251683840;visibility:visible;mso-wrap-style:square;mso-width-percent:0;mso-height-percent:0;mso-wrap-distance-left:9pt;mso-wrap-distance-top:0;mso-wrap-distance-right:9pt;mso-wrap-distance-bottom:0;mso-position-horizontal:absolute;mso-position-horizontal-relative:text;mso-position-vertical:absolute;mso-position-vertical-relative:text;mso-width-percent:0;mso-height-percent:0;mso-width-relative:margin;mso-height-relative:margin;v-text-anchor:top" o:gfxdata="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" filled="f" stroked="f" strokeweight=".5pt">
+              <v:shape w14:anchorId="41C54670" id="Text Box 25" o:spid="_x0000_s1031" type="#_x0000_t202" style="position:absolute;margin-left:13pt;margin-top:277.45pt;width:21.85pt;height:20pt;z-index:251683840;visibility:visible;mso-wrap-style:square;mso-width-percent:0;mso-height-percent:0;mso-wrap-distance-left:9pt;mso-wrap-distance-top:0;mso-wrap-distance-right:9pt;mso-wrap-distance-bottom:0;mso-position-horizontal:absolute;mso-position-horizontal-relative:text;mso-position-vertical:absolute;mso-position-vertical-relative:text;mso-width-percent:0;mso-height-percent:0;mso-width-relative:margin;mso-height-relative:margin;v-text-anchor:top" o:gfxdata="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" filled="f" stroked="f" strokeweight=".5pt">
                 <v:textbox>
                   <w:txbxContent>
                     <w:p>
@@ -952,21 +932,12 @@
                         <w:t xml:space="preserve">++IF </w:t>
                       </w:r>
                       <w:proofErr w:type="spellStart"/>
-                      <w:proofErr w:type="gramStart"/>
-                      <w:r>
-                        <w:rPr>
-                          <w:sz w:val="18"/>
-                          <w:szCs w:val="18"/>
-                        </w:rPr>
-                        <w:t>benef.bank</w:t>
-                      </w:r>
-                      <w:proofErr w:type="gramEnd"/>
-                      <w:r>
-                        <w:rPr>
-                          <w:sz w:val="18"/>
-                          <w:szCs w:val="18"/>
-                        </w:rPr>
-                        <w:t>_account.type</w:t>
+                      <w:r>
+                        <w:rPr>
+                          <w:sz w:val="18"/>
+                          <w:szCs w:val="18"/>
+                        </w:rPr>
+                        <w:t>benef.bank_account.type</w:t>
                       </w:r>
                       <w:proofErr w:type="spellEnd"/>
                       <w:r>
@@ -1071,21 +1042,12 @@
                               <w:t xml:space="preserve">++IF </w:t>
                             </w:r>
                             <w:proofErr w:type="spellStart"/>
-                            <w:proofErr w:type="gramStart"/>
-                            <w:r>
-                              <w:rPr>
-                                <w:sz w:val="18"/>
-                                <w:szCs w:val="18"/>
-                              </w:rPr>
-                              <w:t>benef.bank</w:t>
-                            </w:r>
-                            <w:proofErr w:type="gramEnd"/>
-                            <w:r>
-                              <w:rPr>
-                                <w:sz w:val="18"/>
-                                <w:szCs w:val="18"/>
-                              </w:rPr>
-                              <w:t>_account.type</w:t>
+                            <w:r>
+                              <w:rPr>
+                                <w:sz w:val="18"/>
+                                <w:szCs w:val="18"/>
+                              </w:rPr>
+                              <w:t>benef.bank_account.type</w:t>
                             </w:r>
                             <w:proofErr w:type="spellEnd"/>
                             <w:r>
@@ -1135,7 +1097,7 @@
           </mc:Choice>
           <mc:Fallback>
             <w:pict>
-              <v:shape w14:anchorId="5C12ED44" id="Text Box 24" o:spid="_x0000_s1031" type="#_x0000_t202" style="position:absolute;margin-left:96.7pt;margin-top:277.5pt;width:26.1pt;height:20pt;z-index:251682816;visibility:visible;mso-wrap-style:square;mso-width-percent:0;mso-height-percent:0;mso-wrap-distance-left:9pt;mso-wrap-distance-top:0;mso-wrap-distance-right:9pt;mso-wrap-distance-bottom:0;mso-position-horizontal:absolute;mso-position-horizontal-relative:text;mso-position-vertical:absolute;mso-position-vertical-relative:text;mso-width-percent:0;mso-height-percent:0;mso-width-relative:margin;mso-height-relative:margin;v-text-anchor:top" o:gfxdata="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" filled="f" stroked="f" strokeweight=".5pt">
+              <v:shape w14:anchorId="5C12ED44" id="Text Box 24" o:spid="_x0000_s1032" type="#_x0000_t202" style="position:absolute;margin-left:96.7pt;margin-top:277.5pt;width:26.1pt;height:20pt;z-index:251682816;visibility:visible;mso-wrap-style:square;mso-width-percent:0;mso-height-percent:0;mso-wrap-distance-left:9pt;mso-wrap-distance-top:0;mso-wrap-distance-right:9pt;mso-wrap-distance-bottom:0;mso-position-horizontal:absolute;mso-position-horizontal-relative:text;mso-position-vertical:absolute;mso-position-vertical-relative:text;mso-width-percent:0;mso-height-percent:0;mso-width-relative:margin;mso-height-relative:margin;v-text-anchor:top" o:gfxdata="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" filled="f" stroked="f" strokeweight=".5pt">
                 <v:textbox>
                   <w:txbxContent>
                     <w:p>
@@ -1153,21 +1115,12 @@
                         <w:t xml:space="preserve">++IF </w:t>
                       </w:r>
                       <w:proofErr w:type="spellStart"/>
-                      <w:proofErr w:type="gramStart"/>
-                      <w:r>
-                        <w:rPr>
-                          <w:sz w:val="18"/>
-                          <w:szCs w:val="18"/>
-                        </w:rPr>
-                        <w:t>benef.bank</w:t>
-                      </w:r>
-                      <w:proofErr w:type="gramEnd"/>
-                      <w:r>
-                        <w:rPr>
-                          <w:sz w:val="18"/>
-                          <w:szCs w:val="18"/>
-                        </w:rPr>
-                        <w:t>_account.type</w:t>
+                      <w:r>
+                        <w:rPr>
+                          <w:sz w:val="18"/>
+                          <w:szCs w:val="18"/>
+                        </w:rPr>
+                        <w:t>benef.bank_account.type</w:t>
                       </w:r>
                       <w:proofErr w:type="spellEnd"/>
                       <w:r>
@@ -1256,21 +1209,12 @@
                               <w:t xml:space="preserve">++IF </w:t>
                             </w:r>
                             <w:proofErr w:type="spellStart"/>
-                            <w:proofErr w:type="gramStart"/>
-                            <w:r>
-                              <w:rPr>
-                                <w:sz w:val="18"/>
-                                <w:szCs w:val="18"/>
-                              </w:rPr>
-                              <w:t>benef.bank</w:t>
-                            </w:r>
-                            <w:proofErr w:type="gramEnd"/>
-                            <w:r>
-                              <w:rPr>
-                                <w:sz w:val="18"/>
-                                <w:szCs w:val="18"/>
-                              </w:rPr>
-                              <w:t>_account.type</w:t>
+                            <w:r>
+                              <w:rPr>
+                                <w:sz w:val="18"/>
+                                <w:szCs w:val="18"/>
+                              </w:rPr>
+                              <w:t>benef.bank_account.type</w:t>
                             </w:r>
                             <w:proofErr w:type="spellEnd"/>
                             <w:r>
@@ -1320,7 +1264,7 @@
           </mc:Choice>
           <mc:Fallback>
             <w:pict>
-              <v:shape w14:anchorId="790FEC48" id="Text Box 23" o:spid="_x0000_s1032" type="#_x0000_t202" style="position:absolute;margin-left:96.9pt;margin-top:263.55pt;width:22.9pt;height:20pt;z-index:251681792;visibility:visible;mso-wrap-style:square;mso-width-percent:0;mso-height-percent:0;mso-wrap-distance-left:9pt;mso-wrap-distance-top:0;mso-wrap-distance-right:9pt;mso-wrap-distance-bottom:0;mso-position-horizontal:absolute;mso-position-horizontal-relative:text;mso-position-vertical:absolute;mso-position-vertical-relative:text;mso-width-percent:0;mso-height-percent:0;mso-width-relative:margin;mso-height-relative:margin;v-text-anchor:top" o:gfxdata="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" filled="f" stroked="f" strokeweight=".5pt">
+              <v:shape w14:anchorId="790FEC48" id="Text Box 23" o:spid="_x0000_s1033" type="#_x0000_t202" style="position:absolute;margin-left:96.9pt;margin-top:263.55pt;width:22.9pt;height:20pt;z-index:251681792;visibility:visible;mso-wrap-style:square;mso-width-percent:0;mso-height-percent:0;mso-wrap-distance-left:9pt;mso-wrap-distance-top:0;mso-wrap-distance-right:9pt;mso-wrap-distance-bottom:0;mso-position-horizontal:absolute;mso-position-horizontal-relative:text;mso-position-vertical:absolute;mso-position-vertical-relative:text;mso-width-percent:0;mso-height-percent:0;mso-width-relative:margin;mso-height-relative:margin;v-text-anchor:top" o:gfxdata="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" filled="f" stroked="f" strokeweight=".5pt">
                 <v:textbox>
                   <w:txbxContent>
                     <w:p>
@@ -1338,21 +1282,12 @@
                         <w:t xml:space="preserve">++IF </w:t>
                       </w:r>
                       <w:proofErr w:type="spellStart"/>
-                      <w:proofErr w:type="gramStart"/>
-                      <w:r>
-                        <w:rPr>
-                          <w:sz w:val="18"/>
-                          <w:szCs w:val="18"/>
-                        </w:rPr>
-                        <w:t>benef.bank</w:t>
-                      </w:r>
-                      <w:proofErr w:type="gramEnd"/>
-                      <w:r>
-                        <w:rPr>
-                          <w:sz w:val="18"/>
-                          <w:szCs w:val="18"/>
-                        </w:rPr>
-                        <w:t>_account.type</w:t>
+                      <w:r>
+                        <w:rPr>
+                          <w:sz w:val="18"/>
+                          <w:szCs w:val="18"/>
+                        </w:rPr>
+                        <w:t>benef.bank_account.type</w:t>
                       </w:r>
                       <w:proofErr w:type="spellEnd"/>
                       <w:r>
@@ -1441,21 +1376,12 @@
                               <w:t xml:space="preserve">++IF </w:t>
                             </w:r>
                             <w:proofErr w:type="spellStart"/>
-                            <w:proofErr w:type="gramStart"/>
-                            <w:r>
-                              <w:rPr>
-                                <w:sz w:val="18"/>
-                                <w:szCs w:val="18"/>
-                              </w:rPr>
-                              <w:t>benef.bank</w:t>
-                            </w:r>
-                            <w:proofErr w:type="gramEnd"/>
-                            <w:r>
-                              <w:rPr>
-                                <w:sz w:val="18"/>
-                                <w:szCs w:val="18"/>
-                              </w:rPr>
-                              <w:t>_account.type</w:t>
+                            <w:r>
+                              <w:rPr>
+                                <w:sz w:val="18"/>
+                                <w:szCs w:val="18"/>
+                              </w:rPr>
+                              <w:t>benef.bank_account.type</w:t>
                             </w:r>
                             <w:proofErr w:type="spellEnd"/>
                             <w:r>
@@ -1521,7 +1447,7 @@
           </mc:Choice>
           <mc:Fallback>
             <w:pict>
-              <v:shape w14:anchorId="59EAF209" id="Text Box 32" o:spid="_x0000_s1033" type="#_x0000_t202" style="position:absolute;margin-left:481.15pt;margin-top:292.9pt;width:23.45pt;height:18.75pt;z-index:251691008;visibility:visible;mso-wrap-style:square;mso-width-percent:0;mso-height-percent:0;mso-wrap-distance-left:9pt;mso-wrap-distance-top:0;mso-wrap-distance-right:9pt;mso-wrap-distance-bottom:0;mso-position-horizontal:absolute;mso-position-horizontal-relative:text;mso-position-vertical:absolute;mso-position-vertical-relative:text;mso-width-percent:0;mso-height-percent:0;mso-width-relative:margin;mso-height-relative:margin;v-text-anchor:top" o:gfxdata="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" filled="f" stroked="f" strokeweight=".5pt">
+              <v:shape w14:anchorId="59EAF209" id="Text Box 32" o:spid="_x0000_s1034" type="#_x0000_t202" style="position:absolute;margin-left:481.15pt;margin-top:292.9pt;width:23.45pt;height:18.75pt;z-index:251691008;visibility:visible;mso-wrap-style:square;mso-width-percent:0;mso-height-percent:0;mso-wrap-distance-left:9pt;mso-wrap-distance-top:0;mso-wrap-distance-right:9pt;mso-wrap-distance-bottom:0;mso-position-horizontal:absolute;mso-position-horizontal-relative:text;mso-position-vertical:absolute;mso-position-vertical-relative:text;mso-width-percent:0;mso-height-percent:0;mso-width-relative:margin;mso-height-relative:margin;v-text-anchor:top" o:gfxdata="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" filled="f" stroked="f" strokeweight=".5pt">
                 <v:textbox>
                   <w:txbxContent>
                     <w:p>
@@ -1539,21 +1465,12 @@
                         <w:t xml:space="preserve">++IF </w:t>
                       </w:r>
                       <w:proofErr w:type="spellStart"/>
-                      <w:proofErr w:type="gramStart"/>
-                      <w:r>
-                        <w:rPr>
-                          <w:sz w:val="18"/>
-                          <w:szCs w:val="18"/>
-                        </w:rPr>
-                        <w:t>benef.bank</w:t>
-                      </w:r>
-                      <w:proofErr w:type="gramEnd"/>
-                      <w:r>
-                        <w:rPr>
-                          <w:sz w:val="18"/>
-                          <w:szCs w:val="18"/>
-                        </w:rPr>
-                        <w:t>_account.type</w:t>
+                      <w:r>
+                        <w:rPr>
+                          <w:sz w:val="18"/>
+                          <w:szCs w:val="18"/>
+                        </w:rPr>
+                        <w:t>benef.bank_account.type</w:t>
                       </w:r>
                       <w:proofErr w:type="spellEnd"/>
                       <w:r>
@@ -1658,21 +1575,12 @@
                               <w:t xml:space="preserve">++IF </w:t>
                             </w:r>
                             <w:proofErr w:type="spellStart"/>
-                            <w:proofErr w:type="gramStart"/>
-                            <w:r>
-                              <w:rPr>
-                                <w:sz w:val="18"/>
-                                <w:szCs w:val="18"/>
-                              </w:rPr>
-                              <w:t>benef.bank</w:t>
-                            </w:r>
-                            <w:proofErr w:type="gramEnd"/>
-                            <w:r>
-                              <w:rPr>
-                                <w:sz w:val="18"/>
-                                <w:szCs w:val="18"/>
-                              </w:rPr>
-                              <w:t>_account.type</w:t>
+                            <w:r>
+                              <w:rPr>
+                                <w:sz w:val="18"/>
+                                <w:szCs w:val="18"/>
+                              </w:rPr>
+                              <w:t>benef.bank_account.type</w:t>
                             </w:r>
                             <w:proofErr w:type="spellEnd"/>
                             <w:r>
@@ -1738,7 +1646,7 @@
           </mc:Choice>
           <mc:Fallback>
             <w:pict>
-              <v:shape w14:anchorId="279A0516" id="Text Box 33" o:spid="_x0000_s1034" type="#_x0000_t202" style="position:absolute;margin-left:390.6pt;margin-top:292.95pt;width:92.8pt;height:18.75pt;z-index:251692032;visibility:visible;mso-wrap-style:square;mso-width-percent:0;mso-height-percent:0;mso-wrap-distance-left:9pt;mso-wrap-distance-top:0;mso-wrap-distance-right:9pt;mso-wrap-distance-bottom:0;mso-position-horizontal:absolute;mso-position-horizontal-relative:text;mso-position-vertical:absolute;mso-position-vertical-relative:text;mso-width-percent:0;mso-height-percent:0;mso-width-relative:margin;mso-height-relative:margin;v-text-anchor:top" o:gfxdata="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" filled="f" stroked="f" strokeweight=".5pt">
+              <v:shape w14:anchorId="279A0516" id="Text Box 33" o:spid="_x0000_s1035" type="#_x0000_t202" style="position:absolute;margin-left:390.6pt;margin-top:292.95pt;width:92.8pt;height:18.75pt;z-index:251692032;visibility:visible;mso-wrap-style:square;mso-width-percent:0;mso-height-percent:0;mso-wrap-distance-left:9pt;mso-wrap-distance-top:0;mso-wrap-distance-right:9pt;mso-wrap-distance-bottom:0;mso-position-horizontal:absolute;mso-position-horizontal-relative:text;mso-position-vertical:absolute;mso-position-vertical-relative:text;mso-width-percent:0;mso-height-percent:0;mso-width-relative:margin;mso-height-relative:margin;v-text-anchor:top" o:gfxdata="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" filled="f" stroked="f" strokeweight=".5pt">
                 <v:textbox>
                   <w:txbxContent>
                     <w:p>
@@ -1756,21 +1664,12 @@
                         <w:t xml:space="preserve">++IF </w:t>
                       </w:r>
                       <w:proofErr w:type="spellStart"/>
-                      <w:proofErr w:type="gramStart"/>
-                      <w:r>
-                        <w:rPr>
-                          <w:sz w:val="18"/>
-                          <w:szCs w:val="18"/>
-                        </w:rPr>
-                        <w:t>benef.bank</w:t>
-                      </w:r>
-                      <w:proofErr w:type="gramEnd"/>
-                      <w:r>
-                        <w:rPr>
-                          <w:sz w:val="18"/>
-                          <w:szCs w:val="18"/>
-                        </w:rPr>
-                        <w:t>_account.type</w:t>
+                      <w:r>
+                        <w:rPr>
+                          <w:sz w:val="18"/>
+                          <w:szCs w:val="18"/>
+                        </w:rPr>
+                        <w:t>benef.bank_account.type</w:t>
                       </w:r>
                       <w:proofErr w:type="spellEnd"/>
                       <w:r>
@@ -1875,21 +1774,12 @@
                               <w:t xml:space="preserve">++IF </w:t>
                             </w:r>
                             <w:proofErr w:type="spellStart"/>
-                            <w:proofErr w:type="gramStart"/>
-                            <w:r>
-                              <w:rPr>
-                                <w:sz w:val="18"/>
-                                <w:szCs w:val="18"/>
-                              </w:rPr>
-                              <w:t>benef.bank</w:t>
-                            </w:r>
-                            <w:proofErr w:type="gramEnd"/>
-                            <w:r>
-                              <w:rPr>
-                                <w:sz w:val="18"/>
-                                <w:szCs w:val="18"/>
-                              </w:rPr>
-                              <w:t>_account.type</w:t>
+                            <w:r>
+                              <w:rPr>
+                                <w:sz w:val="18"/>
+                                <w:szCs w:val="18"/>
+                              </w:rPr>
+                              <w:t>benef.bank_account.type</w:t>
                             </w:r>
                             <w:proofErr w:type="spellEnd"/>
                             <w:r>
@@ -1955,7 +1845,7 @@
           </mc:Choice>
           <mc:Fallback>
             <w:pict>
-              <v:shape w14:anchorId="5B867950" id="Text Box 31" o:spid="_x0000_s1035" type="#_x0000_t202" style="position:absolute;margin-left:339.45pt;margin-top:293pt;width:21.3pt;height:18.75pt;z-index:251689984;visibility:visible;mso-wrap-style:square;mso-width-percent:0;mso-height-percent:0;mso-wrap-distance-left:9pt;mso-wrap-distance-top:0;mso-wrap-distance-right:9pt;mso-wrap-distance-bottom:0;mso-position-horizontal:absolute;mso-position-horizontal-relative:text;mso-position-vertical:absolute;mso-position-vertical-relative:text;mso-width-percent:0;mso-height-percent:0;mso-width-relative:margin;mso-height-relative:margin;v-text-anchor:top" o:gfxdata="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" filled="f" stroked="f" strokeweight=".5pt">
+              <v:shape w14:anchorId="5B867950" id="Text Box 31" o:spid="_x0000_s1036" type="#_x0000_t202" style="position:absolute;margin-left:339.45pt;margin-top:293pt;width:21.3pt;height:18.75pt;z-index:251689984;visibility:visible;mso-wrap-style:square;mso-width-percent:0;mso-height-percent:0;mso-wrap-distance-left:9pt;mso-wrap-distance-top:0;mso-wrap-distance-right:9pt;mso-wrap-distance-bottom:0;mso-position-horizontal:absolute;mso-position-horizontal-relative:text;mso-position-vertical:absolute;mso-position-vertical-relative:text;mso-width-percent:0;mso-height-percent:0;mso-width-relative:margin;mso-height-relative:margin;v-text-anchor:top" o:gfxdata="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" filled="f" stroked="f" strokeweight=".5pt">
                 <v:textbox>
                   <w:txbxContent>
                     <w:p>
@@ -1973,21 +1863,12 @@
                         <w:t xml:space="preserve">++IF </w:t>
                       </w:r>
                       <w:proofErr w:type="spellStart"/>
-                      <w:proofErr w:type="gramStart"/>
-                      <w:r>
-                        <w:rPr>
-                          <w:sz w:val="18"/>
-                          <w:szCs w:val="18"/>
-                        </w:rPr>
-                        <w:t>benef.bank</w:t>
-                      </w:r>
-                      <w:proofErr w:type="gramEnd"/>
-                      <w:r>
-                        <w:rPr>
-                          <w:sz w:val="18"/>
-                          <w:szCs w:val="18"/>
-                        </w:rPr>
-                        <w:t>_account.type</w:t>
+                      <w:r>
+                        <w:rPr>
+                          <w:sz w:val="18"/>
+                          <w:szCs w:val="18"/>
+                        </w:rPr>
+                        <w:t>benef.bank_account.type</w:t>
                       </w:r>
                       <w:proofErr w:type="spellEnd"/>
                       <w:r>
@@ -2092,21 +1973,12 @@
                               <w:t xml:space="preserve">++IF </w:t>
                             </w:r>
                             <w:proofErr w:type="spellStart"/>
-                            <w:proofErr w:type="gramStart"/>
-                            <w:r>
-                              <w:rPr>
-                                <w:sz w:val="18"/>
-                                <w:szCs w:val="18"/>
-                              </w:rPr>
-                              <w:t>benef.bank</w:t>
-                            </w:r>
-                            <w:proofErr w:type="gramEnd"/>
-                            <w:r>
-                              <w:rPr>
-                                <w:sz w:val="18"/>
-                                <w:szCs w:val="18"/>
-                              </w:rPr>
-                              <w:t>_account.type</w:t>
+                            <w:r>
+                              <w:rPr>
+                                <w:sz w:val="18"/>
+                                <w:szCs w:val="18"/>
+                              </w:rPr>
+                              <w:t>benef.bank_account.type</w:t>
                             </w:r>
                             <w:proofErr w:type="spellEnd"/>
                             <w:r>
@@ -2172,7 +2044,7 @@
           </mc:Choice>
           <mc:Fallback>
             <w:pict>
-              <v:shape w14:anchorId="0E9B2651" id="Text Box 30" o:spid="_x0000_s1036" type="#_x0000_t202" style="position:absolute;margin-left:292.45pt;margin-top:294pt;width:44.25pt;height:18.75pt;z-index:251688960;visibility:visible;mso-wrap-style:square;mso-width-percent:0;mso-height-percent:0;mso-wrap-distance-left:9pt;mso-wrap-distance-top:0;mso-wrap-distance-right:9pt;mso-wrap-distance-bottom:0;mso-position-horizontal:absolute;mso-position-horizontal-relative:text;mso-position-vertical:absolute;mso-position-vertical-relative:text;mso-width-percent:0;mso-height-percent:0;mso-width-relative:margin;mso-height-relative:margin;v-text-anchor:top" o:gfxdata="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" filled="f" stroked="f" strokeweight=".5pt">
+              <v:shape w14:anchorId="0E9B2651" id="Text Box 30" o:spid="_x0000_s1037" type="#_x0000_t202" style="position:absolute;margin-left:292.45pt;margin-top:294pt;width:44.25pt;height:18.75pt;z-index:251688960;visibility:visible;mso-wrap-style:square;mso-width-percent:0;mso-height-percent:0;mso-wrap-distance-left:9pt;mso-wrap-distance-top:0;mso-wrap-distance-right:9pt;mso-wrap-distance-bottom:0;mso-position-horizontal:absolute;mso-position-horizontal-relative:text;mso-position-vertical:absolute;mso-position-vertical-relative:text;mso-width-percent:0;mso-height-percent:0;mso-width-relative:margin;mso-height-relative:margin;v-text-anchor:top" o:gfxdata="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" filled="f" stroked="f" strokeweight=".5pt">
                 <v:textbox>
                   <w:txbxContent>
                     <w:p>
@@ -2190,21 +2062,12 @@
                         <w:t xml:space="preserve">++IF </w:t>
                       </w:r>
                       <w:proofErr w:type="spellStart"/>
-                      <w:proofErr w:type="gramStart"/>
-                      <w:r>
-                        <w:rPr>
-                          <w:sz w:val="18"/>
-                          <w:szCs w:val="18"/>
-                        </w:rPr>
-                        <w:t>benef.bank</w:t>
-                      </w:r>
-                      <w:proofErr w:type="gramEnd"/>
-                      <w:r>
-                        <w:rPr>
-                          <w:sz w:val="18"/>
-                          <w:szCs w:val="18"/>
-                        </w:rPr>
-                        <w:t>_account.type</w:t>
+                      <w:r>
+                        <w:rPr>
+                          <w:sz w:val="18"/>
+                          <w:szCs w:val="18"/>
+                        </w:rPr>
+                        <w:t>benef.bank_account.type</w:t>
                       </w:r>
                       <w:proofErr w:type="spellEnd"/>
                       <w:r>
@@ -2309,21 +2172,12 @@
                               <w:t xml:space="preserve">++IF </w:t>
                             </w:r>
                             <w:proofErr w:type="spellStart"/>
-                            <w:proofErr w:type="gramStart"/>
-                            <w:r>
-                              <w:rPr>
-                                <w:sz w:val="18"/>
-                                <w:szCs w:val="18"/>
-                              </w:rPr>
-                              <w:t>benef.bank</w:t>
-                            </w:r>
-                            <w:proofErr w:type="gramEnd"/>
-                            <w:r>
-                              <w:rPr>
-                                <w:sz w:val="18"/>
-                                <w:szCs w:val="18"/>
-                              </w:rPr>
-                              <w:t>_account.type</w:t>
+                            <w:r>
+                              <w:rPr>
+                                <w:sz w:val="18"/>
+                                <w:szCs w:val="18"/>
+                              </w:rPr>
+                              <w:t>benef.bank_account.type</w:t>
                             </w:r>
                             <w:proofErr w:type="spellEnd"/>
                             <w:r>
@@ -2373,7 +2227,7 @@
           </mc:Choice>
           <mc:Fallback>
             <w:pict>
-              <v:shape w14:anchorId="007EBC18" id="Text Box 34" o:spid="_x0000_s1037" type="#_x0000_t202" style="position:absolute;margin-left:327.1pt;margin-top:262.55pt;width:175.45pt;height:18.75pt;z-index:251693056;visibility:visible;mso-wrap-style:square;mso-width-percent:0;mso-height-percent:0;mso-wrap-distance-left:9pt;mso-wrap-distance-top:0;mso-wrap-distance-right:9pt;mso-wrap-distance-bottom:0;mso-position-horizontal:absolute;mso-position-horizontal-relative:text;mso-position-vertical:absolute;mso-position-vertical-relative:text;mso-width-percent:0;mso-height-percent:0;mso-width-relative:margin;mso-height-relative:margin;v-text-anchor:top" o:gfxdata="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" filled="f" stroked="f" strokeweight=".5pt">
+              <v:shape w14:anchorId="007EBC18" id="Text Box 34" o:spid="_x0000_s1038" type="#_x0000_t202" style="position:absolute;margin-left:327.1pt;margin-top:262.55pt;width:175.45pt;height:18.75pt;z-index:251693056;visibility:visible;mso-wrap-style:square;mso-width-percent:0;mso-height-percent:0;mso-wrap-distance-left:9pt;mso-wrap-distance-top:0;mso-wrap-distance-right:9pt;mso-wrap-distance-bottom:0;mso-position-horizontal:absolute;mso-position-horizontal-relative:text;mso-position-vertical:absolute;mso-position-vertical-relative:text;mso-width-percent:0;mso-height-percent:0;mso-width-relative:margin;mso-height-relative:margin;v-text-anchor:top" o:gfxdata="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" filled="f" stroked="f" strokeweight=".5pt">
                 <v:textbox>
                   <w:txbxContent>
                     <w:p>
@@ -2391,21 +2245,12 @@
                         <w:t xml:space="preserve">++IF </w:t>
                       </w:r>
                       <w:proofErr w:type="spellStart"/>
-                      <w:proofErr w:type="gramStart"/>
-                      <w:r>
-                        <w:rPr>
-                          <w:sz w:val="18"/>
-                          <w:szCs w:val="18"/>
-                        </w:rPr>
-                        <w:t>benef.bank</w:t>
-                      </w:r>
-                      <w:proofErr w:type="gramEnd"/>
-                      <w:r>
-                        <w:rPr>
-                          <w:sz w:val="18"/>
-                          <w:szCs w:val="18"/>
-                        </w:rPr>
-                        <w:t>_account.type</w:t>
+                      <w:r>
+                        <w:rPr>
+                          <w:sz w:val="18"/>
+                          <w:szCs w:val="18"/>
+                        </w:rPr>
+                        <w:t>benef.bank_account.type</w:t>
                       </w:r>
                       <w:proofErr w:type="spellEnd"/>
                       <w:r>
@@ -2494,21 +2339,12 @@
                               <w:t xml:space="preserve">++IF </w:t>
                             </w:r>
                             <w:proofErr w:type="spellStart"/>
-                            <w:proofErr w:type="gramStart"/>
-                            <w:r>
-                              <w:rPr>
-                                <w:sz w:val="18"/>
-                                <w:szCs w:val="18"/>
-                              </w:rPr>
-                              <w:t>benef.bank</w:t>
-                            </w:r>
-                            <w:proofErr w:type="gramEnd"/>
-                            <w:r>
-                              <w:rPr>
-                                <w:sz w:val="18"/>
-                                <w:szCs w:val="18"/>
-                              </w:rPr>
-                              <w:t>_account.type</w:t>
+                            <w:r>
+                              <w:rPr>
+                                <w:sz w:val="18"/>
+                                <w:szCs w:val="18"/>
+                              </w:rPr>
+                              <w:t>benef.bank_account.type</w:t>
                             </w:r>
                             <w:proofErr w:type="spellEnd"/>
                             <w:r>
@@ -2574,7 +2410,7 @@
           </mc:Choice>
           <mc:Fallback>
             <w:pict>
-              <v:shape w14:anchorId="0C19A796" id="Text Box 29" o:spid="_x0000_s1038" type="#_x0000_t202" style="position:absolute;margin-left:230.05pt;margin-top:292.95pt;width:22.45pt;height:18.75pt;z-index:251687936;visibility:visible;mso-wrap-style:square;mso-width-percent:0;mso-height-percent:0;mso-wrap-distance-left:9pt;mso-wrap-distance-top:0;mso-wrap-distance-right:9pt;mso-wrap-distance-bottom:0;mso-position-horizontal:absolute;mso-position-horizontal-relative:text;mso-position-vertical:absolute;mso-position-vertical-relative:text;mso-width-percent:0;mso-height-percent:0;mso-width-relative:margin;mso-height-relative:margin;v-text-anchor:top" o:gfxdata="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" filled="f" stroked="f" strokeweight=".5pt">
+              <v:shape w14:anchorId="0C19A796" id="Text Box 29" o:spid="_x0000_s1039" type="#_x0000_t202" style="position:absolute;margin-left:230.05pt;margin-top:292.95pt;width:22.45pt;height:18.75pt;z-index:251687936;visibility:visible;mso-wrap-style:square;mso-width-percent:0;mso-height-percent:0;mso-wrap-distance-left:9pt;mso-wrap-distance-top:0;mso-wrap-distance-right:9pt;mso-wrap-distance-bottom:0;mso-position-horizontal:absolute;mso-position-horizontal-relative:text;mso-position-vertical:absolute;mso-position-vertical-relative:text;mso-width-percent:0;mso-height-percent:0;mso-width-relative:margin;mso-height-relative:margin;v-text-anchor:top" o:gfxdata="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" filled="f" stroked="f" strokeweight=".5pt">
                 <v:textbox>
                   <w:txbxContent>
                     <w:p>
@@ -2592,21 +2428,12 @@
                         <w:t xml:space="preserve">++IF </w:t>
                       </w:r>
                       <w:proofErr w:type="spellStart"/>
-                      <w:proofErr w:type="gramStart"/>
-                      <w:r>
-                        <w:rPr>
-                          <w:sz w:val="18"/>
-                          <w:szCs w:val="18"/>
-                        </w:rPr>
-                        <w:t>benef.bank</w:t>
-                      </w:r>
-                      <w:proofErr w:type="gramEnd"/>
-                      <w:r>
-                        <w:rPr>
-                          <w:sz w:val="18"/>
-                          <w:szCs w:val="18"/>
-                        </w:rPr>
-                        <w:t>_account.type</w:t>
+                      <w:r>
+                        <w:rPr>
+                          <w:sz w:val="18"/>
+                          <w:szCs w:val="18"/>
+                        </w:rPr>
+                        <w:t>benef.bank_account.type</w:t>
                       </w:r>
                       <w:proofErr w:type="spellEnd"/>
                       <w:r>
@@ -2711,21 +2538,12 @@
                               <w:t xml:space="preserve">++IF </w:t>
                             </w:r>
                             <w:proofErr w:type="spellStart"/>
-                            <w:proofErr w:type="gramStart"/>
-                            <w:r>
-                              <w:rPr>
-                                <w:sz w:val="18"/>
-                                <w:szCs w:val="18"/>
-                              </w:rPr>
-                              <w:t>benef.bank</w:t>
-                            </w:r>
-                            <w:proofErr w:type="gramEnd"/>
-                            <w:r>
-                              <w:rPr>
-                                <w:sz w:val="18"/>
-                                <w:szCs w:val="18"/>
-                              </w:rPr>
-                              <w:t>_account.type</w:t>
+                            <w:r>
+                              <w:rPr>
+                                <w:sz w:val="18"/>
+                                <w:szCs w:val="18"/>
+                              </w:rPr>
+                              <w:t>benef.bank_account.type</w:t>
                             </w:r>
                             <w:proofErr w:type="spellEnd"/>
                             <w:r>
@@ -2791,7 +2609,7 @@
           </mc:Choice>
           <mc:Fallback>
             <w:pict>
-              <v:shape w14:anchorId="393D4D86" id="Text Box 28" o:spid="_x0000_s1039" type="#_x0000_t202" style="position:absolute;margin-left:141pt;margin-top:292.95pt;width:84.8pt;height:18.75pt;z-index:251686912;visibility:visible;mso-wrap-style:square;mso-width-percent:0;mso-height-percent:0;mso-wrap-distance-left:9pt;mso-wrap-distance-top:0;mso-wrap-distance-right:9pt;mso-wrap-distance-bottom:0;mso-position-horizontal:absolute;mso-position-horizontal-relative:text;mso-position-vertical:absolute;mso-position-vertical-relative:text;mso-width-percent:0;mso-height-percent:0;mso-width-relative:margin;mso-height-relative:margin;v-text-anchor:top" o:gfxdata="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" filled="f" stroked="f" strokeweight=".5pt">
+              <v:shape w14:anchorId="393D4D86" id="Text Box 28" o:spid="_x0000_s1040" type="#_x0000_t202" style="position:absolute;margin-left:141pt;margin-top:292.95pt;width:84.8pt;height:18.75pt;z-index:251686912;visibility:visible;mso-wrap-style:square;mso-width-percent:0;mso-height-percent:0;mso-wrap-distance-left:9pt;mso-wrap-distance-top:0;mso-wrap-distance-right:9pt;mso-wrap-distance-bottom:0;mso-position-horizontal:absolute;mso-position-horizontal-relative:text;mso-position-vertical:absolute;mso-position-vertical-relative:text;mso-width-percent:0;mso-height-percent:0;mso-width-relative:margin;mso-height-relative:margin;v-text-anchor:top" o:gfxdata="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" filled="f" stroked="f" strokeweight=".5pt">
                 <v:textbox>
                   <w:txbxContent>
                     <w:p>
@@ -2809,21 +2627,12 @@
                         <w:t xml:space="preserve">++IF </w:t>
                       </w:r>
                       <w:proofErr w:type="spellStart"/>
-                      <w:proofErr w:type="gramStart"/>
-                      <w:r>
-                        <w:rPr>
-                          <w:sz w:val="18"/>
-                          <w:szCs w:val="18"/>
-                        </w:rPr>
-                        <w:t>benef.bank</w:t>
-                      </w:r>
-                      <w:proofErr w:type="gramEnd"/>
-                      <w:r>
-                        <w:rPr>
-                          <w:sz w:val="18"/>
-                          <w:szCs w:val="18"/>
-                        </w:rPr>
-                        <w:t>_account.type</w:t>
+                      <w:r>
+                        <w:rPr>
+                          <w:sz w:val="18"/>
+                          <w:szCs w:val="18"/>
+                        </w:rPr>
+                        <w:t>benef.bank_account.type</w:t>
                       </w:r>
                       <w:proofErr w:type="spellEnd"/>
                       <w:r>
@@ -2928,21 +2737,12 @@
                               <w:t xml:space="preserve">++IF </w:t>
                             </w:r>
                             <w:proofErr w:type="spellStart"/>
-                            <w:proofErr w:type="gramStart"/>
-                            <w:r>
-                              <w:rPr>
-                                <w:sz w:val="18"/>
-                                <w:szCs w:val="18"/>
-                              </w:rPr>
-                              <w:t>benef.bank</w:t>
-                            </w:r>
-                            <w:proofErr w:type="gramEnd"/>
-                            <w:r>
-                              <w:rPr>
-                                <w:sz w:val="18"/>
-                                <w:szCs w:val="18"/>
-                              </w:rPr>
-                              <w:t>_account.type</w:t>
+                            <w:r>
+                              <w:rPr>
+                                <w:sz w:val="18"/>
+                                <w:szCs w:val="18"/>
+                              </w:rPr>
+                              <w:t>benef.bank_account.type</w:t>
                             </w:r>
                             <w:proofErr w:type="spellEnd"/>
                             <w:r>
@@ -3008,7 +2808,7 @@
           </mc:Choice>
           <mc:Fallback>
             <w:pict>
-              <v:shape w14:anchorId="7C0FF165" id="Text Box 27" o:spid="_x0000_s1040" type="#_x0000_t202" style="position:absolute;margin-left:86.6pt;margin-top:293.5pt;width:21.3pt;height:18.75pt;z-index:251685888;visibility:visible;mso-wrap-style:square;mso-width-percent:0;mso-height-percent:0;mso-wrap-distance-left:9pt;mso-wrap-distance-top:0;mso-wrap-distance-right:9pt;mso-wrap-distance-bottom:0;mso-position-horizontal:absolute;mso-position-horizontal-relative:text;mso-position-vertical:absolute;mso-position-vertical-relative:text;mso-width-percent:0;mso-height-percent:0;mso-width-relative:margin;mso-height-relative:margin;v-text-anchor:top" o:gfxdata="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" filled="f" stroked="f" strokeweight=".5pt">
+              <v:shape w14:anchorId="7C0FF165" id="Text Box 27" o:spid="_x0000_s1041" type="#_x0000_t202" style="position:absolute;margin-left:86.6pt;margin-top:293.5pt;width:21.3pt;height:18.75pt;z-index:251685888;visibility:visible;mso-wrap-style:square;mso-width-percent:0;mso-height-percent:0;mso-wrap-distance-left:9pt;mso-wrap-distance-top:0;mso-wrap-distance-right:9pt;mso-wrap-distance-bottom:0;mso-position-horizontal:absolute;mso-position-horizontal-relative:text;mso-position-vertical:absolute;mso-position-vertical-relative:text;mso-width-percent:0;mso-height-percent:0;mso-width-relative:margin;mso-height-relative:margin;v-text-anchor:top" o:gfxdata="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" filled="f" stroked="f" strokeweight=".5pt">
                 <v:textbox>
                   <w:txbxContent>
                     <w:p>
@@ -3026,21 +2826,12 @@
                         <w:t xml:space="preserve">++IF </w:t>
                       </w:r>
                       <w:proofErr w:type="spellStart"/>
-                      <w:proofErr w:type="gramStart"/>
-                      <w:r>
-                        <w:rPr>
-                          <w:sz w:val="18"/>
-                          <w:szCs w:val="18"/>
-                        </w:rPr>
-                        <w:t>benef.bank</w:t>
-                      </w:r>
-                      <w:proofErr w:type="gramEnd"/>
-                      <w:r>
-                        <w:rPr>
-                          <w:sz w:val="18"/>
-                          <w:szCs w:val="18"/>
-                        </w:rPr>
-                        <w:t>_account.type</w:t>
+                      <w:r>
+                        <w:rPr>
+                          <w:sz w:val="18"/>
+                          <w:szCs w:val="18"/>
+                        </w:rPr>
+                        <w:t>benef.bank_account.type</w:t>
                       </w:r>
                       <w:proofErr w:type="spellEnd"/>
                       <w:r>
@@ -3145,21 +2936,12 @@
                               <w:t xml:space="preserve">++IF </w:t>
                             </w:r>
                             <w:proofErr w:type="spellStart"/>
-                            <w:proofErr w:type="gramStart"/>
-                            <w:r>
-                              <w:rPr>
-                                <w:sz w:val="18"/>
-                                <w:szCs w:val="18"/>
-                              </w:rPr>
-                              <w:t>benef.bank</w:t>
-                            </w:r>
-                            <w:proofErr w:type="gramEnd"/>
-                            <w:r>
-                              <w:rPr>
-                                <w:sz w:val="18"/>
-                                <w:szCs w:val="18"/>
-                              </w:rPr>
-                              <w:t>_account.type</w:t>
+                            <w:r>
+                              <w:rPr>
+                                <w:sz w:val="18"/>
+                                <w:szCs w:val="18"/>
+                              </w:rPr>
+                              <w:t>benef.bank_account.type</w:t>
                             </w:r>
                             <w:proofErr w:type="spellEnd"/>
                             <w:r>
@@ -3225,7 +3007,7 @@
           </mc:Choice>
           <mc:Fallback>
             <w:pict>
-              <v:shape w14:anchorId="1D497CED" id="Text Box 26" o:spid="_x0000_s1041" type="#_x0000_t202" style="position:absolute;margin-left:40.05pt;margin-top:294pt;width:43.7pt;height:18.75pt;z-index:251684864;visibility:visible;mso-wrap-style:square;mso-width-percent:0;mso-height-percent:0;mso-wrap-distance-left:9pt;mso-wrap-distance-top:0;mso-wrap-distance-right:9pt;mso-wrap-distance-bottom:0;mso-position-horizontal:absolute;mso-position-horizontal-relative:text;mso-position-vertical:absolute;mso-position-vertical-relative:text;mso-width-percent:0;mso-height-percent:0;mso-width-relative:margin;mso-height-relative:margin;v-text-anchor:top" o:gfxdata="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" filled="f" stroked="f" strokeweight=".5pt">
+              <v:shape w14:anchorId="1D497CED" id="Text Box 26" o:spid="_x0000_s1042" type="#_x0000_t202" style="position:absolute;margin-left:40.05pt;margin-top:294pt;width:43.7pt;height:18.75pt;z-index:251684864;visibility:visible;mso-wrap-style:square;mso-width-percent:0;mso-height-percent:0;mso-wrap-distance-left:9pt;mso-wrap-distance-top:0;mso-wrap-distance-right:9pt;mso-wrap-distance-bottom:0;mso-position-horizontal:absolute;mso-position-horizontal-relative:text;mso-position-vertical:absolute;mso-position-vertical-relative:text;mso-width-percent:0;mso-height-percent:0;mso-width-relative:margin;mso-height-relative:margin;v-text-anchor:top" o:gfxdata="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" filled="f" stroked="f" strokeweight=".5pt">
                 <v:textbox>
                   <w:txbxContent>
                     <w:p>
@@ -3243,21 +3025,12 @@
                         <w:t xml:space="preserve">++IF </w:t>
                       </w:r>
                       <w:proofErr w:type="spellStart"/>
-                      <w:proofErr w:type="gramStart"/>
-                      <w:r>
-                        <w:rPr>
-                          <w:sz w:val="18"/>
-                          <w:szCs w:val="18"/>
-                        </w:rPr>
-                        <w:t>benef.bank</w:t>
-                      </w:r>
-                      <w:proofErr w:type="gramEnd"/>
-                      <w:r>
-                        <w:rPr>
-                          <w:sz w:val="18"/>
-                          <w:szCs w:val="18"/>
-                        </w:rPr>
-                        <w:t>_account.type</w:t>
+                      <w:r>
+                        <w:rPr>
+                          <w:sz w:val="18"/>
+                          <w:szCs w:val="18"/>
+                        </w:rPr>
+                        <w:t>benef.bank_account.type</w:t>
                       </w:r>
                       <w:proofErr w:type="spellEnd"/>
                       <w:r>
@@ -3408,7 +3181,7 @@
           </mc:Choice>
           <mc:Fallback>
             <w:pict>
-              <v:shape w14:anchorId="66E41203" id="Text Box 36" o:spid="_x0000_s1042" type="#_x0000_t202" style="position:absolute;margin-left:153.55pt;margin-top:665.1pt;width:244.8pt;height:20pt;z-index:251695104;visibility:visible;mso-wrap-style:square;mso-width-percent:0;mso-height-percent:0;mso-wrap-distance-left:9pt;mso-wrap-distance-top:0;mso-wrap-distance-right:9pt;mso-wrap-distance-bottom:0;mso-position-horizontal:absolute;mso-position-horizontal-relative:text;mso-position-vertical:absolute;mso-position-vertical-relative:text;mso-width-percent:0;mso-height-percent:0;mso-width-relative:margin;mso-height-relative:margin;v-text-anchor:top" o:gfxdata="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" filled="f" stroked="f" strokeweight=".5pt">
+              <v:shape w14:anchorId="66E41203" id="Text Box 36" o:spid="_x0000_s1043" type="#_x0000_t202" style="position:absolute;margin-left:153.55pt;margin-top:665.1pt;width:244.8pt;height:20pt;z-index:251695104;visibility:visible;mso-wrap-style:square;mso-width-percent:0;mso-height-percent:0;mso-wrap-distance-left:9pt;mso-wrap-distance-top:0;mso-wrap-distance-right:9pt;mso-wrap-distance-bottom:0;mso-position-horizontal:absolute;mso-position-horizontal-relative:text;mso-position-vertical:absolute;mso-position-vertical-relative:text;mso-width-percent:0;mso-height-percent:0;mso-width-relative:margin;mso-height-relative:margin;v-text-anchor:top" o:gfxdata="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" filled="f" stroked="f" strokeweight=".5pt">
                 <v:textbox>
                   <w:txbxContent>
                     <w:p>
@@ -3534,7 +3307,7 @@
           </mc:Choice>
           <mc:Fallback>
             <w:pict>
-              <v:shape w14:anchorId="041BB26F" id="Text Box 35" o:spid="_x0000_s1043" type="#_x0000_t202" style="position:absolute;margin-left:13.5pt;margin-top:409.7pt;width:28.8pt;height:28.05pt;z-index:251694080;visibility:visible;mso-wrap-style:square;mso-width-percent:0;mso-height-percent:0;mso-wrap-distance-left:9pt;mso-wrap-distance-top:0;mso-wrap-distance-right:9pt;mso-wrap-distance-bottom:0;mso-position-horizontal:absolute;mso-position-horizontal-relative:text;mso-position-vertical:absolute;mso-position-vertical-relative:text;mso-width-percent:0;mso-height-percent:0;mso-width-relative:margin;mso-height-relative:margin;v-text-anchor:top" o:gfxdata="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" filled="f" stroked="f" strokeweight=".5pt">
+              <v:shape w14:anchorId="041BB26F" id="Text Box 35" o:spid="_x0000_s1044" type="#_x0000_t202" style="position:absolute;margin-left:13.5pt;margin-top:409.7pt;width:28.8pt;height:28.05pt;z-index:251694080;visibility:visible;mso-wrap-style:square;mso-width-percent:0;mso-height-percent:0;mso-wrap-distance-left:9pt;mso-wrap-distance-top:0;mso-wrap-distance-right:9pt;mso-wrap-distance-bottom:0;mso-position-horizontal:absolute;mso-position-horizontal-relative:text;mso-position-vertical:absolute;mso-position-vertical-relative:text;mso-width-percent:0;mso-height-percent:0;mso-width-relative:margin;mso-height-relative:margin;v-text-anchor:top" o:gfxdata="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" filled="f" stroked="f" strokeweight=".5pt">
                 <v:textbox>
                   <w:txbxContent>
                     <w:p>
@@ -3637,7 +3410,7 @@
           </mc:Choice>
           <mc:Fallback>
             <w:pict>
-              <v:shape w14:anchorId="49A88C7F" id="Text Box 21" o:spid="_x0000_s1044" type="#_x0000_t202" style="position:absolute;margin-left:136.5pt;margin-top:207.9pt;width:28.8pt;height:28.05pt;z-index:251677696;visibility:visible;mso-wrap-style:square;mso-width-percent:0;mso-height-percent:0;mso-wrap-distance-left:9pt;mso-wrap-distance-top:0;mso-wrap-distance-right:9pt;mso-wrap-distance-bottom:0;mso-position-horizontal:absolute;mso-position-horizontal-relative:text;mso-position-vertical:absolute;mso-position-vertical-relative:text;mso-width-percent:0;mso-height-percent:0;mso-width-relative:margin;mso-height-relative:margin;v-text-anchor:top" o:gfxdata="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" filled="f" stroked="f" strokeweight=".5pt">
+              <v:shape w14:anchorId="49A88C7F" id="Text Box 21" o:spid="_x0000_s1045" type="#_x0000_t202" style="position:absolute;margin-left:136.5pt;margin-top:207.9pt;width:28.8pt;height:28.05pt;z-index:251677696;visibility:visible;mso-wrap-style:square;mso-width-percent:0;mso-height-percent:0;mso-wrap-distance-left:9pt;mso-wrap-distance-top:0;mso-wrap-distance-right:9pt;mso-wrap-distance-bottom:0;mso-position-horizontal:absolute;mso-position-horizontal-relative:text;mso-position-vertical:absolute;mso-position-vertical-relative:text;mso-width-percent:0;mso-height-percent:0;mso-width-relative:margin;mso-height-relative:margin;v-text-anchor:top" o:gfxdata="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" filled="f" stroked="f" strokeweight=".5pt">
                 <v:textbox>
                   <w:txbxContent>
                     <w:p>
@@ -3777,7 +3550,7 @@
           </mc:Choice>
           <mc:Fallback>
             <w:pict>
-              <v:shape w14:anchorId="6C76F39E" id="Text Box 20" o:spid="_x0000_s1045" type="#_x0000_t202" style="position:absolute;margin-left:387.1pt;margin-top:165.5pt;width:118.6pt;height:20pt;z-index:251676672;visibility:visible;mso-wrap-style:square;mso-width-percent:0;mso-height-percent:0;mso-wrap-distance-left:9pt;mso-wrap-distance-top:0;mso-wrap-distance-right:9pt;mso-wrap-distance-bottom:0;mso-position-horizontal:absolute;mso-position-horizontal-relative:text;mso-position-vertical:absolute;mso-position-vertical-relative:text;mso-width-percent:0;mso-height-percent:0;mso-width-relative:margin;mso-height-relative:margin;v-text-anchor:top" o:gfxdata="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" filled="f" stroked="f" strokeweight=".5pt">
+              <v:shape w14:anchorId="6C76F39E" id="Text Box 20" o:spid="_x0000_s1046" type="#_x0000_t202" style="position:absolute;margin-left:387.1pt;margin-top:165.5pt;width:118.6pt;height:20pt;z-index:251676672;visibility:visible;mso-wrap-style:square;mso-width-percent:0;mso-height-percent:0;mso-wrap-distance-left:9pt;mso-wrap-distance-top:0;mso-wrap-distance-right:9pt;mso-wrap-distance-bottom:0;mso-position-horizontal:absolute;mso-position-horizontal-relative:text;mso-position-vertical:absolute;mso-position-vertical-relative:text;mso-width-percent:0;mso-height-percent:0;mso-width-relative:margin;mso-height-relative:margin;v-text-anchor:top" o:gfxdata="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" filled="f" stroked="f" strokeweight=".5pt">
                 <v:textbox>
                   <w:txbxContent>
                     <w:p>
@@ -3954,7 +3727,7 @@
           </mc:Choice>
           <mc:Fallback>
             <w:pict>
-              <v:shape w14:anchorId="2C30A053" id="Text Box 19" o:spid="_x0000_s1046" type="#_x0000_t202" style="position:absolute;margin-left:104.1pt;margin-top:165.5pt;width:148.35pt;height:20pt;z-index:251675648;visibility:visible;mso-wrap-style:square;mso-width-percent:0;mso-height-percent:0;mso-wrap-distance-left:9pt;mso-wrap-distance-top:0;mso-wrap-distance-right:9pt;mso-wrap-distance-bottom:0;mso-position-horizontal:absolute;mso-position-horizontal-relative:text;mso-position-vertical:absolute;mso-position-vertical-relative:text;mso-width-percent:0;mso-height-percent:0;mso-width-relative:margin;mso-height-relative:margin;v-text-anchor:top" o:gfxdata="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" filled="f" stroked="f" strokeweight=".5pt">
+              <v:shape w14:anchorId="2C30A053" id="Text Box 19" o:spid="_x0000_s1047" type="#_x0000_t202" style="position:absolute;margin-left:104.1pt;margin-top:165.5pt;width:148.35pt;height:20pt;z-index:251675648;visibility:visible;mso-wrap-style:square;mso-width-percent:0;mso-height-percent:0;mso-wrap-distance-left:9pt;mso-wrap-distance-top:0;mso-wrap-distance-right:9pt;mso-wrap-distance-bottom:0;mso-position-horizontal:absolute;mso-position-horizontal-relative:text;mso-position-vertical:absolute;mso-position-vertical-relative:text;mso-width-percent:0;mso-height-percent:0;mso-width-relative:margin;mso-height-relative:margin;v-text-anchor:top" o:gfxdata="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" filled="f" stroked="f" strokeweight=".5pt">
                 <v:textbox>
                   <w:txbxContent>
                     <w:p>
@@ -4122,7 +3895,7 @@
           </mc:Choice>
           <mc:Fallback>
             <w:pict>
-              <v:shape w14:anchorId="293BCCD7" id="Text Box 16" o:spid="_x0000_s1047" type="#_x0000_t202" style="position:absolute;margin-left:143.55pt;margin-top:145.45pt;width:361.85pt;height:20pt;z-index:251674624;visibility:visible;mso-wrap-style:square;mso-width-percent:0;mso-height-percent:0;mso-wrap-distance-left:9pt;mso-wrap-distance-top:0;mso-wrap-distance-right:9pt;mso-wrap-distance-bottom:0;mso-position-horizontal:absolute;mso-position-horizontal-relative:text;mso-position-vertical:absolute;mso-position-vertical-relative:text;mso-width-percent:0;mso-height-percent:0;mso-width-relative:margin;mso-height-relative:margin;v-text-anchor:top" o:gfxdata="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" filled="f" stroked="f" strokeweight=".5pt">
+              <v:shape w14:anchorId="293BCCD7" id="Text Box 16" o:spid="_x0000_s1048" type="#_x0000_t202" style="position:absolute;margin-left:143.55pt;margin-top:145.45pt;width:361.85pt;height:20pt;z-index:251674624;visibility:visible;mso-wrap-style:square;mso-width-percent:0;mso-height-percent:0;mso-wrap-distance-left:9pt;mso-wrap-distance-top:0;mso-wrap-distance-right:9pt;mso-wrap-distance-bottom:0;mso-position-horizontal:absolute;mso-position-horizontal-relative:text;mso-position-vertical:absolute;mso-position-vertical-relative:text;mso-width-percent:0;mso-height-percent:0;mso-width-relative:margin;mso-height-relative:margin;v-text-anchor:top" o:gfxdata="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" filled="f" stroked="f" strokeweight=".5pt">
                 <v:textbox>
                   <w:txbxContent>
                     <w:p>
@@ -4237,7 +4010,6 @@
                               <w:t>=</w:t>
                             </w:r>
                             <w:proofErr w:type="spellStart"/>
-                            <w:proofErr w:type="gramStart"/>
                             <w:r>
                               <w:rPr>
                                 <w:sz w:val="16"/>
@@ -4260,7 +4032,6 @@
                               <w:t>phone</w:t>
                             </w:r>
                             <w:proofErr w:type="spellEnd"/>
-                            <w:proofErr w:type="gramEnd"/>
                             <w:r>
                               <w:rPr>
                                 <w:sz w:val="16"/>
@@ -4291,7 +4062,7 @@
           </mc:Choice>
           <mc:Fallback>
             <w:pict>
-              <v:shape w14:anchorId="618EF226" id="Text Box 15" o:spid="_x0000_s1048" type="#_x0000_t202" style="position:absolute;margin-left:398.5pt;margin-top:115.55pt;width:88.2pt;height:18.15pt;z-index:251673600;visibility:visible;mso-wrap-style:square;mso-width-percent:0;mso-height-percent:0;mso-wrap-distance-left:9pt;mso-wrap-distance-top:0;mso-wrap-distance-right:9pt;mso-wrap-distance-bottom:0;mso-position-horizontal:absolute;mso-position-horizontal-relative:text;mso-position-vertical:absolute;mso-position-vertical-relative:text;mso-width-percent:0;mso-height-percent:0;mso-width-relative:margin;mso-height-relative:margin;v-text-anchor:top" o:gfxdata="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" filled="f" stroked="f" strokeweight=".5pt">
+              <v:shape w14:anchorId="618EF226" id="Text Box 15" o:spid="_x0000_s1049" type="#_x0000_t202" style="position:absolute;margin-left:398.5pt;margin-top:115.55pt;width:88.2pt;height:18.15pt;z-index:251673600;visibility:visible;mso-wrap-style:square;mso-width-percent:0;mso-height-percent:0;mso-wrap-distance-left:9pt;mso-wrap-distance-top:0;mso-wrap-distance-right:9pt;mso-wrap-distance-bottom:0;mso-position-horizontal:absolute;mso-position-horizontal-relative:text;mso-position-vertical:absolute;mso-position-vertical-relative:text;mso-width-percent:0;mso-height-percent:0;mso-width-relative:margin;mso-height-relative:margin;v-text-anchor:top" o:gfxdata="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" filled="f" stroked="f" strokeweight=".5pt">
                 <v:textbox>
                   <w:txbxContent>
                     <w:p>
@@ -4316,7 +4087,6 @@
                         <w:t>=</w:t>
                       </w:r>
                       <w:proofErr w:type="spellStart"/>
-                      <w:proofErr w:type="gramStart"/>
                       <w:r>
                         <w:rPr>
                           <w:sz w:val="16"/>
@@ -4339,7 +4109,6 @@
                         <w:t>phone</w:t>
                       </w:r>
                       <w:proofErr w:type="spellEnd"/>
-                      <w:proofErr w:type="gramEnd"/>
                       <w:r>
                         <w:rPr>
                           <w:sz w:val="16"/>
@@ -4416,7 +4185,6 @@
                               <w:t>=</w:t>
                             </w:r>
                             <w:proofErr w:type="spellStart"/>
-                            <w:proofErr w:type="gramStart"/>
                             <w:r>
                               <w:rPr>
                                 <w:sz w:val="16"/>
@@ -4439,7 +4207,6 @@
                               <w:t>email</w:t>
                             </w:r>
                             <w:proofErr w:type="spellEnd"/>
-                            <w:proofErr w:type="gramEnd"/>
                             <w:r>
                               <w:rPr>
                                 <w:sz w:val="16"/>
@@ -4470,7 +4237,7 @@
           </mc:Choice>
           <mc:Fallback>
             <w:pict>
-              <v:shape w14:anchorId="6477E96F" id="Text Box 14" o:spid="_x0000_s1049" type="#_x0000_t202" style="position:absolute;margin-left:39.6pt;margin-top:112.9pt;width:351.2pt;height:16.25pt;z-index:251672576;visibility:visible;mso-wrap-style:square;mso-width-percent:0;mso-height-percent:0;mso-wrap-distance-left:9pt;mso-wrap-distance-top:0;mso-wrap-distance-right:9pt;mso-wrap-distance-bottom:0;mso-position-horizontal:absolute;mso-position-horizontal-relative:text;mso-position-vertical:absolute;mso-position-vertical-relative:text;mso-width-percent:0;mso-height-percent:0;mso-width-relative:margin;mso-height-relative:margin;v-text-anchor:top" o:gfxdata="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" filled="f" stroked="f" strokeweight=".5pt">
+              <v:shape w14:anchorId="6477E96F" id="Text Box 14" o:spid="_x0000_s1050" type="#_x0000_t202" style="position:absolute;margin-left:39.6pt;margin-top:112.9pt;width:351.2pt;height:16.25pt;z-index:251672576;visibility:visible;mso-wrap-style:square;mso-width-percent:0;mso-height-percent:0;mso-wrap-distance-left:9pt;mso-wrap-distance-top:0;mso-wrap-distance-right:9pt;mso-wrap-distance-bottom:0;mso-position-horizontal:absolute;mso-position-horizontal-relative:text;mso-position-vertical:absolute;mso-position-vertical-relative:text;mso-width-percent:0;mso-height-percent:0;mso-width-relative:margin;mso-height-relative:margin;v-text-anchor:top" o:gfxdata="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" filled="f" stroked="f" strokeweight=".5pt">
                 <v:textbox>
                   <w:txbxContent>
                     <w:p>
@@ -4495,7 +4262,6 @@
                         <w:t>=</w:t>
                       </w:r>
                       <w:proofErr w:type="spellStart"/>
-                      <w:proofErr w:type="gramStart"/>
                       <w:r>
                         <w:rPr>
                           <w:sz w:val="16"/>
@@ -4518,7 +4284,6 @@
                         <w:t>email</w:t>
                       </w:r>
                       <w:proofErr w:type="spellEnd"/>
-                      <w:proofErr w:type="gramEnd"/>
                       <w:r>
                         <w:rPr>
                           <w:sz w:val="16"/>
@@ -4595,7 +4360,6 @@
                               <w:t>=</w:t>
                             </w:r>
                             <w:proofErr w:type="spellStart"/>
-                            <w:proofErr w:type="gramStart"/>
                             <w:r>
                               <w:rPr>
                                 <w:sz w:val="16"/>
@@ -4608,15 +4372,7 @@
                                 <w:sz w:val="16"/>
                                 <w:szCs w:val="16"/>
                               </w:rPr>
-                              <w:t>.address</w:t>
-                            </w:r>
-                            <w:proofErr w:type="gramEnd"/>
-                            <w:r>
-                              <w:rPr>
-                                <w:sz w:val="16"/>
-                                <w:szCs w:val="16"/>
-                              </w:rPr>
-                              <w:t>.</w:t>
+                              <w:t>.address.</w:t>
                             </w:r>
                             <w:r>
                               <w:rPr>
@@ -4656,7 +4412,7 @@
           </mc:Choice>
           <mc:Fallback>
             <w:pict>
-              <v:shape w14:anchorId="19C8A6FA" id="Text Box 12" o:spid="_x0000_s1050" type="#_x0000_t202" style="position:absolute;margin-left:348.3pt;margin-top:96.6pt;width:38.8pt;height:18.1pt;z-index:251670528;visibility:visible;mso-wrap-style:square;mso-width-percent:0;mso-height-percent:0;mso-wrap-distance-left:9pt;mso-wrap-distance-top:0;mso-wrap-distance-right:9pt;mso-wrap-distance-bottom:0;mso-position-horizontal:absolute;mso-position-horizontal-relative:text;mso-position-vertical:absolute;mso-position-vertical-relative:text;mso-width-percent:0;mso-height-percent:0;mso-width-relative:margin;mso-height-relative:margin;v-text-anchor:top" o:gfxdata="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" filled="f" stroked="f" strokeweight=".5pt">
+              <v:shape w14:anchorId="19C8A6FA" id="Text Box 12" o:spid="_x0000_s1051" type="#_x0000_t202" style="position:absolute;margin-left:348.3pt;margin-top:96.6pt;width:38.8pt;height:18.1pt;z-index:251670528;visibility:visible;mso-wrap-style:square;mso-width-percent:0;mso-height-percent:0;mso-wrap-distance-left:9pt;mso-wrap-distance-top:0;mso-wrap-distance-right:9pt;mso-wrap-distance-bottom:0;mso-position-horizontal:absolute;mso-position-horizontal-relative:text;mso-position-vertical:absolute;mso-position-vertical-relative:text;mso-width-percent:0;mso-height-percent:0;mso-width-relative:margin;mso-height-relative:margin;v-text-anchor:top" o:gfxdata="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" filled="f" stroked="f" strokeweight=".5pt">
                 <v:textbox>
                   <w:txbxContent>
                     <w:p>
@@ -4681,7 +4437,6 @@
                         <w:t>=</w:t>
                       </w:r>
                       <w:proofErr w:type="spellStart"/>
-                      <w:proofErr w:type="gramStart"/>
                       <w:r>
                         <w:rPr>
                           <w:sz w:val="16"/>
@@ -4694,15 +4449,7 @@
                           <w:sz w:val="16"/>
                           <w:szCs w:val="16"/>
                         </w:rPr>
-                        <w:t>.address</w:t>
-                      </w:r>
-                      <w:proofErr w:type="gramEnd"/>
-                      <w:r>
-                        <w:rPr>
-                          <w:sz w:val="16"/>
-                          <w:szCs w:val="16"/>
-                        </w:rPr>
-                        <w:t>.</w:t>
+                        <w:t>.address.</w:t>
                       </w:r>
                       <w:r>
                         <w:rPr>
@@ -4788,7 +4535,6 @@
                               <w:t>=</w:t>
                             </w:r>
                             <w:proofErr w:type="spellStart"/>
-                            <w:proofErr w:type="gramStart"/>
                             <w:r>
                               <w:rPr>
                                 <w:sz w:val="16"/>
@@ -4801,15 +4547,7 @@
                                 <w:sz w:val="16"/>
                                 <w:szCs w:val="16"/>
                               </w:rPr>
-                              <w:t>.address</w:t>
-                            </w:r>
-                            <w:proofErr w:type="gramEnd"/>
-                            <w:r>
-                              <w:rPr>
-                                <w:sz w:val="16"/>
-                                <w:szCs w:val="16"/>
-                              </w:rPr>
-                              <w:t>.</w:t>
+                              <w:t>.address.</w:t>
                             </w:r>
                             <w:r>
                               <w:rPr>
@@ -4849,7 +4587,7 @@
           </mc:Choice>
           <mc:Fallback>
             <w:pict>
-              <v:shape w14:anchorId="2D772150" id="Text Box 9" o:spid="_x0000_s1051" type="#_x0000_t202" style="position:absolute;margin-left:430.9pt;margin-top:77.2pt;width:74.45pt;height:17.5pt;z-index:251667456;visibility:visible;mso-wrap-style:square;mso-width-percent:0;mso-height-percent:0;mso-wrap-distance-left:9pt;mso-wrap-distance-top:0;mso-wrap-distance-right:9pt;mso-wrap-distance-bottom:0;mso-position-horizontal:absolute;mso-position-horizontal-relative:text;mso-position-vertical:absolute;mso-position-vertical-relative:text;mso-width-percent:0;mso-height-percent:0;mso-width-relative:margin;mso-height-relative:margin;v-text-anchor:top" o:gfxdata="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" filled="f" stroked="f" strokeweight=".5pt">
+              <v:shape w14:anchorId="2D772150" id="Text Box 9" o:spid="_x0000_s1052" type="#_x0000_t202" style="position:absolute;margin-left:430.9pt;margin-top:77.2pt;width:74.45pt;height:17.5pt;z-index:251667456;visibility:visible;mso-wrap-style:square;mso-width-percent:0;mso-height-percent:0;mso-wrap-distance-left:9pt;mso-wrap-distance-top:0;mso-wrap-distance-right:9pt;mso-wrap-distance-bottom:0;mso-position-horizontal:absolute;mso-position-horizontal-relative:text;mso-position-vertical:absolute;mso-position-vertical-relative:text;mso-width-percent:0;mso-height-percent:0;mso-width-relative:margin;mso-height-relative:margin;v-text-anchor:top" o:gfxdata="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" filled="f" stroked="f" strokeweight=".5pt">
                 <v:textbox>
                   <w:txbxContent>
                     <w:p>
@@ -4874,7 +4612,6 @@
                         <w:t>=</w:t>
                       </w:r>
                       <w:proofErr w:type="spellStart"/>
-                      <w:proofErr w:type="gramStart"/>
                       <w:r>
                         <w:rPr>
                           <w:sz w:val="16"/>
@@ -4887,15 +4624,7 @@
                           <w:sz w:val="16"/>
                           <w:szCs w:val="16"/>
                         </w:rPr>
-                        <w:t>.address</w:t>
-                      </w:r>
-                      <w:proofErr w:type="gramEnd"/>
-                      <w:r>
-                        <w:rPr>
-                          <w:sz w:val="16"/>
-                          <w:szCs w:val="16"/>
-                        </w:rPr>
-                        <w:t>.</w:t>
+                        <w:t>.address.</w:t>
                       </w:r>
                       <w:r>
                         <w:rPr>
@@ -5024,7 +4753,7 @@
           </mc:Choice>
           <mc:Fallback>
             <w:pict>
-              <v:shape w14:anchorId="64CB7A06" id="Text Box 13" o:spid="_x0000_s1052" type="#_x0000_t202" style="position:absolute;margin-left:407.75pt;margin-top:94.75pt;width:97.65pt;height:20pt;z-index:251671552;visibility:visible;mso-wrap-style:square;mso-width-percent:0;mso-height-percent:0;mso-wrap-distance-left:9pt;mso-wrap-distance-top:0;mso-wrap-distance-right:9pt;mso-wrap-distance-bottom:0;mso-position-horizontal:absolute;mso-position-horizontal-relative:text;mso-position-vertical:absolute;mso-position-vertical-relative:text;mso-width-percent:0;mso-height-percent:0;mso-width-relative:margin;mso-height-relative:margin;v-text-anchor:top" o:gfxdata="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" filled="f" stroked="f" strokeweight=".5pt">
+              <v:shape w14:anchorId="64CB7A06" id="Text Box 13" o:spid="_x0000_s1053" type="#_x0000_t202" style="position:absolute;margin-left:407.75pt;margin-top:94.75pt;width:97.65pt;height:20pt;z-index:251671552;visibility:visible;mso-wrap-style:square;mso-width-percent:0;mso-height-percent:0;mso-wrap-distance-left:9pt;mso-wrap-distance-top:0;mso-wrap-distance-right:9pt;mso-wrap-distance-bottom:0;mso-position-horizontal:absolute;mso-position-horizontal-relative:text;mso-position-vertical:absolute;mso-position-vertical-relative:text;mso-width-percent:0;mso-height-percent:0;mso-width-relative:margin;mso-height-relative:margin;v-text-anchor:top" o:gfxdata="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" filled="f" stroked="f" strokeweight=".5pt">
                 <v:textbox>
                   <w:txbxContent>
                     <w:p>
@@ -5138,7 +4867,6 @@
                               <w:t>=</w:t>
                             </w:r>
                             <w:proofErr w:type="spellStart"/>
-                            <w:proofErr w:type="gramStart"/>
                             <w:r>
                               <w:rPr>
                                 <w:sz w:val="16"/>
@@ -5151,15 +4879,7 @@
                                 <w:sz w:val="16"/>
                                 <w:szCs w:val="16"/>
                               </w:rPr>
-                              <w:t>.address</w:t>
-                            </w:r>
-                            <w:proofErr w:type="gramEnd"/>
-                            <w:r>
-                              <w:rPr>
-                                <w:sz w:val="16"/>
-                                <w:szCs w:val="16"/>
-                              </w:rPr>
-                              <w:t>.</w:t>
+                              <w:t>.address.</w:t>
                             </w:r>
                             <w:r>
                               <w:rPr>
@@ -5199,7 +4919,7 @@
           </mc:Choice>
           <mc:Fallback>
             <w:pict>
-              <v:shape w14:anchorId="5ECDFF8D" id="Text Box 11" o:spid="_x0000_s1053" type="#_x0000_t202" style="position:absolute;margin-left:205.55pt;margin-top:92.85pt;width:133.95pt;height:20pt;z-index:251669504;visibility:visible;mso-wrap-style:square;mso-width-percent:0;mso-height-percent:0;mso-wrap-distance-left:9pt;mso-wrap-distance-top:0;mso-wrap-distance-right:9pt;mso-wrap-distance-bottom:0;mso-position-horizontal:absolute;mso-position-horizontal-relative:text;mso-position-vertical:absolute;mso-position-vertical-relative:text;mso-width-percent:0;mso-height-percent:0;mso-width-relative:margin;mso-height-relative:margin;v-text-anchor:top" o:gfxdata="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" filled="f" stroked="f" strokeweight=".5pt">
+              <v:shape w14:anchorId="5ECDFF8D" id="Text Box 11" o:spid="_x0000_s1054" type="#_x0000_t202" style="position:absolute;margin-left:205.55pt;margin-top:92.85pt;width:133.95pt;height:20pt;z-index:251669504;visibility:visible;mso-wrap-style:square;mso-width-percent:0;mso-height-percent:0;mso-wrap-distance-left:9pt;mso-wrap-distance-top:0;mso-wrap-distance-right:9pt;mso-wrap-distance-bottom:0;mso-position-horizontal:absolute;mso-position-horizontal-relative:text;mso-position-vertical:absolute;mso-position-vertical-relative:text;mso-width-percent:0;mso-height-percent:0;mso-width-relative:margin;mso-height-relative:margin;v-text-anchor:top" o:gfxdata="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" filled="f" stroked="f" strokeweight=".5pt">
                 <v:textbox>
                   <w:txbxContent>
                     <w:p>
@@ -5224,7 +4944,6 @@
                         <w:t>=</w:t>
                       </w:r>
                       <w:proofErr w:type="spellStart"/>
-                      <w:proofErr w:type="gramStart"/>
                       <w:r>
                         <w:rPr>
                           <w:sz w:val="16"/>
@@ -5237,15 +4956,7 @@
                           <w:sz w:val="16"/>
                           <w:szCs w:val="16"/>
                         </w:rPr>
-                        <w:t>.address</w:t>
-                      </w:r>
-                      <w:proofErr w:type="gramEnd"/>
-                      <w:r>
-                        <w:rPr>
-                          <w:sz w:val="16"/>
-                          <w:szCs w:val="16"/>
-                        </w:rPr>
-                        <w:t>.</w:t>
+                        <w:t>.address.</w:t>
                       </w:r>
                       <w:r>
                         <w:rPr>
@@ -5331,7 +5042,6 @@
                               <w:t>=</w:t>
                             </w:r>
                             <w:proofErr w:type="spellStart"/>
-                            <w:proofErr w:type="gramStart"/>
                             <w:r>
                               <w:rPr>
                                 <w:sz w:val="16"/>
@@ -5344,15 +5054,7 @@
                                 <w:sz w:val="16"/>
                                 <w:szCs w:val="16"/>
                               </w:rPr>
-                              <w:t>.address</w:t>
-                            </w:r>
-                            <w:proofErr w:type="gramEnd"/>
-                            <w:r>
-                              <w:rPr>
-                                <w:sz w:val="16"/>
-                                <w:szCs w:val="16"/>
-                              </w:rPr>
-                              <w:t>.</w:t>
+                              <w:t>.address.</w:t>
                             </w:r>
                             <w:r>
                               <w:rPr>
@@ -5392,7 +5094,7 @@
           </mc:Choice>
           <mc:Fallback>
             <w:pict>
-              <v:shape w14:anchorId="4C32E93C" id="Text Box 10" o:spid="_x0000_s1054" type="#_x0000_t202" style="position:absolute;margin-left:39.6pt;margin-top:93.5pt;width:121.45pt;height:20pt;z-index:251668480;visibility:visible;mso-wrap-style:square;mso-width-percent:0;mso-height-percent:0;mso-wrap-distance-left:9pt;mso-wrap-distance-top:0;mso-wrap-distance-right:9pt;mso-wrap-distance-bottom:0;mso-position-horizontal:absolute;mso-position-horizontal-relative:text;mso-position-vertical:absolute;mso-position-vertical-relative:text;mso-width-percent:0;mso-height-percent:0;mso-width-relative:margin;mso-height-relative:margin;v-text-anchor:top" o:gfxdata="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" filled="f" stroked="f" strokeweight=".5pt">
+              <v:shape w14:anchorId="4C32E93C" id="Text Box 10" o:spid="_x0000_s1055" type="#_x0000_t202" style="position:absolute;margin-left:39.6pt;margin-top:93.5pt;width:121.45pt;height:20pt;z-index:251668480;visibility:visible;mso-wrap-style:square;mso-width-percent:0;mso-height-percent:0;mso-wrap-distance-left:9pt;mso-wrap-distance-top:0;mso-wrap-distance-right:9pt;mso-wrap-distance-bottom:0;mso-position-horizontal:absolute;mso-position-horizontal-relative:text;mso-position-vertical:absolute;mso-position-vertical-relative:text;mso-width-percent:0;mso-height-percent:0;mso-width-relative:margin;mso-height-relative:margin;v-text-anchor:top" o:gfxdata="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" filled="f" stroked="f" strokeweight=".5pt">
                 <v:textbox>
                   <w:txbxContent>
                     <w:p>
@@ -5417,7 +5119,6 @@
                         <w:t>=</w:t>
                       </w:r>
                       <w:proofErr w:type="spellStart"/>
-                      <w:proofErr w:type="gramStart"/>
                       <w:r>
                         <w:rPr>
                           <w:sz w:val="16"/>
@@ -5430,15 +5131,7 @@
                           <w:sz w:val="16"/>
                           <w:szCs w:val="16"/>
                         </w:rPr>
-                        <w:t>.address</w:t>
-                      </w:r>
-                      <w:proofErr w:type="gramEnd"/>
-                      <w:r>
-                        <w:rPr>
-                          <w:sz w:val="16"/>
-                          <w:szCs w:val="16"/>
-                        </w:rPr>
-                        <w:t>.</w:t>
+                        <w:t>.address.</w:t>
                       </w:r>
                       <w:r>
                         <w:rPr>
@@ -5524,7 +5217,6 @@
                               <w:t>=</w:t>
                             </w:r>
                             <w:proofErr w:type="spellStart"/>
-                            <w:proofErr w:type="gramStart"/>
                             <w:r>
                               <w:rPr>
                                 <w:sz w:val="16"/>
@@ -5537,15 +5229,7 @@
                                 <w:sz w:val="16"/>
                                 <w:szCs w:val="16"/>
                               </w:rPr>
-                              <w:t>.address</w:t>
-                            </w:r>
-                            <w:proofErr w:type="gramEnd"/>
-                            <w:r>
-                              <w:rPr>
-                                <w:sz w:val="16"/>
-                                <w:szCs w:val="16"/>
-                              </w:rPr>
-                              <w:t>.number</w:t>
+                              <w:t>.address.number</w:t>
                             </w:r>
                             <w:proofErr w:type="spellEnd"/>
                             <w:r>
@@ -5578,7 +5262,7 @@
           </mc:Choice>
           <mc:Fallback>
             <w:pict>
-              <v:shape w14:anchorId="746063D4" id="Text Box 8" o:spid="_x0000_s1055" type="#_x0000_t202" style="position:absolute;margin-left:376.45pt;margin-top:77.8pt;width:46.3pt;height:16.85pt;z-index:251666432;visibility:visible;mso-wrap-style:square;mso-width-percent:0;mso-height-percent:0;mso-wrap-distance-left:9pt;mso-wrap-distance-top:0;mso-wrap-distance-right:9pt;mso-wrap-distance-bottom:0;mso-position-horizontal:absolute;mso-position-horizontal-relative:text;mso-position-vertical:absolute;mso-position-vertical-relative:text;mso-width-percent:0;mso-height-percent:0;mso-width-relative:margin;mso-height-relative:margin;v-text-anchor:top" o:gfxdata="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" filled="f" stroked="f" strokeweight=".5pt">
+              <v:shape w14:anchorId="746063D4" id="Text Box 8" o:spid="_x0000_s1056" type="#_x0000_t202" style="position:absolute;margin-left:376.45pt;margin-top:77.8pt;width:46.3pt;height:16.85pt;z-index:251666432;visibility:visible;mso-wrap-style:square;mso-width-percent:0;mso-height-percent:0;mso-wrap-distance-left:9pt;mso-wrap-distance-top:0;mso-wrap-distance-right:9pt;mso-wrap-distance-bottom:0;mso-position-horizontal:absolute;mso-position-horizontal-relative:text;mso-position-vertical:absolute;mso-position-vertical-relative:text;mso-width-percent:0;mso-height-percent:0;mso-width-relative:margin;mso-height-relative:margin;v-text-anchor:top" o:gfxdata="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" filled="f" stroked="f" strokeweight=".5pt">
                 <v:textbox>
                   <w:txbxContent>
                     <w:p>
@@ -5603,7 +5287,6 @@
                         <w:t>=</w:t>
                       </w:r>
                       <w:proofErr w:type="spellStart"/>
-                      <w:proofErr w:type="gramStart"/>
                       <w:r>
                         <w:rPr>
                           <w:sz w:val="16"/>
@@ -5616,15 +5299,7 @@
                           <w:sz w:val="16"/>
                           <w:szCs w:val="16"/>
                         </w:rPr>
-                        <w:t>.address</w:t>
-                      </w:r>
-                      <w:proofErr w:type="gramEnd"/>
-                      <w:r>
-                        <w:rPr>
-                          <w:sz w:val="16"/>
-                          <w:szCs w:val="16"/>
-                        </w:rPr>
-                        <w:t>.number</w:t>
+                        <w:t>.address.number</w:t>
                       </w:r>
                       <w:proofErr w:type="spellEnd"/>
                       <w:r>
@@ -5741,7 +5416,7 @@
           </mc:Choice>
           <mc:Fallback>
             <w:pict>
-              <v:shape w14:anchorId="02C0A019" id="Text Box 6" o:spid="_x0000_s1056" type="#_x0000_t202" style="position:absolute;margin-left:44.65pt;margin-top:74.7pt;width:73.85pt;height:20pt;z-index:251664384;visibility:visible;mso-wrap-style:square;mso-width-percent:0;mso-height-percent:0;mso-wrap-distance-left:9pt;mso-wrap-distance-top:0;mso-wrap-distance-right:9pt;mso-wrap-distance-bottom:0;mso-position-horizontal:absolute;mso-position-horizontal-relative:text;mso-position-vertical:absolute;mso-position-vertical-relative:text;mso-width-percent:0;mso-height-percent:0;mso-width-relative:margin;mso-height-relative:margin;v-text-anchor:top" o:gfxdata="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" filled="f" stroked="f" strokeweight=".5pt">
+              <v:shape w14:anchorId="02C0A019" id="Text Box 6" o:spid="_x0000_s1057" type="#_x0000_t202" style="position:absolute;margin-left:44.65pt;margin-top:74.7pt;width:73.85pt;height:20pt;z-index:251664384;visibility:visible;mso-wrap-style:square;mso-width-percent:0;mso-height-percent:0;mso-wrap-distance-left:9pt;mso-wrap-distance-top:0;mso-wrap-distance-right:9pt;mso-wrap-distance-bottom:0;mso-position-horizontal:absolute;mso-position-horizontal-relative:text;mso-position-vertical:absolute;mso-position-vertical-relative:text;mso-width-percent:0;mso-height-percent:0;mso-width-relative:margin;mso-height-relative:margin;v-text-anchor:top" o:gfxdata="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" filled="f" stroked="f" strokeweight=".5pt">
                 <v:textbox>
                   <w:txbxContent>
                     <w:p>
@@ -5843,7 +5518,6 @@
                               <w:t>++=</w:t>
                             </w:r>
                             <w:proofErr w:type="spellStart"/>
-                            <w:proofErr w:type="gramStart"/>
                             <w:r>
                               <w:rPr>
                                 <w:sz w:val="20"/>
@@ -5856,15 +5530,7 @@
                                 <w:sz w:val="20"/>
                                 <w:szCs w:val="20"/>
                               </w:rPr>
-                              <w:t>.address</w:t>
-                            </w:r>
-                            <w:proofErr w:type="gramEnd"/>
-                            <w:r>
-                              <w:rPr>
-                                <w:sz w:val="20"/>
-                                <w:szCs w:val="20"/>
-                              </w:rPr>
-                              <w:t>.street</w:t>
+                              <w:t>.address.street</w:t>
                             </w:r>
                             <w:proofErr w:type="spellEnd"/>
                             <w:r>
@@ -5897,7 +5563,7 @@
           </mc:Choice>
           <mc:Fallback>
             <w:pict>
-              <v:shape w14:anchorId="20EC638C" id="Text Box 7" o:spid="_x0000_s1057" type="#_x0000_t202" style="position:absolute;margin-left:166.1pt;margin-top:72.8pt;width:205.95pt;height:20pt;z-index:251665408;visibility:visible;mso-wrap-style:square;mso-width-percent:0;mso-height-percent:0;mso-wrap-distance-left:9pt;mso-wrap-distance-top:0;mso-wrap-distance-right:9pt;mso-wrap-distance-bottom:0;mso-position-horizontal:absolute;mso-position-horizontal-relative:text;mso-position-vertical:absolute;mso-position-vertical-relative:text;mso-width-percent:0;mso-height-percent:0;mso-width-relative:margin;mso-height-relative:margin;v-text-anchor:top" o:gfxdata="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" filled="f" stroked="f" strokeweight=".5pt">
+              <v:shape w14:anchorId="20EC638C" id="Text Box 7" o:spid="_x0000_s1058" type="#_x0000_t202" style="position:absolute;margin-left:166.1pt;margin-top:72.8pt;width:205.95pt;height:20pt;z-index:251665408;visibility:visible;mso-wrap-style:square;mso-width-percent:0;mso-height-percent:0;mso-wrap-distance-left:9pt;mso-wrap-distance-top:0;mso-wrap-distance-right:9pt;mso-wrap-distance-bottom:0;mso-position-horizontal:absolute;mso-position-horizontal-relative:text;mso-position-vertical:absolute;mso-position-vertical-relative:text;mso-width-percent:0;mso-height-percent:0;mso-width-relative:margin;mso-height-relative:margin;v-text-anchor:top" o:gfxdata="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" filled="f" stroked="f" strokeweight=".5pt">
                 <v:textbox>
                   <w:txbxContent>
                     <w:p>
@@ -5915,7 +5581,6 @@
                         <w:t>++=</w:t>
                       </w:r>
                       <w:proofErr w:type="spellStart"/>
-                      <w:proofErr w:type="gramStart"/>
                       <w:r>
                         <w:rPr>
                           <w:sz w:val="20"/>
@@ -5928,15 +5593,7 @@
                           <w:sz w:val="20"/>
                           <w:szCs w:val="20"/>
                         </w:rPr>
-                        <w:t>.address</w:t>
-                      </w:r>
-                      <w:proofErr w:type="gramEnd"/>
-                      <w:r>
-                        <w:rPr>
-                          <w:sz w:val="20"/>
-                          <w:szCs w:val="20"/>
-                        </w:rPr>
-                        <w:t>.street</w:t>
+                        <w:t>.address.street</w:t>
                       </w:r>
                       <w:proofErr w:type="spellEnd"/>
                       <w:r>
@@ -6053,7 +5710,7 @@
           </mc:Choice>
           <mc:Fallback>
             <w:pict>
-              <v:shape w14:anchorId="34F40239" id="Text Box 5" o:spid="_x0000_s1058" type="#_x0000_t202" style="position:absolute;margin-left:414pt;margin-top:54.65pt;width:97pt;height:20pt;z-index:251663360;visibility:visible;mso-wrap-style:square;mso-width-percent:0;mso-height-percent:0;mso-wrap-distance-left:9pt;mso-wrap-distance-top:0;mso-wrap-distance-right:9pt;mso-wrap-distance-bottom:0;mso-position-horizontal:absolute;mso-position-horizontal-relative:text;mso-position-vertical:absolute;mso-position-vertical-relative:text;mso-width-percent:0;mso-height-percent:0;mso-width-relative:margin;mso-height-relative:margin;v-text-anchor:top" o:gfxdata="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" filled="f" stroked="f" strokeweight=".5pt">
+              <v:shape w14:anchorId="34F40239" id="Text Box 5" o:spid="_x0000_s1059" type="#_x0000_t202" style="position:absolute;margin-left:414pt;margin-top:54.65pt;width:97pt;height:20pt;z-index:251663360;visibility:visible;mso-wrap-style:square;mso-width-percent:0;mso-height-percent:0;mso-wrap-distance-left:9pt;mso-wrap-distance-top:0;mso-wrap-distance-right:9pt;mso-wrap-distance-bottom:0;mso-position-horizontal:absolute;mso-position-horizontal-relative:text;mso-position-vertical:absolute;mso-position-vertical-relative:text;mso-width-percent:0;mso-height-percent:0;mso-width-relative:margin;mso-height-relative:margin;v-text-anchor:top" o:gfxdata="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" filled="f" stroked="f" strokeweight=".5pt">
                 <v:textbox>
                   <w:txbxContent>
                     <w:p>
@@ -6191,7 +5848,7 @@
           </mc:Choice>
           <mc:Fallback>
             <w:pict>
-              <v:shape w14:anchorId="52031E3E" id="Text Box 4" o:spid="_x0000_s1059" type="#_x0000_t202" style="position:absolute;margin-left:65.3pt;margin-top:54.65pt;width:321.8pt;height:20pt;z-index:251662336;visibility:visible;mso-wrap-style:square;mso-width-percent:0;mso-height-percent:0;mso-wrap-distance-left:9pt;mso-wrap-distance-top:0;mso-wrap-distance-right:9pt;mso-wrap-distance-bottom:0;mso-position-horizontal:absolute;mso-position-horizontal-relative:text;mso-position-vertical:absolute;mso-position-vertical-relative:text;mso-width-percent:0;mso-height-percent:0;mso-width-relative:margin;mso-height-relative:margin;v-text-anchor:top" o:gfxdata="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" filled="f" stroked="f" strokeweight=".5pt">
+              <v:shape w14:anchorId="52031E3E" id="Text Box 4" o:spid="_x0000_s1060" type="#_x0000_t202" style="position:absolute;margin-left:65.3pt;margin-top:54.65pt;width:321.8pt;height:20pt;z-index:251662336;visibility:visible;mso-wrap-style:square;mso-width-percent:0;mso-height-percent:0;mso-wrap-distance-left:9pt;mso-wrap-distance-top:0;mso-wrap-distance-right:9pt;mso-wrap-distance-bottom:0;mso-position-horizontal:absolute;mso-position-horizontal-relative:text;mso-position-vertical:absolute;mso-position-vertical-relative:text;mso-width-percent:0;mso-height-percent:0;mso-width-relative:margin;mso-height-relative:margin;v-text-anchor:top" o:gfxdata="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" filled="f" stroked="f" strokeweight=".5pt">
                 <v:textbox>
                   <w:txbxContent>
                     <w:p>
@@ -6306,7 +5963,7 @@
           </mc:Choice>
           <mc:Fallback>
             <w:pict>
-              <v:shape w14:anchorId="50CB4FCC" id="Text Box 3" o:spid="_x0000_s1060" type="#_x0000_t202" style="position:absolute;margin-left:239.95pt;margin-top:16.45pt;width:265.45pt;height:20pt;z-index:251661312;visibility:visible;mso-wrap-style:square;mso-width-percent:0;mso-height-percent:0;mso-wrap-distance-left:9pt;mso-wrap-distance-top:0;mso-wrap-distance-right:9pt;mso-wrap-distance-bottom:0;mso-position-horizontal:absolute;mso-position-horizontal-relative:text;mso-position-vertical:absolute;mso-position-vertical-relative:text;mso-width-percent:0;mso-height-percent:0;mso-width-relative:margin;mso-height-relative:margin;v-text-anchor:top" o:gfxdata="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" filled="f" stroked="f" strokeweight=".5pt">
+              <v:shape w14:anchorId="50CB4FCC" id="Text Box 3" o:spid="_x0000_s1061" type="#_x0000_t202" style="position:absolute;margin-left:239.95pt;margin-top:16.45pt;width:265.45pt;height:20pt;z-index:251661312;visibility:visible;mso-wrap-style:square;mso-width-percent:0;mso-height-percent:0;mso-wrap-distance-left:9pt;mso-wrap-distance-top:0;mso-wrap-distance-right:9pt;mso-wrap-distance-bottom:0;mso-position-horizontal:absolute;mso-position-horizontal-relative:text;mso-position-vertical:absolute;mso-position-vertical-relative:text;mso-width-percent:0;mso-height-percent:0;mso-width-relative:margin;mso-height-relative:margin;v-text-anchor:top" o:gfxdata="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" filled="f" stroked="f" strokeweight=".5pt">
                 <v:textbox>
                   <w:txbxContent>
                     <w:p>
@@ -6423,7 +6080,7 @@
           </mc:Choice>
           <mc:Fallback>
             <w:pict>
-              <v:shape w14:anchorId="6998B63C" id="Text Box 2" o:spid="_x0000_s1061" type="#_x0000_t202" style="position:absolute;margin-left:127.25pt;margin-top:16.4pt;width:107.7pt;height:20.05pt;z-index:251660288;visibility:visible;mso-wrap-style:square;mso-width-percent:0;mso-height-percent:0;mso-wrap-distance-left:9pt;mso-wrap-distance-top:0;mso-wrap-distance-right:9pt;mso-wrap-distance-bottom:0;mso-position-horizontal:absolute;mso-position-horizontal-relative:text;mso-position-vertical:absolute;mso-position-vertical-relative:text;mso-width-percent:0;mso-height-percent:0;mso-width-relative:margin;mso-height-relative:margin;v-text-anchor:top" o:gfxdata="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" filled="f" stroked="f" strokeweight=".5pt">
+              <v:shape w14:anchorId="6998B63C" id="Text Box 2" o:spid="_x0000_s1062" type="#_x0000_t202" style="position:absolute;margin-left:127.25pt;margin-top:16.4pt;width:107.7pt;height:20.05pt;z-index:251660288;visibility:visible;mso-wrap-style:square;mso-width-percent:0;mso-height-percent:0;mso-wrap-distance-left:9pt;mso-wrap-distance-top:0;mso-wrap-distance-right:9pt;mso-wrap-distance-bottom:0;mso-position-horizontal:absolute;mso-position-horizontal-relative:text;mso-position-vertical:absolute;mso-position-vertical-relative:text;mso-width-percent:0;mso-height-percent:0;mso-width-relative:margin;mso-height-relative:margin;v-text-anchor:top" o:gfxdata="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" filled="f" stroked="f" strokeweight=".5pt">
                 <v:textbox>
                   <w:txbxContent>
                     <w:p>
@@ -6594,6 +6251,7 @@
     <w:lsdException w:name="HTML Sample" w:semiHidden="1" w:unhideWhenUsed="1"/>
     <w:lsdException w:name="HTML Typewriter" w:semiHidden="1" w:unhideWhenUsed="1"/>
     <w:lsdException w:name="HTML Variable" w:semiHidden="1" w:unhideWhenUsed="1"/>
+    <w:lsdException w:name="Normal Table" w:semiHidden="1" w:unhideWhenUsed="1"/>
     <w:lsdException w:name="annotation subject" w:semiHidden="1" w:unhideWhenUsed="1"/>
     <w:lsdException w:name="No List" w:semiHidden="1" w:unhideWhenUsed="1"/>
     <w:lsdException w:name="Outline List 1" w:semiHidden="1" w:unhideWhenUsed="1"/>
@@ -6640,8 +6298,10 @@
     <w:lsdException w:name="Table Subtle 2" w:semiHidden="1" w:unhideWhenUsed="1"/>
     <w:lsdException w:name="Table Web 1" w:semiHidden="1" w:unhideWhenUsed="1"/>
     <w:lsdException w:name="Table Web 2" w:semiHidden="1" w:unhideWhenUsed="1"/>
+    <w:lsdException w:name="Table Web 3" w:semiHidden="1" w:unhideWhenUsed="1"/>
     <w:lsdException w:name="Balloon Text" w:semiHidden="1" w:unhideWhenUsed="1"/>
     <w:lsdException w:name="Table Grid" w:uiPriority="39"/>
+    <w:lsdException w:name="Table Theme" w:semiHidden="1" w:unhideWhenUsed="1"/>
     <w:lsdException w:name="Placeholder Text" w:semiHidden="1"/>
     <w:lsdException w:name="No Spacing" w:uiPriority="1" w:qFormat="1"/>
     <w:lsdException w:name="Light Shading" w:uiPriority="60"/>
